--- a/dossiers/v6/chifoumi_dossierAnalyseConception_v6.docx
+++ b/dossiers/v6/chifoumi_dossierAnalyseConception_v6.docx
@@ -1,6 +1,6 @@
 
 <file path=word/document.xml><?xml version="1.0" encoding="utf-8"?>
-<w:document xmlns:wpc="http://schemas.microsoft.com/office/word/2010/wordprocessingCanvas" xmlns:cx="http://schemas.microsoft.com/office/drawing/2014/chartex" xmlns:cx1="http://schemas.microsoft.com/office/drawing/2015/9/8/chartex" xmlns:cx2="http://schemas.microsoft.com/office/drawing/2015/10/21/chartex" xmlns:cx3="http://schemas.microsoft.com/office/drawing/2016/5/9/chartex" xmlns:cx4="http://schemas.microsoft.com/office/drawing/2016/5/10/chartex" xmlns:cx5="http://schemas.microsoft.com/office/drawing/2016/5/11/chartex" xmlns:cx6="http://schemas.microsoft.com/office/drawing/2016/5/12/chartex" xmlns:cx7="http://schemas.microsoft.com/office/drawing/2016/5/13/chartex" xmlns:cx8="http://schemas.microsoft.com/office/drawing/2016/5/14/chartex" xmlns:mc="http://schemas.openxmlformats.org/markup-compatibility/2006" xmlns:aink="http://schemas.microsoft.com/office/drawing/2016/ink" xmlns:am3d="http://schemas.microsoft.com/office/drawing/2017/model3d" xmlns:o="urn:schemas-microsoft-com:office:office" xmlns:oel="http://schemas.microsoft.com/office/2019/extlst" xmlns:r="http://schemas.openxmlformats.org/officeDocument/2006/relationships" xmlns:m="http://schemas.openxmlformats.org/officeDocument/2006/math" xmlns:v="urn:schemas-microsoft-com:vml" xmlns:wp14="http://schemas.microsoft.com/office/word/2010/wordprocessingDrawing" xmlns:wp="http://schemas.openxmlformats.org/drawingml/2006/wordprocessingDrawing" xmlns:w10="urn:schemas-microsoft-com:office:word" xmlns:w="http://schemas.openxmlformats.org/wordprocessingml/2006/main" xmlns:w14="http://schemas.microsoft.com/office/word/2010/wordml" xmlns:w15="http://schemas.microsoft.com/office/word/2012/wordml" xmlns:w16cex="http://schemas.microsoft.com/office/word/2018/wordml/cex" xmlns:w16cid="http://schemas.microsoft.com/office/word/2016/wordml/cid" xmlns:w16="http://schemas.microsoft.com/office/word/2018/wordml" xmlns:w16sdtdh="http://schemas.microsoft.com/office/word/2020/wordml/sdtdatahash" xmlns:w16se="http://schemas.microsoft.com/office/word/2015/wordml/symex" xmlns:wpg="http://schemas.microsoft.com/office/word/2010/wordprocessingGroup" xmlns:wpi="http://schemas.microsoft.com/office/word/2010/wordprocessingInk" xmlns:wne="http://schemas.microsoft.com/office/word/2006/wordml" xmlns:wps="http://schemas.microsoft.com/office/word/2010/wordprocessingShape" mc:Ignorable="w14 w15 w16se w16cid w16 w16cex w16sdtdh wp14">
+<w:document xmlns:wpc="http://schemas.microsoft.com/office/word/2010/wordprocessingCanvas" xmlns:cx="http://schemas.microsoft.com/office/drawing/2014/chartex" xmlns:cx1="http://schemas.microsoft.com/office/drawing/2015/9/8/chartex" xmlns:mc="http://schemas.openxmlformats.org/markup-compatibility/2006" xmlns:o="urn:schemas-microsoft-com:office:office" xmlns:r="http://schemas.openxmlformats.org/officeDocument/2006/relationships" xmlns:m="http://schemas.openxmlformats.org/officeDocument/2006/math" xmlns:v="urn:schemas-microsoft-com:vml" xmlns:wp14="http://schemas.microsoft.com/office/word/2010/wordprocessingDrawing" xmlns:wp="http://schemas.openxmlformats.org/drawingml/2006/wordprocessingDrawing" xmlns:w10="urn:schemas-microsoft-com:office:word" xmlns:w="http://schemas.openxmlformats.org/wordprocessingml/2006/main" xmlns:w14="http://schemas.microsoft.com/office/word/2010/wordml" xmlns:w15="http://schemas.microsoft.com/office/word/2012/wordml" xmlns:w16se="http://schemas.microsoft.com/office/word/2015/wordml/symex" xmlns:wpg="http://schemas.microsoft.com/office/word/2010/wordprocessingGroup" xmlns:wpi="http://schemas.microsoft.com/office/word/2010/wordprocessingInk" xmlns:wne="http://schemas.microsoft.com/office/word/2006/wordml" xmlns:wps="http://schemas.microsoft.com/office/word/2010/wordprocessingShape" mc:Ignorable="w14 w15 w16se wp14">
   <w:body>
     <w:p>
       <w:pPr>
@@ -431,7 +431,6 @@
         <w:tab/>
       </w:r>
       <w:bookmarkStart w:id="0" w:name="_Hlk99439904"/>
-      <w:proofErr w:type="spellStart"/>
       <w:r>
         <w:rPr>
           <w:rFonts w:ascii="Times New Roman" w:eastAsia="Times New Roman" w:hAnsi="Times New Roman" w:cs="Times New Roman"/>
@@ -440,18 +439,7 @@
           <w:szCs w:val="20"/>
           <w:lang w:val="fr-FR"/>
         </w:rPr>
-        <w:t>saé</w:t>
-      </w:r>
-      <w:proofErr w:type="spellEnd"/>
-      <w:r>
-        <w:rPr>
-          <w:rFonts w:ascii="Times New Roman" w:eastAsia="Times New Roman" w:hAnsi="Times New Roman" w:cs="Times New Roman"/>
-          <w:spacing w:val="-3"/>
-          <w:sz w:val="20"/>
-          <w:szCs w:val="20"/>
-          <w:lang w:val="fr-FR"/>
-        </w:rPr>
-        <w:t xml:space="preserve"> 20.1</w:t>
+        <w:t>saé 20.1</w:t>
       </w:r>
       <w:bookmarkEnd w:id="0"/>
     </w:p>
@@ -470,7 +458,6 @@
       </w:pPr>
       <w:bookmarkStart w:id="1" w:name="Exercice_de_synthèse_:__modélisation_UML"/>
       <w:bookmarkEnd w:id="1"/>
-      <w:proofErr w:type="spellStart"/>
       <w:r>
         <w:rPr>
           <w:rFonts w:ascii="Times New Roman" w:eastAsia="Times New Roman" w:hAnsi="Times New Roman" w:cs="Times New Roman"/>
@@ -482,7 +469,6 @@
         </w:rPr>
         <w:t>Saé</w:t>
       </w:r>
-      <w:proofErr w:type="spellEnd"/>
       <w:r>
         <w:rPr>
           <w:rFonts w:ascii="Times New Roman" w:eastAsia="Times New Roman" w:hAnsi="Times New Roman" w:cs="Times New Roman"/>
@@ -656,7 +642,7 @@
               </wp:inline>
             </w:drawing>
           </mc:Choice>
-          <mc:Fallback>
+          <mc:Fallback xmlns:w16sdtdh="http://schemas.microsoft.com/office/word/2020/wordml/sdtdatahash" xmlns:w16="http://schemas.microsoft.com/office/word/2018/wordml" xmlns:w16cid="http://schemas.microsoft.com/office/word/2016/wordml/cid" xmlns:w16cex="http://schemas.microsoft.com/office/word/2018/wordml/cex" xmlns:oel="http://schemas.microsoft.com/office/2019/extlst" xmlns:am3d="http://schemas.microsoft.com/office/drawing/2017/model3d" xmlns:aink="http://schemas.microsoft.com/office/drawing/2016/ink" xmlns:cx8="http://schemas.microsoft.com/office/drawing/2016/5/14/chartex" xmlns:cx7="http://schemas.microsoft.com/office/drawing/2016/5/13/chartex" xmlns:cx6="http://schemas.microsoft.com/office/drawing/2016/5/12/chartex" xmlns:cx5="http://schemas.microsoft.com/office/drawing/2016/5/11/chartex" xmlns:cx4="http://schemas.microsoft.com/office/drawing/2016/5/10/chartex" xmlns:cx3="http://schemas.microsoft.com/office/drawing/2016/5/9/chartex" xmlns:cx2="http://schemas.microsoft.com/office/drawing/2015/10/21/chartex">
             <w:pict>
               <v:group w14:anchorId="53942AA2" id="Group 273" o:spid="_x0000_s1026" style="width:485.5pt;height:.6pt;mso-position-horizontal-relative:char;mso-position-vertical-relative:line" coordsize="9710,12" o:gfxdata="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">
                 <v:group id="Group 274" o:spid="_x0000_s1027" style="position:absolute;left:6;top:6;width:9699;height:2" coordorigin="6,6" coordsize="9699,2" o:gfxdata="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">
@@ -1029,7 +1015,7 @@
               </wp:anchor>
             </w:drawing>
           </mc:Choice>
-          <mc:Fallback>
+          <mc:Fallback xmlns:w16sdtdh="http://schemas.microsoft.com/office/word/2020/wordml/sdtdatahash" xmlns:w16="http://schemas.microsoft.com/office/word/2018/wordml" xmlns:w16cid="http://schemas.microsoft.com/office/word/2016/wordml/cid" xmlns:w16cex="http://schemas.microsoft.com/office/word/2018/wordml/cex" xmlns:oel="http://schemas.microsoft.com/office/2019/extlst" xmlns:am3d="http://schemas.microsoft.com/office/drawing/2017/model3d" xmlns:aink="http://schemas.microsoft.com/office/drawing/2016/ink" xmlns:cx8="http://schemas.microsoft.com/office/drawing/2016/5/14/chartex" xmlns:cx7="http://schemas.microsoft.com/office/drawing/2016/5/13/chartex" xmlns:cx6="http://schemas.microsoft.com/office/drawing/2016/5/12/chartex" xmlns:cx5="http://schemas.microsoft.com/office/drawing/2016/5/11/chartex" xmlns:cx4="http://schemas.microsoft.com/office/drawing/2016/5/10/chartex" xmlns:cx3="http://schemas.microsoft.com/office/drawing/2016/5/9/chartex" xmlns:cx2="http://schemas.microsoft.com/office/drawing/2015/10/21/chartex">
             <w:pict>
               <v:rect w14:anchorId="3545CA73" id="Rectangle 3" o:spid="_x0000_s1026" style="position:absolute;margin-left:36.5pt;margin-top:13.3pt;width:10.75pt;height:26.25pt;rotation:90;z-index:251662336;visibility:visible;mso-wrap-style:square;mso-width-percent:0;mso-height-percent:0;mso-wrap-distance-left:9pt;mso-wrap-distance-top:0;mso-wrap-distance-right:9pt;mso-wrap-distance-bottom:0;mso-position-horizontal:absolute;mso-position-horizontal-relative:text;mso-position-vertical:absolute;mso-position-vertical-relative:text;mso-width-percent:0;mso-height-percent:0;mso-width-relative:margin;mso-height-relative:margin;v-text-anchor:middle" o:gfxdata="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" fillcolor="white [3212]" strokecolor="white [3212]" strokeweight="2pt"/>
             </w:pict>
@@ -1139,7 +1125,7 @@
               </wp:anchor>
             </w:drawing>
           </mc:Choice>
-          <mc:Fallback>
+          <mc:Fallback xmlns:w16sdtdh="http://schemas.microsoft.com/office/word/2020/wordml/sdtdatahash" xmlns:w16="http://schemas.microsoft.com/office/word/2018/wordml" xmlns:w16cid="http://schemas.microsoft.com/office/word/2016/wordml/cid" xmlns:w16cex="http://schemas.microsoft.com/office/word/2018/wordml/cex" xmlns:oel="http://schemas.microsoft.com/office/2019/extlst" xmlns:am3d="http://schemas.microsoft.com/office/drawing/2017/model3d" xmlns:aink="http://schemas.microsoft.com/office/drawing/2016/ink" xmlns:cx8="http://schemas.microsoft.com/office/drawing/2016/5/14/chartex" xmlns:cx7="http://schemas.microsoft.com/office/drawing/2016/5/13/chartex" xmlns:cx6="http://schemas.microsoft.com/office/drawing/2016/5/12/chartex" xmlns:cx5="http://schemas.microsoft.com/office/drawing/2016/5/11/chartex" xmlns:cx4="http://schemas.microsoft.com/office/drawing/2016/5/10/chartex" xmlns:cx3="http://schemas.microsoft.com/office/drawing/2016/5/9/chartex" xmlns:cx2="http://schemas.microsoft.com/office/drawing/2015/10/21/chartex">
             <w:pict>
               <v:rect w14:anchorId="7184DB69" id="Rectangle 4" o:spid="_x0000_s1026" style="position:absolute;margin-left:35.2pt;margin-top:92.85pt;width:12.4pt;height:26.25pt;rotation:90;z-index:251664384;visibility:visible;mso-wrap-style:square;mso-width-percent:0;mso-height-percent:0;mso-wrap-distance-left:9pt;mso-wrap-distance-top:0;mso-wrap-distance-right:9pt;mso-wrap-distance-bottom:0;mso-position-horizontal:absolute;mso-position-horizontal-relative:text;mso-position-vertical:absolute;mso-position-vertical-relative:text;mso-width-percent:0;mso-height-percent:0;mso-width-relative:margin;mso-height-relative:margin;v-text-anchor:middle" o:gfxdata="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" fillcolor="white [3212]" strokecolor="white [3212]" strokeweight="2pt"/>
             </w:pict>
@@ -1212,7 +1198,7 @@
               </wp:anchor>
             </w:drawing>
           </mc:Choice>
-          <mc:Fallback>
+          <mc:Fallback xmlns:w16sdtdh="http://schemas.microsoft.com/office/word/2020/wordml/sdtdatahash" xmlns:w16="http://schemas.microsoft.com/office/word/2018/wordml" xmlns:w16cid="http://schemas.microsoft.com/office/word/2016/wordml/cid" xmlns:w16cex="http://schemas.microsoft.com/office/word/2018/wordml/cex" xmlns:oel="http://schemas.microsoft.com/office/2019/extlst" xmlns:am3d="http://schemas.microsoft.com/office/drawing/2017/model3d" xmlns:aink="http://schemas.microsoft.com/office/drawing/2016/ink" xmlns:cx8="http://schemas.microsoft.com/office/drawing/2016/5/14/chartex" xmlns:cx7="http://schemas.microsoft.com/office/drawing/2016/5/13/chartex" xmlns:cx6="http://schemas.microsoft.com/office/drawing/2016/5/12/chartex" xmlns:cx5="http://schemas.microsoft.com/office/drawing/2016/5/11/chartex" xmlns:cx4="http://schemas.microsoft.com/office/drawing/2016/5/10/chartex" xmlns:cx3="http://schemas.microsoft.com/office/drawing/2016/5/9/chartex" xmlns:cx2="http://schemas.microsoft.com/office/drawing/2015/10/21/chartex">
             <w:pict>
               <v:line w14:anchorId="7D79F375" id="Connecteur droit 5" o:spid="_x0000_s1026" style="position:absolute;z-index:251665408;visibility:visible;mso-wrap-style:square;mso-height-percent:0;mso-wrap-distance-left:9pt;mso-wrap-distance-top:0;mso-wrap-distance-right:9pt;mso-wrap-distance-bottom:0;mso-position-horizontal:absolute;mso-position-horizontal-relative:text;mso-position-vertical:absolute;mso-position-vertical-relative:text;mso-height-percent:0;mso-height-relative:margin" from="55.85pt,4.9pt" to="55.85pt,108.9pt" o:gfxdata="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" strokecolor="black [3213]"/>
             </w:pict>
@@ -1298,7 +1284,7 @@
               </wp:anchor>
             </w:drawing>
           </mc:Choice>
-          <mc:Fallback>
+          <mc:Fallback xmlns:w16sdtdh="http://schemas.microsoft.com/office/word/2020/wordml/sdtdatahash" xmlns:w16="http://schemas.microsoft.com/office/word/2018/wordml" xmlns:w16cid="http://schemas.microsoft.com/office/word/2016/wordml/cid" xmlns:w16cex="http://schemas.microsoft.com/office/word/2018/wordml/cex" xmlns:oel="http://schemas.microsoft.com/office/2019/extlst" xmlns:am3d="http://schemas.microsoft.com/office/drawing/2017/model3d" xmlns:aink="http://schemas.microsoft.com/office/drawing/2016/ink" xmlns:cx8="http://schemas.microsoft.com/office/drawing/2016/5/14/chartex" xmlns:cx7="http://schemas.microsoft.com/office/drawing/2016/5/13/chartex" xmlns:cx6="http://schemas.microsoft.com/office/drawing/2016/5/12/chartex" xmlns:cx5="http://schemas.microsoft.com/office/drawing/2016/5/11/chartex" xmlns:cx4="http://schemas.microsoft.com/office/drawing/2016/5/10/chartex" xmlns:cx3="http://schemas.microsoft.com/office/drawing/2016/5/9/chartex" xmlns:cx2="http://schemas.microsoft.com/office/drawing/2015/10/21/chartex">
             <w:pict>
               <v:rect w14:anchorId="60A25306" id="Rectangle 2" o:spid="_x0000_s1026" style="position:absolute;margin-left:18pt;margin-top:.35pt;width:10.8pt;height:114.45pt;z-index:251660288;visibility:visible;mso-wrap-style:square;mso-width-percent:0;mso-height-percent:0;mso-wrap-distance-left:9pt;mso-wrap-distance-top:0;mso-wrap-distance-right:9pt;mso-wrap-distance-bottom:0;mso-position-horizontal:absolute;mso-position-horizontal-relative:text;mso-position-vertical:absolute;mso-position-vertical-relative:text;mso-width-percent:0;mso-height-percent:0;mso-width-relative:margin;mso-height-relative:margin;v-text-anchor:middle" o:gfxdata="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" fillcolor="white [3212]" strokecolor="white [3212]" strokeweight="2pt"/>
             </w:pict>
@@ -1489,7 +1475,6 @@
           <w:rFonts w:ascii="Times New Roman" w:eastAsia="Times New Roman" w:hAnsi="Times New Roman" w:cs="Times New Roman"/>
         </w:rPr>
       </w:pPr>
-      <w:proofErr w:type="spellStart"/>
       <w:r>
         <w:rPr>
           <w:rFonts w:ascii="Times New Roman" w:hAnsi="Times New Roman"/>
@@ -1502,32 +1487,22 @@
           <w:rFonts w:ascii="Times New Roman" w:hAnsi="Times New Roman"/>
           <w:b/>
         </w:rPr>
-        <w:t>le</w:t>
-      </w:r>
-      <w:proofErr w:type="spellEnd"/>
+        <w:t xml:space="preserve">le </w:t>
+      </w:r>
       <w:r>
         <w:rPr>
           <w:rFonts w:ascii="Times New Roman" w:hAnsi="Times New Roman"/>
           <w:b/>
         </w:rPr>
-        <w:t xml:space="preserve"> </w:t>
-      </w:r>
-      <w:proofErr w:type="spellStart"/>
+        <w:t>S</w:t>
+      </w:r>
       <w:r>
         <w:rPr>
           <w:rFonts w:ascii="Times New Roman" w:hAnsi="Times New Roman"/>
           <w:b/>
         </w:rPr>
-        <w:t>S</w:t>
-      </w:r>
-      <w:r>
-        <w:rPr>
-          <w:rFonts w:ascii="Times New Roman" w:hAnsi="Times New Roman"/>
-          <w:b/>
-        </w:rPr>
         <w:t>cénario</w:t>
       </w:r>
-      <w:proofErr w:type="spellEnd"/>
       <w:r>
         <w:rPr>
           <w:rFonts w:ascii="Times New Roman" w:hAnsi="Times New Roman"/>
@@ -1961,7 +1936,6 @@
           <w:b/>
         </w:rPr>
       </w:pPr>
-      <w:proofErr w:type="gramStart"/>
       <w:r>
         <w:rPr>
           <w:rFonts w:ascii="Times New Roman" w:hAnsi="Times New Roman"/>
@@ -1983,7 +1957,6 @@
         </w:rPr>
         <w:t>:</w:t>
       </w:r>
-      <w:proofErr w:type="gramEnd"/>
     </w:p>
     <w:p>
       <w:pPr>
@@ -2605,7 +2578,6 @@
           <w:szCs w:val="28"/>
         </w:rPr>
       </w:pPr>
-      <w:proofErr w:type="spellStart"/>
       <w:r>
         <w:rPr>
           <w:sz w:val="28"/>
@@ -2613,7 +2585,6 @@
         </w:rPr>
         <w:t>Diagramme</w:t>
       </w:r>
-      <w:proofErr w:type="spellEnd"/>
       <w:r>
         <w:rPr>
           <w:spacing w:val="-8"/>
@@ -2637,7 +2608,6 @@
         </w:rPr>
         <w:t xml:space="preserve"> </w:t>
       </w:r>
-      <w:proofErr w:type="spellStart"/>
       <w:r>
         <w:rPr>
           <w:sz w:val="28"/>
@@ -2645,7 +2615,6 @@
         </w:rPr>
         <w:t>classe</w:t>
       </w:r>
-      <w:proofErr w:type="spellEnd"/>
       <w:r>
         <w:rPr>
           <w:spacing w:val="-9"/>
@@ -3293,19 +3262,8 @@
                 <w:spacing w:val="-1"/>
                 <w:sz w:val="20"/>
               </w:rPr>
-              <w:t xml:space="preserve">Nom </w:t>
-            </w:r>
-            <w:proofErr w:type="spellStart"/>
-            <w:r>
-              <w:rPr>
-                <w:rFonts w:ascii="Times New Roman"/>
-                <w:b/>
-                <w:spacing w:val="-1"/>
-                <w:sz w:val="20"/>
-              </w:rPr>
-              <w:t>attribut</w:t>
-            </w:r>
-            <w:proofErr w:type="spellEnd"/>
+              <w:t>Nom attribut</w:t>
+            </w:r>
           </w:p>
         </w:tc>
         <w:tc>
@@ -3396,7 +3354,6 @@
                 <w:szCs w:val="20"/>
               </w:rPr>
             </w:pPr>
-            <w:proofErr w:type="spellStart"/>
             <w:r>
               <w:rPr>
                 <w:rFonts w:ascii="Times New Roman"/>
@@ -3406,7 +3363,6 @@
               </w:rPr>
               <w:t>Exemple</w:t>
             </w:r>
-            <w:proofErr w:type="spellEnd"/>
           </w:p>
         </w:tc>
       </w:tr>
@@ -3435,7 +3391,6 @@
                 <w:szCs w:val="20"/>
               </w:rPr>
             </w:pPr>
-            <w:proofErr w:type="spellStart"/>
             <w:r>
               <w:rPr>
                 <w:rFonts w:ascii="Courier New"/>
@@ -3444,7 +3399,6 @@
               </w:rPr>
               <w:t>scoreJoueur</w:t>
             </w:r>
-            <w:proofErr w:type="spellEnd"/>
           </w:p>
         </w:tc>
         <w:tc>
@@ -3778,7 +3732,6 @@
                 <w:szCs w:val="20"/>
               </w:rPr>
             </w:pPr>
-            <w:proofErr w:type="spellStart"/>
             <w:r>
               <w:rPr>
                 <w:rFonts w:ascii="Courier New"/>
@@ -3787,7 +3740,6 @@
               </w:rPr>
               <w:t>scoreMachine</w:t>
             </w:r>
-            <w:proofErr w:type="spellEnd"/>
           </w:p>
         </w:tc>
         <w:tc>
@@ -4132,7 +4084,6 @@
                 <w:szCs w:val="20"/>
               </w:rPr>
             </w:pPr>
-            <w:proofErr w:type="spellStart"/>
             <w:r>
               <w:rPr>
                 <w:rFonts w:ascii="Courier New"/>
@@ -4141,7 +4092,6 @@
               </w:rPr>
               <w:t>coupJoueur</w:t>
             </w:r>
-            <w:proofErr w:type="spellEnd"/>
           </w:p>
         </w:tc>
         <w:tc>
@@ -4268,8 +4218,6 @@
                 <w:lang w:val="fr-FR"/>
               </w:rPr>
             </w:pPr>
-            <w:proofErr w:type="spellStart"/>
-            <w:proofErr w:type="gramStart"/>
             <w:r>
               <w:rPr>
                 <w:rFonts w:ascii="Courier New"/>
@@ -4278,8 +4226,6 @@
               </w:rPr>
               <w:t>enum</w:t>
             </w:r>
-            <w:proofErr w:type="spellEnd"/>
-            <w:proofErr w:type="gramEnd"/>
             <w:r>
               <w:rPr>
                 <w:rFonts w:ascii="Courier New"/>
@@ -4287,17 +4233,8 @@
                 <w:lang w:val="fr-FR"/>
               </w:rPr>
               <w:tab/>
-            </w:r>
-            <w:proofErr w:type="spellStart"/>
-            <w:r>
-              <w:rPr>
-                <w:rFonts w:ascii="Courier New"/>
-                <w:sz w:val="18"/>
-                <w:lang w:val="fr-FR"/>
-              </w:rPr>
               <w:t>unCoup</w:t>
             </w:r>
-            <w:proofErr w:type="spellEnd"/>
             <w:r>
               <w:rPr>
                 <w:rFonts w:ascii="Courier New"/>
@@ -4377,7 +4314,6 @@
                 <w:szCs w:val="20"/>
               </w:rPr>
             </w:pPr>
-            <w:proofErr w:type="spellStart"/>
             <w:r>
               <w:rPr>
                 <w:rFonts w:ascii="Courier New"/>
@@ -4386,7 +4322,6 @@
               </w:rPr>
               <w:t>UnCoup</w:t>
             </w:r>
-            <w:proofErr w:type="spellEnd"/>
           </w:p>
         </w:tc>
         <w:tc>
@@ -4458,7 +4393,6 @@
                 <w:szCs w:val="20"/>
               </w:rPr>
             </w:pPr>
-            <w:proofErr w:type="spellStart"/>
             <w:r>
               <w:rPr>
                 <w:rFonts w:ascii="Courier New"/>
@@ -4467,7 +4401,6 @@
               </w:rPr>
               <w:t>coupMachine</w:t>
             </w:r>
-            <w:proofErr w:type="spellEnd"/>
           </w:p>
         </w:tc>
         <w:tc>
@@ -4559,7 +4492,6 @@
                 <w:szCs w:val="20"/>
               </w:rPr>
             </w:pPr>
-            <w:proofErr w:type="spellStart"/>
             <w:r>
               <w:rPr>
                 <w:rFonts w:ascii="Courier New"/>
@@ -4568,7 +4500,6 @@
               </w:rPr>
               <w:t>UnCoup</w:t>
             </w:r>
-            <w:proofErr w:type="spellEnd"/>
           </w:p>
         </w:tc>
         <w:tc>
@@ -4592,7 +4523,6 @@
                 <w:szCs w:val="20"/>
               </w:rPr>
             </w:pPr>
-            <w:proofErr w:type="spellStart"/>
             <w:r>
               <w:rPr>
                 <w:rFonts w:ascii="Courier New"/>
@@ -4609,7 +4539,6 @@
               </w:rPr>
               <w:t>iseau</w:t>
             </w:r>
-            <w:proofErr w:type="spellEnd"/>
           </w:p>
         </w:tc>
       </w:tr>
@@ -4750,21 +4679,7 @@
         <w:rPr>
           <w:lang w:val="fr-FR"/>
         </w:rPr>
-        <w:t xml:space="preserve"> : </w:t>
-      </w:r>
-      <w:proofErr w:type="spellStart"/>
-      <w:r>
-        <w:rPr>
-          <w:lang w:val="fr-FR"/>
-        </w:rPr>
-        <w:t>cf</w:t>
-      </w:r>
-      <w:proofErr w:type="spellEnd"/>
-      <w:r>
-        <w:rPr>
-          <w:lang w:val="fr-FR"/>
-        </w:rPr>
-        <w:t xml:space="preserve"> </w:t>
+        <w:t xml:space="preserve"> : cf </w:t>
       </w:r>
       <w:r>
         <w:rPr>
@@ -7103,27 +7018,11 @@
         </w:rPr>
         <w:t xml:space="preserve"> </w:t>
       </w:r>
-      <w:proofErr w:type="spellStart"/>
-      <w:proofErr w:type="gramStart"/>
-      <w:r>
-        <w:rPr>
-          <w:lang w:val="fr-FR"/>
-        </w:rPr>
-        <w:t>getXXX</w:t>
-      </w:r>
-      <w:proofErr w:type="spellEnd"/>
-      <w:r>
-        <w:rPr>
-          <w:lang w:val="fr-FR"/>
-        </w:rPr>
-        <w:t>(</w:t>
-      </w:r>
-      <w:proofErr w:type="gramEnd"/>
-      <w:r>
-        <w:rPr>
-          <w:lang w:val="fr-FR"/>
-        </w:rPr>
-        <w:t>),</w:t>
+      <w:r>
+        <w:rPr>
+          <w:lang w:val="fr-FR"/>
+        </w:rPr>
+        <w:t>getXXX(),</w:t>
       </w:r>
       <w:r>
         <w:rPr>
@@ -8057,25 +7956,7 @@
           <w:i w:val="0"/>
           <w:lang w:val="fr-FR"/>
         </w:rPr>
-        <w:t xml:space="preserve">- </w:t>
-      </w:r>
-      <w:proofErr w:type="spellStart"/>
-      <w:r>
-        <w:rPr>
-          <w:b w:val="0"/>
-          <w:i w:val="0"/>
-          <w:lang w:val="fr-FR"/>
-        </w:rPr>
-        <w:t>chifoumi.h</w:t>
-      </w:r>
-      <w:proofErr w:type="spellEnd"/>
-      <w:r>
-        <w:rPr>
-          <w:b w:val="0"/>
-          <w:i w:val="0"/>
-          <w:lang w:val="fr-FR"/>
-        </w:rPr>
-        <w:t xml:space="preserve"> : </w:t>
+        <w:t xml:space="preserve">- chifoumi.h : </w:t>
       </w:r>
     </w:p>
     <w:p>
@@ -9196,7 +9077,6 @@
                 <w:rFonts w:ascii="Times New Roman" w:eastAsia="Times New Roman" w:hAnsi="Times New Roman" w:cs="Times New Roman"/>
               </w:rPr>
             </w:pPr>
-            <w:proofErr w:type="spellStart"/>
             <w:r>
               <w:rPr>
                 <w:rFonts w:ascii="Times New Roman" w:hAnsi="Times New Roman"/>
@@ -9204,7 +9084,6 @@
               </w:rPr>
               <w:t>nomEtat</w:t>
             </w:r>
-            <w:proofErr w:type="spellEnd"/>
           </w:p>
         </w:tc>
         <w:tc>
@@ -9263,8 +9142,6 @@
                 <w:szCs w:val="20"/>
               </w:rPr>
             </w:pPr>
-            <w:proofErr w:type="spellStart"/>
-            <w:proofErr w:type="gramStart"/>
             <w:r>
               <w:rPr>
                 <w:rFonts w:ascii="Courier New" w:eastAsia="Courier New" w:hAnsi="Courier New" w:cs="Courier New"/>
@@ -9283,8 +9160,6 @@
               </w:rPr>
               <w:t>nitial</w:t>
             </w:r>
-            <w:proofErr w:type="spellEnd"/>
-            <w:proofErr w:type="gramEnd"/>
           </w:p>
         </w:tc>
         <w:tc>
@@ -9312,39 +9187,7 @@
                 <w:rFonts w:ascii="Times New Roman" w:eastAsia="Times New Roman" w:hAnsi="Times New Roman" w:cs="Times New Roman"/>
                 <w:lang w:val="fr-FR"/>
               </w:rPr>
-              <w:t xml:space="preserve">Lancement du programme : affichage des labels en noir, labels </w:t>
-            </w:r>
-            <w:proofErr w:type="spellStart"/>
-            <w:r>
-              <w:rPr>
-                <w:rFonts w:ascii="Times New Roman" w:eastAsia="Times New Roman" w:hAnsi="Times New Roman" w:cs="Times New Roman"/>
-                <w:lang w:val="fr-FR"/>
-              </w:rPr>
-              <w:t>coupJoueJoueur</w:t>
-            </w:r>
-            <w:proofErr w:type="spellEnd"/>
-            <w:r>
-              <w:rPr>
-                <w:rFonts w:ascii="Times New Roman" w:eastAsia="Times New Roman" w:hAnsi="Times New Roman" w:cs="Times New Roman"/>
-                <w:lang w:val="fr-FR"/>
-              </w:rPr>
-              <w:t xml:space="preserve"> et </w:t>
-            </w:r>
-            <w:proofErr w:type="spellStart"/>
-            <w:r>
-              <w:rPr>
-                <w:rFonts w:ascii="Times New Roman" w:eastAsia="Times New Roman" w:hAnsi="Times New Roman" w:cs="Times New Roman"/>
-                <w:lang w:val="fr-FR"/>
-              </w:rPr>
-              <w:t>coupJoueMachine</w:t>
-            </w:r>
-            <w:proofErr w:type="spellEnd"/>
-            <w:r>
-              <w:rPr>
-                <w:rFonts w:ascii="Times New Roman" w:eastAsia="Times New Roman" w:hAnsi="Times New Roman" w:cs="Times New Roman"/>
-                <w:lang w:val="fr-FR"/>
-              </w:rPr>
-              <w:t xml:space="preserve"> initialisés a rien et scores à 0</w:t>
+              <w:t>Lancement du programme : affichage des labels en noir, labels coupJoueJoueur et coupJoueMachine initialisés a rien et scores à 0</w:t>
             </w:r>
           </w:p>
         </w:tc>
@@ -9375,7 +9218,6 @@
                 <w:szCs w:val="20"/>
               </w:rPr>
             </w:pPr>
-            <w:proofErr w:type="spellStart"/>
             <w:r>
               <w:rPr>
                 <w:rFonts w:ascii="Courier New" w:eastAsia="Courier New" w:hAnsi="Courier New" w:cs="Courier New"/>
@@ -9384,7 +9226,6 @@
               </w:rPr>
               <w:t>partieEnCours</w:t>
             </w:r>
-            <w:proofErr w:type="spellEnd"/>
           </w:p>
         </w:tc>
         <w:tc>
@@ -9411,17 +9252,8 @@
                 <w:rFonts w:ascii="Times New Roman" w:eastAsia="Times New Roman" w:hAnsi="Times New Roman" w:cs="Times New Roman"/>
                 <w:lang w:val="fr-FR"/>
               </w:rPr>
-              <w:t xml:space="preserve">Appui sur bouton « Nouvelle Partie » modifie l’état en </w:t>
-            </w:r>
-            <w:proofErr w:type="spellStart"/>
-            <w:r>
-              <w:rPr>
-                <w:rFonts w:ascii="Times New Roman" w:eastAsia="Times New Roman" w:hAnsi="Times New Roman" w:cs="Times New Roman"/>
-                <w:lang w:val="fr-FR"/>
-              </w:rPr>
-              <w:t>partieEnCours</w:t>
-            </w:r>
-            <w:proofErr w:type="spellEnd"/>
+              <w:t>Appui sur bouton « Nouvelle Partie » modifie l’état en partieEnCours</w:t>
+            </w:r>
           </w:p>
           <w:p>
             <w:pPr>
@@ -9720,7 +9552,6 @@
                 <w:rFonts w:ascii="Times New Roman" w:eastAsia="Times New Roman" w:hAnsi="Times New Roman" w:cs="Times New Roman"/>
               </w:rPr>
             </w:pPr>
-            <w:proofErr w:type="spellStart"/>
             <w:r>
               <w:rPr>
                 <w:rFonts w:ascii="Times New Roman" w:hAnsi="Times New Roman"/>
@@ -9728,7 +9559,6 @@
               </w:rPr>
               <w:t>nomEvénement</w:t>
             </w:r>
-            <w:proofErr w:type="spellEnd"/>
           </w:p>
         </w:tc>
         <w:tc>
@@ -9787,8 +9617,6 @@
                 <w:lang w:val="fr-FR"/>
               </w:rPr>
             </w:pPr>
-            <w:proofErr w:type="spellStart"/>
-            <w:proofErr w:type="gramStart"/>
             <w:r>
               <w:rPr>
                 <w:rFonts w:ascii="Courier New" w:eastAsia="Courier New" w:hAnsi="Courier New" w:cs="Courier New"/>
@@ -9798,8 +9626,6 @@
               </w:rPr>
               <w:t>choixCoupJoueur</w:t>
             </w:r>
-            <w:proofErr w:type="spellEnd"/>
-            <w:proofErr w:type="gramEnd"/>
           </w:p>
           <w:p>
             <w:pPr>
@@ -9869,8 +9695,6 @@
                 <w:szCs w:val="20"/>
               </w:rPr>
             </w:pPr>
-            <w:proofErr w:type="spellStart"/>
-            <w:proofErr w:type="gramStart"/>
             <w:r>
               <w:rPr>
                 <w:rFonts w:ascii="Courier New" w:eastAsia="Courier New" w:hAnsi="Courier New" w:cs="Courier New"/>
@@ -9880,8 +9704,6 @@
               </w:rPr>
               <w:t>demanderNouvellePartie</w:t>
             </w:r>
-            <w:proofErr w:type="spellEnd"/>
-            <w:proofErr w:type="gramEnd"/>
           </w:p>
         </w:tc>
         <w:tc>
@@ -10478,7 +10300,6 @@
         </w:rPr>
         <w:t xml:space="preserve"> </w:t>
       </w:r>
-      <w:proofErr w:type="spellStart"/>
       <w:r>
         <w:rPr>
           <w:rFonts w:ascii="Courier New" w:hAnsi="Courier New"/>
@@ -10489,7 +10310,6 @@
         </w:rPr>
         <w:t>T_EtatsEvenementsJeu</w:t>
       </w:r>
-      <w:proofErr w:type="spellEnd"/>
       <w:r>
         <w:rPr>
           <w:rFonts w:ascii="Courier New" w:hAnsi="Courier New"/>
@@ -10677,7 +10497,6 @@
           <w:lang w:val="fr-FR"/>
         </w:rPr>
       </w:pPr>
-      <w:proofErr w:type="gramStart"/>
       <w:r>
         <w:rPr>
           <w:rFonts w:ascii="Times New Roman" w:eastAsia="Times New Roman" w:hAnsi="Times New Roman" w:cs="Times New Roman"/>
@@ -10685,7 +10504,6 @@
         </w:rPr>
         <w:t>en</w:t>
       </w:r>
-      <w:proofErr w:type="gramEnd"/>
       <w:r>
         <w:rPr>
           <w:rFonts w:ascii="Times New Roman" w:eastAsia="Times New Roman" w:hAnsi="Times New Roman" w:cs="Times New Roman"/>
@@ -10851,7 +10669,6 @@
           <w:lang w:val="fr-FR"/>
         </w:rPr>
       </w:pPr>
-      <w:proofErr w:type="gramStart"/>
       <w:r>
         <w:rPr>
           <w:rFonts w:ascii="Times New Roman" w:hAnsi="Times New Roman"/>
@@ -10859,7 +10676,6 @@
         </w:rPr>
         <w:t>en</w:t>
       </w:r>
-      <w:proofErr w:type="gramEnd"/>
       <w:r>
         <w:rPr>
           <w:rFonts w:ascii="Times New Roman" w:hAnsi="Times New Roman"/>
@@ -11012,52 +10828,14 @@
                 <w:szCs w:val="20"/>
               </w:rPr>
             </w:pPr>
-            <w:proofErr w:type="spellStart"/>
             <w:r>
               <w:rPr>
                 <w:rFonts w:ascii="Courier New" w:eastAsia="Courier New" w:hAnsi="Courier New" w:cs="Courier New"/>
                 <w:sz w:val="20"/>
                 <w:szCs w:val="20"/>
               </w:rPr>
-              <w:t>Eléments</w:t>
-            </w:r>
-            <w:proofErr w:type="spellEnd"/>
-            <w:r>
-              <w:rPr>
-                <w:rFonts w:ascii="Courier New" w:eastAsia="Courier New" w:hAnsi="Courier New" w:cs="Courier New"/>
-                <w:sz w:val="20"/>
-                <w:szCs w:val="20"/>
-              </w:rPr>
-              <w:t xml:space="preserve"> </w:t>
-            </w:r>
-            <w:proofErr w:type="spellStart"/>
-            <w:r>
-              <w:rPr>
-                <w:rFonts w:ascii="Courier New" w:eastAsia="Courier New" w:hAnsi="Courier New" w:cs="Courier New"/>
-                <w:sz w:val="20"/>
-                <w:szCs w:val="20"/>
-              </w:rPr>
-              <w:t>d’interface</w:t>
-            </w:r>
-            <w:proofErr w:type="spellEnd"/>
-            <w:r>
-              <w:rPr>
-                <w:rFonts w:ascii="Courier New" w:eastAsia="Courier New" w:hAnsi="Courier New" w:cs="Courier New"/>
-                <w:sz w:val="20"/>
-                <w:szCs w:val="20"/>
-              </w:rPr>
-              <w:t xml:space="preserve"> </w:t>
-            </w:r>
-            <w:proofErr w:type="spellStart"/>
-            <w:r>
-              <w:rPr>
-                <w:rFonts w:ascii="Courier New" w:eastAsia="Courier New" w:hAnsi="Courier New" w:cs="Courier New"/>
-                <w:sz w:val="20"/>
-                <w:szCs w:val="20"/>
-              </w:rPr>
-              <w:t>utilisés</w:t>
-            </w:r>
-            <w:proofErr w:type="spellEnd"/>
+              <w:t>Eléments d’interface utilisés</w:t>
+            </w:r>
           </w:p>
         </w:tc>
         <w:tc>
@@ -11078,14 +10856,12 @@
                 <w:rFonts w:ascii="Courier New" w:hAnsi="Courier New"/>
               </w:rPr>
             </w:pPr>
-            <w:proofErr w:type="spellStart"/>
             <w:r>
               <w:rPr>
                 <w:rFonts w:ascii="Courier New" w:hAnsi="Courier New"/>
               </w:rPr>
               <w:t>pierre</w:t>
             </w:r>
-            <w:proofErr w:type="spellEnd"/>
           </w:p>
         </w:tc>
         <w:tc>
@@ -11132,14 +10908,12 @@
                 <w:rFonts w:ascii="Courier New" w:hAnsi="Courier New"/>
               </w:rPr>
             </w:pPr>
-            <w:proofErr w:type="spellStart"/>
             <w:r>
               <w:rPr>
                 <w:rFonts w:ascii="Courier New" w:hAnsi="Courier New"/>
               </w:rPr>
               <w:t>ciseau</w:t>
             </w:r>
-            <w:proofErr w:type="spellEnd"/>
           </w:p>
         </w:tc>
         <w:tc>
@@ -11162,14 +10936,12 @@
                 <w:rFonts w:ascii="Courier New" w:hAnsi="Courier New"/>
               </w:rPr>
             </w:pPr>
-            <w:proofErr w:type="spellStart"/>
             <w:r>
               <w:rPr>
                 <w:rFonts w:ascii="Courier New" w:hAnsi="Courier New"/>
               </w:rPr>
               <w:t>bNewPartie</w:t>
             </w:r>
-            <w:proofErr w:type="spellEnd"/>
           </w:p>
         </w:tc>
       </w:tr>
@@ -11196,23 +10968,13 @@
                 <w:rFonts w:ascii="Times New Roman" w:eastAsia="Times New Roman" w:hAnsi="Times New Roman" w:cs="Times New Roman"/>
               </w:rPr>
             </w:pPr>
-            <w:proofErr w:type="spellStart"/>
             <w:r>
               <w:rPr>
                 <w:rFonts w:ascii="Times New Roman" w:hAnsi="Times New Roman"/>
                 <w:i/>
                 <w:spacing w:val="-1"/>
               </w:rPr>
-              <w:t>Événement</w:t>
-            </w:r>
-            <w:proofErr w:type="spellEnd"/>
-            <w:r>
-              <w:rPr>
-                <w:rFonts w:ascii="Times New Roman" w:hAnsi="Times New Roman"/>
-                <w:i/>
-                <w:spacing w:val="-1"/>
-              </w:rPr>
-              <w:t xml:space="preserve">  </w:t>
+              <w:t xml:space="preserve">Événement  </w:t>
             </w:r>
             <w:r>
               <w:rPr>
@@ -11231,7 +10993,6 @@
                 <w:rFonts w:ascii="Times New Roman" w:eastAsia="Times New Roman" w:hAnsi="Times New Roman" w:cs="Times New Roman"/>
               </w:rPr>
             </w:pPr>
-            <w:proofErr w:type="spellStart"/>
             <w:r>
               <w:rPr>
                 <w:rFonts w:ascii="Times New Roman"/>
@@ -11239,7 +11000,6 @@
               </w:rPr>
               <w:t>nomEtatJeu</w:t>
             </w:r>
-            <w:proofErr w:type="spellEnd"/>
           </w:p>
         </w:tc>
         <w:tc>
@@ -11262,14 +11022,12 @@
                 <w:rFonts w:ascii="Courier New" w:eastAsia="Courier New" w:hAnsi="Courier New" w:cs="Courier New"/>
               </w:rPr>
             </w:pPr>
-            <w:proofErr w:type="spellStart"/>
             <w:r>
               <w:rPr>
                 <w:rFonts w:ascii="Courier New" w:hAnsi="Courier New"/>
               </w:rPr>
               <w:t>choixCoupJoueur</w:t>
             </w:r>
-            <w:proofErr w:type="spellEnd"/>
           </w:p>
         </w:tc>
         <w:tc>
@@ -11292,14 +11050,12 @@
                 <w:rFonts w:ascii="Courier New" w:eastAsia="Courier New" w:hAnsi="Courier New" w:cs="Courier New"/>
               </w:rPr>
             </w:pPr>
-            <w:proofErr w:type="spellStart"/>
             <w:r>
               <w:rPr>
                 <w:rFonts w:ascii="Courier New" w:hAnsi="Courier New"/>
               </w:rPr>
               <w:t>demanderNouvellePartie</w:t>
             </w:r>
-            <w:proofErr w:type="spellEnd"/>
           </w:p>
         </w:tc>
       </w:tr>
@@ -11329,7 +11085,6 @@
                 <w:szCs w:val="20"/>
               </w:rPr>
             </w:pPr>
-            <w:proofErr w:type="spellStart"/>
             <w:r>
               <w:rPr>
                 <w:rFonts w:ascii="Courier New" w:eastAsia="Courier New" w:hAnsi="Courier New" w:cs="Courier New"/>
@@ -11338,7 +11093,6 @@
               </w:rPr>
               <w:t>etatInitial</w:t>
             </w:r>
-            <w:proofErr w:type="spellEnd"/>
           </w:p>
         </w:tc>
         <w:tc>
@@ -11396,41 +11150,13 @@
                 <w:szCs w:val="20"/>
               </w:rPr>
             </w:pPr>
-            <w:proofErr w:type="spellStart"/>
             <w:r>
               <w:rPr>
                 <w:rFonts w:ascii="Courier New" w:eastAsia="Courier New" w:hAnsi="Courier New" w:cs="Courier New"/>
                 <w:sz w:val="20"/>
                 <w:szCs w:val="20"/>
               </w:rPr>
-              <w:t>partieEnCours</w:t>
-            </w:r>
-            <w:proofErr w:type="spellEnd"/>
-            <w:r>
-              <w:rPr>
-                <w:rFonts w:ascii="Courier New" w:eastAsia="Courier New" w:hAnsi="Courier New" w:cs="Courier New"/>
-                <w:sz w:val="20"/>
-                <w:szCs w:val="20"/>
-              </w:rPr>
-              <w:t>/</w:t>
-            </w:r>
-            <w:proofErr w:type="spellStart"/>
-            <w:r>
-              <w:rPr>
-                <w:rFonts w:ascii="Courier New" w:eastAsia="Courier New" w:hAnsi="Courier New" w:cs="Courier New"/>
-                <w:sz w:val="20"/>
-                <w:szCs w:val="20"/>
-              </w:rPr>
-              <w:t>activité</w:t>
-            </w:r>
-            <w:proofErr w:type="spellEnd"/>
-            <w:r>
-              <w:rPr>
-                <w:rFonts w:ascii="Courier New" w:eastAsia="Courier New" w:hAnsi="Courier New" w:cs="Courier New"/>
-                <w:sz w:val="20"/>
-                <w:szCs w:val="20"/>
-              </w:rPr>
-              <w:t xml:space="preserve"> 1</w:t>
+              <w:t>partieEnCours/activité 1</w:t>
             </w:r>
           </w:p>
         </w:tc>
@@ -11461,7 +11187,6 @@
                 <w:szCs w:val="20"/>
               </w:rPr>
             </w:pPr>
-            <w:proofErr w:type="spellStart"/>
             <w:r>
               <w:rPr>
                 <w:rFonts w:ascii="Courier New" w:eastAsia="Courier New" w:hAnsi="Courier New" w:cs="Courier New"/>
@@ -11470,7 +11195,6 @@
               </w:rPr>
               <w:t>partieEnCours</w:t>
             </w:r>
-            <w:proofErr w:type="spellEnd"/>
           </w:p>
         </w:tc>
         <w:tc>
@@ -11496,41 +11220,13 @@
                 <w:szCs w:val="20"/>
               </w:rPr>
             </w:pPr>
-            <w:proofErr w:type="spellStart"/>
             <w:r>
               <w:rPr>
                 <w:rFonts w:ascii="Courier New" w:eastAsia="Courier New" w:hAnsi="Courier New" w:cs="Courier New"/>
                 <w:sz w:val="20"/>
                 <w:szCs w:val="20"/>
               </w:rPr>
-              <w:t>partieEnCours</w:t>
-            </w:r>
-            <w:proofErr w:type="spellEnd"/>
-            <w:r>
-              <w:rPr>
-                <w:rFonts w:ascii="Courier New" w:eastAsia="Courier New" w:hAnsi="Courier New" w:cs="Courier New"/>
-                <w:sz w:val="20"/>
-                <w:szCs w:val="20"/>
-              </w:rPr>
-              <w:t>/</w:t>
-            </w:r>
-            <w:proofErr w:type="spellStart"/>
-            <w:r>
-              <w:rPr>
-                <w:rFonts w:ascii="Courier New" w:eastAsia="Courier New" w:hAnsi="Courier New" w:cs="Courier New"/>
-                <w:sz w:val="20"/>
-                <w:szCs w:val="20"/>
-              </w:rPr>
-              <w:t>activité</w:t>
-            </w:r>
-            <w:proofErr w:type="spellEnd"/>
-            <w:r>
-              <w:rPr>
-                <w:rFonts w:ascii="Courier New" w:eastAsia="Courier New" w:hAnsi="Courier New" w:cs="Courier New"/>
-                <w:sz w:val="20"/>
-                <w:szCs w:val="20"/>
-              </w:rPr>
-              <w:t xml:space="preserve"> 3</w:t>
+              <w:t>partieEnCours/activité 3</w:t>
             </w:r>
           </w:p>
         </w:tc>
@@ -11556,41 +11252,13 @@
                 <w:szCs w:val="20"/>
               </w:rPr>
             </w:pPr>
-            <w:proofErr w:type="spellStart"/>
             <w:r>
               <w:rPr>
                 <w:rFonts w:ascii="Courier New" w:eastAsia="Courier New" w:hAnsi="Courier New" w:cs="Courier New"/>
                 <w:sz w:val="20"/>
                 <w:szCs w:val="20"/>
               </w:rPr>
-              <w:t>partieEnCours</w:t>
-            </w:r>
-            <w:proofErr w:type="spellEnd"/>
-            <w:r>
-              <w:rPr>
-                <w:rFonts w:ascii="Courier New" w:eastAsia="Courier New" w:hAnsi="Courier New" w:cs="Courier New"/>
-                <w:sz w:val="20"/>
-                <w:szCs w:val="20"/>
-              </w:rPr>
-              <w:t>/</w:t>
-            </w:r>
-            <w:proofErr w:type="spellStart"/>
-            <w:r>
-              <w:rPr>
-                <w:rFonts w:ascii="Courier New" w:eastAsia="Courier New" w:hAnsi="Courier New" w:cs="Courier New"/>
-                <w:sz w:val="20"/>
-                <w:szCs w:val="20"/>
-              </w:rPr>
-              <w:t>activité</w:t>
-            </w:r>
-            <w:proofErr w:type="spellEnd"/>
-            <w:r>
-              <w:rPr>
-                <w:rFonts w:ascii="Courier New" w:eastAsia="Courier New" w:hAnsi="Courier New" w:cs="Courier New"/>
-                <w:sz w:val="20"/>
-                <w:szCs w:val="20"/>
-              </w:rPr>
-              <w:t xml:space="preserve"> 2</w:t>
+              <w:t>partieEnCours/activité 2</w:t>
             </w:r>
           </w:p>
         </w:tc>
@@ -12218,7 +11886,6 @@
           <w:lang w:val="fr-FR"/>
         </w:rPr>
       </w:pPr>
-      <w:proofErr w:type="spellStart"/>
       <w:r>
         <w:rPr>
           <w:rFonts w:ascii="Times New Roman" w:hAnsi="Times New Roman"/>
@@ -12226,17 +11893,7 @@
           <w:u w:val="single"/>
           <w:lang w:val="fr-FR"/>
         </w:rPr>
-        <w:t>Layouts</w:t>
-      </w:r>
-      <w:proofErr w:type="spellEnd"/>
-      <w:r>
-        <w:rPr>
-          <w:rFonts w:ascii="Times New Roman" w:hAnsi="Times New Roman"/>
-          <w:sz w:val="28"/>
-          <w:u w:val="single"/>
-          <w:lang w:val="fr-FR"/>
-        </w:rPr>
-        <w:t> :</w:t>
+        <w:t>Layouts :</w:t>
       </w:r>
     </w:p>
     <w:p>
@@ -12470,7 +12127,6 @@
           <w:lang w:val="fr-FR"/>
         </w:rPr>
       </w:pPr>
-      <w:proofErr w:type="gramStart"/>
       <w:r>
         <w:rPr>
           <w:rFonts w:cs="Times New Roman"/>
@@ -12480,19 +12136,7 @@
           <w:sz w:val="24"/>
           <w:lang w:val="fr-FR"/>
         </w:rPr>
-        <w:t>lister</w:t>
-      </w:r>
-      <w:proofErr w:type="gramEnd"/>
-      <w:r>
-        <w:rPr>
-          <w:rFonts w:cs="Times New Roman"/>
-          <w:b w:val="0"/>
-          <w:bCs w:val="0"/>
-          <w:color w:val="2929FF"/>
-          <w:sz w:val="24"/>
-          <w:lang w:val="fr-FR"/>
-        </w:rPr>
-        <w:t xml:space="preserve"> les fichiers impliqués dans cette version (répertoire, nom de fichier, rôle de chaque fichier)</w:t>
+        <w:t>lister les fichiers impliqués dans cette version (répertoire, nom de fichier, rôle de chaque fichier)</w:t>
       </w:r>
     </w:p>
     <w:p>
@@ -12521,31 +12165,7 @@
           <w:sz w:val="24"/>
           <w:lang w:val="fr-FR"/>
         </w:rPr>
-        <w:t xml:space="preserve">Commenter brièvement les choix importants d’implémentation réalisés, comme par exemple, les </w:t>
-      </w:r>
-      <w:proofErr w:type="spellStart"/>
-      <w:r>
-        <w:rPr>
-          <w:rFonts w:cs="Times New Roman"/>
-          <w:b w:val="0"/>
-          <w:bCs w:val="0"/>
-          <w:color w:val="2929FF"/>
-          <w:sz w:val="24"/>
-          <w:lang w:val="fr-FR"/>
-        </w:rPr>
-        <w:t>signals</w:t>
-      </w:r>
-      <w:proofErr w:type="spellEnd"/>
-      <w:r>
-        <w:rPr>
-          <w:rFonts w:cs="Times New Roman"/>
-          <w:b w:val="0"/>
-          <w:bCs w:val="0"/>
-          <w:color w:val="2929FF"/>
-          <w:sz w:val="24"/>
-          <w:lang w:val="fr-FR"/>
-        </w:rPr>
-        <w:t>/slots</w:t>
+        <w:t>Commenter brièvement les choix importants d’implémentation réalisés, comme par exemple, les signals/slots</w:t>
       </w:r>
     </w:p>
     <w:p>
@@ -12589,7 +12209,6 @@
           <w:lang w:val="fr-FR"/>
         </w:rPr>
       </w:pPr>
-      <w:proofErr w:type="spellStart"/>
       <w:r>
         <w:rPr>
           <w:rFonts w:eastAsiaTheme="minorHAnsi"/>
@@ -12600,7 +12219,6 @@
         </w:rPr>
         <w:t>Chifoumi.h</w:t>
       </w:r>
-      <w:proofErr w:type="spellEnd"/>
     </w:p>
     <w:p>
       <w:pPr>
@@ -12677,51 +12295,7 @@
           <w:i w:val="0"/>
           <w:lang w:val="fr-FR"/>
         </w:rPr>
-        <w:t xml:space="preserve">Le fichier </w:t>
-      </w:r>
-      <w:proofErr w:type="spellStart"/>
-      <w:r>
-        <w:rPr>
-          <w:rFonts w:eastAsiaTheme="minorHAnsi"/>
-          <w:b w:val="0"/>
-          <w:bCs w:val="0"/>
-          <w:i w:val="0"/>
-          <w:lang w:val="fr-FR"/>
-        </w:rPr>
-        <w:t>ui</w:t>
-      </w:r>
-      <w:proofErr w:type="spellEnd"/>
-      <w:r>
-        <w:rPr>
-          <w:rFonts w:eastAsiaTheme="minorHAnsi"/>
-          <w:b w:val="0"/>
-          <w:bCs w:val="0"/>
-          <w:i w:val="0"/>
-          <w:lang w:val="fr-FR"/>
-        </w:rPr>
-        <w:t xml:space="preserve"> : </w:t>
-      </w:r>
-      <w:proofErr w:type="spellStart"/>
-      <w:r>
-        <w:rPr>
-          <w:rFonts w:eastAsiaTheme="minorHAnsi"/>
-          <w:b w:val="0"/>
-          <w:bCs w:val="0"/>
-          <w:i w:val="0"/>
-          <w:lang w:val="fr-FR"/>
-        </w:rPr>
-        <w:t>chifoumivue.ui</w:t>
-      </w:r>
-      <w:proofErr w:type="spellEnd"/>
-      <w:r>
-        <w:rPr>
-          <w:rFonts w:eastAsiaTheme="minorHAnsi"/>
-          <w:b w:val="0"/>
-          <w:bCs w:val="0"/>
-          <w:i w:val="0"/>
-          <w:lang w:val="fr-FR"/>
-        </w:rPr>
-        <w:t xml:space="preserve"> qui gère les éléments d’interface</w:t>
+        <w:t>Le fichier ui : chifoumivue.ui qui gère les éléments d’interface</w:t>
       </w:r>
     </w:p>
     <w:p>
@@ -12747,29 +12321,7 @@
           <w:i w:val="0"/>
           <w:lang w:val="fr-FR"/>
         </w:rPr>
-        <w:t xml:space="preserve">La ressource : </w:t>
-      </w:r>
-      <w:proofErr w:type="spellStart"/>
-      <w:r>
-        <w:rPr>
-          <w:rFonts w:eastAsiaTheme="minorHAnsi"/>
-          <w:b w:val="0"/>
-          <w:bCs w:val="0"/>
-          <w:i w:val="0"/>
-          <w:lang w:val="fr-FR"/>
-        </w:rPr>
-        <w:t>ressourceChifoumi.qrc</w:t>
-      </w:r>
-      <w:proofErr w:type="spellEnd"/>
-      <w:r>
-        <w:rPr>
-          <w:rFonts w:eastAsiaTheme="minorHAnsi"/>
-          <w:b w:val="0"/>
-          <w:bCs w:val="0"/>
-          <w:i w:val="0"/>
-          <w:lang w:val="fr-FR"/>
-        </w:rPr>
-        <w:t xml:space="preserve"> qui gère l’utilisation des images</w:t>
+        <w:t>La ressource : ressourceChifoumi.qrc qui gère l’utilisation des images</w:t>
       </w:r>
     </w:p>
     <w:p>
@@ -13490,7 +13042,6 @@
                 <w:rFonts w:ascii="Times New Roman" w:eastAsia="Times New Roman" w:hAnsi="Times New Roman" w:cs="Times New Roman"/>
               </w:rPr>
             </w:pPr>
-            <w:proofErr w:type="spellStart"/>
             <w:r>
               <w:rPr>
                 <w:rFonts w:ascii="Times New Roman" w:hAnsi="Times New Roman"/>
@@ -13498,7 +13049,6 @@
               </w:rPr>
               <w:t>nomEtat</w:t>
             </w:r>
-            <w:proofErr w:type="spellEnd"/>
           </w:p>
         </w:tc>
         <w:tc>
@@ -13557,8 +13107,6 @@
                 <w:szCs w:val="20"/>
               </w:rPr>
             </w:pPr>
-            <w:proofErr w:type="spellStart"/>
-            <w:proofErr w:type="gramStart"/>
             <w:r>
               <w:rPr>
                 <w:rFonts w:ascii="Courier New" w:eastAsia="Courier New" w:hAnsi="Courier New" w:cs="Courier New"/>
@@ -13577,8 +13125,6 @@
               </w:rPr>
               <w:t>nitial</w:t>
             </w:r>
-            <w:proofErr w:type="spellEnd"/>
-            <w:proofErr w:type="gramEnd"/>
           </w:p>
         </w:tc>
         <w:tc>
@@ -13606,39 +13152,7 @@
                 <w:rFonts w:ascii="Times New Roman" w:eastAsia="Times New Roman" w:hAnsi="Times New Roman" w:cs="Times New Roman"/>
                 <w:lang w:val="fr-FR"/>
               </w:rPr>
-              <w:t xml:space="preserve">Lancement du programme : affichage des labels en noir, labels </w:t>
-            </w:r>
-            <w:proofErr w:type="spellStart"/>
-            <w:r>
-              <w:rPr>
-                <w:rFonts w:ascii="Times New Roman" w:eastAsia="Times New Roman" w:hAnsi="Times New Roman" w:cs="Times New Roman"/>
-                <w:lang w:val="fr-FR"/>
-              </w:rPr>
-              <w:t>coupJoueJoueur</w:t>
-            </w:r>
-            <w:proofErr w:type="spellEnd"/>
-            <w:r>
-              <w:rPr>
-                <w:rFonts w:ascii="Times New Roman" w:eastAsia="Times New Roman" w:hAnsi="Times New Roman" w:cs="Times New Roman"/>
-                <w:lang w:val="fr-FR"/>
-              </w:rPr>
-              <w:t xml:space="preserve"> et </w:t>
-            </w:r>
-            <w:proofErr w:type="spellStart"/>
-            <w:r>
-              <w:rPr>
-                <w:rFonts w:ascii="Times New Roman" w:eastAsia="Times New Roman" w:hAnsi="Times New Roman" w:cs="Times New Roman"/>
-                <w:lang w:val="fr-FR"/>
-              </w:rPr>
-              <w:t>coupJoueMachine</w:t>
-            </w:r>
-            <w:proofErr w:type="spellEnd"/>
-            <w:r>
-              <w:rPr>
-                <w:rFonts w:ascii="Times New Roman" w:eastAsia="Times New Roman" w:hAnsi="Times New Roman" w:cs="Times New Roman"/>
-                <w:lang w:val="fr-FR"/>
-              </w:rPr>
-              <w:t xml:space="preserve"> initialisés a rien et scores à 0</w:t>
+              <w:t>Lancement du programme : affichage des labels en noir, labels coupJoueJoueur et coupJoueMachine initialisés a rien et scores à 0</w:t>
             </w:r>
           </w:p>
         </w:tc>
@@ -13669,7 +13183,6 @@
                 <w:szCs w:val="20"/>
               </w:rPr>
             </w:pPr>
-            <w:proofErr w:type="spellStart"/>
             <w:r>
               <w:rPr>
                 <w:rFonts w:ascii="Courier New" w:eastAsia="Courier New" w:hAnsi="Courier New" w:cs="Courier New"/>
@@ -13678,7 +13191,6 @@
               </w:rPr>
               <w:t>partieEnCours</w:t>
             </w:r>
-            <w:proofErr w:type="spellEnd"/>
           </w:p>
         </w:tc>
         <w:tc>
@@ -13705,17 +13217,8 @@
                 <w:rFonts w:ascii="Times New Roman" w:eastAsia="Times New Roman" w:hAnsi="Times New Roman" w:cs="Times New Roman"/>
                 <w:lang w:val="fr-FR"/>
               </w:rPr>
-              <w:t xml:space="preserve">Appui sur bouton « Nouvelle Partie » modifie l’état en </w:t>
-            </w:r>
-            <w:proofErr w:type="spellStart"/>
-            <w:r>
-              <w:rPr>
-                <w:rFonts w:ascii="Times New Roman" w:eastAsia="Times New Roman" w:hAnsi="Times New Roman" w:cs="Times New Roman"/>
-                <w:lang w:val="fr-FR"/>
-              </w:rPr>
-              <w:t>partieEnCours</w:t>
-            </w:r>
-            <w:proofErr w:type="spellEnd"/>
+              <w:t>Appui sur bouton « Nouvelle Partie » modifie l’état en partieEnCours</w:t>
+            </w:r>
           </w:p>
           <w:p>
             <w:pPr>
@@ -14014,7 +13517,6 @@
                 <w:rFonts w:ascii="Times New Roman" w:eastAsia="Times New Roman" w:hAnsi="Times New Roman" w:cs="Times New Roman"/>
               </w:rPr>
             </w:pPr>
-            <w:proofErr w:type="spellStart"/>
             <w:r>
               <w:rPr>
                 <w:rFonts w:ascii="Times New Roman" w:hAnsi="Times New Roman"/>
@@ -14022,7 +13524,6 @@
               </w:rPr>
               <w:t>nomEvénement</w:t>
             </w:r>
-            <w:proofErr w:type="spellEnd"/>
           </w:p>
         </w:tc>
         <w:tc>
@@ -14081,8 +13582,6 @@
                 <w:lang w:val="fr-FR"/>
               </w:rPr>
             </w:pPr>
-            <w:proofErr w:type="spellStart"/>
-            <w:proofErr w:type="gramStart"/>
             <w:r>
               <w:rPr>
                 <w:rFonts w:ascii="Courier New" w:eastAsia="Courier New" w:hAnsi="Courier New" w:cs="Courier New"/>
@@ -14092,8 +13591,6 @@
               </w:rPr>
               <w:t>choixCoupJoueur</w:t>
             </w:r>
-            <w:proofErr w:type="spellEnd"/>
-            <w:proofErr w:type="gramEnd"/>
           </w:p>
           <w:p>
             <w:pPr>
@@ -14163,8 +13660,6 @@
                 <w:szCs w:val="20"/>
               </w:rPr>
             </w:pPr>
-            <w:proofErr w:type="spellStart"/>
-            <w:proofErr w:type="gramStart"/>
             <w:r>
               <w:rPr>
                 <w:rFonts w:ascii="Courier New" w:eastAsia="Courier New" w:hAnsi="Courier New" w:cs="Courier New"/>
@@ -14174,8 +13669,6 @@
               </w:rPr>
               <w:t>demanderNouvellePartie</w:t>
             </w:r>
-            <w:proofErr w:type="spellEnd"/>
-            <w:proofErr w:type="gramEnd"/>
           </w:p>
         </w:tc>
         <w:tc>
@@ -14772,7 +14265,6 @@
         </w:rPr>
         <w:t xml:space="preserve"> </w:t>
       </w:r>
-      <w:proofErr w:type="spellStart"/>
       <w:r>
         <w:rPr>
           <w:rFonts w:ascii="Courier New" w:hAnsi="Courier New"/>
@@ -14783,7 +14275,6 @@
         </w:rPr>
         <w:t>T_EtatsEvenementsJeu</w:t>
       </w:r>
-      <w:proofErr w:type="spellEnd"/>
       <w:r>
         <w:rPr>
           <w:rFonts w:ascii="Courier New" w:hAnsi="Courier New"/>
@@ -14971,7 +14462,6 @@
           <w:lang w:val="fr-FR"/>
         </w:rPr>
       </w:pPr>
-      <w:proofErr w:type="gramStart"/>
       <w:r>
         <w:rPr>
           <w:rFonts w:ascii="Times New Roman" w:eastAsia="Times New Roman" w:hAnsi="Times New Roman" w:cs="Times New Roman"/>
@@ -14979,7 +14469,6 @@
         </w:rPr>
         <w:t>en</w:t>
       </w:r>
-      <w:proofErr w:type="gramEnd"/>
       <w:r>
         <w:rPr>
           <w:rFonts w:ascii="Times New Roman" w:eastAsia="Times New Roman" w:hAnsi="Times New Roman" w:cs="Times New Roman"/>
@@ -15145,7 +14634,6 @@
           <w:lang w:val="fr-FR"/>
         </w:rPr>
       </w:pPr>
-      <w:proofErr w:type="gramStart"/>
       <w:r>
         <w:rPr>
           <w:rFonts w:ascii="Times New Roman" w:hAnsi="Times New Roman"/>
@@ -15153,7 +14641,6 @@
         </w:rPr>
         <w:t>en</w:t>
       </w:r>
-      <w:proofErr w:type="gramEnd"/>
       <w:r>
         <w:rPr>
           <w:rFonts w:ascii="Times New Roman" w:hAnsi="Times New Roman"/>
@@ -15306,52 +14793,14 @@
                 <w:szCs w:val="20"/>
               </w:rPr>
             </w:pPr>
-            <w:proofErr w:type="spellStart"/>
             <w:r>
               <w:rPr>
                 <w:rFonts w:ascii="Courier New" w:eastAsia="Courier New" w:hAnsi="Courier New" w:cs="Courier New"/>
                 <w:sz w:val="20"/>
                 <w:szCs w:val="20"/>
               </w:rPr>
-              <w:t>Eléments</w:t>
-            </w:r>
-            <w:proofErr w:type="spellEnd"/>
-            <w:r>
-              <w:rPr>
-                <w:rFonts w:ascii="Courier New" w:eastAsia="Courier New" w:hAnsi="Courier New" w:cs="Courier New"/>
-                <w:sz w:val="20"/>
-                <w:szCs w:val="20"/>
-              </w:rPr>
-              <w:t xml:space="preserve"> </w:t>
-            </w:r>
-            <w:proofErr w:type="spellStart"/>
-            <w:r>
-              <w:rPr>
-                <w:rFonts w:ascii="Courier New" w:eastAsia="Courier New" w:hAnsi="Courier New" w:cs="Courier New"/>
-                <w:sz w:val="20"/>
-                <w:szCs w:val="20"/>
-              </w:rPr>
-              <w:t>d’interface</w:t>
-            </w:r>
-            <w:proofErr w:type="spellEnd"/>
-            <w:r>
-              <w:rPr>
-                <w:rFonts w:ascii="Courier New" w:eastAsia="Courier New" w:hAnsi="Courier New" w:cs="Courier New"/>
-                <w:sz w:val="20"/>
-                <w:szCs w:val="20"/>
-              </w:rPr>
-              <w:t xml:space="preserve"> </w:t>
-            </w:r>
-            <w:proofErr w:type="spellStart"/>
-            <w:r>
-              <w:rPr>
-                <w:rFonts w:ascii="Courier New" w:eastAsia="Courier New" w:hAnsi="Courier New" w:cs="Courier New"/>
-                <w:sz w:val="20"/>
-                <w:szCs w:val="20"/>
-              </w:rPr>
-              <w:t>utilisés</w:t>
-            </w:r>
-            <w:proofErr w:type="spellEnd"/>
+              <w:t>Eléments d’interface utilisés</w:t>
+            </w:r>
           </w:p>
         </w:tc>
         <w:tc>
@@ -15372,14 +14821,12 @@
                 <w:rFonts w:ascii="Courier New" w:hAnsi="Courier New"/>
               </w:rPr>
             </w:pPr>
-            <w:proofErr w:type="spellStart"/>
             <w:r>
               <w:rPr>
                 <w:rFonts w:ascii="Courier New" w:hAnsi="Courier New"/>
               </w:rPr>
               <w:t>pierre</w:t>
             </w:r>
-            <w:proofErr w:type="spellEnd"/>
           </w:p>
         </w:tc>
         <w:tc>
@@ -15426,14 +14873,12 @@
                 <w:rFonts w:ascii="Courier New" w:hAnsi="Courier New"/>
               </w:rPr>
             </w:pPr>
-            <w:proofErr w:type="spellStart"/>
             <w:r>
               <w:rPr>
                 <w:rFonts w:ascii="Courier New" w:hAnsi="Courier New"/>
               </w:rPr>
               <w:t>ciseau</w:t>
             </w:r>
-            <w:proofErr w:type="spellEnd"/>
           </w:p>
         </w:tc>
         <w:tc>
@@ -15456,14 +14901,12 @@
                 <w:rFonts w:ascii="Courier New" w:hAnsi="Courier New"/>
               </w:rPr>
             </w:pPr>
-            <w:proofErr w:type="spellStart"/>
             <w:r>
               <w:rPr>
                 <w:rFonts w:ascii="Courier New" w:hAnsi="Courier New"/>
               </w:rPr>
               <w:t>bNewPartie</w:t>
             </w:r>
-            <w:proofErr w:type="spellEnd"/>
           </w:p>
         </w:tc>
       </w:tr>
@@ -15490,23 +14933,13 @@
                 <w:rFonts w:ascii="Times New Roman" w:eastAsia="Times New Roman" w:hAnsi="Times New Roman" w:cs="Times New Roman"/>
               </w:rPr>
             </w:pPr>
-            <w:proofErr w:type="spellStart"/>
             <w:r>
               <w:rPr>
                 <w:rFonts w:ascii="Times New Roman" w:hAnsi="Times New Roman"/>
                 <w:i/>
                 <w:spacing w:val="-1"/>
               </w:rPr>
-              <w:t>Événement</w:t>
-            </w:r>
-            <w:proofErr w:type="spellEnd"/>
-            <w:r>
-              <w:rPr>
-                <w:rFonts w:ascii="Times New Roman" w:hAnsi="Times New Roman"/>
-                <w:i/>
-                <w:spacing w:val="-1"/>
-              </w:rPr>
-              <w:t xml:space="preserve">  </w:t>
+              <w:t xml:space="preserve">Événement  </w:t>
             </w:r>
             <w:r>
               <w:rPr>
@@ -15525,7 +14958,6 @@
                 <w:rFonts w:ascii="Times New Roman" w:eastAsia="Times New Roman" w:hAnsi="Times New Roman" w:cs="Times New Roman"/>
               </w:rPr>
             </w:pPr>
-            <w:proofErr w:type="spellStart"/>
             <w:r>
               <w:rPr>
                 <w:rFonts w:ascii="Times New Roman"/>
@@ -15533,7 +14965,6 @@
               </w:rPr>
               <w:t>nomEtatJeu</w:t>
             </w:r>
-            <w:proofErr w:type="spellEnd"/>
           </w:p>
         </w:tc>
         <w:tc>
@@ -15556,14 +14987,12 @@
                 <w:rFonts w:ascii="Courier New" w:eastAsia="Courier New" w:hAnsi="Courier New" w:cs="Courier New"/>
               </w:rPr>
             </w:pPr>
-            <w:proofErr w:type="spellStart"/>
             <w:r>
               <w:rPr>
                 <w:rFonts w:ascii="Courier New" w:hAnsi="Courier New"/>
               </w:rPr>
               <w:t>choixCoupJoueur</w:t>
             </w:r>
-            <w:proofErr w:type="spellEnd"/>
           </w:p>
         </w:tc>
         <w:tc>
@@ -15586,14 +15015,12 @@
                 <w:rFonts w:ascii="Courier New" w:eastAsia="Courier New" w:hAnsi="Courier New" w:cs="Courier New"/>
               </w:rPr>
             </w:pPr>
-            <w:proofErr w:type="spellStart"/>
             <w:r>
               <w:rPr>
                 <w:rFonts w:ascii="Courier New" w:hAnsi="Courier New"/>
               </w:rPr>
               <w:t>demanderNouvellePartie</w:t>
             </w:r>
-            <w:proofErr w:type="spellEnd"/>
           </w:p>
         </w:tc>
       </w:tr>
@@ -15623,7 +15050,6 @@
                 <w:szCs w:val="20"/>
               </w:rPr>
             </w:pPr>
-            <w:proofErr w:type="spellStart"/>
             <w:r>
               <w:rPr>
                 <w:rFonts w:ascii="Courier New" w:eastAsia="Courier New" w:hAnsi="Courier New" w:cs="Courier New"/>
@@ -15632,7 +15058,6 @@
               </w:rPr>
               <w:t>etatInitial</w:t>
             </w:r>
-            <w:proofErr w:type="spellEnd"/>
           </w:p>
         </w:tc>
         <w:tc>
@@ -15690,41 +15115,13 @@
                 <w:szCs w:val="20"/>
               </w:rPr>
             </w:pPr>
-            <w:proofErr w:type="spellStart"/>
             <w:r>
               <w:rPr>
                 <w:rFonts w:ascii="Courier New" w:eastAsia="Courier New" w:hAnsi="Courier New" w:cs="Courier New"/>
                 <w:sz w:val="20"/>
                 <w:szCs w:val="20"/>
               </w:rPr>
-              <w:t>partieEnCours</w:t>
-            </w:r>
-            <w:proofErr w:type="spellEnd"/>
-            <w:r>
-              <w:rPr>
-                <w:rFonts w:ascii="Courier New" w:eastAsia="Courier New" w:hAnsi="Courier New" w:cs="Courier New"/>
-                <w:sz w:val="20"/>
-                <w:szCs w:val="20"/>
-              </w:rPr>
-              <w:t>/</w:t>
-            </w:r>
-            <w:proofErr w:type="spellStart"/>
-            <w:r>
-              <w:rPr>
-                <w:rFonts w:ascii="Courier New" w:eastAsia="Courier New" w:hAnsi="Courier New" w:cs="Courier New"/>
-                <w:sz w:val="20"/>
-                <w:szCs w:val="20"/>
-              </w:rPr>
-              <w:t>activité</w:t>
-            </w:r>
-            <w:proofErr w:type="spellEnd"/>
-            <w:r>
-              <w:rPr>
-                <w:rFonts w:ascii="Courier New" w:eastAsia="Courier New" w:hAnsi="Courier New" w:cs="Courier New"/>
-                <w:sz w:val="20"/>
-                <w:szCs w:val="20"/>
-              </w:rPr>
-              <w:t xml:space="preserve"> 1</w:t>
+              <w:t>partieEnCours/activité 1</w:t>
             </w:r>
           </w:p>
         </w:tc>
@@ -15755,7 +15152,6 @@
                 <w:szCs w:val="20"/>
               </w:rPr>
             </w:pPr>
-            <w:proofErr w:type="spellStart"/>
             <w:r>
               <w:rPr>
                 <w:rFonts w:ascii="Courier New" w:eastAsia="Courier New" w:hAnsi="Courier New" w:cs="Courier New"/>
@@ -15764,7 +15160,6 @@
               </w:rPr>
               <w:t>partieEnCours</w:t>
             </w:r>
-            <w:proofErr w:type="spellEnd"/>
           </w:p>
         </w:tc>
         <w:tc>
@@ -15790,41 +15185,13 @@
                 <w:szCs w:val="20"/>
               </w:rPr>
             </w:pPr>
-            <w:proofErr w:type="spellStart"/>
             <w:r>
               <w:rPr>
                 <w:rFonts w:ascii="Courier New" w:eastAsia="Courier New" w:hAnsi="Courier New" w:cs="Courier New"/>
                 <w:sz w:val="20"/>
                 <w:szCs w:val="20"/>
               </w:rPr>
-              <w:t>partieEnCours</w:t>
-            </w:r>
-            <w:proofErr w:type="spellEnd"/>
-            <w:r>
-              <w:rPr>
-                <w:rFonts w:ascii="Courier New" w:eastAsia="Courier New" w:hAnsi="Courier New" w:cs="Courier New"/>
-                <w:sz w:val="20"/>
-                <w:szCs w:val="20"/>
-              </w:rPr>
-              <w:t>/</w:t>
-            </w:r>
-            <w:proofErr w:type="spellStart"/>
-            <w:r>
-              <w:rPr>
-                <w:rFonts w:ascii="Courier New" w:eastAsia="Courier New" w:hAnsi="Courier New" w:cs="Courier New"/>
-                <w:sz w:val="20"/>
-                <w:szCs w:val="20"/>
-              </w:rPr>
-              <w:t>activité</w:t>
-            </w:r>
-            <w:proofErr w:type="spellEnd"/>
-            <w:r>
-              <w:rPr>
-                <w:rFonts w:ascii="Courier New" w:eastAsia="Courier New" w:hAnsi="Courier New" w:cs="Courier New"/>
-                <w:sz w:val="20"/>
-                <w:szCs w:val="20"/>
-              </w:rPr>
-              <w:t xml:space="preserve"> 3</w:t>
+              <w:t>partieEnCours/activité 3</w:t>
             </w:r>
           </w:p>
         </w:tc>
@@ -15850,41 +15217,13 @@
                 <w:szCs w:val="20"/>
               </w:rPr>
             </w:pPr>
-            <w:proofErr w:type="spellStart"/>
             <w:r>
               <w:rPr>
                 <w:rFonts w:ascii="Courier New" w:eastAsia="Courier New" w:hAnsi="Courier New" w:cs="Courier New"/>
                 <w:sz w:val="20"/>
                 <w:szCs w:val="20"/>
               </w:rPr>
-              <w:t>partieEnCours</w:t>
-            </w:r>
-            <w:proofErr w:type="spellEnd"/>
-            <w:r>
-              <w:rPr>
-                <w:rFonts w:ascii="Courier New" w:eastAsia="Courier New" w:hAnsi="Courier New" w:cs="Courier New"/>
-                <w:sz w:val="20"/>
-                <w:szCs w:val="20"/>
-              </w:rPr>
-              <w:t>/</w:t>
-            </w:r>
-            <w:proofErr w:type="spellStart"/>
-            <w:r>
-              <w:rPr>
-                <w:rFonts w:ascii="Courier New" w:eastAsia="Courier New" w:hAnsi="Courier New" w:cs="Courier New"/>
-                <w:sz w:val="20"/>
-                <w:szCs w:val="20"/>
-              </w:rPr>
-              <w:t>activité</w:t>
-            </w:r>
-            <w:proofErr w:type="spellEnd"/>
-            <w:r>
-              <w:rPr>
-                <w:rFonts w:ascii="Courier New" w:eastAsia="Courier New" w:hAnsi="Courier New" w:cs="Courier New"/>
-                <w:sz w:val="20"/>
-                <w:szCs w:val="20"/>
-              </w:rPr>
-              <w:t xml:space="preserve"> 2</w:t>
+              <w:t>partieEnCours/activité 2</w:t>
             </w:r>
           </w:p>
         </w:tc>
@@ -16569,7 +15908,6 @@
           <w:lang w:val="fr-FR"/>
         </w:rPr>
       </w:pPr>
-      <w:proofErr w:type="gramStart"/>
       <w:r>
         <w:rPr>
           <w:rFonts w:cs="Times New Roman"/>
@@ -16579,19 +15917,7 @@
           <w:sz w:val="24"/>
           <w:lang w:val="fr-FR"/>
         </w:rPr>
-        <w:t>lister</w:t>
-      </w:r>
-      <w:proofErr w:type="gramEnd"/>
-      <w:r>
-        <w:rPr>
-          <w:rFonts w:cs="Times New Roman"/>
-          <w:b w:val="0"/>
-          <w:bCs w:val="0"/>
-          <w:color w:val="2929FF"/>
-          <w:sz w:val="24"/>
-          <w:lang w:val="fr-FR"/>
-        </w:rPr>
-        <w:t xml:space="preserve"> les fichiers impliqués dans cette version (répertoire, nom de fichier, rôle de chaque fichier)</w:t>
+        <w:t>lister les fichiers impliqués dans cette version (répertoire, nom de fichier, rôle de chaque fichier)</w:t>
       </w:r>
     </w:p>
     <w:p>
@@ -16620,31 +15946,7 @@
           <w:sz w:val="24"/>
           <w:lang w:val="fr-FR"/>
         </w:rPr>
-        <w:t xml:space="preserve">Commenter brièvement les choix importants d’implémentation réalisés, comme par exemple, les </w:t>
-      </w:r>
-      <w:proofErr w:type="spellStart"/>
-      <w:r>
-        <w:rPr>
-          <w:rFonts w:cs="Times New Roman"/>
-          <w:b w:val="0"/>
-          <w:bCs w:val="0"/>
-          <w:color w:val="2929FF"/>
-          <w:sz w:val="24"/>
-          <w:lang w:val="fr-FR"/>
-        </w:rPr>
-        <w:t>signals</w:t>
-      </w:r>
-      <w:proofErr w:type="spellEnd"/>
-      <w:r>
-        <w:rPr>
-          <w:rFonts w:cs="Times New Roman"/>
-          <w:b w:val="0"/>
-          <w:bCs w:val="0"/>
-          <w:color w:val="2929FF"/>
-          <w:sz w:val="24"/>
-          <w:lang w:val="fr-FR"/>
-        </w:rPr>
-        <w:t>/slots</w:t>
+        <w:t>Commenter brièvement les choix importants d’implémentation réalisés, comme par exemple, les signals/slots</w:t>
       </w:r>
     </w:p>
     <w:p>
@@ -16696,51 +15998,7 @@
           <w:i w:val="0"/>
           <w:lang w:val="fr-FR"/>
         </w:rPr>
-        <w:t xml:space="preserve">La vue : </w:t>
-      </w:r>
-      <w:proofErr w:type="spellStart"/>
-      <w:r>
-        <w:rPr>
-          <w:rFonts w:eastAsiaTheme="minorHAnsi"/>
-          <w:b w:val="0"/>
-          <w:bCs w:val="0"/>
-          <w:i w:val="0"/>
-          <w:lang w:val="fr-FR"/>
-        </w:rPr>
-        <w:t>ChifoumiVue</w:t>
-      </w:r>
-      <w:proofErr w:type="spellEnd"/>
-      <w:r>
-        <w:rPr>
-          <w:rFonts w:eastAsiaTheme="minorHAnsi"/>
-          <w:b w:val="0"/>
-          <w:bCs w:val="0"/>
-          <w:i w:val="0"/>
-          <w:lang w:val="fr-FR"/>
-        </w:rPr>
-        <w:t xml:space="preserve"> (.h et .</w:t>
-      </w:r>
-      <w:proofErr w:type="spellStart"/>
-      <w:r>
-        <w:rPr>
-          <w:rFonts w:eastAsiaTheme="minorHAnsi"/>
-          <w:b w:val="0"/>
-          <w:bCs w:val="0"/>
-          <w:i w:val="0"/>
-          <w:lang w:val="fr-FR"/>
-        </w:rPr>
-        <w:t>cpp</w:t>
-      </w:r>
-      <w:proofErr w:type="spellEnd"/>
-      <w:r>
-        <w:rPr>
-          <w:rFonts w:eastAsiaTheme="minorHAnsi"/>
-          <w:b w:val="0"/>
-          <w:bCs w:val="0"/>
-          <w:i w:val="0"/>
-          <w:lang w:val="fr-FR"/>
-        </w:rPr>
-        <w:t>)</w:t>
+        <w:t>La vue : ChifoumiVue (.h et .cpp)</w:t>
       </w:r>
     </w:p>
     <w:p>
@@ -16766,51 +16024,7 @@
           <w:i w:val="0"/>
           <w:lang w:val="fr-FR"/>
         </w:rPr>
-        <w:t xml:space="preserve">La présentation : </w:t>
-      </w:r>
-      <w:proofErr w:type="spellStart"/>
-      <w:r>
-        <w:rPr>
-          <w:rFonts w:eastAsiaTheme="minorHAnsi"/>
-          <w:b w:val="0"/>
-          <w:bCs w:val="0"/>
-          <w:i w:val="0"/>
-          <w:lang w:val="fr-FR"/>
-        </w:rPr>
-        <w:t>ChifoumiPresentation</w:t>
-      </w:r>
-      <w:proofErr w:type="spellEnd"/>
-      <w:r>
-        <w:rPr>
-          <w:rFonts w:eastAsiaTheme="minorHAnsi"/>
-          <w:b w:val="0"/>
-          <w:bCs w:val="0"/>
-          <w:i w:val="0"/>
-          <w:lang w:val="fr-FR"/>
-        </w:rPr>
-        <w:t xml:space="preserve"> (.h et .</w:t>
-      </w:r>
-      <w:proofErr w:type="spellStart"/>
-      <w:r>
-        <w:rPr>
-          <w:rFonts w:eastAsiaTheme="minorHAnsi"/>
-          <w:b w:val="0"/>
-          <w:bCs w:val="0"/>
-          <w:i w:val="0"/>
-          <w:lang w:val="fr-FR"/>
-        </w:rPr>
-        <w:t>cpp</w:t>
-      </w:r>
-      <w:proofErr w:type="spellEnd"/>
-      <w:r>
-        <w:rPr>
-          <w:rFonts w:eastAsiaTheme="minorHAnsi"/>
-          <w:b w:val="0"/>
-          <w:bCs w:val="0"/>
-          <w:i w:val="0"/>
-          <w:lang w:val="fr-FR"/>
-        </w:rPr>
-        <w:t>)</w:t>
+        <w:t>La présentation : ChifoumiPresentation (.h et .cpp)</w:t>
       </w:r>
     </w:p>
     <w:p>
@@ -16836,51 +16050,7 @@
           <w:i w:val="0"/>
           <w:lang w:val="fr-FR"/>
         </w:rPr>
-        <w:t xml:space="preserve">Le modèle : </w:t>
-      </w:r>
-      <w:proofErr w:type="spellStart"/>
-      <w:r>
-        <w:rPr>
-          <w:rFonts w:eastAsiaTheme="minorHAnsi"/>
-          <w:b w:val="0"/>
-          <w:bCs w:val="0"/>
-          <w:i w:val="0"/>
-          <w:lang w:val="fr-FR"/>
-        </w:rPr>
-        <w:t>ChifoumiModele</w:t>
-      </w:r>
-      <w:proofErr w:type="spellEnd"/>
-      <w:r>
-        <w:rPr>
-          <w:rFonts w:eastAsiaTheme="minorHAnsi"/>
-          <w:b w:val="0"/>
-          <w:bCs w:val="0"/>
-          <w:i w:val="0"/>
-          <w:lang w:val="fr-FR"/>
-        </w:rPr>
-        <w:t xml:space="preserve"> (.h et .</w:t>
-      </w:r>
-      <w:proofErr w:type="spellStart"/>
-      <w:r>
-        <w:rPr>
-          <w:rFonts w:eastAsiaTheme="minorHAnsi"/>
-          <w:b w:val="0"/>
-          <w:bCs w:val="0"/>
-          <w:i w:val="0"/>
-          <w:lang w:val="fr-FR"/>
-        </w:rPr>
-        <w:t>cpp</w:t>
-      </w:r>
-      <w:proofErr w:type="spellEnd"/>
-      <w:r>
-        <w:rPr>
-          <w:rFonts w:eastAsiaTheme="minorHAnsi"/>
-          <w:b w:val="0"/>
-          <w:bCs w:val="0"/>
-          <w:i w:val="0"/>
-          <w:lang w:val="fr-FR"/>
-        </w:rPr>
-        <w:t>)</w:t>
+        <w:t>Le modèle : ChifoumiModele (.h et .cpp)</w:t>
       </w:r>
     </w:p>
     <w:p>
@@ -16932,51 +16102,7 @@
           <w:i w:val="0"/>
           <w:lang w:val="fr-FR"/>
         </w:rPr>
-        <w:t xml:space="preserve">Le fichier </w:t>
-      </w:r>
-      <w:proofErr w:type="spellStart"/>
-      <w:r>
-        <w:rPr>
-          <w:rFonts w:eastAsiaTheme="minorHAnsi"/>
-          <w:b w:val="0"/>
-          <w:bCs w:val="0"/>
-          <w:i w:val="0"/>
-          <w:lang w:val="fr-FR"/>
-        </w:rPr>
-        <w:t>ui</w:t>
-      </w:r>
-      <w:proofErr w:type="spellEnd"/>
-      <w:r>
-        <w:rPr>
-          <w:rFonts w:eastAsiaTheme="minorHAnsi"/>
-          <w:b w:val="0"/>
-          <w:bCs w:val="0"/>
-          <w:i w:val="0"/>
-          <w:lang w:val="fr-FR"/>
-        </w:rPr>
-        <w:t xml:space="preserve"> : </w:t>
-      </w:r>
-      <w:proofErr w:type="spellStart"/>
-      <w:r>
-        <w:rPr>
-          <w:rFonts w:eastAsiaTheme="minorHAnsi"/>
-          <w:b w:val="0"/>
-          <w:bCs w:val="0"/>
-          <w:i w:val="0"/>
-          <w:lang w:val="fr-FR"/>
-        </w:rPr>
-        <w:t>chifoumivue.ui</w:t>
-      </w:r>
-      <w:proofErr w:type="spellEnd"/>
-      <w:r>
-        <w:rPr>
-          <w:rFonts w:eastAsiaTheme="minorHAnsi"/>
-          <w:b w:val="0"/>
-          <w:bCs w:val="0"/>
-          <w:i w:val="0"/>
-          <w:lang w:val="fr-FR"/>
-        </w:rPr>
-        <w:t xml:space="preserve"> qui gère les éléments d’interface</w:t>
+        <w:t>Le fichier ui : chifoumivue.ui qui gère les éléments d’interface</w:t>
       </w:r>
     </w:p>
     <w:p>
@@ -17002,29 +16128,7 @@
           <w:i w:val="0"/>
           <w:lang w:val="fr-FR"/>
         </w:rPr>
-        <w:t xml:space="preserve">La ressource : </w:t>
-      </w:r>
-      <w:proofErr w:type="spellStart"/>
-      <w:r>
-        <w:rPr>
-          <w:rFonts w:eastAsiaTheme="minorHAnsi"/>
-          <w:b w:val="0"/>
-          <w:bCs w:val="0"/>
-          <w:i w:val="0"/>
-          <w:lang w:val="fr-FR"/>
-        </w:rPr>
-        <w:t>ressourceChifoumi.qrc</w:t>
-      </w:r>
-      <w:proofErr w:type="spellEnd"/>
-      <w:r>
-        <w:rPr>
-          <w:rFonts w:eastAsiaTheme="minorHAnsi"/>
-          <w:b w:val="0"/>
-          <w:bCs w:val="0"/>
-          <w:i w:val="0"/>
-          <w:lang w:val="fr-FR"/>
-        </w:rPr>
-        <w:t xml:space="preserve"> qui gère l’utilisation des images</w:t>
+        <w:t>La ressource : ressourceChifoumi.qrc qui gère l’utilisation des images</w:t>
       </w:r>
     </w:p>
     <w:p>
@@ -17744,7 +16848,6 @@
                 <w:rFonts w:ascii="Times New Roman" w:eastAsia="Times New Roman" w:hAnsi="Times New Roman" w:cs="Times New Roman"/>
               </w:rPr>
             </w:pPr>
-            <w:proofErr w:type="spellStart"/>
             <w:r>
               <w:rPr>
                 <w:rFonts w:ascii="Times New Roman" w:hAnsi="Times New Roman"/>
@@ -17752,7 +16855,6 @@
               </w:rPr>
               <w:t>nomEtat</w:t>
             </w:r>
-            <w:proofErr w:type="spellEnd"/>
           </w:p>
         </w:tc>
         <w:tc>
@@ -17811,8 +16913,6 @@
                 <w:szCs w:val="20"/>
               </w:rPr>
             </w:pPr>
-            <w:proofErr w:type="spellStart"/>
-            <w:proofErr w:type="gramStart"/>
             <w:r>
               <w:rPr>
                 <w:rFonts w:ascii="Courier New" w:eastAsia="Courier New" w:hAnsi="Courier New" w:cs="Courier New"/>
@@ -17831,8 +16931,6 @@
               </w:rPr>
               <w:t>nitial</w:t>
             </w:r>
-            <w:proofErr w:type="spellEnd"/>
-            <w:proofErr w:type="gramEnd"/>
           </w:p>
         </w:tc>
         <w:tc>
@@ -17860,39 +16958,7 @@
                 <w:rFonts w:ascii="Times New Roman" w:eastAsia="Times New Roman" w:hAnsi="Times New Roman" w:cs="Times New Roman"/>
                 <w:lang w:val="fr-FR"/>
               </w:rPr>
-              <w:t xml:space="preserve">Lancement du programme : affichage des labels en noir, labels </w:t>
-            </w:r>
-            <w:proofErr w:type="spellStart"/>
-            <w:r>
-              <w:rPr>
-                <w:rFonts w:ascii="Times New Roman" w:eastAsia="Times New Roman" w:hAnsi="Times New Roman" w:cs="Times New Roman"/>
-                <w:lang w:val="fr-FR"/>
-              </w:rPr>
-              <w:t>coupJoueJoueur</w:t>
-            </w:r>
-            <w:proofErr w:type="spellEnd"/>
-            <w:r>
-              <w:rPr>
-                <w:rFonts w:ascii="Times New Roman" w:eastAsia="Times New Roman" w:hAnsi="Times New Roman" w:cs="Times New Roman"/>
-                <w:lang w:val="fr-FR"/>
-              </w:rPr>
-              <w:t xml:space="preserve"> et </w:t>
-            </w:r>
-            <w:proofErr w:type="spellStart"/>
-            <w:r>
-              <w:rPr>
-                <w:rFonts w:ascii="Times New Roman" w:eastAsia="Times New Roman" w:hAnsi="Times New Roman" w:cs="Times New Roman"/>
-                <w:lang w:val="fr-FR"/>
-              </w:rPr>
-              <w:t>coupJoueMachine</w:t>
-            </w:r>
-            <w:proofErr w:type="spellEnd"/>
-            <w:r>
-              <w:rPr>
-                <w:rFonts w:ascii="Times New Roman" w:eastAsia="Times New Roman" w:hAnsi="Times New Roman" w:cs="Times New Roman"/>
-                <w:lang w:val="fr-FR"/>
-              </w:rPr>
-              <w:t xml:space="preserve"> initialisés a rien et scores à 0</w:t>
+              <w:t>Lancement du programme : affichage des labels en noir, labels coupJoueJoueur et coupJoueMachine initialisés a rien et scores à 0</w:t>
             </w:r>
           </w:p>
         </w:tc>
@@ -17923,7 +16989,6 @@
                 <w:szCs w:val="20"/>
               </w:rPr>
             </w:pPr>
-            <w:proofErr w:type="spellStart"/>
             <w:r>
               <w:rPr>
                 <w:rFonts w:ascii="Courier New" w:eastAsia="Courier New" w:hAnsi="Courier New" w:cs="Courier New"/>
@@ -17932,7 +16997,6 @@
               </w:rPr>
               <w:t>partieEnCours</w:t>
             </w:r>
-            <w:proofErr w:type="spellEnd"/>
           </w:p>
         </w:tc>
         <w:tc>
@@ -17959,17 +17023,8 @@
                 <w:rFonts w:ascii="Times New Roman" w:eastAsia="Times New Roman" w:hAnsi="Times New Roman" w:cs="Times New Roman"/>
                 <w:lang w:val="fr-FR"/>
               </w:rPr>
-              <w:t xml:space="preserve">Appui sur bouton « Nouvelle Partie » modifie l’état en </w:t>
-            </w:r>
-            <w:proofErr w:type="spellStart"/>
-            <w:r>
-              <w:rPr>
-                <w:rFonts w:ascii="Times New Roman" w:eastAsia="Times New Roman" w:hAnsi="Times New Roman" w:cs="Times New Roman"/>
-                <w:lang w:val="fr-FR"/>
-              </w:rPr>
-              <w:t>partieEnCours</w:t>
-            </w:r>
-            <w:proofErr w:type="spellEnd"/>
+              <w:t>Appui sur bouton « Nouvelle Partie » modifie l’état en partieEnCours</w:t>
+            </w:r>
           </w:p>
           <w:p>
             <w:pPr>
@@ -18270,7 +17325,6 @@
                 <w:rFonts w:ascii="Times New Roman" w:eastAsia="Times New Roman" w:hAnsi="Times New Roman" w:cs="Times New Roman"/>
               </w:rPr>
             </w:pPr>
-            <w:proofErr w:type="spellStart"/>
             <w:r>
               <w:rPr>
                 <w:rFonts w:ascii="Times New Roman" w:hAnsi="Times New Roman"/>
@@ -18278,7 +17332,6 @@
               </w:rPr>
               <w:t>nomEvénement</w:t>
             </w:r>
-            <w:proofErr w:type="spellEnd"/>
           </w:p>
         </w:tc>
         <w:tc>
@@ -18337,8 +17390,6 @@
                 <w:lang w:val="fr-FR"/>
               </w:rPr>
             </w:pPr>
-            <w:proofErr w:type="spellStart"/>
-            <w:proofErr w:type="gramStart"/>
             <w:r>
               <w:rPr>
                 <w:rFonts w:ascii="Courier New" w:eastAsia="Courier New" w:hAnsi="Courier New" w:cs="Courier New"/>
@@ -18348,8 +17399,6 @@
               </w:rPr>
               <w:t>choixCoupJoueur</w:t>
             </w:r>
-            <w:proofErr w:type="spellEnd"/>
-            <w:proofErr w:type="gramEnd"/>
           </w:p>
           <w:p>
             <w:pPr>
@@ -18419,8 +17468,6 @@
                 <w:szCs w:val="20"/>
               </w:rPr>
             </w:pPr>
-            <w:proofErr w:type="spellStart"/>
-            <w:proofErr w:type="gramStart"/>
             <w:r>
               <w:rPr>
                 <w:rFonts w:ascii="Courier New" w:eastAsia="Courier New" w:hAnsi="Courier New" w:cs="Courier New"/>
@@ -18430,8 +17477,6 @@
               </w:rPr>
               <w:t>demanderNouvellePartie</w:t>
             </w:r>
-            <w:proofErr w:type="spellEnd"/>
-            <w:proofErr w:type="gramEnd"/>
           </w:p>
         </w:tc>
         <w:tc>
@@ -18489,8 +17534,6 @@
                 <w:lang w:val="fr-FR"/>
               </w:rPr>
             </w:pPr>
-            <w:proofErr w:type="spellStart"/>
-            <w:proofErr w:type="gramStart"/>
             <w:r>
               <w:rPr>
                 <w:rFonts w:ascii="Courier New" w:eastAsia="Courier New" w:hAnsi="Courier New" w:cs="Courier New"/>
@@ -18500,8 +17543,6 @@
               </w:rPr>
               <w:t>demanderQuitter</w:t>
             </w:r>
-            <w:proofErr w:type="spellEnd"/>
-            <w:proofErr w:type="gramEnd"/>
           </w:p>
         </w:tc>
         <w:tc>
@@ -18559,8 +17600,6 @@
                 <w:lang w:val="fr-FR"/>
               </w:rPr>
             </w:pPr>
-            <w:proofErr w:type="spellStart"/>
-            <w:proofErr w:type="gramStart"/>
             <w:r>
               <w:rPr>
                 <w:rFonts w:ascii="Courier New" w:eastAsia="Courier New" w:hAnsi="Courier New" w:cs="Courier New"/>
@@ -18570,8 +17609,6 @@
               </w:rPr>
               <w:t>demanderAPropos</w:t>
             </w:r>
-            <w:proofErr w:type="spellEnd"/>
-            <w:proofErr w:type="gramEnd"/>
           </w:p>
         </w:tc>
         <w:tc>
@@ -19315,7 +18352,6 @@
         </w:rPr>
         <w:t xml:space="preserve"> </w:t>
       </w:r>
-      <w:proofErr w:type="spellStart"/>
       <w:r>
         <w:rPr>
           <w:rFonts w:ascii="Courier New" w:hAnsi="Courier New"/>
@@ -19326,7 +18362,6 @@
         </w:rPr>
         <w:t>T_EtatsEvenementsJeu</w:t>
       </w:r>
-      <w:proofErr w:type="spellEnd"/>
       <w:r>
         <w:rPr>
           <w:rFonts w:ascii="Courier New" w:hAnsi="Courier New"/>
@@ -19514,7 +18549,6 @@
           <w:lang w:val="fr-FR"/>
         </w:rPr>
       </w:pPr>
-      <w:proofErr w:type="gramStart"/>
       <w:r>
         <w:rPr>
           <w:rFonts w:ascii="Times New Roman" w:eastAsia="Times New Roman" w:hAnsi="Times New Roman" w:cs="Times New Roman"/>
@@ -19522,7 +18556,6 @@
         </w:rPr>
         <w:t>en</w:t>
       </w:r>
-      <w:proofErr w:type="gramEnd"/>
       <w:r>
         <w:rPr>
           <w:rFonts w:ascii="Times New Roman" w:eastAsia="Times New Roman" w:hAnsi="Times New Roman" w:cs="Times New Roman"/>
@@ -19688,7 +18721,6 @@
           <w:lang w:val="fr-FR"/>
         </w:rPr>
       </w:pPr>
-      <w:proofErr w:type="gramStart"/>
       <w:r>
         <w:rPr>
           <w:rFonts w:ascii="Times New Roman" w:hAnsi="Times New Roman"/>
@@ -19696,7 +18728,6 @@
         </w:rPr>
         <w:t>en</w:t>
       </w:r>
-      <w:proofErr w:type="gramEnd"/>
       <w:r>
         <w:rPr>
           <w:rFonts w:ascii="Times New Roman" w:hAnsi="Times New Roman"/>
@@ -19862,7 +18893,6 @@
                 <w:szCs w:val="16"/>
               </w:rPr>
             </w:pPr>
-            <w:proofErr w:type="spellStart"/>
             <w:r>
               <w:rPr>
                 <w:rFonts w:ascii="Courier New" w:eastAsia="Courier New" w:hAnsi="Courier New" w:cs="Courier New"/>
@@ -19870,45 +18900,8 @@
                 <w:szCs w:val="16"/>
               </w:rPr>
               <w:lastRenderedPageBreak/>
-              <w:t>Eléments</w:t>
-            </w:r>
-            <w:proofErr w:type="spellEnd"/>
-            <w:r>
-              <w:rPr>
-                <w:rFonts w:ascii="Courier New" w:eastAsia="Courier New" w:hAnsi="Courier New" w:cs="Courier New"/>
-                <w:sz w:val="16"/>
-                <w:szCs w:val="16"/>
-              </w:rPr>
-              <w:t xml:space="preserve"> </w:t>
-            </w:r>
-            <w:proofErr w:type="spellStart"/>
-            <w:r>
-              <w:rPr>
-                <w:rFonts w:ascii="Courier New" w:eastAsia="Courier New" w:hAnsi="Courier New" w:cs="Courier New"/>
-                <w:sz w:val="16"/>
-                <w:szCs w:val="16"/>
-              </w:rPr>
-              <w:t>d’interface</w:t>
-            </w:r>
-            <w:proofErr w:type="spellEnd"/>
-            <w:r>
-              <w:rPr>
-                <w:rFonts w:ascii="Courier New" w:eastAsia="Courier New" w:hAnsi="Courier New" w:cs="Courier New"/>
-                <w:sz w:val="16"/>
-                <w:szCs w:val="16"/>
-              </w:rPr>
-              <w:t xml:space="preserve"> </w:t>
-            </w:r>
-            <w:proofErr w:type="spellStart"/>
-            <w:r>
-              <w:rPr>
-                <w:rFonts w:ascii="Courier New" w:eastAsia="Courier New" w:hAnsi="Courier New" w:cs="Courier New"/>
-                <w:sz w:val="16"/>
-                <w:szCs w:val="16"/>
-              </w:rPr>
-              <w:t>utilisés</w:t>
-            </w:r>
-            <w:proofErr w:type="spellEnd"/>
+              <w:t>Eléments d’interface utilisés</w:t>
+            </w:r>
           </w:p>
         </w:tc>
         <w:tc>
@@ -19931,7 +18924,6 @@
                 <w:szCs w:val="16"/>
               </w:rPr>
             </w:pPr>
-            <w:proofErr w:type="spellStart"/>
             <w:r>
               <w:rPr>
                 <w:rFonts w:ascii="Courier New" w:hAnsi="Courier New"/>
@@ -19940,7 +18932,6 @@
               </w:rPr>
               <w:t>pierre</w:t>
             </w:r>
-            <w:proofErr w:type="spellEnd"/>
           </w:p>
         </w:tc>
         <w:tc>
@@ -19993,7 +18984,6 @@
                 <w:szCs w:val="16"/>
               </w:rPr>
             </w:pPr>
-            <w:proofErr w:type="spellStart"/>
             <w:r>
               <w:rPr>
                 <w:rFonts w:ascii="Courier New" w:hAnsi="Courier New"/>
@@ -20002,7 +18992,6 @@
               </w:rPr>
               <w:t>ciseau</w:t>
             </w:r>
-            <w:proofErr w:type="spellEnd"/>
           </w:p>
         </w:tc>
         <w:tc>
@@ -20026,7 +19015,6 @@
                 <w:szCs w:val="16"/>
               </w:rPr>
             </w:pPr>
-            <w:proofErr w:type="spellStart"/>
             <w:r>
               <w:rPr>
                 <w:rFonts w:ascii="Courier New" w:hAnsi="Courier New"/>
@@ -20035,7 +19023,6 @@
               </w:rPr>
               <w:t>bNewPartie</w:t>
             </w:r>
-            <w:proofErr w:type="spellEnd"/>
           </w:p>
         </w:tc>
         <w:tc>
@@ -20059,7 +19046,6 @@
                 <w:szCs w:val="16"/>
               </w:rPr>
             </w:pPr>
-            <w:proofErr w:type="spellStart"/>
             <w:r>
               <w:rPr>
                 <w:rFonts w:ascii="Courier New" w:hAnsi="Courier New"/>
@@ -20068,7 +19054,6 @@
               </w:rPr>
               <w:t>bQuitter</w:t>
             </w:r>
-            <w:proofErr w:type="spellEnd"/>
           </w:p>
         </w:tc>
         <w:tc>
@@ -20092,7 +19077,6 @@
                 <w:szCs w:val="16"/>
               </w:rPr>
             </w:pPr>
-            <w:proofErr w:type="spellStart"/>
             <w:r>
               <w:rPr>
                 <w:rFonts w:ascii="Courier New" w:hAnsi="Courier New"/>
@@ -20101,7 +19085,6 @@
               </w:rPr>
               <w:t>bAPropos</w:t>
             </w:r>
-            <w:proofErr w:type="spellEnd"/>
           </w:p>
         </w:tc>
       </w:tr>
@@ -20129,7 +19112,6 @@
                 <w:szCs w:val="16"/>
               </w:rPr>
             </w:pPr>
-            <w:proofErr w:type="spellStart"/>
             <w:r>
               <w:rPr>
                 <w:rFonts w:ascii="Times New Roman" w:hAnsi="Times New Roman"/>
@@ -20138,18 +19120,7 @@
                 <w:sz w:val="16"/>
                 <w:szCs w:val="16"/>
               </w:rPr>
-              <w:t>Événement</w:t>
-            </w:r>
-            <w:proofErr w:type="spellEnd"/>
-            <w:r>
-              <w:rPr>
-                <w:rFonts w:ascii="Times New Roman" w:hAnsi="Times New Roman"/>
-                <w:i/>
-                <w:spacing w:val="-1"/>
-                <w:sz w:val="16"/>
-                <w:szCs w:val="16"/>
-              </w:rPr>
-              <w:t xml:space="preserve">  </w:t>
+              <w:t xml:space="preserve">Événement  </w:t>
             </w:r>
             <w:r>
               <w:rPr>
@@ -20184,7 +19155,6 @@
                 <w:szCs w:val="16"/>
               </w:rPr>
             </w:pPr>
-            <w:proofErr w:type="spellStart"/>
             <w:r>
               <w:rPr>
                 <w:rFonts w:ascii="Times New Roman"/>
@@ -20194,7 +19164,6 @@
               </w:rPr>
               <w:t>nomEtatJeu</w:t>
             </w:r>
-            <w:proofErr w:type="spellEnd"/>
           </w:p>
         </w:tc>
         <w:tc>
@@ -20218,7 +19187,6 @@
                 <w:szCs w:val="16"/>
               </w:rPr>
             </w:pPr>
-            <w:proofErr w:type="spellStart"/>
             <w:r>
               <w:rPr>
                 <w:rFonts w:ascii="Courier New" w:hAnsi="Courier New"/>
@@ -20227,7 +19195,6 @@
               </w:rPr>
               <w:t>choixCoupJoueur</w:t>
             </w:r>
-            <w:proofErr w:type="spellEnd"/>
           </w:p>
         </w:tc>
         <w:tc>
@@ -20251,7 +19218,6 @@
                 <w:szCs w:val="16"/>
               </w:rPr>
             </w:pPr>
-            <w:proofErr w:type="spellStart"/>
             <w:r>
               <w:rPr>
                 <w:rFonts w:ascii="Courier New" w:hAnsi="Courier New"/>
@@ -20260,7 +19226,6 @@
               </w:rPr>
               <w:t>demanderNouvellePartie</w:t>
             </w:r>
-            <w:proofErr w:type="spellEnd"/>
           </w:p>
         </w:tc>
         <w:tc>
@@ -20284,7 +19249,6 @@
                 <w:szCs w:val="16"/>
               </w:rPr>
             </w:pPr>
-            <w:proofErr w:type="spellStart"/>
             <w:r>
               <w:rPr>
                 <w:rFonts w:ascii="Courier New" w:hAnsi="Courier New"/>
@@ -20293,7 +19257,6 @@
               </w:rPr>
               <w:t>demanderQuitter</w:t>
             </w:r>
-            <w:proofErr w:type="spellEnd"/>
           </w:p>
         </w:tc>
         <w:tc>
@@ -20317,7 +19280,6 @@
                 <w:szCs w:val="16"/>
               </w:rPr>
             </w:pPr>
-            <w:proofErr w:type="spellStart"/>
             <w:r>
               <w:rPr>
                 <w:rFonts w:ascii="Courier New" w:hAnsi="Courier New"/>
@@ -20326,7 +19288,6 @@
               </w:rPr>
               <w:t>demanderAPropos</w:t>
             </w:r>
-            <w:proofErr w:type="spellEnd"/>
           </w:p>
         </w:tc>
       </w:tr>
@@ -20355,7 +19316,6 @@
                 <w:szCs w:val="16"/>
               </w:rPr>
             </w:pPr>
-            <w:proofErr w:type="spellStart"/>
             <w:r>
               <w:rPr>
                 <w:rFonts w:ascii="Courier New" w:eastAsia="Courier New" w:hAnsi="Courier New" w:cs="Courier New"/>
@@ -20364,7 +19324,6 @@
               </w:rPr>
               <w:t>etatInitial</w:t>
             </w:r>
-            <w:proofErr w:type="spellEnd"/>
           </w:p>
         </w:tc>
         <w:tc>
@@ -20420,41 +19379,13 @@
                 <w:szCs w:val="16"/>
               </w:rPr>
             </w:pPr>
-            <w:proofErr w:type="spellStart"/>
             <w:r>
               <w:rPr>
                 <w:rFonts w:ascii="Courier New" w:eastAsia="Courier New" w:hAnsi="Courier New" w:cs="Courier New"/>
                 <w:sz w:val="16"/>
                 <w:szCs w:val="16"/>
               </w:rPr>
-              <w:t>partieEnCours</w:t>
-            </w:r>
-            <w:proofErr w:type="spellEnd"/>
-            <w:r>
-              <w:rPr>
-                <w:rFonts w:ascii="Courier New" w:eastAsia="Courier New" w:hAnsi="Courier New" w:cs="Courier New"/>
-                <w:sz w:val="16"/>
-                <w:szCs w:val="16"/>
-              </w:rPr>
-              <w:t>/</w:t>
-            </w:r>
-            <w:proofErr w:type="spellStart"/>
-            <w:r>
-              <w:rPr>
-                <w:rFonts w:ascii="Courier New" w:eastAsia="Courier New" w:hAnsi="Courier New" w:cs="Courier New"/>
-                <w:sz w:val="16"/>
-                <w:szCs w:val="16"/>
-              </w:rPr>
-              <w:t>activité</w:t>
-            </w:r>
-            <w:proofErr w:type="spellEnd"/>
-            <w:r>
-              <w:rPr>
-                <w:rFonts w:ascii="Courier New" w:eastAsia="Courier New" w:hAnsi="Courier New" w:cs="Courier New"/>
-                <w:sz w:val="16"/>
-                <w:szCs w:val="16"/>
-              </w:rPr>
-              <w:t xml:space="preserve"> 1</w:t>
+              <w:t>partieEnCours/activité 1</w:t>
             </w:r>
           </w:p>
         </w:tc>
@@ -20479,41 +19410,13 @@
                 <w:szCs w:val="16"/>
               </w:rPr>
             </w:pPr>
-            <w:proofErr w:type="spellStart"/>
             <w:r>
               <w:rPr>
                 <w:rFonts w:ascii="Courier New" w:eastAsia="Courier New" w:hAnsi="Courier New" w:cs="Courier New"/>
                 <w:sz w:val="16"/>
                 <w:szCs w:val="16"/>
               </w:rPr>
-              <w:t>etatInitial</w:t>
-            </w:r>
-            <w:proofErr w:type="spellEnd"/>
-            <w:r>
-              <w:rPr>
-                <w:rFonts w:ascii="Courier New" w:eastAsia="Courier New" w:hAnsi="Courier New" w:cs="Courier New"/>
-                <w:sz w:val="16"/>
-                <w:szCs w:val="16"/>
-              </w:rPr>
-              <w:t>/</w:t>
-            </w:r>
-            <w:proofErr w:type="spellStart"/>
-            <w:r>
-              <w:rPr>
-                <w:rFonts w:ascii="Courier New" w:eastAsia="Courier New" w:hAnsi="Courier New" w:cs="Courier New"/>
-                <w:sz w:val="16"/>
-                <w:szCs w:val="16"/>
-              </w:rPr>
-              <w:t>activité</w:t>
-            </w:r>
-            <w:proofErr w:type="spellEnd"/>
-            <w:r>
-              <w:rPr>
-                <w:rFonts w:ascii="Courier New" w:eastAsia="Courier New" w:hAnsi="Courier New" w:cs="Courier New"/>
-                <w:sz w:val="16"/>
-                <w:szCs w:val="16"/>
-              </w:rPr>
-              <w:t xml:space="preserve"> 4</w:t>
+              <w:t>etatInitial/activité 4</w:t>
             </w:r>
           </w:p>
         </w:tc>
@@ -20538,23 +19441,13 @@
                 <w:szCs w:val="16"/>
               </w:rPr>
             </w:pPr>
-            <w:proofErr w:type="spellStart"/>
             <w:r>
               <w:rPr>
                 <w:rFonts w:ascii="Courier New" w:eastAsia="Courier New" w:hAnsi="Courier New" w:cs="Courier New"/>
                 <w:sz w:val="16"/>
                 <w:szCs w:val="16"/>
               </w:rPr>
-              <w:t>etatInitial</w:t>
-            </w:r>
-            <w:proofErr w:type="spellEnd"/>
-            <w:r>
-              <w:rPr>
-                <w:rFonts w:ascii="Courier New" w:eastAsia="Courier New" w:hAnsi="Courier New" w:cs="Courier New"/>
-                <w:sz w:val="16"/>
-                <w:szCs w:val="16"/>
-              </w:rPr>
-              <w:t>/activite5</w:t>
+              <w:t>etatInitial/activite5</w:t>
             </w:r>
           </w:p>
         </w:tc>
@@ -20584,7 +19477,6 @@
                 <w:szCs w:val="16"/>
               </w:rPr>
             </w:pPr>
-            <w:proofErr w:type="spellStart"/>
             <w:r>
               <w:rPr>
                 <w:rFonts w:ascii="Courier New" w:eastAsia="Courier New" w:hAnsi="Courier New" w:cs="Courier New"/>
@@ -20593,7 +19485,6 @@
               </w:rPr>
               <w:t>partieEnCours</w:t>
             </w:r>
-            <w:proofErr w:type="spellEnd"/>
           </w:p>
         </w:tc>
         <w:tc>
@@ -20618,23 +19509,13 @@
                 <w:szCs w:val="16"/>
               </w:rPr>
             </w:pPr>
-            <w:proofErr w:type="spellStart"/>
             <w:r>
               <w:rPr>
                 <w:rFonts w:ascii="Courier New" w:eastAsia="Courier New" w:hAnsi="Courier New" w:cs="Courier New"/>
                 <w:sz w:val="16"/>
                 <w:szCs w:val="16"/>
               </w:rPr>
-              <w:t>partieEnCours</w:t>
-            </w:r>
-            <w:proofErr w:type="spellEnd"/>
-            <w:r>
-              <w:rPr>
-                <w:rFonts w:ascii="Courier New" w:eastAsia="Courier New" w:hAnsi="Courier New" w:cs="Courier New"/>
-                <w:sz w:val="16"/>
-                <w:szCs w:val="16"/>
-              </w:rPr>
-              <w:t>/</w:t>
+              <w:t>partieEnCours/</w:t>
             </w:r>
           </w:p>
           <w:p>
@@ -20648,23 +19529,13 @@
                 <w:szCs w:val="16"/>
               </w:rPr>
             </w:pPr>
-            <w:proofErr w:type="spellStart"/>
             <w:r>
               <w:rPr>
                 <w:rFonts w:ascii="Courier New" w:eastAsia="Courier New" w:hAnsi="Courier New" w:cs="Courier New"/>
                 <w:sz w:val="16"/>
                 <w:szCs w:val="16"/>
               </w:rPr>
-              <w:t>activité</w:t>
-            </w:r>
-            <w:proofErr w:type="spellEnd"/>
-            <w:r>
-              <w:rPr>
-                <w:rFonts w:ascii="Courier New" w:eastAsia="Courier New" w:hAnsi="Courier New" w:cs="Courier New"/>
-                <w:sz w:val="16"/>
-                <w:szCs w:val="16"/>
-              </w:rPr>
-              <w:t xml:space="preserve"> 3</w:t>
+              <w:t>activité 3</w:t>
             </w:r>
           </w:p>
         </w:tc>
@@ -20689,41 +19560,13 @@
                 <w:szCs w:val="16"/>
               </w:rPr>
             </w:pPr>
-            <w:proofErr w:type="spellStart"/>
             <w:r>
               <w:rPr>
                 <w:rFonts w:ascii="Courier New" w:eastAsia="Courier New" w:hAnsi="Courier New" w:cs="Courier New"/>
                 <w:sz w:val="16"/>
                 <w:szCs w:val="16"/>
               </w:rPr>
-              <w:t>partieEnCours</w:t>
-            </w:r>
-            <w:proofErr w:type="spellEnd"/>
-            <w:r>
-              <w:rPr>
-                <w:rFonts w:ascii="Courier New" w:eastAsia="Courier New" w:hAnsi="Courier New" w:cs="Courier New"/>
-                <w:sz w:val="16"/>
-                <w:szCs w:val="16"/>
-              </w:rPr>
-              <w:t>/</w:t>
-            </w:r>
-            <w:proofErr w:type="spellStart"/>
-            <w:r>
-              <w:rPr>
-                <w:rFonts w:ascii="Courier New" w:eastAsia="Courier New" w:hAnsi="Courier New" w:cs="Courier New"/>
-                <w:sz w:val="16"/>
-                <w:szCs w:val="16"/>
-              </w:rPr>
-              <w:t>activité</w:t>
-            </w:r>
-            <w:proofErr w:type="spellEnd"/>
-            <w:r>
-              <w:rPr>
-                <w:rFonts w:ascii="Courier New" w:eastAsia="Courier New" w:hAnsi="Courier New" w:cs="Courier New"/>
-                <w:sz w:val="16"/>
-                <w:szCs w:val="16"/>
-              </w:rPr>
-              <w:t xml:space="preserve"> 2</w:t>
+              <w:t>partieEnCours/activité 2</w:t>
             </w:r>
           </w:p>
         </w:tc>
@@ -20748,23 +19591,13 @@
                 <w:szCs w:val="16"/>
               </w:rPr>
             </w:pPr>
-            <w:proofErr w:type="spellStart"/>
             <w:r>
               <w:rPr>
                 <w:rFonts w:ascii="Courier New" w:eastAsia="Courier New" w:hAnsi="Courier New" w:cs="Courier New"/>
                 <w:sz w:val="16"/>
                 <w:szCs w:val="16"/>
               </w:rPr>
-              <w:t>partieEncours</w:t>
-            </w:r>
-            <w:proofErr w:type="spellEnd"/>
-            <w:r>
-              <w:rPr>
-                <w:rFonts w:ascii="Courier New" w:eastAsia="Courier New" w:hAnsi="Courier New" w:cs="Courier New"/>
-                <w:sz w:val="16"/>
-                <w:szCs w:val="16"/>
-              </w:rPr>
-              <w:t xml:space="preserve"> / activité4</w:t>
+              <w:t>partieEncours / activité4</w:t>
             </w:r>
           </w:p>
         </w:tc>
@@ -20789,23 +19622,13 @@
                 <w:szCs w:val="16"/>
               </w:rPr>
             </w:pPr>
-            <w:proofErr w:type="spellStart"/>
             <w:r>
               <w:rPr>
                 <w:rFonts w:ascii="Courier New" w:eastAsia="Courier New" w:hAnsi="Courier New" w:cs="Courier New"/>
                 <w:sz w:val="16"/>
                 <w:szCs w:val="16"/>
               </w:rPr>
-              <w:t>partieEnCours</w:t>
-            </w:r>
-            <w:proofErr w:type="spellEnd"/>
-            <w:r>
-              <w:rPr>
-                <w:rFonts w:ascii="Courier New" w:eastAsia="Courier New" w:hAnsi="Courier New" w:cs="Courier New"/>
-                <w:sz w:val="16"/>
-                <w:szCs w:val="16"/>
-              </w:rPr>
-              <w:t>/activite5</w:t>
+              <w:t>partieEnCours/activite5</w:t>
             </w:r>
           </w:p>
         </w:tc>
@@ -21396,7 +20219,7 @@
       <w:r>
         <w:rPr>
           <w:noProof/>
-          <w:lang w:val="fr-FR"/>
+          <w:lang w:val="fr-FR" w:eastAsia="fr-FR"/>
         </w:rPr>
         <w:drawing>
           <wp:inline distT="0" distB="0" distL="0" distR="0" wp14:anchorId="710F9ECC" wp14:editId="5340487E">
@@ -21588,7 +20411,7 @@
       <w:r>
         <w:rPr>
           <w:noProof/>
-          <w:lang w:val="fr-FR"/>
+          <w:lang w:val="fr-FR" w:eastAsia="fr-FR"/>
         </w:rPr>
         <w:drawing>
           <wp:inline distT="0" distB="0" distL="0" distR="0" wp14:anchorId="3B72B259" wp14:editId="3D862566">
@@ -21689,7 +20512,7 @@
       <w:r>
         <w:rPr>
           <w:noProof/>
-          <w:lang w:val="fr-FR"/>
+          <w:lang w:val="fr-FR" w:eastAsia="fr-FR"/>
         </w:rPr>
         <w:drawing>
           <wp:inline distT="0" distB="0" distL="0" distR="0" wp14:anchorId="0819D3D9" wp14:editId="6ADC7FA7">
@@ -21869,7 +20692,6 @@
           <w:lang w:val="fr-FR"/>
         </w:rPr>
       </w:pPr>
-      <w:proofErr w:type="gramStart"/>
       <w:r>
         <w:rPr>
           <w:rFonts w:cs="Times New Roman"/>
@@ -21879,19 +20701,7 @@
           <w:sz w:val="24"/>
           <w:lang w:val="fr-FR"/>
         </w:rPr>
-        <w:t>lister</w:t>
-      </w:r>
-      <w:proofErr w:type="gramEnd"/>
-      <w:r>
-        <w:rPr>
-          <w:rFonts w:cs="Times New Roman"/>
-          <w:b w:val="0"/>
-          <w:bCs w:val="0"/>
-          <w:color w:val="2929FF"/>
-          <w:sz w:val="24"/>
-          <w:lang w:val="fr-FR"/>
-        </w:rPr>
-        <w:t xml:space="preserve"> les fichiers impliqués dans cette version (répertoire, nom de fichier, rôle de chaque fichier)</w:t>
+        <w:t>lister les fichiers impliqués dans cette version (répertoire, nom de fichier, rôle de chaque fichier)</w:t>
       </w:r>
     </w:p>
     <w:p>
@@ -21920,31 +20730,7 @@
           <w:sz w:val="24"/>
           <w:lang w:val="fr-FR"/>
         </w:rPr>
-        <w:t xml:space="preserve">Commenter brièvement les choix importants d’implémentation réalisés, comme par exemple, les </w:t>
-      </w:r>
-      <w:proofErr w:type="spellStart"/>
-      <w:r>
-        <w:rPr>
-          <w:rFonts w:cs="Times New Roman"/>
-          <w:b w:val="0"/>
-          <w:bCs w:val="0"/>
-          <w:color w:val="2929FF"/>
-          <w:sz w:val="24"/>
-          <w:lang w:val="fr-FR"/>
-        </w:rPr>
-        <w:t>signals</w:t>
-      </w:r>
-      <w:proofErr w:type="spellEnd"/>
-      <w:r>
-        <w:rPr>
-          <w:rFonts w:cs="Times New Roman"/>
-          <w:b w:val="0"/>
-          <w:bCs w:val="0"/>
-          <w:color w:val="2929FF"/>
-          <w:sz w:val="24"/>
-          <w:lang w:val="fr-FR"/>
-        </w:rPr>
-        <w:t>/slots</w:t>
+        <w:t>Commenter brièvement les choix importants d’implémentation réalisés, comme par exemple, les signals/slots</w:t>
       </w:r>
     </w:p>
     <w:p>
@@ -22016,51 +20802,7 @@
           <w:i w:val="0"/>
           <w:lang w:val="fr-FR"/>
         </w:rPr>
-        <w:t xml:space="preserve">La vue : </w:t>
-      </w:r>
-      <w:proofErr w:type="spellStart"/>
-      <w:r>
-        <w:rPr>
-          <w:rFonts w:eastAsiaTheme="minorHAnsi"/>
-          <w:b w:val="0"/>
-          <w:bCs w:val="0"/>
-          <w:i w:val="0"/>
-          <w:lang w:val="fr-FR"/>
-        </w:rPr>
-        <w:t>ChifoumiVue</w:t>
-      </w:r>
-      <w:proofErr w:type="spellEnd"/>
-      <w:r>
-        <w:rPr>
-          <w:rFonts w:eastAsiaTheme="minorHAnsi"/>
-          <w:b w:val="0"/>
-          <w:bCs w:val="0"/>
-          <w:i w:val="0"/>
-          <w:lang w:val="fr-FR"/>
-        </w:rPr>
-        <w:t xml:space="preserve"> (.h et .</w:t>
-      </w:r>
-      <w:proofErr w:type="spellStart"/>
-      <w:r>
-        <w:rPr>
-          <w:rFonts w:eastAsiaTheme="minorHAnsi"/>
-          <w:b w:val="0"/>
-          <w:bCs w:val="0"/>
-          <w:i w:val="0"/>
-          <w:lang w:val="fr-FR"/>
-        </w:rPr>
-        <w:t>cpp</w:t>
-      </w:r>
-      <w:proofErr w:type="spellEnd"/>
-      <w:r>
-        <w:rPr>
-          <w:rFonts w:eastAsiaTheme="minorHAnsi"/>
-          <w:b w:val="0"/>
-          <w:bCs w:val="0"/>
-          <w:i w:val="0"/>
-          <w:lang w:val="fr-FR"/>
-        </w:rPr>
-        <w:t>)</w:t>
+        <w:t>La vue : ChifoumiVue (.h et .cpp)</w:t>
       </w:r>
     </w:p>
     <w:p>
@@ -22086,51 +20828,7 @@
           <w:i w:val="0"/>
           <w:lang w:val="fr-FR"/>
         </w:rPr>
-        <w:t xml:space="preserve">La présentation : </w:t>
-      </w:r>
-      <w:proofErr w:type="spellStart"/>
-      <w:r>
-        <w:rPr>
-          <w:rFonts w:eastAsiaTheme="minorHAnsi"/>
-          <w:b w:val="0"/>
-          <w:bCs w:val="0"/>
-          <w:i w:val="0"/>
-          <w:lang w:val="fr-FR"/>
-        </w:rPr>
-        <w:t>ChifoumiPresentation</w:t>
-      </w:r>
-      <w:proofErr w:type="spellEnd"/>
-      <w:r>
-        <w:rPr>
-          <w:rFonts w:eastAsiaTheme="minorHAnsi"/>
-          <w:b w:val="0"/>
-          <w:bCs w:val="0"/>
-          <w:i w:val="0"/>
-          <w:lang w:val="fr-FR"/>
-        </w:rPr>
-        <w:t xml:space="preserve"> (.h et .</w:t>
-      </w:r>
-      <w:proofErr w:type="spellStart"/>
-      <w:r>
-        <w:rPr>
-          <w:rFonts w:eastAsiaTheme="minorHAnsi"/>
-          <w:b w:val="0"/>
-          <w:bCs w:val="0"/>
-          <w:i w:val="0"/>
-          <w:lang w:val="fr-FR"/>
-        </w:rPr>
-        <w:t>cpp</w:t>
-      </w:r>
-      <w:proofErr w:type="spellEnd"/>
-      <w:r>
-        <w:rPr>
-          <w:rFonts w:eastAsiaTheme="minorHAnsi"/>
-          <w:b w:val="0"/>
-          <w:bCs w:val="0"/>
-          <w:i w:val="0"/>
-          <w:lang w:val="fr-FR"/>
-        </w:rPr>
-        <w:t>)</w:t>
+        <w:t>La présentation : ChifoumiPresentation (.h et .cpp)</w:t>
       </w:r>
     </w:p>
     <w:p>
@@ -22156,51 +20854,7 @@
           <w:i w:val="0"/>
           <w:lang w:val="fr-FR"/>
         </w:rPr>
-        <w:t xml:space="preserve">Le modèle : </w:t>
-      </w:r>
-      <w:proofErr w:type="spellStart"/>
-      <w:r>
-        <w:rPr>
-          <w:rFonts w:eastAsiaTheme="minorHAnsi"/>
-          <w:b w:val="0"/>
-          <w:bCs w:val="0"/>
-          <w:i w:val="0"/>
-          <w:lang w:val="fr-FR"/>
-        </w:rPr>
-        <w:t>ChifoumiModele</w:t>
-      </w:r>
-      <w:proofErr w:type="spellEnd"/>
-      <w:r>
-        <w:rPr>
-          <w:rFonts w:eastAsiaTheme="minorHAnsi"/>
-          <w:b w:val="0"/>
-          <w:bCs w:val="0"/>
-          <w:i w:val="0"/>
-          <w:lang w:val="fr-FR"/>
-        </w:rPr>
-        <w:t xml:space="preserve"> (.h et .</w:t>
-      </w:r>
-      <w:proofErr w:type="spellStart"/>
-      <w:r>
-        <w:rPr>
-          <w:rFonts w:eastAsiaTheme="minorHAnsi"/>
-          <w:b w:val="0"/>
-          <w:bCs w:val="0"/>
-          <w:i w:val="0"/>
-          <w:lang w:val="fr-FR"/>
-        </w:rPr>
-        <w:t>cpp</w:t>
-      </w:r>
-      <w:proofErr w:type="spellEnd"/>
-      <w:r>
-        <w:rPr>
-          <w:rFonts w:eastAsiaTheme="minorHAnsi"/>
-          <w:b w:val="0"/>
-          <w:bCs w:val="0"/>
-          <w:i w:val="0"/>
-          <w:lang w:val="fr-FR"/>
-        </w:rPr>
-        <w:t>)</w:t>
+        <w:t>Le modèle : ChifoumiModele (.h et .cpp)</w:t>
       </w:r>
     </w:p>
     <w:p>
@@ -22252,51 +20906,7 @@
           <w:i w:val="0"/>
           <w:lang w:val="fr-FR"/>
         </w:rPr>
-        <w:t xml:space="preserve">Le fichier </w:t>
-      </w:r>
-      <w:proofErr w:type="spellStart"/>
-      <w:r>
-        <w:rPr>
-          <w:rFonts w:eastAsiaTheme="minorHAnsi"/>
-          <w:b w:val="0"/>
-          <w:bCs w:val="0"/>
-          <w:i w:val="0"/>
-          <w:lang w:val="fr-FR"/>
-        </w:rPr>
-        <w:t>ui</w:t>
-      </w:r>
-      <w:proofErr w:type="spellEnd"/>
-      <w:r>
-        <w:rPr>
-          <w:rFonts w:eastAsiaTheme="minorHAnsi"/>
-          <w:b w:val="0"/>
-          <w:bCs w:val="0"/>
-          <w:i w:val="0"/>
-          <w:lang w:val="fr-FR"/>
-        </w:rPr>
-        <w:t xml:space="preserve"> : </w:t>
-      </w:r>
-      <w:proofErr w:type="spellStart"/>
-      <w:r>
-        <w:rPr>
-          <w:rFonts w:eastAsiaTheme="minorHAnsi"/>
-          <w:b w:val="0"/>
-          <w:bCs w:val="0"/>
-          <w:i w:val="0"/>
-          <w:lang w:val="fr-FR"/>
-        </w:rPr>
-        <w:t>chifoumivue.ui</w:t>
-      </w:r>
-      <w:proofErr w:type="spellEnd"/>
-      <w:r>
-        <w:rPr>
-          <w:rFonts w:eastAsiaTheme="minorHAnsi"/>
-          <w:b w:val="0"/>
-          <w:bCs w:val="0"/>
-          <w:i w:val="0"/>
-          <w:lang w:val="fr-FR"/>
-        </w:rPr>
-        <w:t xml:space="preserve"> qui gère les éléments d’interface</w:t>
+        <w:t>Le fichier ui : chifoumivue.ui qui gère les éléments d’interface</w:t>
       </w:r>
     </w:p>
     <w:p>
@@ -22322,29 +20932,7 @@
           <w:i w:val="0"/>
           <w:lang w:val="fr-FR"/>
         </w:rPr>
-        <w:t xml:space="preserve">La ressource : </w:t>
-      </w:r>
-      <w:proofErr w:type="spellStart"/>
-      <w:r>
-        <w:rPr>
-          <w:rFonts w:eastAsiaTheme="minorHAnsi"/>
-          <w:b w:val="0"/>
-          <w:bCs w:val="0"/>
-          <w:i w:val="0"/>
-          <w:lang w:val="fr-FR"/>
-        </w:rPr>
-        <w:t>ressourceChifoumi.qrc</w:t>
-      </w:r>
-      <w:proofErr w:type="spellEnd"/>
-      <w:r>
-        <w:rPr>
-          <w:rFonts w:eastAsiaTheme="minorHAnsi"/>
-          <w:b w:val="0"/>
-          <w:bCs w:val="0"/>
-          <w:i w:val="0"/>
-          <w:lang w:val="fr-FR"/>
-        </w:rPr>
-        <w:t xml:space="preserve"> qui gère l’utilisation des images</w:t>
+        <w:t>La ressource : ressourceChifoumi.qrc qui gère l’utilisation des images</w:t>
       </w:r>
     </w:p>
     <w:p>
@@ -23295,7 +21883,6 @@
                 <w:rFonts w:ascii="Times New Roman" w:eastAsia="Times New Roman" w:hAnsi="Times New Roman" w:cs="Times New Roman"/>
               </w:rPr>
             </w:pPr>
-            <w:proofErr w:type="spellStart"/>
             <w:r>
               <w:rPr>
                 <w:rFonts w:ascii="Times New Roman" w:hAnsi="Times New Roman"/>
@@ -23303,7 +21890,6 @@
               </w:rPr>
               <w:t>nomEtat</w:t>
             </w:r>
-            <w:proofErr w:type="spellEnd"/>
           </w:p>
         </w:tc>
         <w:tc>
@@ -23362,8 +21948,6 @@
                 <w:szCs w:val="20"/>
               </w:rPr>
             </w:pPr>
-            <w:proofErr w:type="spellStart"/>
-            <w:proofErr w:type="gramStart"/>
             <w:r>
               <w:rPr>
                 <w:rFonts w:ascii="Courier New" w:eastAsia="Courier New" w:hAnsi="Courier New" w:cs="Courier New"/>
@@ -23382,8 +21966,6 @@
               </w:rPr>
               <w:t>nitial</w:t>
             </w:r>
-            <w:proofErr w:type="spellEnd"/>
-            <w:proofErr w:type="gramEnd"/>
           </w:p>
         </w:tc>
         <w:tc>
@@ -23411,39 +21993,7 @@
                 <w:rFonts w:ascii="Times New Roman" w:eastAsia="Times New Roman" w:hAnsi="Times New Roman" w:cs="Times New Roman"/>
                 <w:lang w:val="fr-FR"/>
               </w:rPr>
-              <w:t xml:space="preserve">Lancement du programme : affichage des labels en noir, labels </w:t>
-            </w:r>
-            <w:proofErr w:type="spellStart"/>
-            <w:r>
-              <w:rPr>
-                <w:rFonts w:ascii="Times New Roman" w:eastAsia="Times New Roman" w:hAnsi="Times New Roman" w:cs="Times New Roman"/>
-                <w:lang w:val="fr-FR"/>
-              </w:rPr>
-              <w:t>coupJoueJoueur</w:t>
-            </w:r>
-            <w:proofErr w:type="spellEnd"/>
-            <w:r>
-              <w:rPr>
-                <w:rFonts w:ascii="Times New Roman" w:eastAsia="Times New Roman" w:hAnsi="Times New Roman" w:cs="Times New Roman"/>
-                <w:lang w:val="fr-FR"/>
-              </w:rPr>
-              <w:t xml:space="preserve"> et </w:t>
-            </w:r>
-            <w:proofErr w:type="spellStart"/>
-            <w:r>
-              <w:rPr>
-                <w:rFonts w:ascii="Times New Roman" w:eastAsia="Times New Roman" w:hAnsi="Times New Roman" w:cs="Times New Roman"/>
-                <w:lang w:val="fr-FR"/>
-              </w:rPr>
-              <w:t>coupJoueMachine</w:t>
-            </w:r>
-            <w:proofErr w:type="spellEnd"/>
-            <w:r>
-              <w:rPr>
-                <w:rFonts w:ascii="Times New Roman" w:eastAsia="Times New Roman" w:hAnsi="Times New Roman" w:cs="Times New Roman"/>
-                <w:lang w:val="fr-FR"/>
-              </w:rPr>
-              <w:t xml:space="preserve"> initialisés a rien et scores à 0</w:t>
+              <w:t>Lancement du programme : affichage des labels en noir, labels coupJoueJoueur et coupJoueMachine initialisés a rien et scores à 0</w:t>
             </w:r>
           </w:p>
         </w:tc>
@@ -23474,7 +22024,6 @@
                 <w:szCs w:val="20"/>
               </w:rPr>
             </w:pPr>
-            <w:proofErr w:type="spellStart"/>
             <w:r>
               <w:rPr>
                 <w:rFonts w:ascii="Courier New" w:eastAsia="Courier New" w:hAnsi="Courier New" w:cs="Courier New"/>
@@ -23483,7 +22032,6 @@
               </w:rPr>
               <w:t>partieEnCours</w:t>
             </w:r>
-            <w:proofErr w:type="spellEnd"/>
           </w:p>
         </w:tc>
         <w:tc>
@@ -23510,17 +22058,8 @@
                 <w:rFonts w:ascii="Times New Roman" w:eastAsia="Times New Roman" w:hAnsi="Times New Roman" w:cs="Times New Roman"/>
                 <w:lang w:val="fr-FR"/>
               </w:rPr>
-              <w:t xml:space="preserve">Appui sur bouton « Nouvelle Partie » modifie l’état en </w:t>
-            </w:r>
-            <w:proofErr w:type="spellStart"/>
-            <w:r>
-              <w:rPr>
-                <w:rFonts w:ascii="Times New Roman" w:eastAsia="Times New Roman" w:hAnsi="Times New Roman" w:cs="Times New Roman"/>
-                <w:lang w:val="fr-FR"/>
-              </w:rPr>
-              <w:t>partieEnCours</w:t>
-            </w:r>
-            <w:proofErr w:type="spellEnd"/>
+              <w:t>Appui sur bouton « Nouvelle Partie » modifie l’état en partieEnCours</w:t>
+            </w:r>
           </w:p>
           <w:p>
             <w:pPr>
@@ -23584,7 +22123,6 @@
                 <w:szCs w:val="20"/>
               </w:rPr>
             </w:pPr>
-            <w:proofErr w:type="spellStart"/>
             <w:r>
               <w:rPr>
                 <w:rFonts w:ascii="Courier New" w:eastAsia="Courier New" w:hAnsi="Courier New" w:cs="Courier New"/>
@@ -23593,7 +22131,6 @@
               </w:rPr>
               <w:t>finDePartie</w:t>
             </w:r>
-            <w:proofErr w:type="spellEnd"/>
           </w:p>
         </w:tc>
         <w:tc>
@@ -23654,17 +22191,8 @@
                 <w:rFonts w:ascii="Times New Roman" w:eastAsia="Times New Roman" w:hAnsi="Times New Roman" w:cs="Times New Roman"/>
                 <w:lang w:val="fr-FR"/>
               </w:rPr>
-              <w:t xml:space="preserve">Appui sur bouton « Nouvelle Partie » modifie l’état en </w:t>
-            </w:r>
-            <w:proofErr w:type="spellStart"/>
-            <w:r>
-              <w:rPr>
-                <w:rFonts w:ascii="Times New Roman" w:eastAsia="Times New Roman" w:hAnsi="Times New Roman" w:cs="Times New Roman"/>
-                <w:lang w:val="fr-FR"/>
-              </w:rPr>
-              <w:t>partieEnCours</w:t>
-            </w:r>
-            <w:proofErr w:type="spellEnd"/>
+              <w:t>Appui sur bouton « Nouvelle Partie » modifie l’état en partieEnCours</w:t>
+            </w:r>
           </w:p>
         </w:tc>
       </w:tr>
@@ -23931,7 +22459,6 @@
                 <w:rFonts w:ascii="Times New Roman" w:eastAsia="Times New Roman" w:hAnsi="Times New Roman" w:cs="Times New Roman"/>
               </w:rPr>
             </w:pPr>
-            <w:proofErr w:type="spellStart"/>
             <w:r>
               <w:rPr>
                 <w:rFonts w:ascii="Times New Roman" w:hAnsi="Times New Roman"/>
@@ -23939,7 +22466,6 @@
               </w:rPr>
               <w:t>nomEvénement</w:t>
             </w:r>
-            <w:proofErr w:type="spellEnd"/>
           </w:p>
         </w:tc>
         <w:tc>
@@ -23998,8 +22524,6 @@
                 <w:lang w:val="fr-FR"/>
               </w:rPr>
             </w:pPr>
-            <w:proofErr w:type="spellStart"/>
-            <w:proofErr w:type="gramStart"/>
             <w:r>
               <w:rPr>
                 <w:rFonts w:ascii="Courier New" w:eastAsia="Courier New" w:hAnsi="Courier New" w:cs="Courier New"/>
@@ -24009,8 +22533,6 @@
               </w:rPr>
               <w:t>choixCoupJoueur</w:t>
             </w:r>
-            <w:proofErr w:type="spellEnd"/>
-            <w:proofErr w:type="gramEnd"/>
           </w:p>
           <w:p>
             <w:pPr>
@@ -24080,8 +22602,6 @@
                 <w:szCs w:val="20"/>
               </w:rPr>
             </w:pPr>
-            <w:proofErr w:type="spellStart"/>
-            <w:proofErr w:type="gramStart"/>
             <w:r>
               <w:rPr>
                 <w:rFonts w:ascii="Courier New" w:eastAsia="Courier New" w:hAnsi="Courier New" w:cs="Courier New"/>
@@ -24091,8 +22611,6 @@
               </w:rPr>
               <w:t>demanderNouvellePartie</w:t>
             </w:r>
-            <w:proofErr w:type="spellEnd"/>
-            <w:proofErr w:type="gramEnd"/>
           </w:p>
         </w:tc>
         <w:tc>
@@ -24150,8 +22668,6 @@
                 <w:lang w:val="fr-FR"/>
               </w:rPr>
             </w:pPr>
-            <w:proofErr w:type="spellStart"/>
-            <w:proofErr w:type="gramStart"/>
             <w:r>
               <w:rPr>
                 <w:rFonts w:ascii="Courier New" w:eastAsia="Courier New" w:hAnsi="Courier New" w:cs="Courier New"/>
@@ -24161,8 +22677,6 @@
               </w:rPr>
               <w:t>demanderQuitter</w:t>
             </w:r>
-            <w:proofErr w:type="spellEnd"/>
-            <w:proofErr w:type="gramEnd"/>
           </w:p>
         </w:tc>
         <w:tc>
@@ -24220,8 +22734,6 @@
                 <w:lang w:val="fr-FR"/>
               </w:rPr>
             </w:pPr>
-            <w:proofErr w:type="spellStart"/>
-            <w:proofErr w:type="gramStart"/>
             <w:r>
               <w:rPr>
                 <w:rFonts w:ascii="Courier New" w:eastAsia="Courier New" w:hAnsi="Courier New" w:cs="Courier New"/>
@@ -24231,8 +22743,6 @@
               </w:rPr>
               <w:t>demanderAPropos</w:t>
             </w:r>
-            <w:proofErr w:type="spellEnd"/>
-            <w:proofErr w:type="gramEnd"/>
           </w:p>
         </w:tc>
         <w:tc>
@@ -24290,8 +22800,6 @@
                 <w:lang w:val="fr-FR"/>
               </w:rPr>
             </w:pPr>
-            <w:proofErr w:type="spellStart"/>
-            <w:proofErr w:type="gramStart"/>
             <w:r>
               <w:rPr>
                 <w:rFonts w:ascii="Courier New" w:eastAsia="Courier New" w:hAnsi="Courier New" w:cs="Courier New"/>
@@ -24301,8 +22809,6 @@
               </w:rPr>
               <w:t>scoreMax</w:t>
             </w:r>
-            <w:proofErr w:type="spellEnd"/>
-            <w:proofErr w:type="gramEnd"/>
           </w:p>
         </w:tc>
         <w:tc>
@@ -24958,7 +23464,6 @@
                 <w:lang w:val="fr-FR"/>
               </w:rPr>
             </w:pPr>
-            <w:proofErr w:type="spellStart"/>
             <w:r>
               <w:rPr>
                 <w:rFonts w:ascii="Courier New" w:eastAsia="Courier New" w:hAnsi="Courier New" w:cs="Courier New"/>
@@ -24966,17 +23471,7 @@
                 <w:szCs w:val="20"/>
                 <w:lang w:val="fr-FR"/>
               </w:rPr>
-              <w:t>Activite</w:t>
-            </w:r>
-            <w:proofErr w:type="spellEnd"/>
-            <w:r>
-              <w:rPr>
-                <w:rFonts w:ascii="Courier New" w:eastAsia="Courier New" w:hAnsi="Courier New" w:cs="Courier New"/>
-                <w:sz w:val="20"/>
-                <w:szCs w:val="20"/>
-                <w:lang w:val="fr-FR"/>
-              </w:rPr>
-              <w:t xml:space="preserve"> 6</w:t>
+              <w:t>Activite 6</w:t>
             </w:r>
           </w:p>
         </w:tc>
@@ -25134,7 +23629,6 @@
         </w:rPr>
         <w:t xml:space="preserve"> </w:t>
       </w:r>
-      <w:proofErr w:type="spellStart"/>
       <w:r>
         <w:rPr>
           <w:rFonts w:ascii="Courier New" w:hAnsi="Courier New"/>
@@ -25145,7 +23639,6 @@
         </w:rPr>
         <w:t>T_EtatsEvenementsJeu</w:t>
       </w:r>
-      <w:proofErr w:type="spellEnd"/>
       <w:r>
         <w:rPr>
           <w:rFonts w:ascii="Courier New" w:hAnsi="Courier New"/>
@@ -25333,7 +23826,6 @@
           <w:lang w:val="fr-FR"/>
         </w:rPr>
       </w:pPr>
-      <w:proofErr w:type="gramStart"/>
       <w:r>
         <w:rPr>
           <w:rFonts w:ascii="Times New Roman" w:eastAsia="Times New Roman" w:hAnsi="Times New Roman" w:cs="Times New Roman"/>
@@ -25341,7 +23833,6 @@
         </w:rPr>
         <w:t>en</w:t>
       </w:r>
-      <w:proofErr w:type="gramEnd"/>
       <w:r>
         <w:rPr>
           <w:rFonts w:ascii="Times New Roman" w:eastAsia="Times New Roman" w:hAnsi="Times New Roman" w:cs="Times New Roman"/>
@@ -25507,7 +23998,6 @@
           <w:lang w:val="fr-FR"/>
         </w:rPr>
       </w:pPr>
-      <w:proofErr w:type="gramStart"/>
       <w:r>
         <w:rPr>
           <w:rFonts w:ascii="Times New Roman" w:hAnsi="Times New Roman"/>
@@ -25515,7 +24005,6 @@
         </w:rPr>
         <w:t>en</w:t>
       </w:r>
-      <w:proofErr w:type="gramEnd"/>
       <w:r>
         <w:rPr>
           <w:rFonts w:ascii="Times New Roman" w:hAnsi="Times New Roman"/>
@@ -25681,52 +24170,14 @@
                 <w:szCs w:val="16"/>
               </w:rPr>
             </w:pPr>
-            <w:proofErr w:type="spellStart"/>
             <w:r>
               <w:rPr>
                 <w:rFonts w:ascii="Courier New" w:eastAsia="Courier New" w:hAnsi="Courier New" w:cs="Courier New"/>
                 <w:sz w:val="16"/>
                 <w:szCs w:val="16"/>
               </w:rPr>
-              <w:t>Eléments</w:t>
-            </w:r>
-            <w:proofErr w:type="spellEnd"/>
-            <w:r>
-              <w:rPr>
-                <w:rFonts w:ascii="Courier New" w:eastAsia="Courier New" w:hAnsi="Courier New" w:cs="Courier New"/>
-                <w:sz w:val="16"/>
-                <w:szCs w:val="16"/>
-              </w:rPr>
-              <w:t xml:space="preserve"> </w:t>
-            </w:r>
-            <w:proofErr w:type="spellStart"/>
-            <w:r>
-              <w:rPr>
-                <w:rFonts w:ascii="Courier New" w:eastAsia="Courier New" w:hAnsi="Courier New" w:cs="Courier New"/>
-                <w:sz w:val="16"/>
-                <w:szCs w:val="16"/>
-              </w:rPr>
-              <w:t>d’interface</w:t>
-            </w:r>
-            <w:proofErr w:type="spellEnd"/>
-            <w:r>
-              <w:rPr>
-                <w:rFonts w:ascii="Courier New" w:eastAsia="Courier New" w:hAnsi="Courier New" w:cs="Courier New"/>
-                <w:sz w:val="16"/>
-                <w:szCs w:val="16"/>
-              </w:rPr>
-              <w:t xml:space="preserve"> </w:t>
-            </w:r>
-            <w:proofErr w:type="spellStart"/>
-            <w:r>
-              <w:rPr>
-                <w:rFonts w:ascii="Courier New" w:eastAsia="Courier New" w:hAnsi="Courier New" w:cs="Courier New"/>
-                <w:sz w:val="16"/>
-                <w:szCs w:val="16"/>
-              </w:rPr>
-              <w:t>utilisés</w:t>
-            </w:r>
-            <w:proofErr w:type="spellEnd"/>
+              <w:t>Eléments d’interface utilisés</w:t>
+            </w:r>
           </w:p>
         </w:tc>
         <w:tc>
@@ -25749,7 +24200,6 @@
                 <w:szCs w:val="16"/>
               </w:rPr>
             </w:pPr>
-            <w:proofErr w:type="spellStart"/>
             <w:r>
               <w:rPr>
                 <w:rFonts w:ascii="Courier New" w:hAnsi="Courier New"/>
@@ -25758,7 +24208,6 @@
               </w:rPr>
               <w:t>pierre</w:t>
             </w:r>
-            <w:proofErr w:type="spellEnd"/>
           </w:p>
         </w:tc>
         <w:tc>
@@ -25811,7 +24260,6 @@
                 <w:szCs w:val="16"/>
               </w:rPr>
             </w:pPr>
-            <w:proofErr w:type="spellStart"/>
             <w:r>
               <w:rPr>
                 <w:rFonts w:ascii="Courier New" w:hAnsi="Courier New"/>
@@ -25820,7 +24268,6 @@
               </w:rPr>
               <w:t>ciseau</w:t>
             </w:r>
-            <w:proofErr w:type="spellEnd"/>
           </w:p>
         </w:tc>
         <w:tc>
@@ -25844,7 +24291,6 @@
                 <w:szCs w:val="16"/>
               </w:rPr>
             </w:pPr>
-            <w:proofErr w:type="spellStart"/>
             <w:r>
               <w:rPr>
                 <w:rFonts w:ascii="Courier New" w:hAnsi="Courier New"/>
@@ -25853,7 +24299,6 @@
               </w:rPr>
               <w:t>bNewPartie</w:t>
             </w:r>
-            <w:proofErr w:type="spellEnd"/>
           </w:p>
         </w:tc>
         <w:tc>
@@ -25877,7 +24322,6 @@
                 <w:szCs w:val="16"/>
               </w:rPr>
             </w:pPr>
-            <w:proofErr w:type="spellStart"/>
             <w:r>
               <w:rPr>
                 <w:rFonts w:ascii="Courier New" w:hAnsi="Courier New"/>
@@ -25886,7 +24330,6 @@
               </w:rPr>
               <w:t>bQuitter</w:t>
             </w:r>
-            <w:proofErr w:type="spellEnd"/>
           </w:p>
         </w:tc>
         <w:tc>
@@ -25910,7 +24353,6 @@
                 <w:szCs w:val="16"/>
               </w:rPr>
             </w:pPr>
-            <w:proofErr w:type="spellStart"/>
             <w:r>
               <w:rPr>
                 <w:rFonts w:ascii="Courier New" w:hAnsi="Courier New"/>
@@ -25919,7 +24361,6 @@
               </w:rPr>
               <w:t>bAPropos</w:t>
             </w:r>
-            <w:proofErr w:type="spellEnd"/>
           </w:p>
         </w:tc>
       </w:tr>
@@ -25947,7 +24388,6 @@
                 <w:szCs w:val="16"/>
               </w:rPr>
             </w:pPr>
-            <w:proofErr w:type="spellStart"/>
             <w:r>
               <w:rPr>
                 <w:rFonts w:ascii="Times New Roman" w:hAnsi="Times New Roman"/>
@@ -25956,18 +24396,7 @@
                 <w:sz w:val="16"/>
                 <w:szCs w:val="16"/>
               </w:rPr>
-              <w:t>Événement</w:t>
-            </w:r>
-            <w:proofErr w:type="spellEnd"/>
-            <w:r>
-              <w:rPr>
-                <w:rFonts w:ascii="Times New Roman" w:hAnsi="Times New Roman"/>
-                <w:i/>
-                <w:spacing w:val="-1"/>
-                <w:sz w:val="16"/>
-                <w:szCs w:val="16"/>
-              </w:rPr>
-              <w:t xml:space="preserve">  </w:t>
+              <w:t xml:space="preserve">Événement  </w:t>
             </w:r>
             <w:r>
               <w:rPr>
@@ -26002,7 +24431,6 @@
                 <w:szCs w:val="16"/>
               </w:rPr>
             </w:pPr>
-            <w:proofErr w:type="spellStart"/>
             <w:r>
               <w:rPr>
                 <w:rFonts w:ascii="Times New Roman"/>
@@ -26012,7 +24440,6 @@
               </w:rPr>
               <w:t>nomEtatJeu</w:t>
             </w:r>
-            <w:proofErr w:type="spellEnd"/>
           </w:p>
         </w:tc>
         <w:tc>
@@ -26036,7 +24463,6 @@
                 <w:szCs w:val="16"/>
               </w:rPr>
             </w:pPr>
-            <w:proofErr w:type="spellStart"/>
             <w:r>
               <w:rPr>
                 <w:rFonts w:ascii="Courier New" w:hAnsi="Courier New"/>
@@ -26045,7 +24471,6 @@
               </w:rPr>
               <w:t>choixCoupJoueur</w:t>
             </w:r>
-            <w:proofErr w:type="spellEnd"/>
           </w:p>
         </w:tc>
         <w:tc>
@@ -26069,7 +24494,6 @@
                 <w:szCs w:val="16"/>
               </w:rPr>
             </w:pPr>
-            <w:proofErr w:type="spellStart"/>
             <w:r>
               <w:rPr>
                 <w:rFonts w:ascii="Courier New" w:hAnsi="Courier New"/>
@@ -26078,7 +24502,6 @@
               </w:rPr>
               <w:t>demanderNouvellePartie</w:t>
             </w:r>
-            <w:proofErr w:type="spellEnd"/>
           </w:p>
         </w:tc>
         <w:tc>
@@ -26102,7 +24525,6 @@
                 <w:szCs w:val="16"/>
               </w:rPr>
             </w:pPr>
-            <w:proofErr w:type="spellStart"/>
             <w:r>
               <w:rPr>
                 <w:rFonts w:ascii="Courier New" w:hAnsi="Courier New"/>
@@ -26111,7 +24533,6 @@
               </w:rPr>
               <w:t>demanderQuitter</w:t>
             </w:r>
-            <w:proofErr w:type="spellEnd"/>
           </w:p>
         </w:tc>
         <w:tc>
@@ -26135,7 +24556,6 @@
                 <w:szCs w:val="16"/>
               </w:rPr>
             </w:pPr>
-            <w:proofErr w:type="spellStart"/>
             <w:r>
               <w:rPr>
                 <w:rFonts w:ascii="Courier New" w:hAnsi="Courier New"/>
@@ -26144,7 +24564,6 @@
               </w:rPr>
               <w:t>demanderAPropos</w:t>
             </w:r>
-            <w:proofErr w:type="spellEnd"/>
           </w:p>
         </w:tc>
       </w:tr>
@@ -26173,7 +24592,6 @@
                 <w:szCs w:val="16"/>
               </w:rPr>
             </w:pPr>
-            <w:proofErr w:type="spellStart"/>
             <w:r>
               <w:rPr>
                 <w:rFonts w:ascii="Courier New" w:eastAsia="Courier New" w:hAnsi="Courier New" w:cs="Courier New"/>
@@ -26182,7 +24600,6 @@
               </w:rPr>
               <w:t>etatInitial</w:t>
             </w:r>
-            <w:proofErr w:type="spellEnd"/>
           </w:p>
         </w:tc>
         <w:tc>
@@ -26238,41 +24655,13 @@
                 <w:szCs w:val="16"/>
               </w:rPr>
             </w:pPr>
-            <w:proofErr w:type="spellStart"/>
             <w:r>
               <w:rPr>
                 <w:rFonts w:ascii="Courier New" w:eastAsia="Courier New" w:hAnsi="Courier New" w:cs="Courier New"/>
                 <w:sz w:val="16"/>
                 <w:szCs w:val="16"/>
               </w:rPr>
-              <w:t>partieEnCours</w:t>
-            </w:r>
-            <w:proofErr w:type="spellEnd"/>
-            <w:r>
-              <w:rPr>
-                <w:rFonts w:ascii="Courier New" w:eastAsia="Courier New" w:hAnsi="Courier New" w:cs="Courier New"/>
-                <w:sz w:val="16"/>
-                <w:szCs w:val="16"/>
-              </w:rPr>
-              <w:t>/</w:t>
-            </w:r>
-            <w:proofErr w:type="spellStart"/>
-            <w:r>
-              <w:rPr>
-                <w:rFonts w:ascii="Courier New" w:eastAsia="Courier New" w:hAnsi="Courier New" w:cs="Courier New"/>
-                <w:sz w:val="16"/>
-                <w:szCs w:val="16"/>
-              </w:rPr>
-              <w:t>activité</w:t>
-            </w:r>
-            <w:proofErr w:type="spellEnd"/>
-            <w:r>
-              <w:rPr>
-                <w:rFonts w:ascii="Courier New" w:eastAsia="Courier New" w:hAnsi="Courier New" w:cs="Courier New"/>
-                <w:sz w:val="16"/>
-                <w:szCs w:val="16"/>
-              </w:rPr>
-              <w:t xml:space="preserve"> 1</w:t>
+              <w:t>partieEnCours/activité 1</w:t>
             </w:r>
           </w:p>
         </w:tc>
@@ -26297,41 +24686,13 @@
                 <w:szCs w:val="16"/>
               </w:rPr>
             </w:pPr>
-            <w:proofErr w:type="spellStart"/>
             <w:r>
               <w:rPr>
                 <w:rFonts w:ascii="Courier New" w:eastAsia="Courier New" w:hAnsi="Courier New" w:cs="Courier New"/>
                 <w:sz w:val="16"/>
                 <w:szCs w:val="16"/>
               </w:rPr>
-              <w:t>etatInitial</w:t>
-            </w:r>
-            <w:proofErr w:type="spellEnd"/>
-            <w:r>
-              <w:rPr>
-                <w:rFonts w:ascii="Courier New" w:eastAsia="Courier New" w:hAnsi="Courier New" w:cs="Courier New"/>
-                <w:sz w:val="16"/>
-                <w:szCs w:val="16"/>
-              </w:rPr>
-              <w:t>/</w:t>
-            </w:r>
-            <w:proofErr w:type="spellStart"/>
-            <w:r>
-              <w:rPr>
-                <w:rFonts w:ascii="Courier New" w:eastAsia="Courier New" w:hAnsi="Courier New" w:cs="Courier New"/>
-                <w:sz w:val="16"/>
-                <w:szCs w:val="16"/>
-              </w:rPr>
-              <w:t>activité</w:t>
-            </w:r>
-            <w:proofErr w:type="spellEnd"/>
-            <w:r>
-              <w:rPr>
-                <w:rFonts w:ascii="Courier New" w:eastAsia="Courier New" w:hAnsi="Courier New" w:cs="Courier New"/>
-                <w:sz w:val="16"/>
-                <w:szCs w:val="16"/>
-              </w:rPr>
-              <w:t xml:space="preserve"> 4</w:t>
+              <w:t>etatInitial/activité 4</w:t>
             </w:r>
           </w:p>
         </w:tc>
@@ -26356,23 +24717,13 @@
                 <w:szCs w:val="16"/>
               </w:rPr>
             </w:pPr>
-            <w:proofErr w:type="spellStart"/>
             <w:r>
               <w:rPr>
                 <w:rFonts w:ascii="Courier New" w:eastAsia="Courier New" w:hAnsi="Courier New" w:cs="Courier New"/>
                 <w:sz w:val="16"/>
                 <w:szCs w:val="16"/>
               </w:rPr>
-              <w:t>etatInitial</w:t>
-            </w:r>
-            <w:proofErr w:type="spellEnd"/>
-            <w:r>
-              <w:rPr>
-                <w:rFonts w:ascii="Courier New" w:eastAsia="Courier New" w:hAnsi="Courier New" w:cs="Courier New"/>
-                <w:sz w:val="16"/>
-                <w:szCs w:val="16"/>
-              </w:rPr>
-              <w:t>/activite5</w:t>
+              <w:t>etatInitial/activite5</w:t>
             </w:r>
           </w:p>
         </w:tc>
@@ -26402,7 +24753,6 @@
                 <w:szCs w:val="16"/>
               </w:rPr>
             </w:pPr>
-            <w:proofErr w:type="spellStart"/>
             <w:r>
               <w:rPr>
                 <w:rFonts w:ascii="Courier New" w:eastAsia="Courier New" w:hAnsi="Courier New" w:cs="Courier New"/>
@@ -26411,7 +24761,6 @@
               </w:rPr>
               <w:t>partieEnCours</w:t>
             </w:r>
-            <w:proofErr w:type="spellEnd"/>
           </w:p>
         </w:tc>
         <w:tc>
@@ -26436,23 +24785,13 @@
                 <w:szCs w:val="16"/>
               </w:rPr>
             </w:pPr>
-            <w:proofErr w:type="spellStart"/>
             <w:r>
               <w:rPr>
                 <w:rFonts w:ascii="Courier New" w:eastAsia="Courier New" w:hAnsi="Courier New" w:cs="Courier New"/>
                 <w:sz w:val="16"/>
                 <w:szCs w:val="16"/>
               </w:rPr>
-              <w:t>partieEnCours</w:t>
-            </w:r>
-            <w:proofErr w:type="spellEnd"/>
-            <w:r>
-              <w:rPr>
-                <w:rFonts w:ascii="Courier New" w:eastAsia="Courier New" w:hAnsi="Courier New" w:cs="Courier New"/>
-                <w:sz w:val="16"/>
-                <w:szCs w:val="16"/>
-              </w:rPr>
-              <w:t>/</w:t>
+              <w:t>partieEnCours/</w:t>
             </w:r>
           </w:p>
           <w:p>
@@ -26466,23 +24805,13 @@
                 <w:szCs w:val="16"/>
               </w:rPr>
             </w:pPr>
-            <w:proofErr w:type="spellStart"/>
             <w:r>
               <w:rPr>
                 <w:rFonts w:ascii="Courier New" w:eastAsia="Courier New" w:hAnsi="Courier New" w:cs="Courier New"/>
                 <w:sz w:val="16"/>
                 <w:szCs w:val="16"/>
               </w:rPr>
-              <w:t>activité</w:t>
-            </w:r>
-            <w:proofErr w:type="spellEnd"/>
-            <w:r>
-              <w:rPr>
-                <w:rFonts w:ascii="Courier New" w:eastAsia="Courier New" w:hAnsi="Courier New" w:cs="Courier New"/>
-                <w:sz w:val="16"/>
-                <w:szCs w:val="16"/>
-              </w:rPr>
-              <w:t xml:space="preserve"> 3</w:t>
+              <w:t>activité 3</w:t>
             </w:r>
           </w:p>
         </w:tc>
@@ -26507,41 +24836,13 @@
                 <w:szCs w:val="16"/>
               </w:rPr>
             </w:pPr>
-            <w:proofErr w:type="spellStart"/>
             <w:r>
               <w:rPr>
                 <w:rFonts w:ascii="Courier New" w:eastAsia="Courier New" w:hAnsi="Courier New" w:cs="Courier New"/>
                 <w:sz w:val="16"/>
                 <w:szCs w:val="16"/>
               </w:rPr>
-              <w:t>partieEnCours</w:t>
-            </w:r>
-            <w:proofErr w:type="spellEnd"/>
-            <w:r>
-              <w:rPr>
-                <w:rFonts w:ascii="Courier New" w:eastAsia="Courier New" w:hAnsi="Courier New" w:cs="Courier New"/>
-                <w:sz w:val="16"/>
-                <w:szCs w:val="16"/>
-              </w:rPr>
-              <w:t>/</w:t>
-            </w:r>
-            <w:proofErr w:type="spellStart"/>
-            <w:r>
-              <w:rPr>
-                <w:rFonts w:ascii="Courier New" w:eastAsia="Courier New" w:hAnsi="Courier New" w:cs="Courier New"/>
-                <w:sz w:val="16"/>
-                <w:szCs w:val="16"/>
-              </w:rPr>
-              <w:t>activité</w:t>
-            </w:r>
-            <w:proofErr w:type="spellEnd"/>
-            <w:r>
-              <w:rPr>
-                <w:rFonts w:ascii="Courier New" w:eastAsia="Courier New" w:hAnsi="Courier New" w:cs="Courier New"/>
-                <w:sz w:val="16"/>
-                <w:szCs w:val="16"/>
-              </w:rPr>
-              <w:t xml:space="preserve"> 2</w:t>
+              <w:t>partieEnCours/activité 2</w:t>
             </w:r>
           </w:p>
         </w:tc>
@@ -26566,23 +24867,13 @@
                 <w:szCs w:val="16"/>
               </w:rPr>
             </w:pPr>
-            <w:proofErr w:type="spellStart"/>
             <w:r>
               <w:rPr>
                 <w:rFonts w:ascii="Courier New" w:eastAsia="Courier New" w:hAnsi="Courier New" w:cs="Courier New"/>
                 <w:sz w:val="16"/>
                 <w:szCs w:val="16"/>
               </w:rPr>
-              <w:t>partieEncours</w:t>
-            </w:r>
-            <w:proofErr w:type="spellEnd"/>
-            <w:r>
-              <w:rPr>
-                <w:rFonts w:ascii="Courier New" w:eastAsia="Courier New" w:hAnsi="Courier New" w:cs="Courier New"/>
-                <w:sz w:val="16"/>
-                <w:szCs w:val="16"/>
-              </w:rPr>
-              <w:t xml:space="preserve"> / activité4</w:t>
+              <w:t>partieEncours / activité4</w:t>
             </w:r>
           </w:p>
         </w:tc>
@@ -26607,23 +24898,13 @@
                 <w:szCs w:val="16"/>
               </w:rPr>
             </w:pPr>
-            <w:proofErr w:type="spellStart"/>
             <w:r>
               <w:rPr>
                 <w:rFonts w:ascii="Courier New" w:eastAsia="Courier New" w:hAnsi="Courier New" w:cs="Courier New"/>
                 <w:sz w:val="16"/>
                 <w:szCs w:val="16"/>
               </w:rPr>
-              <w:t>partieEnCours</w:t>
-            </w:r>
-            <w:proofErr w:type="spellEnd"/>
-            <w:r>
-              <w:rPr>
-                <w:rFonts w:ascii="Courier New" w:eastAsia="Courier New" w:hAnsi="Courier New" w:cs="Courier New"/>
-                <w:sz w:val="16"/>
-                <w:szCs w:val="16"/>
-              </w:rPr>
-              <w:t>/activite5</w:t>
+              <w:t>partieEnCours/activite5</w:t>
             </w:r>
           </w:p>
         </w:tc>
@@ -26653,7 +24934,6 @@
                 <w:szCs w:val="16"/>
               </w:rPr>
             </w:pPr>
-            <w:proofErr w:type="spellStart"/>
             <w:r>
               <w:rPr>
                 <w:rFonts w:ascii="Courier New" w:eastAsia="Courier New" w:hAnsi="Courier New" w:cs="Courier New"/>
@@ -26662,7 +24942,6 @@
               </w:rPr>
               <w:t>finDePartie</w:t>
             </w:r>
-            <w:proofErr w:type="spellEnd"/>
           </w:p>
         </w:tc>
         <w:tc>
@@ -26718,23 +24997,13 @@
                 <w:szCs w:val="16"/>
               </w:rPr>
             </w:pPr>
-            <w:proofErr w:type="spellStart"/>
             <w:r>
               <w:rPr>
                 <w:rFonts w:ascii="Courier New" w:eastAsia="Courier New" w:hAnsi="Courier New" w:cs="Courier New"/>
                 <w:sz w:val="16"/>
                 <w:szCs w:val="16"/>
               </w:rPr>
-              <w:t>partieEnCours</w:t>
-            </w:r>
-            <w:proofErr w:type="spellEnd"/>
-            <w:r>
-              <w:rPr>
-                <w:rFonts w:ascii="Courier New" w:eastAsia="Courier New" w:hAnsi="Courier New" w:cs="Courier New"/>
-                <w:sz w:val="16"/>
-                <w:szCs w:val="16"/>
-              </w:rPr>
-              <w:t>/activite2</w:t>
+              <w:t>partieEnCours/activite2</w:t>
             </w:r>
           </w:p>
         </w:tc>
@@ -26759,23 +25028,13 @@
                 <w:szCs w:val="16"/>
               </w:rPr>
             </w:pPr>
-            <w:proofErr w:type="spellStart"/>
             <w:r>
               <w:rPr>
                 <w:rFonts w:ascii="Courier New" w:eastAsia="Courier New" w:hAnsi="Courier New" w:cs="Courier New"/>
                 <w:sz w:val="16"/>
                 <w:szCs w:val="16"/>
               </w:rPr>
-              <w:t>finDePartie</w:t>
-            </w:r>
-            <w:proofErr w:type="spellEnd"/>
-            <w:r>
-              <w:rPr>
-                <w:rFonts w:ascii="Courier New" w:eastAsia="Courier New" w:hAnsi="Courier New" w:cs="Courier New"/>
-                <w:sz w:val="16"/>
-                <w:szCs w:val="16"/>
-              </w:rPr>
-              <w:t>/activité4</w:t>
+              <w:t>finDePartie/activité4</w:t>
             </w:r>
           </w:p>
         </w:tc>
@@ -26800,23 +25059,13 @@
                 <w:szCs w:val="16"/>
               </w:rPr>
             </w:pPr>
-            <w:proofErr w:type="spellStart"/>
             <w:r>
               <w:rPr>
                 <w:rFonts w:ascii="Courier New" w:eastAsia="Courier New" w:hAnsi="Courier New" w:cs="Courier New"/>
                 <w:sz w:val="16"/>
                 <w:szCs w:val="16"/>
               </w:rPr>
-              <w:t>finDePartie</w:t>
-            </w:r>
-            <w:proofErr w:type="spellEnd"/>
-            <w:r>
-              <w:rPr>
-                <w:rFonts w:ascii="Courier New" w:eastAsia="Courier New" w:hAnsi="Courier New" w:cs="Courier New"/>
-                <w:sz w:val="16"/>
-                <w:szCs w:val="16"/>
-              </w:rPr>
-              <w:t>/activite5</w:t>
+              <w:t>finDePartie/activite5</w:t>
             </w:r>
           </w:p>
         </w:tc>
@@ -27594,30 +25843,18 @@
         <w:rPr>
           <w:rFonts w:ascii="Times New Roman" w:hAnsi="Times New Roman"/>
           <w:noProof/>
-          <w:highlight w:val="yellow"/>
           <w:lang w:val="fr-FR" w:eastAsia="fr-FR"/>
         </w:rPr>
-        <w:t xml:space="preserve">AJOUTER </w:t>
-      </w:r>
-      <w:r>
-        <w:rPr>
-          <w:rFonts w:ascii="Times New Roman" w:hAnsi="Times New Roman"/>
-          <w:noProof/>
-          <w:highlight w:val="yellow"/>
-          <w:lang w:val="fr-FR" w:eastAsia="fr-FR"/>
-        </w:rPr>
-        <w:t>LE LABEL AFFICHANT LE SCORE MAX</w:t>
-      </w:r>
-    </w:p>
-    <w:p>
-      <w:pPr>
-        <w:ind w:right="298"/>
+        <w:t>Nouvel interface après ajout du nombre de point max</w:t>
+      </w:r>
+      <w:r>
         <w:rPr>
           <w:rFonts w:ascii="Times New Roman" w:hAnsi="Times New Roman"/>
           <w:noProof/>
           <w:lang w:val="fr-FR" w:eastAsia="fr-FR"/>
         </w:rPr>
-      </w:pPr>
+        <w:t> :</w:t>
+      </w:r>
     </w:p>
     <w:p>
       <w:pPr>
@@ -27628,16 +25865,54 @@
           <w:lang w:val="fr-FR" w:eastAsia="fr-FR"/>
         </w:rPr>
       </w:pPr>
-    </w:p>
-    <w:p>
-      <w:pPr>
-        <w:ind w:right="298"/>
+      <w:r>
         <w:rPr>
           <w:rFonts w:ascii="Times New Roman" w:hAnsi="Times New Roman"/>
           <w:noProof/>
           <w:lang w:val="fr-FR" w:eastAsia="fr-FR"/>
         </w:rPr>
-      </w:pPr>
+        <w:drawing>
+          <wp:inline distT="0" distB="0" distL="0" distR="0" wp14:anchorId="497DAF1F" wp14:editId="21F7F866">
+            <wp:extent cx="4735902" cy="4512442"/>
+            <wp:effectExtent l="0" t="0" r="7620" b="2540"/>
+            <wp:docPr id="11" name="Image 11"/>
+            <wp:cNvGraphicFramePr>
+              <a:graphicFrameLocks xmlns:a="http://schemas.openxmlformats.org/drawingml/2006/main" noChangeAspect="1"/>
+            </wp:cNvGraphicFramePr>
+            <a:graphic xmlns:a="http://schemas.openxmlformats.org/drawingml/2006/main">
+              <a:graphicData uri="http://schemas.openxmlformats.org/drawingml/2006/picture">
+                <pic:pic xmlns:pic="http://schemas.openxmlformats.org/drawingml/2006/picture">
+                  <pic:nvPicPr>
+                    <pic:cNvPr id="11" name="eltsInterface.PNG"/>
+                    <pic:cNvPicPr/>
+                  </pic:nvPicPr>
+                  <pic:blipFill>
+                    <a:blip r:embed="rId23">
+                      <a:extLst>
+                        <a:ext uri="{28A0092B-C50C-407E-A947-70E740481C1C}">
+                          <a14:useLocalDpi xmlns:a14="http://schemas.microsoft.com/office/drawing/2010/main" val="0"/>
+                        </a:ext>
+                      </a:extLst>
+                    </a:blip>
+                    <a:stretch>
+                      <a:fillRect/>
+                    </a:stretch>
+                  </pic:blipFill>
+                  <pic:spPr>
+                    <a:xfrm>
+                      <a:off x="0" y="0"/>
+                      <a:ext cx="4739732" cy="4516091"/>
+                    </a:xfrm>
+                    <a:prstGeom prst="rect">
+                      <a:avLst/>
+                    </a:prstGeom>
+                  </pic:spPr>
+                </pic:pic>
+              </a:graphicData>
+            </a:graphic>
+          </wp:inline>
+        </w:drawing>
+      </w:r>
     </w:p>
     <w:p>
       <w:pPr>
@@ -27648,14 +25923,16 @@
           <w:lang w:val="fr-FR" w:eastAsia="fr-FR"/>
         </w:rPr>
       </w:pPr>
-      <w:r>
+    </w:p>
+    <w:p>
+      <w:pPr>
+        <w:ind w:right="298"/>
         <w:rPr>
           <w:rFonts w:ascii="Times New Roman" w:hAnsi="Times New Roman"/>
           <w:noProof/>
           <w:lang w:val="fr-FR" w:eastAsia="fr-FR"/>
         </w:rPr>
-        <w:t>Boite de dialogue indiquant le gagnant :</w:t>
-      </w:r>
+      </w:pPr>
     </w:p>
     <w:p>
       <w:pPr>
@@ -27672,12 +25949,41 @@
         <w:ind w:right="298"/>
         <w:rPr>
           <w:rFonts w:ascii="Times New Roman" w:hAnsi="Times New Roman"/>
-          <w:lang w:val="fr-FR"/>
-        </w:rPr>
-      </w:pPr>
-      <w:r>
-        <w:rPr>
           <w:noProof/>
+          <w:lang w:val="fr-FR" w:eastAsia="fr-FR"/>
+        </w:rPr>
+      </w:pPr>
+      <w:r>
+        <w:rPr>
+          <w:rFonts w:ascii="Times New Roman" w:hAnsi="Times New Roman"/>
+          <w:noProof/>
+          <w:lang w:val="fr-FR" w:eastAsia="fr-FR"/>
+        </w:rPr>
+        <w:t>Boite de dialogue indiquant le gagnant :</w:t>
+      </w:r>
+    </w:p>
+    <w:p>
+      <w:pPr>
+        <w:ind w:right="298"/>
+        <w:rPr>
+          <w:rFonts w:ascii="Times New Roman" w:hAnsi="Times New Roman"/>
+          <w:noProof/>
+          <w:lang w:val="fr-FR" w:eastAsia="fr-FR"/>
+        </w:rPr>
+      </w:pPr>
+    </w:p>
+    <w:p>
+      <w:pPr>
+        <w:ind w:right="298"/>
+        <w:rPr>
+          <w:rFonts w:ascii="Times New Roman" w:hAnsi="Times New Roman"/>
+          <w:lang w:val="fr-FR"/>
+        </w:rPr>
+      </w:pPr>
+      <w:r>
+        <w:rPr>
+          <w:noProof/>
+          <w:lang w:val="fr-FR" w:eastAsia="fr-FR"/>
         </w:rPr>
         <w:drawing>
           <wp:inline distT="0" distB="0" distL="0" distR="0" wp14:anchorId="0880EECC" wp14:editId="7E56DFF0">
@@ -27695,7 +26001,7 @@
                     <pic:cNvPicPr/>
                   </pic:nvPicPr>
                   <pic:blipFill>
-                    <a:blip r:embed="rId23"/>
+                    <a:blip r:embed="rId24"/>
                     <a:stretch>
                       <a:fillRect/>
                     </a:stretch>
@@ -27874,7 +26180,6 @@
           <w:lang w:val="fr-FR"/>
         </w:rPr>
       </w:pPr>
-      <w:proofErr w:type="gramStart"/>
       <w:r>
         <w:rPr>
           <w:rFonts w:cs="Times New Roman"/>
@@ -27884,19 +26189,7 @@
           <w:sz w:val="24"/>
           <w:lang w:val="fr-FR"/>
         </w:rPr>
-        <w:t>lister</w:t>
-      </w:r>
-      <w:proofErr w:type="gramEnd"/>
-      <w:r>
-        <w:rPr>
-          <w:rFonts w:cs="Times New Roman"/>
-          <w:b w:val="0"/>
-          <w:bCs w:val="0"/>
-          <w:color w:val="2929FF"/>
-          <w:sz w:val="24"/>
-          <w:lang w:val="fr-FR"/>
-        </w:rPr>
-        <w:t xml:space="preserve"> les fichiers impliqués dans cette version (répertoire, nom de fichier, rôle de chaque fichier)</w:t>
+        <w:t>lister les fichiers impliqués dans cette version (répertoire, nom de fichier, rôle de chaque fichier)</w:t>
       </w:r>
     </w:p>
     <w:p>
@@ -27925,31 +26218,7 @@
           <w:sz w:val="24"/>
           <w:lang w:val="fr-FR"/>
         </w:rPr>
-        <w:t xml:space="preserve">Commenter brièvement les choix importants d’implémentation réalisés, comme par exemple, les </w:t>
-      </w:r>
-      <w:proofErr w:type="spellStart"/>
-      <w:r>
-        <w:rPr>
-          <w:rFonts w:cs="Times New Roman"/>
-          <w:b w:val="0"/>
-          <w:bCs w:val="0"/>
-          <w:color w:val="2929FF"/>
-          <w:sz w:val="24"/>
-          <w:lang w:val="fr-FR"/>
-        </w:rPr>
-        <w:t>signals</w:t>
-      </w:r>
-      <w:proofErr w:type="spellEnd"/>
-      <w:r>
-        <w:rPr>
-          <w:rFonts w:cs="Times New Roman"/>
-          <w:b w:val="0"/>
-          <w:bCs w:val="0"/>
-          <w:color w:val="2929FF"/>
-          <w:sz w:val="24"/>
-          <w:lang w:val="fr-FR"/>
-        </w:rPr>
-        <w:t>/slots</w:t>
+        <w:t>Commenter brièvement les choix importants d’implémentation réalisés, comme par exemple, les signals/slots</w:t>
       </w:r>
     </w:p>
     <w:p>
@@ -28021,51 +26290,7 @@
           <w:i w:val="0"/>
           <w:lang w:val="fr-FR"/>
         </w:rPr>
-        <w:t xml:space="preserve">La vue : </w:t>
-      </w:r>
-      <w:proofErr w:type="spellStart"/>
-      <w:r>
-        <w:rPr>
-          <w:rFonts w:eastAsiaTheme="minorHAnsi"/>
-          <w:b w:val="0"/>
-          <w:bCs w:val="0"/>
-          <w:i w:val="0"/>
-          <w:lang w:val="fr-FR"/>
-        </w:rPr>
-        <w:t>ChifoumiVue</w:t>
-      </w:r>
-      <w:proofErr w:type="spellEnd"/>
-      <w:r>
-        <w:rPr>
-          <w:rFonts w:eastAsiaTheme="minorHAnsi"/>
-          <w:b w:val="0"/>
-          <w:bCs w:val="0"/>
-          <w:i w:val="0"/>
-          <w:lang w:val="fr-FR"/>
-        </w:rPr>
-        <w:t xml:space="preserve"> (.h et .</w:t>
-      </w:r>
-      <w:proofErr w:type="spellStart"/>
-      <w:r>
-        <w:rPr>
-          <w:rFonts w:eastAsiaTheme="minorHAnsi"/>
-          <w:b w:val="0"/>
-          <w:bCs w:val="0"/>
-          <w:i w:val="0"/>
-          <w:lang w:val="fr-FR"/>
-        </w:rPr>
-        <w:t>cpp</w:t>
-      </w:r>
-      <w:proofErr w:type="spellEnd"/>
-      <w:r>
-        <w:rPr>
-          <w:rFonts w:eastAsiaTheme="minorHAnsi"/>
-          <w:b w:val="0"/>
-          <w:bCs w:val="0"/>
-          <w:i w:val="0"/>
-          <w:lang w:val="fr-FR"/>
-        </w:rPr>
-        <w:t>)</w:t>
+        <w:t>La vue : ChifoumiVue (.h et .cpp)</w:t>
       </w:r>
     </w:p>
     <w:p>
@@ -28091,51 +26316,7 @@
           <w:i w:val="0"/>
           <w:lang w:val="fr-FR"/>
         </w:rPr>
-        <w:t xml:space="preserve">La présentation : </w:t>
-      </w:r>
-      <w:proofErr w:type="spellStart"/>
-      <w:r>
-        <w:rPr>
-          <w:rFonts w:eastAsiaTheme="minorHAnsi"/>
-          <w:b w:val="0"/>
-          <w:bCs w:val="0"/>
-          <w:i w:val="0"/>
-          <w:lang w:val="fr-FR"/>
-        </w:rPr>
-        <w:t>ChifoumiPresentation</w:t>
-      </w:r>
-      <w:proofErr w:type="spellEnd"/>
-      <w:r>
-        <w:rPr>
-          <w:rFonts w:eastAsiaTheme="minorHAnsi"/>
-          <w:b w:val="0"/>
-          <w:bCs w:val="0"/>
-          <w:i w:val="0"/>
-          <w:lang w:val="fr-FR"/>
-        </w:rPr>
-        <w:t xml:space="preserve"> (.h et .</w:t>
-      </w:r>
-      <w:proofErr w:type="spellStart"/>
-      <w:r>
-        <w:rPr>
-          <w:rFonts w:eastAsiaTheme="minorHAnsi"/>
-          <w:b w:val="0"/>
-          <w:bCs w:val="0"/>
-          <w:i w:val="0"/>
-          <w:lang w:val="fr-FR"/>
-        </w:rPr>
-        <w:t>cpp</w:t>
-      </w:r>
-      <w:proofErr w:type="spellEnd"/>
-      <w:r>
-        <w:rPr>
-          <w:rFonts w:eastAsiaTheme="minorHAnsi"/>
-          <w:b w:val="0"/>
-          <w:bCs w:val="0"/>
-          <w:i w:val="0"/>
-          <w:lang w:val="fr-FR"/>
-        </w:rPr>
-        <w:t>)</w:t>
+        <w:t>La présentation : ChifoumiPresentation (.h et .cpp)</w:t>
       </w:r>
     </w:p>
     <w:p>
@@ -28161,51 +26342,7 @@
           <w:i w:val="0"/>
           <w:lang w:val="fr-FR"/>
         </w:rPr>
-        <w:t xml:space="preserve">Le modèle : </w:t>
-      </w:r>
-      <w:proofErr w:type="spellStart"/>
-      <w:r>
-        <w:rPr>
-          <w:rFonts w:eastAsiaTheme="minorHAnsi"/>
-          <w:b w:val="0"/>
-          <w:bCs w:val="0"/>
-          <w:i w:val="0"/>
-          <w:lang w:val="fr-FR"/>
-        </w:rPr>
-        <w:t>ChifoumiModele</w:t>
-      </w:r>
-      <w:proofErr w:type="spellEnd"/>
-      <w:r>
-        <w:rPr>
-          <w:rFonts w:eastAsiaTheme="minorHAnsi"/>
-          <w:b w:val="0"/>
-          <w:bCs w:val="0"/>
-          <w:i w:val="0"/>
-          <w:lang w:val="fr-FR"/>
-        </w:rPr>
-        <w:t xml:space="preserve"> (.h et .</w:t>
-      </w:r>
-      <w:proofErr w:type="spellStart"/>
-      <w:r>
-        <w:rPr>
-          <w:rFonts w:eastAsiaTheme="minorHAnsi"/>
-          <w:b w:val="0"/>
-          <w:bCs w:val="0"/>
-          <w:i w:val="0"/>
-          <w:lang w:val="fr-FR"/>
-        </w:rPr>
-        <w:t>cpp</w:t>
-      </w:r>
-      <w:proofErr w:type="spellEnd"/>
-      <w:r>
-        <w:rPr>
-          <w:rFonts w:eastAsiaTheme="minorHAnsi"/>
-          <w:b w:val="0"/>
-          <w:bCs w:val="0"/>
-          <w:i w:val="0"/>
-          <w:lang w:val="fr-FR"/>
-        </w:rPr>
-        <w:t>)</w:t>
+        <w:t>Le modèle : ChifoumiModele (.h et .cpp)</w:t>
       </w:r>
     </w:p>
     <w:p>
@@ -28257,51 +26394,7 @@
           <w:i w:val="0"/>
           <w:lang w:val="fr-FR"/>
         </w:rPr>
-        <w:t xml:space="preserve">Le fichier </w:t>
-      </w:r>
-      <w:proofErr w:type="spellStart"/>
-      <w:r>
-        <w:rPr>
-          <w:rFonts w:eastAsiaTheme="minorHAnsi"/>
-          <w:b w:val="0"/>
-          <w:bCs w:val="0"/>
-          <w:i w:val="0"/>
-          <w:lang w:val="fr-FR"/>
-        </w:rPr>
-        <w:t>ui</w:t>
-      </w:r>
-      <w:proofErr w:type="spellEnd"/>
-      <w:r>
-        <w:rPr>
-          <w:rFonts w:eastAsiaTheme="minorHAnsi"/>
-          <w:b w:val="0"/>
-          <w:bCs w:val="0"/>
-          <w:i w:val="0"/>
-          <w:lang w:val="fr-FR"/>
-        </w:rPr>
-        <w:t xml:space="preserve"> : </w:t>
-      </w:r>
-      <w:proofErr w:type="spellStart"/>
-      <w:r>
-        <w:rPr>
-          <w:rFonts w:eastAsiaTheme="minorHAnsi"/>
-          <w:b w:val="0"/>
-          <w:bCs w:val="0"/>
-          <w:i w:val="0"/>
-          <w:lang w:val="fr-FR"/>
-        </w:rPr>
-        <w:t>chifoumivue.ui</w:t>
-      </w:r>
-      <w:proofErr w:type="spellEnd"/>
-      <w:r>
-        <w:rPr>
-          <w:rFonts w:eastAsiaTheme="minorHAnsi"/>
-          <w:b w:val="0"/>
-          <w:bCs w:val="0"/>
-          <w:i w:val="0"/>
-          <w:lang w:val="fr-FR"/>
-        </w:rPr>
-        <w:t xml:space="preserve"> qui gère les éléments d’interface</w:t>
+        <w:t>Le fichier ui : chifoumivue.ui qui gère les éléments d’interface</w:t>
       </w:r>
     </w:p>
     <w:p>
@@ -28327,29 +26420,7 @@
           <w:i w:val="0"/>
           <w:lang w:val="fr-FR"/>
         </w:rPr>
-        <w:t xml:space="preserve">La ressource : </w:t>
-      </w:r>
-      <w:proofErr w:type="spellStart"/>
-      <w:r>
-        <w:rPr>
-          <w:rFonts w:eastAsiaTheme="minorHAnsi"/>
-          <w:b w:val="0"/>
-          <w:bCs w:val="0"/>
-          <w:i w:val="0"/>
-          <w:lang w:val="fr-FR"/>
-        </w:rPr>
-        <w:t>ressourceChifoumi.qrc</w:t>
-      </w:r>
-      <w:proofErr w:type="spellEnd"/>
-      <w:r>
-        <w:rPr>
-          <w:rFonts w:eastAsiaTheme="minorHAnsi"/>
-          <w:b w:val="0"/>
-          <w:bCs w:val="0"/>
-          <w:i w:val="0"/>
-          <w:lang w:val="fr-FR"/>
-        </w:rPr>
-        <w:t xml:space="preserve"> qui gère l’utilisation des images</w:t>
+        <w:t>La ressource : ressourceChifoumi.qrc qui gère l’utilisation des images</w:t>
       </w:r>
     </w:p>
     <w:p>
@@ -28615,7 +26686,6 @@
           <w:sz w:val="32"/>
           <w:lang w:val="fr-FR"/>
         </w:rPr>
-        <w:lastRenderedPageBreak/>
         <w:t xml:space="preserve">Version </w:t>
       </w:r>
       <w:r>
@@ -28838,7 +26908,7 @@
                     <pic:cNvPicPr/>
                   </pic:nvPicPr>
                   <pic:blipFill>
-                    <a:blip r:embed="rId24" cstate="print">
+                    <a:blip r:embed="rId25" cstate="print">
                       <a:extLst>
                         <a:ext uri="{28A0092B-C50C-407E-A947-70E740481C1C}">
                           <a14:useLocalDpi xmlns:a14="http://schemas.microsoft.com/office/drawing/2010/main" val="0"/>
@@ -29211,7 +27281,6 @@
                 <w:rFonts w:ascii="Times New Roman" w:eastAsia="Times New Roman" w:hAnsi="Times New Roman" w:cs="Times New Roman"/>
               </w:rPr>
             </w:pPr>
-            <w:proofErr w:type="spellStart"/>
             <w:r>
               <w:rPr>
                 <w:rFonts w:ascii="Times New Roman" w:hAnsi="Times New Roman"/>
@@ -29219,7 +27288,6 @@
               </w:rPr>
               <w:t>nomEtat</w:t>
             </w:r>
-            <w:proofErr w:type="spellEnd"/>
           </w:p>
         </w:tc>
         <w:tc>
@@ -29278,8 +27346,6 @@
                 <w:szCs w:val="20"/>
               </w:rPr>
             </w:pPr>
-            <w:proofErr w:type="spellStart"/>
-            <w:proofErr w:type="gramStart"/>
             <w:r>
               <w:rPr>
                 <w:rFonts w:ascii="Courier New" w:eastAsia="Courier New" w:hAnsi="Courier New" w:cs="Courier New"/>
@@ -29298,8 +27364,6 @@
               </w:rPr>
               <w:t>nitial</w:t>
             </w:r>
-            <w:proofErr w:type="spellEnd"/>
-            <w:proofErr w:type="gramEnd"/>
           </w:p>
         </w:tc>
         <w:tc>
@@ -29327,39 +27391,7 @@
                 <w:rFonts w:ascii="Times New Roman" w:eastAsia="Times New Roman" w:hAnsi="Times New Roman" w:cs="Times New Roman"/>
                 <w:lang w:val="fr-FR"/>
               </w:rPr>
-              <w:t xml:space="preserve">Lancement du programme : affichage des labels en noir, labels </w:t>
-            </w:r>
-            <w:proofErr w:type="spellStart"/>
-            <w:r>
-              <w:rPr>
-                <w:rFonts w:ascii="Times New Roman" w:eastAsia="Times New Roman" w:hAnsi="Times New Roman" w:cs="Times New Roman"/>
-                <w:lang w:val="fr-FR"/>
-              </w:rPr>
-              <w:t>coupJoueJoueur</w:t>
-            </w:r>
-            <w:proofErr w:type="spellEnd"/>
-            <w:r>
-              <w:rPr>
-                <w:rFonts w:ascii="Times New Roman" w:eastAsia="Times New Roman" w:hAnsi="Times New Roman" w:cs="Times New Roman"/>
-                <w:lang w:val="fr-FR"/>
-              </w:rPr>
-              <w:t xml:space="preserve"> et </w:t>
-            </w:r>
-            <w:proofErr w:type="spellStart"/>
-            <w:r>
-              <w:rPr>
-                <w:rFonts w:ascii="Times New Roman" w:eastAsia="Times New Roman" w:hAnsi="Times New Roman" w:cs="Times New Roman"/>
-                <w:lang w:val="fr-FR"/>
-              </w:rPr>
-              <w:t>coupJoueMachine</w:t>
-            </w:r>
-            <w:proofErr w:type="spellEnd"/>
-            <w:r>
-              <w:rPr>
-                <w:rFonts w:ascii="Times New Roman" w:eastAsia="Times New Roman" w:hAnsi="Times New Roman" w:cs="Times New Roman"/>
-                <w:lang w:val="fr-FR"/>
-              </w:rPr>
-              <w:t xml:space="preserve"> initialisés a rien et scores à 0</w:t>
+              <w:t>Lancement du programme : affichage des labels en noir, labels coupJoueJoueur et coupJoueMachine initialisés a rien et scores à 0</w:t>
             </w:r>
           </w:p>
         </w:tc>
@@ -29390,7 +27422,6 @@
                 <w:szCs w:val="20"/>
               </w:rPr>
             </w:pPr>
-            <w:proofErr w:type="spellStart"/>
             <w:r>
               <w:rPr>
                 <w:rFonts w:ascii="Courier New" w:eastAsia="Courier New" w:hAnsi="Courier New" w:cs="Courier New"/>
@@ -29399,7 +27430,6 @@
               </w:rPr>
               <w:t>partieEnCours</w:t>
             </w:r>
-            <w:proofErr w:type="spellEnd"/>
           </w:p>
         </w:tc>
         <w:tc>
@@ -29426,17 +27456,8 @@
                 <w:rFonts w:ascii="Times New Roman" w:eastAsia="Times New Roman" w:hAnsi="Times New Roman" w:cs="Times New Roman"/>
                 <w:lang w:val="fr-FR"/>
               </w:rPr>
-              <w:t xml:space="preserve">Appui sur bouton « Nouvelle Partie » modifie l’état en </w:t>
-            </w:r>
-            <w:proofErr w:type="spellStart"/>
-            <w:r>
-              <w:rPr>
-                <w:rFonts w:ascii="Times New Roman" w:eastAsia="Times New Roman" w:hAnsi="Times New Roman" w:cs="Times New Roman"/>
-                <w:lang w:val="fr-FR"/>
-              </w:rPr>
-              <w:t>partieEnCours</w:t>
-            </w:r>
-            <w:proofErr w:type="spellEnd"/>
+              <w:t>Appui sur bouton « Nouvelle Partie » modifie l’état en partieEnCours</w:t>
+            </w:r>
           </w:p>
           <w:p>
             <w:pPr>
@@ -29500,7 +27521,6 @@
                 <w:szCs w:val="20"/>
               </w:rPr>
             </w:pPr>
-            <w:proofErr w:type="spellStart"/>
             <w:r>
               <w:rPr>
                 <w:rFonts w:ascii="Courier New" w:eastAsia="Courier New" w:hAnsi="Courier New" w:cs="Courier New"/>
@@ -29509,7 +27529,6 @@
               </w:rPr>
               <w:t>finDePartie</w:t>
             </w:r>
-            <w:proofErr w:type="spellEnd"/>
           </w:p>
         </w:tc>
         <w:tc>
@@ -29570,17 +27589,8 @@
                 <w:rFonts w:ascii="Times New Roman" w:eastAsia="Times New Roman" w:hAnsi="Times New Roman" w:cs="Times New Roman"/>
                 <w:lang w:val="fr-FR"/>
               </w:rPr>
-              <w:t xml:space="preserve">Appui sur bouton « Nouvelle Partie » modifie l’état en </w:t>
-            </w:r>
-            <w:proofErr w:type="spellStart"/>
-            <w:r>
-              <w:rPr>
-                <w:rFonts w:ascii="Times New Roman" w:eastAsia="Times New Roman" w:hAnsi="Times New Roman" w:cs="Times New Roman"/>
-                <w:lang w:val="fr-FR"/>
-              </w:rPr>
-              <w:t>partieEnCours</w:t>
-            </w:r>
-            <w:proofErr w:type="spellEnd"/>
+              <w:t>Appui sur bouton « Nouvelle Partie » modifie l’état en partieEnCours</w:t>
+            </w:r>
           </w:p>
         </w:tc>
       </w:tr>
@@ -29610,7 +27620,6 @@
                 <w:szCs w:val="20"/>
               </w:rPr>
             </w:pPr>
-            <w:proofErr w:type="spellStart"/>
             <w:r>
               <w:rPr>
                 <w:rFonts w:ascii="Courier New" w:eastAsia="Courier New" w:hAnsi="Courier New" w:cs="Courier New"/>
@@ -29619,7 +27628,6 @@
               </w:rPr>
               <w:t>partieEnPause</w:t>
             </w:r>
-            <w:proofErr w:type="spellEnd"/>
           </w:p>
         </w:tc>
         <w:tc>
@@ -29646,23 +27654,7 @@
                 <w:rFonts w:ascii="Times New Roman" w:eastAsia="Times New Roman" w:hAnsi="Times New Roman" w:cs="Times New Roman"/>
                 <w:lang w:val="fr-FR"/>
               </w:rPr>
-              <w:t xml:space="preserve">Le </w:t>
-            </w:r>
-            <w:proofErr w:type="spellStart"/>
-            <w:r>
-              <w:rPr>
-                <w:rFonts w:ascii="Times New Roman" w:eastAsia="Times New Roman" w:hAnsi="Times New Roman" w:cs="Times New Roman"/>
-                <w:lang w:val="fr-FR"/>
-              </w:rPr>
-              <w:t>timer</w:t>
-            </w:r>
-            <w:proofErr w:type="spellEnd"/>
-            <w:r>
-              <w:rPr>
-                <w:rFonts w:ascii="Times New Roman" w:eastAsia="Times New Roman" w:hAnsi="Times New Roman" w:cs="Times New Roman"/>
-                <w:lang w:val="fr-FR"/>
-              </w:rPr>
-              <w:t xml:space="preserve"> s’arrête, les boutons de jeu ne sont pas </w:t>
+              <w:t xml:space="preserve">Le timer s’arrête, les boutons de jeu ne sont pas </w:t>
             </w:r>
             <w:r>
               <w:rPr>
@@ -29958,7 +27950,6 @@
                 <w:rFonts w:ascii="Times New Roman" w:eastAsia="Times New Roman" w:hAnsi="Times New Roman" w:cs="Times New Roman"/>
               </w:rPr>
             </w:pPr>
-            <w:proofErr w:type="spellStart"/>
             <w:r>
               <w:rPr>
                 <w:rFonts w:ascii="Times New Roman" w:hAnsi="Times New Roman"/>
@@ -29966,7 +27957,6 @@
               </w:rPr>
               <w:t>nomEvénement</w:t>
             </w:r>
-            <w:proofErr w:type="spellEnd"/>
           </w:p>
         </w:tc>
         <w:tc>
@@ -30025,8 +28015,6 @@
                 <w:lang w:val="fr-FR"/>
               </w:rPr>
             </w:pPr>
-            <w:proofErr w:type="spellStart"/>
-            <w:proofErr w:type="gramStart"/>
             <w:r>
               <w:rPr>
                 <w:rFonts w:ascii="Courier New" w:eastAsia="Courier New" w:hAnsi="Courier New" w:cs="Courier New"/>
@@ -30036,8 +28024,6 @@
               </w:rPr>
               <w:t>choixCoupJoueur</w:t>
             </w:r>
-            <w:proofErr w:type="spellEnd"/>
-            <w:proofErr w:type="gramEnd"/>
           </w:p>
           <w:p>
             <w:pPr>
@@ -30107,8 +28093,6 @@
                 <w:szCs w:val="20"/>
               </w:rPr>
             </w:pPr>
-            <w:proofErr w:type="spellStart"/>
-            <w:proofErr w:type="gramStart"/>
             <w:r>
               <w:rPr>
                 <w:rFonts w:ascii="Courier New" w:eastAsia="Courier New" w:hAnsi="Courier New" w:cs="Courier New"/>
@@ -30118,8 +28102,6 @@
               </w:rPr>
               <w:t>demanderNouvellePartie</w:t>
             </w:r>
-            <w:proofErr w:type="spellEnd"/>
-            <w:proofErr w:type="gramEnd"/>
           </w:p>
         </w:tc>
         <w:tc>
@@ -30177,8 +28159,6 @@
                 <w:lang w:val="fr-FR"/>
               </w:rPr>
             </w:pPr>
-            <w:proofErr w:type="spellStart"/>
-            <w:proofErr w:type="gramStart"/>
             <w:r>
               <w:rPr>
                 <w:rFonts w:ascii="Courier New" w:eastAsia="Courier New" w:hAnsi="Courier New" w:cs="Courier New"/>
@@ -30188,8 +28168,6 @@
               </w:rPr>
               <w:t>demanderQuitter</w:t>
             </w:r>
-            <w:proofErr w:type="spellEnd"/>
-            <w:proofErr w:type="gramEnd"/>
           </w:p>
         </w:tc>
         <w:tc>
@@ -30247,8 +28225,6 @@
                 <w:lang w:val="fr-FR"/>
               </w:rPr>
             </w:pPr>
-            <w:proofErr w:type="spellStart"/>
-            <w:proofErr w:type="gramStart"/>
             <w:r>
               <w:rPr>
                 <w:rFonts w:ascii="Courier New" w:eastAsia="Courier New" w:hAnsi="Courier New" w:cs="Courier New"/>
@@ -30258,8 +28234,6 @@
               </w:rPr>
               <w:t>demanderAPropos</w:t>
             </w:r>
-            <w:proofErr w:type="spellEnd"/>
-            <w:proofErr w:type="gramEnd"/>
           </w:p>
         </w:tc>
         <w:tc>
@@ -30317,8 +28291,6 @@
                 <w:lang w:val="fr-FR"/>
               </w:rPr>
             </w:pPr>
-            <w:proofErr w:type="spellStart"/>
-            <w:proofErr w:type="gramStart"/>
             <w:r>
               <w:rPr>
                 <w:rFonts w:ascii="Courier New" w:eastAsia="Courier New" w:hAnsi="Courier New" w:cs="Courier New"/>
@@ -30328,8 +28300,6 @@
               </w:rPr>
               <w:t>limiteTemps</w:t>
             </w:r>
-            <w:proofErr w:type="spellEnd"/>
-            <w:proofErr w:type="gramEnd"/>
           </w:p>
         </w:tc>
         <w:tc>
@@ -30394,8 +28364,6 @@
                 <w:lang w:val="fr-FR"/>
               </w:rPr>
             </w:pPr>
-            <w:proofErr w:type="spellStart"/>
-            <w:proofErr w:type="gramStart"/>
             <w:r>
               <w:rPr>
                 <w:rFonts w:ascii="Courier New" w:eastAsia="Courier New" w:hAnsi="Courier New" w:cs="Courier New"/>
@@ -30405,8 +28373,6 @@
               </w:rPr>
               <w:t>demanderPause</w:t>
             </w:r>
-            <w:proofErr w:type="spellEnd"/>
-            <w:proofErr w:type="gramEnd"/>
           </w:p>
         </w:tc>
         <w:tc>
@@ -30464,8 +28430,6 @@
                 <w:lang w:val="fr-FR"/>
               </w:rPr>
             </w:pPr>
-            <w:proofErr w:type="spellStart"/>
-            <w:proofErr w:type="gramStart"/>
             <w:r>
               <w:rPr>
                 <w:rFonts w:ascii="Courier New" w:eastAsia="Courier New" w:hAnsi="Courier New" w:cs="Courier New"/>
@@ -30484,8 +28448,6 @@
               </w:rPr>
               <w:t>ndre</w:t>
             </w:r>
-            <w:proofErr w:type="spellEnd"/>
-            <w:proofErr w:type="gramEnd"/>
           </w:p>
         </w:tc>
         <w:tc>
@@ -31204,7 +29166,6 @@
                 <w:lang w:val="fr-FR"/>
               </w:rPr>
             </w:pPr>
-            <w:proofErr w:type="spellStart"/>
             <w:r>
               <w:rPr>
                 <w:rFonts w:ascii="Courier New" w:eastAsia="Courier New" w:hAnsi="Courier New" w:cs="Courier New"/>
@@ -31212,17 +29173,7 @@
                 <w:szCs w:val="20"/>
                 <w:lang w:val="fr-FR"/>
               </w:rPr>
-              <w:t>Activite</w:t>
-            </w:r>
-            <w:proofErr w:type="spellEnd"/>
-            <w:r>
-              <w:rPr>
-                <w:rFonts w:ascii="Courier New" w:eastAsia="Courier New" w:hAnsi="Courier New" w:cs="Courier New"/>
-                <w:sz w:val="20"/>
-                <w:szCs w:val="20"/>
-                <w:lang w:val="fr-FR"/>
-              </w:rPr>
-              <w:t xml:space="preserve"> 6</w:t>
+              <w:t>Activite 6</w:t>
             </w:r>
           </w:p>
         </w:tc>
@@ -31298,7 +29249,6 @@
                 <w:lang w:val="fr-FR"/>
               </w:rPr>
             </w:pPr>
-            <w:proofErr w:type="spellStart"/>
             <w:r>
               <w:rPr>
                 <w:rFonts w:ascii="Courier New" w:eastAsia="Courier New" w:hAnsi="Courier New" w:cs="Courier New"/>
@@ -31306,17 +29256,7 @@
                 <w:szCs w:val="20"/>
                 <w:lang w:val="fr-FR"/>
               </w:rPr>
-              <w:t>Activite</w:t>
-            </w:r>
-            <w:proofErr w:type="spellEnd"/>
-            <w:r>
-              <w:rPr>
-                <w:rFonts w:ascii="Courier New" w:eastAsia="Courier New" w:hAnsi="Courier New" w:cs="Courier New"/>
-                <w:sz w:val="20"/>
-                <w:szCs w:val="20"/>
-                <w:lang w:val="fr-FR"/>
-              </w:rPr>
-              <w:t xml:space="preserve"> 7</w:t>
+              <w:t>Activite 7</w:t>
             </w:r>
           </w:p>
         </w:tc>
@@ -31385,7 +29325,6 @@
                 <w:lang w:val="fr-FR"/>
               </w:rPr>
             </w:pPr>
-            <w:proofErr w:type="spellStart"/>
             <w:r>
               <w:rPr>
                 <w:rFonts w:ascii="Courier New" w:eastAsia="Courier New" w:hAnsi="Courier New" w:cs="Courier New"/>
@@ -31393,17 +29332,7 @@
                 <w:szCs w:val="20"/>
                 <w:lang w:val="fr-FR"/>
               </w:rPr>
-              <w:t>Activite</w:t>
-            </w:r>
-            <w:proofErr w:type="spellEnd"/>
-            <w:r>
-              <w:rPr>
-                <w:rFonts w:ascii="Courier New" w:eastAsia="Courier New" w:hAnsi="Courier New" w:cs="Courier New"/>
-                <w:sz w:val="20"/>
-                <w:szCs w:val="20"/>
-                <w:lang w:val="fr-FR"/>
-              </w:rPr>
-              <w:t xml:space="preserve"> 8 </w:t>
+              <w:t xml:space="preserve">Activite 8 </w:t>
             </w:r>
           </w:p>
         </w:tc>
@@ -31553,7 +29482,6 @@
         </w:rPr>
         <w:t xml:space="preserve"> </w:t>
       </w:r>
-      <w:proofErr w:type="spellStart"/>
       <w:r>
         <w:rPr>
           <w:rFonts w:ascii="Courier New" w:hAnsi="Courier New"/>
@@ -31564,7 +29492,6 @@
         </w:rPr>
         <w:t>T_EtatsEvenementsJeu</w:t>
       </w:r>
-      <w:proofErr w:type="spellEnd"/>
       <w:r>
         <w:rPr>
           <w:rFonts w:ascii="Courier New" w:hAnsi="Courier New"/>
@@ -31752,7 +29679,6 @@
           <w:lang w:val="fr-FR"/>
         </w:rPr>
       </w:pPr>
-      <w:proofErr w:type="gramStart"/>
       <w:r>
         <w:rPr>
           <w:rFonts w:ascii="Times New Roman" w:eastAsia="Times New Roman" w:hAnsi="Times New Roman" w:cs="Times New Roman"/>
@@ -31760,7 +29686,6 @@
         </w:rPr>
         <w:t>en</w:t>
       </w:r>
-      <w:proofErr w:type="gramEnd"/>
       <w:r>
         <w:rPr>
           <w:rFonts w:ascii="Times New Roman" w:eastAsia="Times New Roman" w:hAnsi="Times New Roman" w:cs="Times New Roman"/>
@@ -31926,7 +29851,6 @@
           <w:lang w:val="fr-FR"/>
         </w:rPr>
       </w:pPr>
-      <w:proofErr w:type="gramStart"/>
       <w:r>
         <w:rPr>
           <w:rFonts w:ascii="Times New Roman" w:hAnsi="Times New Roman"/>
@@ -31934,7 +29858,6 @@
         </w:rPr>
         <w:t>en</w:t>
       </w:r>
-      <w:proofErr w:type="gramEnd"/>
       <w:r>
         <w:rPr>
           <w:rFonts w:ascii="Times New Roman" w:hAnsi="Times New Roman"/>
@@ -32102,52 +30025,14 @@
                 <w:szCs w:val="16"/>
               </w:rPr>
             </w:pPr>
-            <w:proofErr w:type="spellStart"/>
             <w:r>
               <w:rPr>
                 <w:rFonts w:ascii="Courier New" w:eastAsia="Courier New" w:hAnsi="Courier New" w:cs="Courier New"/>
                 <w:sz w:val="16"/>
                 <w:szCs w:val="16"/>
               </w:rPr>
-              <w:t>Eléments</w:t>
-            </w:r>
-            <w:proofErr w:type="spellEnd"/>
-            <w:r>
-              <w:rPr>
-                <w:rFonts w:ascii="Courier New" w:eastAsia="Courier New" w:hAnsi="Courier New" w:cs="Courier New"/>
-                <w:sz w:val="16"/>
-                <w:szCs w:val="16"/>
-              </w:rPr>
-              <w:t xml:space="preserve"> </w:t>
-            </w:r>
-            <w:proofErr w:type="spellStart"/>
-            <w:r>
-              <w:rPr>
-                <w:rFonts w:ascii="Courier New" w:eastAsia="Courier New" w:hAnsi="Courier New" w:cs="Courier New"/>
-                <w:sz w:val="16"/>
-                <w:szCs w:val="16"/>
-              </w:rPr>
-              <w:t>d’interface</w:t>
-            </w:r>
-            <w:proofErr w:type="spellEnd"/>
-            <w:r>
-              <w:rPr>
-                <w:rFonts w:ascii="Courier New" w:eastAsia="Courier New" w:hAnsi="Courier New" w:cs="Courier New"/>
-                <w:sz w:val="16"/>
-                <w:szCs w:val="16"/>
-              </w:rPr>
-              <w:t xml:space="preserve"> </w:t>
-            </w:r>
-            <w:proofErr w:type="spellStart"/>
-            <w:r>
-              <w:rPr>
-                <w:rFonts w:ascii="Courier New" w:eastAsia="Courier New" w:hAnsi="Courier New" w:cs="Courier New"/>
-                <w:sz w:val="16"/>
-                <w:szCs w:val="16"/>
-              </w:rPr>
-              <w:t>utilisés</w:t>
-            </w:r>
-            <w:proofErr w:type="spellEnd"/>
+              <w:t>Eléments d’interface utilisés</w:t>
+            </w:r>
           </w:p>
         </w:tc>
         <w:tc>
@@ -32170,7 +30055,6 @@
                 <w:szCs w:val="16"/>
               </w:rPr>
             </w:pPr>
-            <w:proofErr w:type="spellStart"/>
             <w:r>
               <w:rPr>
                 <w:rFonts w:ascii="Courier New" w:hAnsi="Courier New"/>
@@ -32179,7 +30063,6 @@
               </w:rPr>
               <w:t>pierre</w:t>
             </w:r>
-            <w:proofErr w:type="spellEnd"/>
           </w:p>
         </w:tc>
         <w:tc>
@@ -32232,7 +30115,6 @@
                 <w:szCs w:val="16"/>
               </w:rPr>
             </w:pPr>
-            <w:proofErr w:type="spellStart"/>
             <w:r>
               <w:rPr>
                 <w:rFonts w:ascii="Courier New" w:hAnsi="Courier New"/>
@@ -32241,7 +30123,6 @@
               </w:rPr>
               <w:t>ciseau</w:t>
             </w:r>
-            <w:proofErr w:type="spellEnd"/>
           </w:p>
         </w:tc>
         <w:tc>
@@ -32265,7 +30146,6 @@
                 <w:szCs w:val="16"/>
               </w:rPr>
             </w:pPr>
-            <w:proofErr w:type="spellStart"/>
             <w:r>
               <w:rPr>
                 <w:rFonts w:ascii="Courier New" w:hAnsi="Courier New"/>
@@ -32290,7 +30170,6 @@
               </w:rPr>
               <w:t>Partie</w:t>
             </w:r>
-            <w:proofErr w:type="spellEnd"/>
           </w:p>
         </w:tc>
         <w:tc>
@@ -32314,7 +30193,6 @@
                 <w:szCs w:val="16"/>
               </w:rPr>
             </w:pPr>
-            <w:proofErr w:type="spellStart"/>
             <w:r>
               <w:rPr>
                 <w:rFonts w:ascii="Courier New" w:hAnsi="Courier New"/>
@@ -32323,7 +30201,6 @@
               </w:rPr>
               <w:t>bQuitter</w:t>
             </w:r>
-            <w:proofErr w:type="spellEnd"/>
           </w:p>
         </w:tc>
         <w:tc>
@@ -32347,7 +30224,6 @@
                 <w:szCs w:val="16"/>
               </w:rPr>
             </w:pPr>
-            <w:proofErr w:type="spellStart"/>
             <w:r>
               <w:rPr>
                 <w:rFonts w:ascii="Courier New" w:hAnsi="Courier New"/>
@@ -32356,7 +30232,6 @@
               </w:rPr>
               <w:t>bAPropos</w:t>
             </w:r>
-            <w:proofErr w:type="spellEnd"/>
           </w:p>
         </w:tc>
         <w:tc>
@@ -32380,7 +30255,6 @@
                 <w:szCs w:val="16"/>
               </w:rPr>
             </w:pPr>
-            <w:proofErr w:type="spellStart"/>
             <w:r>
               <w:rPr>
                 <w:rFonts w:ascii="Courier New" w:hAnsi="Courier New"/>
@@ -32389,7 +30263,6 @@
               </w:rPr>
               <w:t>bPause</w:t>
             </w:r>
-            <w:proofErr w:type="spellEnd"/>
           </w:p>
         </w:tc>
         <w:tc>
@@ -32413,7 +30286,6 @@
                 <w:szCs w:val="16"/>
               </w:rPr>
             </w:pPr>
-            <w:proofErr w:type="spellStart"/>
             <w:r>
               <w:rPr>
                 <w:rFonts w:ascii="Courier New" w:hAnsi="Courier New"/>
@@ -32422,7 +30294,6 @@
               </w:rPr>
               <w:t>bReprendre</w:t>
             </w:r>
-            <w:proofErr w:type="spellEnd"/>
           </w:p>
         </w:tc>
       </w:tr>
@@ -32450,7 +30321,6 @@
                 <w:szCs w:val="16"/>
               </w:rPr>
             </w:pPr>
-            <w:proofErr w:type="spellStart"/>
             <w:r>
               <w:rPr>
                 <w:rFonts w:ascii="Times New Roman" w:hAnsi="Times New Roman"/>
@@ -32459,18 +30329,7 @@
                 <w:sz w:val="16"/>
                 <w:szCs w:val="16"/>
               </w:rPr>
-              <w:t>Événement</w:t>
-            </w:r>
-            <w:proofErr w:type="spellEnd"/>
-            <w:r>
-              <w:rPr>
-                <w:rFonts w:ascii="Times New Roman" w:hAnsi="Times New Roman"/>
-                <w:i/>
-                <w:spacing w:val="-1"/>
-                <w:sz w:val="16"/>
-                <w:szCs w:val="16"/>
-              </w:rPr>
-              <w:t xml:space="preserve">  </w:t>
+              <w:t xml:space="preserve">Événement  </w:t>
             </w:r>
             <w:r>
               <w:rPr>
@@ -32505,7 +30364,6 @@
                 <w:szCs w:val="16"/>
               </w:rPr>
             </w:pPr>
-            <w:proofErr w:type="spellStart"/>
             <w:r>
               <w:rPr>
                 <w:rFonts w:ascii="Times New Roman"/>
@@ -32515,7 +30373,6 @@
               </w:rPr>
               <w:t>nomEtatJeu</w:t>
             </w:r>
-            <w:proofErr w:type="spellEnd"/>
           </w:p>
         </w:tc>
         <w:tc>
@@ -32539,7 +30396,6 @@
                 <w:szCs w:val="16"/>
               </w:rPr>
             </w:pPr>
-            <w:proofErr w:type="spellStart"/>
             <w:r>
               <w:rPr>
                 <w:rFonts w:ascii="Courier New" w:hAnsi="Courier New"/>
@@ -32548,7 +30404,6 @@
               </w:rPr>
               <w:t>choixCoupJoueur</w:t>
             </w:r>
-            <w:proofErr w:type="spellEnd"/>
           </w:p>
         </w:tc>
         <w:tc>
@@ -32572,7 +30427,6 @@
                 <w:szCs w:val="16"/>
               </w:rPr>
             </w:pPr>
-            <w:proofErr w:type="spellStart"/>
             <w:r>
               <w:rPr>
                 <w:rFonts w:ascii="Courier New" w:hAnsi="Courier New"/>
@@ -32581,7 +30435,6 @@
               </w:rPr>
               <w:t>demanderNouvellePartie</w:t>
             </w:r>
-            <w:proofErr w:type="spellEnd"/>
           </w:p>
         </w:tc>
         <w:tc>
@@ -32605,7 +30458,6 @@
                 <w:szCs w:val="16"/>
               </w:rPr>
             </w:pPr>
-            <w:proofErr w:type="spellStart"/>
             <w:r>
               <w:rPr>
                 <w:rFonts w:ascii="Courier New" w:hAnsi="Courier New"/>
@@ -32614,7 +30466,6 @@
               </w:rPr>
               <w:t>demanderQuitter</w:t>
             </w:r>
-            <w:proofErr w:type="spellEnd"/>
           </w:p>
         </w:tc>
         <w:tc>
@@ -32638,7 +30489,6 @@
                 <w:szCs w:val="16"/>
               </w:rPr>
             </w:pPr>
-            <w:proofErr w:type="spellStart"/>
             <w:r>
               <w:rPr>
                 <w:rFonts w:ascii="Courier New" w:hAnsi="Courier New"/>
@@ -32647,7 +30497,6 @@
               </w:rPr>
               <w:t>demanderAPropos</w:t>
             </w:r>
-            <w:proofErr w:type="spellEnd"/>
           </w:p>
         </w:tc>
         <w:tc>
@@ -32671,7 +30520,6 @@
                 <w:szCs w:val="16"/>
               </w:rPr>
             </w:pPr>
-            <w:proofErr w:type="spellStart"/>
             <w:r>
               <w:rPr>
                 <w:rFonts w:ascii="Courier New" w:hAnsi="Courier New"/>
@@ -32680,7 +30528,6 @@
               </w:rPr>
               <w:t>demanderPause</w:t>
             </w:r>
-            <w:proofErr w:type="spellEnd"/>
           </w:p>
         </w:tc>
         <w:tc>
@@ -32704,7 +30551,6 @@
                 <w:szCs w:val="16"/>
               </w:rPr>
             </w:pPr>
-            <w:proofErr w:type="spellStart"/>
             <w:r>
               <w:rPr>
                 <w:rFonts w:ascii="Courier New" w:hAnsi="Courier New"/>
@@ -32713,7 +30559,6 @@
               </w:rPr>
               <w:t>demanderReprendre</w:t>
             </w:r>
-            <w:proofErr w:type="spellEnd"/>
           </w:p>
         </w:tc>
       </w:tr>
@@ -32742,7 +30587,6 @@
                 <w:szCs w:val="16"/>
               </w:rPr>
             </w:pPr>
-            <w:proofErr w:type="spellStart"/>
             <w:r>
               <w:rPr>
                 <w:rFonts w:ascii="Courier New" w:eastAsia="Courier New" w:hAnsi="Courier New" w:cs="Courier New"/>
@@ -32751,7 +30595,6 @@
               </w:rPr>
               <w:t>etatInitial</w:t>
             </w:r>
-            <w:proofErr w:type="spellEnd"/>
           </w:p>
         </w:tc>
         <w:tc>
@@ -32807,41 +30650,13 @@
                 <w:szCs w:val="16"/>
               </w:rPr>
             </w:pPr>
-            <w:proofErr w:type="spellStart"/>
             <w:r>
               <w:rPr>
                 <w:rFonts w:ascii="Courier New" w:eastAsia="Courier New" w:hAnsi="Courier New" w:cs="Courier New"/>
                 <w:sz w:val="16"/>
                 <w:szCs w:val="16"/>
               </w:rPr>
-              <w:t>partieEnCours</w:t>
-            </w:r>
-            <w:proofErr w:type="spellEnd"/>
-            <w:r>
-              <w:rPr>
-                <w:rFonts w:ascii="Courier New" w:eastAsia="Courier New" w:hAnsi="Courier New" w:cs="Courier New"/>
-                <w:sz w:val="16"/>
-                <w:szCs w:val="16"/>
-              </w:rPr>
-              <w:t>/</w:t>
-            </w:r>
-            <w:proofErr w:type="spellStart"/>
-            <w:r>
-              <w:rPr>
-                <w:rFonts w:ascii="Courier New" w:eastAsia="Courier New" w:hAnsi="Courier New" w:cs="Courier New"/>
-                <w:sz w:val="16"/>
-                <w:szCs w:val="16"/>
-              </w:rPr>
-              <w:t>activité</w:t>
-            </w:r>
-            <w:proofErr w:type="spellEnd"/>
-            <w:r>
-              <w:rPr>
-                <w:rFonts w:ascii="Courier New" w:eastAsia="Courier New" w:hAnsi="Courier New" w:cs="Courier New"/>
-                <w:sz w:val="16"/>
-                <w:szCs w:val="16"/>
-              </w:rPr>
-              <w:t xml:space="preserve"> 1</w:t>
+              <w:t>partieEnCours/activité 1</w:t>
             </w:r>
           </w:p>
         </w:tc>
@@ -32866,41 +30681,13 @@
                 <w:szCs w:val="16"/>
               </w:rPr>
             </w:pPr>
-            <w:proofErr w:type="spellStart"/>
             <w:r>
               <w:rPr>
                 <w:rFonts w:ascii="Courier New" w:eastAsia="Courier New" w:hAnsi="Courier New" w:cs="Courier New"/>
                 <w:sz w:val="16"/>
                 <w:szCs w:val="16"/>
               </w:rPr>
-              <w:t>etatInitial</w:t>
-            </w:r>
-            <w:proofErr w:type="spellEnd"/>
-            <w:r>
-              <w:rPr>
-                <w:rFonts w:ascii="Courier New" w:eastAsia="Courier New" w:hAnsi="Courier New" w:cs="Courier New"/>
-                <w:sz w:val="16"/>
-                <w:szCs w:val="16"/>
-              </w:rPr>
-              <w:t>/</w:t>
-            </w:r>
-            <w:proofErr w:type="spellStart"/>
-            <w:r>
-              <w:rPr>
-                <w:rFonts w:ascii="Courier New" w:eastAsia="Courier New" w:hAnsi="Courier New" w:cs="Courier New"/>
-                <w:sz w:val="16"/>
-                <w:szCs w:val="16"/>
-              </w:rPr>
-              <w:t>activité</w:t>
-            </w:r>
-            <w:proofErr w:type="spellEnd"/>
-            <w:r>
-              <w:rPr>
-                <w:rFonts w:ascii="Courier New" w:eastAsia="Courier New" w:hAnsi="Courier New" w:cs="Courier New"/>
-                <w:sz w:val="16"/>
-                <w:szCs w:val="16"/>
-              </w:rPr>
-              <w:t xml:space="preserve"> 4</w:t>
+              <w:t>etatInitial/activité 4</w:t>
             </w:r>
           </w:p>
         </w:tc>
@@ -32925,23 +30712,13 @@
                 <w:szCs w:val="16"/>
               </w:rPr>
             </w:pPr>
-            <w:proofErr w:type="spellStart"/>
             <w:r>
               <w:rPr>
                 <w:rFonts w:ascii="Courier New" w:eastAsia="Courier New" w:hAnsi="Courier New" w:cs="Courier New"/>
                 <w:sz w:val="16"/>
                 <w:szCs w:val="16"/>
               </w:rPr>
-              <w:t>etatInitial</w:t>
-            </w:r>
-            <w:proofErr w:type="spellEnd"/>
-            <w:r>
-              <w:rPr>
-                <w:rFonts w:ascii="Courier New" w:eastAsia="Courier New" w:hAnsi="Courier New" w:cs="Courier New"/>
-                <w:sz w:val="16"/>
-                <w:szCs w:val="16"/>
-              </w:rPr>
-              <w:t>/activite5</w:t>
+              <w:t>etatInitial/activite5</w:t>
             </w:r>
           </w:p>
         </w:tc>
@@ -33033,7 +30810,6 @@
                 <w:szCs w:val="16"/>
               </w:rPr>
             </w:pPr>
-            <w:proofErr w:type="spellStart"/>
             <w:r>
               <w:rPr>
                 <w:rFonts w:ascii="Courier New" w:eastAsia="Courier New" w:hAnsi="Courier New" w:cs="Courier New"/>
@@ -33042,7 +30818,6 @@
               </w:rPr>
               <w:t>partieEnCours</w:t>
             </w:r>
-            <w:proofErr w:type="spellEnd"/>
           </w:p>
         </w:tc>
         <w:tc>
@@ -33067,23 +30842,13 @@
                 <w:szCs w:val="16"/>
               </w:rPr>
             </w:pPr>
-            <w:proofErr w:type="spellStart"/>
             <w:r>
               <w:rPr>
                 <w:rFonts w:ascii="Courier New" w:eastAsia="Courier New" w:hAnsi="Courier New" w:cs="Courier New"/>
                 <w:sz w:val="16"/>
                 <w:szCs w:val="16"/>
               </w:rPr>
-              <w:t>partieEnCours</w:t>
-            </w:r>
-            <w:proofErr w:type="spellEnd"/>
-            <w:r>
-              <w:rPr>
-                <w:rFonts w:ascii="Courier New" w:eastAsia="Courier New" w:hAnsi="Courier New" w:cs="Courier New"/>
-                <w:sz w:val="16"/>
-                <w:szCs w:val="16"/>
-              </w:rPr>
-              <w:t>/</w:t>
+              <w:t>partieEnCours/</w:t>
             </w:r>
           </w:p>
           <w:p>
@@ -33097,23 +30862,13 @@
                 <w:szCs w:val="16"/>
               </w:rPr>
             </w:pPr>
-            <w:proofErr w:type="spellStart"/>
             <w:r>
               <w:rPr>
                 <w:rFonts w:ascii="Courier New" w:eastAsia="Courier New" w:hAnsi="Courier New" w:cs="Courier New"/>
                 <w:sz w:val="16"/>
                 <w:szCs w:val="16"/>
               </w:rPr>
-              <w:t>activité</w:t>
-            </w:r>
-            <w:proofErr w:type="spellEnd"/>
-            <w:r>
-              <w:rPr>
-                <w:rFonts w:ascii="Courier New" w:eastAsia="Courier New" w:hAnsi="Courier New" w:cs="Courier New"/>
-                <w:sz w:val="16"/>
-                <w:szCs w:val="16"/>
-              </w:rPr>
-              <w:t xml:space="preserve"> 3</w:t>
+              <w:t>activité 3</w:t>
             </w:r>
           </w:p>
         </w:tc>
@@ -33138,41 +30893,13 @@
                 <w:szCs w:val="16"/>
               </w:rPr>
             </w:pPr>
-            <w:proofErr w:type="spellStart"/>
             <w:r>
               <w:rPr>
                 <w:rFonts w:ascii="Courier New" w:eastAsia="Courier New" w:hAnsi="Courier New" w:cs="Courier New"/>
                 <w:sz w:val="16"/>
                 <w:szCs w:val="16"/>
               </w:rPr>
-              <w:t>partieEnCours</w:t>
-            </w:r>
-            <w:proofErr w:type="spellEnd"/>
-            <w:r>
-              <w:rPr>
-                <w:rFonts w:ascii="Courier New" w:eastAsia="Courier New" w:hAnsi="Courier New" w:cs="Courier New"/>
-                <w:sz w:val="16"/>
-                <w:szCs w:val="16"/>
-              </w:rPr>
-              <w:t>/</w:t>
-            </w:r>
-            <w:proofErr w:type="spellStart"/>
-            <w:r>
-              <w:rPr>
-                <w:rFonts w:ascii="Courier New" w:eastAsia="Courier New" w:hAnsi="Courier New" w:cs="Courier New"/>
-                <w:sz w:val="16"/>
-                <w:szCs w:val="16"/>
-              </w:rPr>
-              <w:t>activité</w:t>
-            </w:r>
-            <w:proofErr w:type="spellEnd"/>
-            <w:r>
-              <w:rPr>
-                <w:rFonts w:ascii="Courier New" w:eastAsia="Courier New" w:hAnsi="Courier New" w:cs="Courier New"/>
-                <w:sz w:val="16"/>
-                <w:szCs w:val="16"/>
-              </w:rPr>
-              <w:t xml:space="preserve"> 2</w:t>
+              <w:t>partieEnCours/activité 2</w:t>
             </w:r>
           </w:p>
         </w:tc>
@@ -33197,23 +30924,13 @@
                 <w:szCs w:val="16"/>
               </w:rPr>
             </w:pPr>
-            <w:proofErr w:type="spellStart"/>
             <w:r>
               <w:rPr>
                 <w:rFonts w:ascii="Courier New" w:eastAsia="Courier New" w:hAnsi="Courier New" w:cs="Courier New"/>
                 <w:sz w:val="16"/>
                 <w:szCs w:val="16"/>
               </w:rPr>
-              <w:t>partieEncours</w:t>
-            </w:r>
-            <w:proofErr w:type="spellEnd"/>
-            <w:r>
-              <w:rPr>
-                <w:rFonts w:ascii="Courier New" w:eastAsia="Courier New" w:hAnsi="Courier New" w:cs="Courier New"/>
-                <w:sz w:val="16"/>
-                <w:szCs w:val="16"/>
-              </w:rPr>
-              <w:t xml:space="preserve"> / activité4</w:t>
+              <w:t>partieEncours / activité4</w:t>
             </w:r>
           </w:p>
         </w:tc>
@@ -33238,23 +30955,13 @@
                 <w:szCs w:val="16"/>
               </w:rPr>
             </w:pPr>
-            <w:proofErr w:type="spellStart"/>
             <w:r>
               <w:rPr>
                 <w:rFonts w:ascii="Courier New" w:eastAsia="Courier New" w:hAnsi="Courier New" w:cs="Courier New"/>
                 <w:sz w:val="16"/>
                 <w:szCs w:val="16"/>
               </w:rPr>
-              <w:t>partieEnCours</w:t>
-            </w:r>
-            <w:proofErr w:type="spellEnd"/>
-            <w:r>
-              <w:rPr>
-                <w:rFonts w:ascii="Courier New" w:eastAsia="Courier New" w:hAnsi="Courier New" w:cs="Courier New"/>
-                <w:sz w:val="16"/>
-                <w:szCs w:val="16"/>
-              </w:rPr>
-              <w:t>/activite5</w:t>
+              <w:t>partieEnCours/activite5</w:t>
             </w:r>
           </w:p>
         </w:tc>
@@ -33279,23 +30986,13 @@
                 <w:szCs w:val="16"/>
               </w:rPr>
             </w:pPr>
-            <w:proofErr w:type="spellStart"/>
             <w:r>
               <w:rPr>
                 <w:rFonts w:ascii="Courier New" w:eastAsia="Courier New" w:hAnsi="Courier New" w:cs="Courier New"/>
                 <w:sz w:val="16"/>
                 <w:szCs w:val="16"/>
               </w:rPr>
-              <w:t>partieEnPause</w:t>
-            </w:r>
-            <w:proofErr w:type="spellEnd"/>
-            <w:r>
-              <w:rPr>
-                <w:rFonts w:ascii="Courier New" w:eastAsia="Courier New" w:hAnsi="Courier New" w:cs="Courier New"/>
-                <w:sz w:val="16"/>
-                <w:szCs w:val="16"/>
-              </w:rPr>
-              <w:t>/activite</w:t>
+              <w:t>partieEnPause/activite</w:t>
             </w:r>
             <w:r>
               <w:rPr>
@@ -33364,7 +31061,6 @@
                 <w:szCs w:val="16"/>
               </w:rPr>
             </w:pPr>
-            <w:proofErr w:type="spellStart"/>
             <w:r>
               <w:rPr>
                 <w:rFonts w:ascii="Courier New" w:eastAsia="Courier New" w:hAnsi="Courier New" w:cs="Courier New"/>
@@ -33373,7 +31069,6 @@
               </w:rPr>
               <w:t>finDePartie</w:t>
             </w:r>
-            <w:proofErr w:type="spellEnd"/>
           </w:p>
         </w:tc>
         <w:tc>
@@ -33429,23 +31124,13 @@
                 <w:szCs w:val="16"/>
               </w:rPr>
             </w:pPr>
-            <w:proofErr w:type="spellStart"/>
             <w:r>
               <w:rPr>
                 <w:rFonts w:ascii="Courier New" w:eastAsia="Courier New" w:hAnsi="Courier New" w:cs="Courier New"/>
                 <w:sz w:val="16"/>
                 <w:szCs w:val="16"/>
               </w:rPr>
-              <w:t>partieEnCours</w:t>
-            </w:r>
-            <w:proofErr w:type="spellEnd"/>
-            <w:r>
-              <w:rPr>
-                <w:rFonts w:ascii="Courier New" w:eastAsia="Courier New" w:hAnsi="Courier New" w:cs="Courier New"/>
-                <w:sz w:val="16"/>
-                <w:szCs w:val="16"/>
-              </w:rPr>
-              <w:t>/activite2</w:t>
+              <w:t>partieEnCours/activite2</w:t>
             </w:r>
           </w:p>
         </w:tc>
@@ -33470,23 +31155,13 @@
                 <w:szCs w:val="16"/>
               </w:rPr>
             </w:pPr>
-            <w:proofErr w:type="spellStart"/>
             <w:r>
               <w:rPr>
                 <w:rFonts w:ascii="Courier New" w:eastAsia="Courier New" w:hAnsi="Courier New" w:cs="Courier New"/>
                 <w:sz w:val="16"/>
                 <w:szCs w:val="16"/>
               </w:rPr>
-              <w:t>finDePartie</w:t>
-            </w:r>
-            <w:proofErr w:type="spellEnd"/>
-            <w:r>
-              <w:rPr>
-                <w:rFonts w:ascii="Courier New" w:eastAsia="Courier New" w:hAnsi="Courier New" w:cs="Courier New"/>
-                <w:sz w:val="16"/>
-                <w:szCs w:val="16"/>
-              </w:rPr>
-              <w:t>/activité4</w:t>
+              <w:t>finDePartie/activité4</w:t>
             </w:r>
           </w:p>
         </w:tc>
@@ -33511,23 +31186,13 @@
                 <w:szCs w:val="16"/>
               </w:rPr>
             </w:pPr>
-            <w:proofErr w:type="spellStart"/>
             <w:r>
               <w:rPr>
                 <w:rFonts w:ascii="Courier New" w:eastAsia="Courier New" w:hAnsi="Courier New" w:cs="Courier New"/>
                 <w:sz w:val="16"/>
                 <w:szCs w:val="16"/>
               </w:rPr>
-              <w:t>finDePartie</w:t>
-            </w:r>
-            <w:proofErr w:type="spellEnd"/>
-            <w:r>
-              <w:rPr>
-                <w:rFonts w:ascii="Courier New" w:eastAsia="Courier New" w:hAnsi="Courier New" w:cs="Courier New"/>
-                <w:sz w:val="16"/>
-                <w:szCs w:val="16"/>
-              </w:rPr>
-              <w:t>/activite5</w:t>
+              <w:t>finDePartie/activite5</w:t>
             </w:r>
           </w:p>
         </w:tc>
@@ -33619,7 +31284,6 @@
                 <w:szCs w:val="16"/>
               </w:rPr>
             </w:pPr>
-            <w:proofErr w:type="spellStart"/>
             <w:r>
               <w:rPr>
                 <w:rFonts w:ascii="Courier New" w:eastAsia="Courier New" w:hAnsi="Courier New" w:cs="Courier New"/>
@@ -33629,7 +31293,6 @@
               <w:lastRenderedPageBreak/>
               <w:t>partieEnPause</w:t>
             </w:r>
-            <w:proofErr w:type="spellEnd"/>
           </w:p>
         </w:tc>
         <w:tc>
@@ -33716,23 +31379,13 @@
                 <w:szCs w:val="16"/>
               </w:rPr>
             </w:pPr>
-            <w:proofErr w:type="spellStart"/>
             <w:r>
               <w:rPr>
                 <w:rFonts w:ascii="Courier New" w:eastAsia="Courier New" w:hAnsi="Courier New" w:cs="Courier New"/>
                 <w:sz w:val="16"/>
                 <w:szCs w:val="16"/>
               </w:rPr>
-              <w:t>partieEnPause</w:t>
-            </w:r>
-            <w:proofErr w:type="spellEnd"/>
-            <w:r>
-              <w:rPr>
-                <w:rFonts w:ascii="Courier New" w:eastAsia="Courier New" w:hAnsi="Courier New" w:cs="Courier New"/>
-                <w:sz w:val="16"/>
-                <w:szCs w:val="16"/>
-              </w:rPr>
-              <w:t>/activite4</w:t>
+              <w:t>partieEnPause/activite4</w:t>
             </w:r>
           </w:p>
         </w:tc>
@@ -33757,23 +31410,13 @@
                 <w:szCs w:val="16"/>
               </w:rPr>
             </w:pPr>
-            <w:proofErr w:type="spellStart"/>
             <w:r>
               <w:rPr>
                 <w:rFonts w:ascii="Courier New" w:eastAsia="Courier New" w:hAnsi="Courier New" w:cs="Courier New"/>
                 <w:sz w:val="16"/>
                 <w:szCs w:val="16"/>
               </w:rPr>
-              <w:t>partieEnPause</w:t>
-            </w:r>
-            <w:proofErr w:type="spellEnd"/>
-            <w:r>
-              <w:rPr>
-                <w:rFonts w:ascii="Courier New" w:eastAsia="Courier New" w:hAnsi="Courier New" w:cs="Courier New"/>
-                <w:sz w:val="16"/>
-                <w:szCs w:val="16"/>
-              </w:rPr>
-              <w:t>/activite</w:t>
+              <w:t>partieEnPause/activite</w:t>
             </w:r>
             <w:r>
               <w:rPr>
@@ -33837,23 +31480,13 @@
                 <w:szCs w:val="16"/>
               </w:rPr>
             </w:pPr>
-            <w:proofErr w:type="spellStart"/>
             <w:r>
               <w:rPr>
                 <w:rFonts w:ascii="Courier New" w:eastAsia="Courier New" w:hAnsi="Courier New" w:cs="Courier New"/>
                 <w:sz w:val="16"/>
                 <w:szCs w:val="16"/>
               </w:rPr>
-              <w:t>partieEnCours</w:t>
-            </w:r>
-            <w:proofErr w:type="spellEnd"/>
-            <w:r>
-              <w:rPr>
-                <w:rFonts w:ascii="Courier New" w:eastAsia="Courier New" w:hAnsi="Courier New" w:cs="Courier New"/>
-                <w:sz w:val="16"/>
-                <w:szCs w:val="16"/>
-              </w:rPr>
-              <w:t>/</w:t>
+              <w:t>partieEnCours/</w:t>
             </w:r>
             <w:r>
               <w:rPr>
@@ -34415,30 +32048,18 @@
         <w:rPr>
           <w:rFonts w:ascii="Times New Roman" w:hAnsi="Times New Roman"/>
           <w:noProof/>
-          <w:highlight w:val="yellow"/>
           <w:lang w:val="fr-FR" w:eastAsia="fr-FR"/>
         </w:rPr>
-        <w:t xml:space="preserve">AJOUTER LE LABEL AFFICHANT </w:t>
-      </w:r>
-      <w:r>
-        <w:rPr>
-          <w:rFonts w:ascii="Times New Roman" w:hAnsi="Times New Roman"/>
-          <w:noProof/>
-          <w:highlight w:val="yellow"/>
-          <w:lang w:val="fr-FR" w:eastAsia="fr-FR"/>
-        </w:rPr>
-        <w:t>LA LIMITE DE TEMPS</w:t>
-      </w:r>
-    </w:p>
-    <w:p>
-      <w:pPr>
-        <w:ind w:right="298"/>
+        <w:t>Nouvel interface après ajout du nombre de point max</w:t>
+      </w:r>
+      <w:r>
         <w:rPr>
           <w:rFonts w:ascii="Times New Roman" w:hAnsi="Times New Roman"/>
           <w:noProof/>
           <w:lang w:val="fr-FR" w:eastAsia="fr-FR"/>
         </w:rPr>
-      </w:pPr>
+        <w:t> :</w:t>
+      </w:r>
     </w:p>
     <w:p>
       <w:pPr>
@@ -34449,24 +32070,64 @@
           <w:lang w:val="fr-FR" w:eastAsia="fr-FR"/>
         </w:rPr>
       </w:pPr>
-    </w:p>
-    <w:p>
-      <w:pPr>
-        <w:ind w:right="298"/>
+      <w:r>
         <w:rPr>
           <w:rFonts w:ascii="Times New Roman" w:hAnsi="Times New Roman"/>
           <w:noProof/>
           <w:lang w:val="fr-FR" w:eastAsia="fr-FR"/>
         </w:rPr>
-      </w:pPr>
-      <w:r>
+        <w:drawing>
+          <wp:inline distT="0" distB="0" distL="0" distR="0" wp14:anchorId="07B0020F" wp14:editId="3CB6DB0F">
+            <wp:extent cx="6362700" cy="5589905"/>
+            <wp:effectExtent l="0" t="0" r="0" b="0"/>
+            <wp:docPr id="13" name="Image 13"/>
+            <wp:cNvGraphicFramePr>
+              <a:graphicFrameLocks xmlns:a="http://schemas.openxmlformats.org/drawingml/2006/main" noChangeAspect="1"/>
+            </wp:cNvGraphicFramePr>
+            <a:graphic xmlns:a="http://schemas.openxmlformats.org/drawingml/2006/main">
+              <a:graphicData uri="http://schemas.openxmlformats.org/drawingml/2006/picture">
+                <pic:pic xmlns:pic="http://schemas.openxmlformats.org/drawingml/2006/picture">
+                  <pic:nvPicPr>
+                    <pic:cNvPr id="13" name="eltsInterface.PNG"/>
+                    <pic:cNvPicPr/>
+                  </pic:nvPicPr>
+                  <pic:blipFill>
+                    <a:blip r:embed="rId26">
+                      <a:extLst>
+                        <a:ext uri="{28A0092B-C50C-407E-A947-70E740481C1C}">
+                          <a14:useLocalDpi xmlns:a14="http://schemas.microsoft.com/office/drawing/2010/main" val="0"/>
+                        </a:ext>
+                      </a:extLst>
+                    </a:blip>
+                    <a:stretch>
+                      <a:fillRect/>
+                    </a:stretch>
+                  </pic:blipFill>
+                  <pic:spPr>
+                    <a:xfrm>
+                      <a:off x="0" y="0"/>
+                      <a:ext cx="6362700" cy="5589905"/>
+                    </a:xfrm>
+                    <a:prstGeom prst="rect">
+                      <a:avLst/>
+                    </a:prstGeom>
+                  </pic:spPr>
+                </pic:pic>
+              </a:graphicData>
+            </a:graphic>
+          </wp:inline>
+        </w:drawing>
+      </w:r>
+    </w:p>
+    <w:p>
+      <w:pPr>
+        <w:ind w:right="298"/>
         <w:rPr>
           <w:rFonts w:ascii="Times New Roman" w:hAnsi="Times New Roman"/>
           <w:noProof/>
           <w:lang w:val="fr-FR" w:eastAsia="fr-FR"/>
         </w:rPr>
-        <w:t>Boite de dialogue indiquant le gagnant :</w:t>
-      </w:r>
+      </w:pPr>
     </w:p>
     <w:p>
       <w:pPr>
@@ -34483,12 +32144,62 @@
         <w:ind w:right="298"/>
         <w:rPr>
           <w:rFonts w:ascii="Times New Roman" w:hAnsi="Times New Roman"/>
-          <w:lang w:val="fr-FR"/>
-        </w:rPr>
-      </w:pPr>
-      <w:r>
-        <w:rPr>
           <w:noProof/>
+          <w:lang w:val="fr-FR" w:eastAsia="fr-FR"/>
+        </w:rPr>
+      </w:pPr>
+    </w:p>
+    <w:p>
+      <w:pPr>
+        <w:ind w:right="298"/>
+        <w:rPr>
+          <w:rFonts w:ascii="Times New Roman" w:hAnsi="Times New Roman"/>
+          <w:noProof/>
+          <w:lang w:val="fr-FR" w:eastAsia="fr-FR"/>
+        </w:rPr>
+      </w:pPr>
+    </w:p>
+    <w:p>
+      <w:pPr>
+        <w:ind w:right="298"/>
+        <w:rPr>
+          <w:rFonts w:ascii="Times New Roman" w:hAnsi="Times New Roman"/>
+          <w:noProof/>
+          <w:lang w:val="fr-FR" w:eastAsia="fr-FR"/>
+        </w:rPr>
+      </w:pPr>
+      <w:r>
+        <w:rPr>
+          <w:rFonts w:ascii="Times New Roman" w:hAnsi="Times New Roman"/>
+          <w:noProof/>
+          <w:lang w:val="fr-FR" w:eastAsia="fr-FR"/>
+        </w:rPr>
+        <w:lastRenderedPageBreak/>
+        <w:t>Boite de dialogue indiquant le gagnant :</w:t>
+      </w:r>
+    </w:p>
+    <w:p>
+      <w:pPr>
+        <w:ind w:right="298"/>
+        <w:rPr>
+          <w:rFonts w:ascii="Times New Roman" w:hAnsi="Times New Roman"/>
+          <w:noProof/>
+          <w:lang w:val="fr-FR" w:eastAsia="fr-FR"/>
+        </w:rPr>
+      </w:pPr>
+    </w:p>
+    <w:p>
+      <w:pPr>
+        <w:ind w:right="298"/>
+        <w:rPr>
+          <w:rFonts w:ascii="Times New Roman" w:hAnsi="Times New Roman"/>
+          <w:lang w:val="fr-FR"/>
+        </w:rPr>
+      </w:pPr>
+      <w:r>
+        <w:rPr>
+          <w:noProof/>
+          <w:lang w:val="fr-FR" w:eastAsia="fr-FR"/>
         </w:rPr>
         <w:drawing>
           <wp:inline distT="0" distB="0" distL="0" distR="0" wp14:anchorId="4A72439F" wp14:editId="33ABA422">
@@ -34506,7 +32217,7 @@
                     <pic:cNvPicPr/>
                   </pic:nvPicPr>
                   <pic:blipFill>
-                    <a:blip r:embed="rId25"/>
+                    <a:blip r:embed="rId27"/>
                     <a:stretch>
                       <a:fillRect/>
                     </a:stretch>
@@ -34661,7 +32372,6 @@
           <w:lang w:val="fr-FR"/>
         </w:rPr>
       </w:pPr>
-      <w:proofErr w:type="gramStart"/>
       <w:r>
         <w:rPr>
           <w:rFonts w:cs="Times New Roman"/>
@@ -34671,19 +32381,7 @@
           <w:sz w:val="24"/>
           <w:lang w:val="fr-FR"/>
         </w:rPr>
-        <w:t>lister</w:t>
-      </w:r>
-      <w:proofErr w:type="gramEnd"/>
-      <w:r>
-        <w:rPr>
-          <w:rFonts w:cs="Times New Roman"/>
-          <w:b w:val="0"/>
-          <w:bCs w:val="0"/>
-          <w:color w:val="2929FF"/>
-          <w:sz w:val="24"/>
-          <w:lang w:val="fr-FR"/>
-        </w:rPr>
-        <w:t xml:space="preserve"> les fichiers impliqués dans cette version (répertoire, nom de fichier, rôle de chaque fichier)</w:t>
+        <w:t>lister les fichiers impliqués dans cette version (répertoire, nom de fichier, rôle de chaque fichier)</w:t>
       </w:r>
     </w:p>
     <w:p>
@@ -34712,31 +32410,7 @@
           <w:sz w:val="24"/>
           <w:lang w:val="fr-FR"/>
         </w:rPr>
-        <w:t xml:space="preserve">Commenter brièvement les choix importants d’implémentation réalisés, comme par exemple, les </w:t>
-      </w:r>
-      <w:proofErr w:type="spellStart"/>
-      <w:r>
-        <w:rPr>
-          <w:rFonts w:cs="Times New Roman"/>
-          <w:b w:val="0"/>
-          <w:bCs w:val="0"/>
-          <w:color w:val="2929FF"/>
-          <w:sz w:val="24"/>
-          <w:lang w:val="fr-FR"/>
-        </w:rPr>
-        <w:t>signals</w:t>
-      </w:r>
-      <w:proofErr w:type="spellEnd"/>
-      <w:r>
-        <w:rPr>
-          <w:rFonts w:cs="Times New Roman"/>
-          <w:b w:val="0"/>
-          <w:bCs w:val="0"/>
-          <w:color w:val="2929FF"/>
-          <w:sz w:val="24"/>
-          <w:lang w:val="fr-FR"/>
-        </w:rPr>
-        <w:t>/slots</w:t>
+        <w:t>Commenter brièvement les choix importants d’implémentation réalisés, comme par exemple, les signals/slots</w:t>
       </w:r>
     </w:p>
     <w:p>
@@ -34808,51 +32482,7 @@
           <w:i w:val="0"/>
           <w:lang w:val="fr-FR"/>
         </w:rPr>
-        <w:t xml:space="preserve">La vue : </w:t>
-      </w:r>
-      <w:proofErr w:type="spellStart"/>
-      <w:r>
-        <w:rPr>
-          <w:rFonts w:eastAsiaTheme="minorHAnsi"/>
-          <w:b w:val="0"/>
-          <w:bCs w:val="0"/>
-          <w:i w:val="0"/>
-          <w:lang w:val="fr-FR"/>
-        </w:rPr>
-        <w:t>ChifoumiVue</w:t>
-      </w:r>
-      <w:proofErr w:type="spellEnd"/>
-      <w:r>
-        <w:rPr>
-          <w:rFonts w:eastAsiaTheme="minorHAnsi"/>
-          <w:b w:val="0"/>
-          <w:bCs w:val="0"/>
-          <w:i w:val="0"/>
-          <w:lang w:val="fr-FR"/>
-        </w:rPr>
-        <w:t xml:space="preserve"> (.h et .</w:t>
-      </w:r>
-      <w:proofErr w:type="spellStart"/>
-      <w:r>
-        <w:rPr>
-          <w:rFonts w:eastAsiaTheme="minorHAnsi"/>
-          <w:b w:val="0"/>
-          <w:bCs w:val="0"/>
-          <w:i w:val="0"/>
-          <w:lang w:val="fr-FR"/>
-        </w:rPr>
-        <w:t>cpp</w:t>
-      </w:r>
-      <w:proofErr w:type="spellEnd"/>
-      <w:r>
-        <w:rPr>
-          <w:rFonts w:eastAsiaTheme="minorHAnsi"/>
-          <w:b w:val="0"/>
-          <w:bCs w:val="0"/>
-          <w:i w:val="0"/>
-          <w:lang w:val="fr-FR"/>
-        </w:rPr>
-        <w:t>)</w:t>
+        <w:t>La vue : ChifoumiVue (.h et .cpp)</w:t>
       </w:r>
     </w:p>
     <w:p>
@@ -34878,51 +32508,7 @@
           <w:i w:val="0"/>
           <w:lang w:val="fr-FR"/>
         </w:rPr>
-        <w:t xml:space="preserve">La présentation : </w:t>
-      </w:r>
-      <w:proofErr w:type="spellStart"/>
-      <w:r>
-        <w:rPr>
-          <w:rFonts w:eastAsiaTheme="minorHAnsi"/>
-          <w:b w:val="0"/>
-          <w:bCs w:val="0"/>
-          <w:i w:val="0"/>
-          <w:lang w:val="fr-FR"/>
-        </w:rPr>
-        <w:t>ChifoumiPresentation</w:t>
-      </w:r>
-      <w:proofErr w:type="spellEnd"/>
-      <w:r>
-        <w:rPr>
-          <w:rFonts w:eastAsiaTheme="minorHAnsi"/>
-          <w:b w:val="0"/>
-          <w:bCs w:val="0"/>
-          <w:i w:val="0"/>
-          <w:lang w:val="fr-FR"/>
-        </w:rPr>
-        <w:t xml:space="preserve"> (.h et .</w:t>
-      </w:r>
-      <w:proofErr w:type="spellStart"/>
-      <w:r>
-        <w:rPr>
-          <w:rFonts w:eastAsiaTheme="minorHAnsi"/>
-          <w:b w:val="0"/>
-          <w:bCs w:val="0"/>
-          <w:i w:val="0"/>
-          <w:lang w:val="fr-FR"/>
-        </w:rPr>
-        <w:t>cpp</w:t>
-      </w:r>
-      <w:proofErr w:type="spellEnd"/>
-      <w:r>
-        <w:rPr>
-          <w:rFonts w:eastAsiaTheme="minorHAnsi"/>
-          <w:b w:val="0"/>
-          <w:bCs w:val="0"/>
-          <w:i w:val="0"/>
-          <w:lang w:val="fr-FR"/>
-        </w:rPr>
-        <w:t>)</w:t>
+        <w:t>La présentation : ChifoumiPresentation (.h et .cpp)</w:t>
       </w:r>
     </w:p>
     <w:p>
@@ -34948,51 +32534,7 @@
           <w:i w:val="0"/>
           <w:lang w:val="fr-FR"/>
         </w:rPr>
-        <w:t xml:space="preserve">Le modèle : </w:t>
-      </w:r>
-      <w:proofErr w:type="spellStart"/>
-      <w:r>
-        <w:rPr>
-          <w:rFonts w:eastAsiaTheme="minorHAnsi"/>
-          <w:b w:val="0"/>
-          <w:bCs w:val="0"/>
-          <w:i w:val="0"/>
-          <w:lang w:val="fr-FR"/>
-        </w:rPr>
-        <w:t>ChifoumiModele</w:t>
-      </w:r>
-      <w:proofErr w:type="spellEnd"/>
-      <w:r>
-        <w:rPr>
-          <w:rFonts w:eastAsiaTheme="minorHAnsi"/>
-          <w:b w:val="0"/>
-          <w:bCs w:val="0"/>
-          <w:i w:val="0"/>
-          <w:lang w:val="fr-FR"/>
-        </w:rPr>
-        <w:t xml:space="preserve"> (.h et .</w:t>
-      </w:r>
-      <w:proofErr w:type="spellStart"/>
-      <w:r>
-        <w:rPr>
-          <w:rFonts w:eastAsiaTheme="minorHAnsi"/>
-          <w:b w:val="0"/>
-          <w:bCs w:val="0"/>
-          <w:i w:val="0"/>
-          <w:lang w:val="fr-FR"/>
-        </w:rPr>
-        <w:t>cpp</w:t>
-      </w:r>
-      <w:proofErr w:type="spellEnd"/>
-      <w:r>
-        <w:rPr>
-          <w:rFonts w:eastAsiaTheme="minorHAnsi"/>
-          <w:b w:val="0"/>
-          <w:bCs w:val="0"/>
-          <w:i w:val="0"/>
-          <w:lang w:val="fr-FR"/>
-        </w:rPr>
-        <w:t>)</w:t>
+        <w:t>Le modèle : ChifoumiModele (.h et .cpp)</w:t>
       </w:r>
     </w:p>
     <w:p>
@@ -35044,51 +32586,7 @@
           <w:i w:val="0"/>
           <w:lang w:val="fr-FR"/>
         </w:rPr>
-        <w:t xml:space="preserve">Le fichier </w:t>
-      </w:r>
-      <w:proofErr w:type="spellStart"/>
-      <w:r>
-        <w:rPr>
-          <w:rFonts w:eastAsiaTheme="minorHAnsi"/>
-          <w:b w:val="0"/>
-          <w:bCs w:val="0"/>
-          <w:i w:val="0"/>
-          <w:lang w:val="fr-FR"/>
-        </w:rPr>
-        <w:t>ui</w:t>
-      </w:r>
-      <w:proofErr w:type="spellEnd"/>
-      <w:r>
-        <w:rPr>
-          <w:rFonts w:eastAsiaTheme="minorHAnsi"/>
-          <w:b w:val="0"/>
-          <w:bCs w:val="0"/>
-          <w:i w:val="0"/>
-          <w:lang w:val="fr-FR"/>
-        </w:rPr>
-        <w:t xml:space="preserve"> : </w:t>
-      </w:r>
-      <w:proofErr w:type="spellStart"/>
-      <w:r>
-        <w:rPr>
-          <w:rFonts w:eastAsiaTheme="minorHAnsi"/>
-          <w:b w:val="0"/>
-          <w:bCs w:val="0"/>
-          <w:i w:val="0"/>
-          <w:lang w:val="fr-FR"/>
-        </w:rPr>
-        <w:t>chifoumivue.ui</w:t>
-      </w:r>
-      <w:proofErr w:type="spellEnd"/>
-      <w:r>
-        <w:rPr>
-          <w:rFonts w:eastAsiaTheme="minorHAnsi"/>
-          <w:b w:val="0"/>
-          <w:bCs w:val="0"/>
-          <w:i w:val="0"/>
-          <w:lang w:val="fr-FR"/>
-        </w:rPr>
-        <w:t xml:space="preserve"> qui gère les éléments d’interface</w:t>
+        <w:t>Le fichier ui : chifoumivue.ui qui gère les éléments d’interface</w:t>
       </w:r>
     </w:p>
     <w:p>
@@ -35114,29 +32612,7 @@
           <w:i w:val="0"/>
           <w:lang w:val="fr-FR"/>
         </w:rPr>
-        <w:t xml:space="preserve">La ressource : </w:t>
-      </w:r>
-      <w:proofErr w:type="spellStart"/>
-      <w:r>
-        <w:rPr>
-          <w:rFonts w:eastAsiaTheme="minorHAnsi"/>
-          <w:b w:val="0"/>
-          <w:bCs w:val="0"/>
-          <w:i w:val="0"/>
-          <w:lang w:val="fr-FR"/>
-        </w:rPr>
-        <w:t>ressourceChifoumi.qrc</w:t>
-      </w:r>
-      <w:proofErr w:type="spellEnd"/>
-      <w:r>
-        <w:rPr>
-          <w:rFonts w:eastAsiaTheme="minorHAnsi"/>
-          <w:b w:val="0"/>
-          <w:bCs w:val="0"/>
-          <w:i w:val="0"/>
-          <w:lang w:val="fr-FR"/>
-        </w:rPr>
-        <w:t xml:space="preserve"> qui gère l’utilisation des images</w:t>
+        <w:t>La ressource : ressourceChifoumi.qrc qui gère l’utilisation des images</w:t>
       </w:r>
     </w:p>
     <w:p>
@@ -35162,7 +32638,6 @@
           <w:i w:val="0"/>
           <w:lang w:val="fr-FR"/>
         </w:rPr>
-        <w:lastRenderedPageBreak/>
         <w:t>Ainsi que le fichier pro : v</w:t>
       </w:r>
       <w:r>
@@ -35799,7 +33274,6 @@
           <w:sz w:val="32"/>
           <w:lang w:val="fr-FR"/>
         </w:rPr>
-        <w:lastRenderedPageBreak/>
         <w:t xml:space="preserve">Version </w:t>
       </w:r>
       <w:r>
@@ -35808,15 +33282,7 @@
           <w:sz w:val="32"/>
           <w:lang w:val="fr-FR"/>
         </w:rPr>
-        <w:t>v</w:t>
-      </w:r>
-      <w:r>
-        <w:rPr>
-          <w:color w:val="0000FF"/>
-          <w:sz w:val="32"/>
-          <w:lang w:val="fr-FR"/>
-        </w:rPr>
-        <w:t>6</w:t>
+        <w:t>v6</w:t>
       </w:r>
     </w:p>
     <w:p>
@@ -35993,7 +33459,9 @@
       <w:r>
         <w:rPr>
           <w:noProof/>
-        </w:rPr>
+          <w:lang w:val="fr-FR" w:eastAsia="fr-FR"/>
+        </w:rPr>
+        <w:lastRenderedPageBreak/>
         <mc:AlternateContent>
           <mc:Choice Requires="wps">
             <w:drawing>
@@ -36050,23 +33518,7 @@
                               </w:r>
                             </w:fldSimple>
                             <w:r>
-                              <w:t xml:space="preserve"> – </w:t>
-                            </w:r>
-                            <w:proofErr w:type="spellStart"/>
-                            <w:r>
-                              <w:t>Diagramme</w:t>
-                            </w:r>
-                            <w:proofErr w:type="spellEnd"/>
-                            <w:r>
-                              <w:t xml:space="preserve"> </w:t>
-                            </w:r>
-                            <w:proofErr w:type="spellStart"/>
-                            <w:r>
-                              <w:t>état</w:t>
-                            </w:r>
-                            <w:proofErr w:type="spellEnd"/>
-                            <w:r>
-                              <w:t xml:space="preserve"> transition</w:t>
+                              <w:t xml:space="preserve"> – Diagramme état transition</w:t>
                             </w:r>
                           </w:p>
                         </w:txbxContent>
@@ -36089,7 +33541,7 @@
                 <v:stroke joinstyle="miter"/>
                 <v:path gradientshapeok="t" o:connecttype="rect"/>
               </v:shapetype>
-              <v:shape id="Zone de texte 12" o:spid="_x0000_s1026" type="#_x0000_t202" style="position:absolute;left:0;text-align:left;margin-left:76.25pt;margin-top:271.55pt;width:292.15pt;height:.05pt;z-index:251681792;visibility:visible;mso-wrap-style:square;mso-wrap-distance-left:9pt;mso-wrap-distance-top:0;mso-wrap-distance-right:9pt;mso-wrap-distance-bottom:0;mso-position-horizontal:absolute;mso-position-horizontal-relative:text;mso-position-vertical:absolute;mso-position-vertical-relative:text;v-text-anchor:top" o:gfxdata="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" stroked="f">
+              <v:shape id="Zone de texte 12" o:spid="_x0000_s1026" type="#_x0000_t202" style="position:absolute;left:0;text-align:left;margin-left:76.25pt;margin-top:271.55pt;width:292.15pt;height:.05pt;z-index:251681792;visibility:visible;mso-wrap-style:square;mso-wrap-distance-left:9pt;mso-wrap-distance-top:0;mso-wrap-distance-right:9pt;mso-wrap-distance-bottom:0;mso-position-horizontal:absolute;mso-position-horizontal-relative:text;mso-position-vertical:absolute;mso-position-vertical-relative:text;v-text-anchor:top" o:gfxdata="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" stroked="f">
                 <v:textbox style="mso-fit-shape-to-text:t" inset="0,0,0,0">
                   <w:txbxContent>
                     <w:p>
@@ -36111,23 +33563,7 @@
                         </w:r>
                       </w:fldSimple>
                       <w:r>
-                        <w:t xml:space="preserve"> – </w:t>
-                      </w:r>
-                      <w:proofErr w:type="spellStart"/>
-                      <w:r>
-                        <w:t>Diagramme</w:t>
-                      </w:r>
-                      <w:proofErr w:type="spellEnd"/>
-                      <w:r>
-                        <w:t xml:space="preserve"> </w:t>
-                      </w:r>
-                      <w:proofErr w:type="spellStart"/>
-                      <w:r>
-                        <w:t>état</w:t>
-                      </w:r>
-                      <w:proofErr w:type="spellEnd"/>
-                      <w:r>
-                        <w:t xml:space="preserve"> transition</w:t>
+                        <w:t xml:space="preserve"> – Diagramme état transition</w:t>
                       </w:r>
                     </w:p>
                   </w:txbxContent>
@@ -36167,7 +33603,7 @@
                     <pic:cNvPicPr/>
                   </pic:nvPicPr>
                   <pic:blipFill>
-                    <a:blip r:embed="rId26">
+                    <a:blip r:embed="rId28">
                       <a:extLst>
                         <a:ext uri="{28A0092B-C50C-407E-A947-70E740481C1C}">
                           <a14:useLocalDpi xmlns:a14="http://schemas.microsoft.com/office/drawing/2010/main" val="0"/>
@@ -36496,7 +33932,6 @@
                 <w:rFonts w:ascii="Times New Roman" w:eastAsia="Times New Roman" w:hAnsi="Times New Roman" w:cs="Times New Roman"/>
               </w:rPr>
             </w:pPr>
-            <w:proofErr w:type="spellStart"/>
             <w:r>
               <w:rPr>
                 <w:rFonts w:ascii="Times New Roman" w:hAnsi="Times New Roman"/>
@@ -36504,7 +33939,6 @@
               </w:rPr>
               <w:t>nomEtat</w:t>
             </w:r>
-            <w:proofErr w:type="spellEnd"/>
           </w:p>
         </w:tc>
         <w:tc>
@@ -36563,8 +33997,6 @@
                 <w:szCs w:val="20"/>
               </w:rPr>
             </w:pPr>
-            <w:proofErr w:type="spellStart"/>
-            <w:proofErr w:type="gramStart"/>
             <w:r>
               <w:rPr>
                 <w:rFonts w:ascii="Courier New" w:eastAsia="Courier New" w:hAnsi="Courier New" w:cs="Courier New"/>
@@ -36583,8 +34015,6 @@
               </w:rPr>
               <w:t>nitial</w:t>
             </w:r>
-            <w:proofErr w:type="spellEnd"/>
-            <w:proofErr w:type="gramEnd"/>
           </w:p>
         </w:tc>
         <w:tc>
@@ -36612,39 +34042,7 @@
                 <w:rFonts w:ascii="Times New Roman" w:eastAsia="Times New Roman" w:hAnsi="Times New Roman" w:cs="Times New Roman"/>
                 <w:lang w:val="fr-FR"/>
               </w:rPr>
-              <w:t xml:space="preserve">Lancement du programme : affichage des labels en noir, labels </w:t>
-            </w:r>
-            <w:proofErr w:type="spellStart"/>
-            <w:r>
-              <w:rPr>
-                <w:rFonts w:ascii="Times New Roman" w:eastAsia="Times New Roman" w:hAnsi="Times New Roman" w:cs="Times New Roman"/>
-                <w:lang w:val="fr-FR"/>
-              </w:rPr>
-              <w:t>coupJoueJoueur</w:t>
-            </w:r>
-            <w:proofErr w:type="spellEnd"/>
-            <w:r>
-              <w:rPr>
-                <w:rFonts w:ascii="Times New Roman" w:eastAsia="Times New Roman" w:hAnsi="Times New Roman" w:cs="Times New Roman"/>
-                <w:lang w:val="fr-FR"/>
-              </w:rPr>
-              <w:t xml:space="preserve"> et </w:t>
-            </w:r>
-            <w:proofErr w:type="spellStart"/>
-            <w:r>
-              <w:rPr>
-                <w:rFonts w:ascii="Times New Roman" w:eastAsia="Times New Roman" w:hAnsi="Times New Roman" w:cs="Times New Roman"/>
-                <w:lang w:val="fr-FR"/>
-              </w:rPr>
-              <w:t>coupJoueMachine</w:t>
-            </w:r>
-            <w:proofErr w:type="spellEnd"/>
-            <w:r>
-              <w:rPr>
-                <w:rFonts w:ascii="Times New Roman" w:eastAsia="Times New Roman" w:hAnsi="Times New Roman" w:cs="Times New Roman"/>
-                <w:lang w:val="fr-FR"/>
-              </w:rPr>
-              <w:t xml:space="preserve"> initialisés a rien et scores à 0</w:t>
+              <w:t>Lancement du programme : affichage des labels en noir, labels coupJoueJoueur et coupJoueMachine initialisés a rien et scores à 0</w:t>
             </w:r>
           </w:p>
         </w:tc>
@@ -36675,7 +34073,6 @@
                 <w:szCs w:val="20"/>
               </w:rPr>
             </w:pPr>
-            <w:proofErr w:type="spellStart"/>
             <w:r>
               <w:rPr>
                 <w:rFonts w:ascii="Courier New" w:eastAsia="Courier New" w:hAnsi="Courier New" w:cs="Courier New"/>
@@ -36684,7 +34081,6 @@
               </w:rPr>
               <w:t>partieEnCours</w:t>
             </w:r>
-            <w:proofErr w:type="spellEnd"/>
           </w:p>
         </w:tc>
         <w:tc>
@@ -36711,17 +34107,8 @@
                 <w:rFonts w:ascii="Times New Roman" w:eastAsia="Times New Roman" w:hAnsi="Times New Roman" w:cs="Times New Roman"/>
                 <w:lang w:val="fr-FR"/>
               </w:rPr>
-              <w:t xml:space="preserve">Appui sur bouton « Nouvelle Partie » modifie l’état en </w:t>
-            </w:r>
-            <w:proofErr w:type="spellStart"/>
-            <w:r>
-              <w:rPr>
-                <w:rFonts w:ascii="Times New Roman" w:eastAsia="Times New Roman" w:hAnsi="Times New Roman" w:cs="Times New Roman"/>
-                <w:lang w:val="fr-FR"/>
-              </w:rPr>
-              <w:t>partieEnCours</w:t>
-            </w:r>
-            <w:proofErr w:type="spellEnd"/>
+              <w:t>Appui sur bouton « Nouvelle Partie » modifie l’état en partieEnCours</w:t>
+            </w:r>
           </w:p>
           <w:p>
             <w:pPr>
@@ -36785,7 +34172,6 @@
                 <w:szCs w:val="20"/>
               </w:rPr>
             </w:pPr>
-            <w:proofErr w:type="spellStart"/>
             <w:r>
               <w:rPr>
                 <w:rFonts w:ascii="Courier New" w:eastAsia="Courier New" w:hAnsi="Courier New" w:cs="Courier New"/>
@@ -36794,7 +34180,6 @@
               </w:rPr>
               <w:t>finDePartie</w:t>
             </w:r>
-            <w:proofErr w:type="spellEnd"/>
           </w:p>
         </w:tc>
         <w:tc>
@@ -36855,17 +34240,8 @@
                 <w:rFonts w:ascii="Times New Roman" w:eastAsia="Times New Roman" w:hAnsi="Times New Roman" w:cs="Times New Roman"/>
                 <w:lang w:val="fr-FR"/>
               </w:rPr>
-              <w:t xml:space="preserve">Appui sur bouton « Nouvelle Partie » modifie l’état en </w:t>
-            </w:r>
-            <w:proofErr w:type="spellStart"/>
-            <w:r>
-              <w:rPr>
-                <w:rFonts w:ascii="Times New Roman" w:eastAsia="Times New Roman" w:hAnsi="Times New Roman" w:cs="Times New Roman"/>
-                <w:lang w:val="fr-FR"/>
-              </w:rPr>
-              <w:t>partieEnCours</w:t>
-            </w:r>
-            <w:proofErr w:type="spellEnd"/>
+              <w:t>Appui sur bouton « Nouvelle Partie » modifie l’état en partieEnCours</w:t>
+            </w:r>
           </w:p>
         </w:tc>
       </w:tr>
@@ -36895,7 +34271,6 @@
                 <w:szCs w:val="20"/>
               </w:rPr>
             </w:pPr>
-            <w:proofErr w:type="spellStart"/>
             <w:r>
               <w:rPr>
                 <w:rFonts w:ascii="Courier New" w:eastAsia="Courier New" w:hAnsi="Courier New" w:cs="Courier New"/>
@@ -36904,7 +34279,6 @@
               </w:rPr>
               <w:t>partieEnPause</w:t>
             </w:r>
-            <w:proofErr w:type="spellEnd"/>
           </w:p>
         </w:tc>
         <w:tc>
@@ -36931,23 +34305,7 @@
                 <w:rFonts w:ascii="Times New Roman" w:eastAsia="Times New Roman" w:hAnsi="Times New Roman" w:cs="Times New Roman"/>
                 <w:lang w:val="fr-FR"/>
               </w:rPr>
-              <w:t xml:space="preserve">Le </w:t>
-            </w:r>
-            <w:proofErr w:type="spellStart"/>
-            <w:r>
-              <w:rPr>
-                <w:rFonts w:ascii="Times New Roman" w:eastAsia="Times New Roman" w:hAnsi="Times New Roman" w:cs="Times New Roman"/>
-                <w:lang w:val="fr-FR"/>
-              </w:rPr>
-              <w:t>timer</w:t>
-            </w:r>
-            <w:proofErr w:type="spellEnd"/>
-            <w:r>
-              <w:rPr>
-                <w:rFonts w:ascii="Times New Roman" w:eastAsia="Times New Roman" w:hAnsi="Times New Roman" w:cs="Times New Roman"/>
-                <w:lang w:val="fr-FR"/>
-              </w:rPr>
-              <w:t xml:space="preserve"> s’arrête, les boutons de jeu ne sont pas disponibles et on ne peut pas recommencer une partie car le bouton a été changé en « Reprendre »</w:t>
+              <w:t>Le timer s’arrête, les boutons de jeu ne sont pas disponibles et on ne peut pas recommencer une partie car le bouton a été changé en « Reprendre »</w:t>
             </w:r>
           </w:p>
         </w:tc>
@@ -37215,7 +34573,6 @@
                 <w:rFonts w:ascii="Times New Roman" w:eastAsia="Times New Roman" w:hAnsi="Times New Roman" w:cs="Times New Roman"/>
               </w:rPr>
             </w:pPr>
-            <w:proofErr w:type="spellStart"/>
             <w:r>
               <w:rPr>
                 <w:rFonts w:ascii="Times New Roman" w:hAnsi="Times New Roman"/>
@@ -37223,7 +34580,6 @@
               </w:rPr>
               <w:t>nomEvénement</w:t>
             </w:r>
-            <w:proofErr w:type="spellEnd"/>
           </w:p>
         </w:tc>
         <w:tc>
@@ -37282,8 +34638,6 @@
                 <w:lang w:val="fr-FR"/>
               </w:rPr>
             </w:pPr>
-            <w:proofErr w:type="spellStart"/>
-            <w:proofErr w:type="gramStart"/>
             <w:r>
               <w:rPr>
                 <w:rFonts w:ascii="Courier New" w:eastAsia="Courier New" w:hAnsi="Courier New" w:cs="Courier New"/>
@@ -37293,8 +34647,6 @@
               </w:rPr>
               <w:t>choixCoupJoueur</w:t>
             </w:r>
-            <w:proofErr w:type="spellEnd"/>
-            <w:proofErr w:type="gramEnd"/>
           </w:p>
           <w:p>
             <w:pPr>
@@ -37364,8 +34716,6 @@
                 <w:szCs w:val="20"/>
               </w:rPr>
             </w:pPr>
-            <w:proofErr w:type="spellStart"/>
-            <w:proofErr w:type="gramStart"/>
             <w:r>
               <w:rPr>
                 <w:rFonts w:ascii="Courier New" w:eastAsia="Courier New" w:hAnsi="Courier New" w:cs="Courier New"/>
@@ -37375,8 +34725,6 @@
               </w:rPr>
               <w:t>demanderNouvellePartie</w:t>
             </w:r>
-            <w:proofErr w:type="spellEnd"/>
-            <w:proofErr w:type="gramEnd"/>
           </w:p>
         </w:tc>
         <w:tc>
@@ -37434,8 +34782,6 @@
                 <w:lang w:val="fr-FR"/>
               </w:rPr>
             </w:pPr>
-            <w:proofErr w:type="spellStart"/>
-            <w:proofErr w:type="gramStart"/>
             <w:r>
               <w:rPr>
                 <w:rFonts w:ascii="Courier New" w:eastAsia="Courier New" w:hAnsi="Courier New" w:cs="Courier New"/>
@@ -37445,8 +34791,6 @@
               </w:rPr>
               <w:t>demanderQuitter</w:t>
             </w:r>
-            <w:proofErr w:type="spellEnd"/>
-            <w:proofErr w:type="gramEnd"/>
           </w:p>
         </w:tc>
         <w:tc>
@@ -37504,8 +34848,6 @@
                 <w:lang w:val="fr-FR"/>
               </w:rPr>
             </w:pPr>
-            <w:proofErr w:type="spellStart"/>
-            <w:proofErr w:type="gramStart"/>
             <w:r>
               <w:rPr>
                 <w:rFonts w:ascii="Courier New" w:eastAsia="Courier New" w:hAnsi="Courier New" w:cs="Courier New"/>
@@ -37515,8 +34857,6 @@
               </w:rPr>
               <w:t>demanderAPropos</w:t>
             </w:r>
-            <w:proofErr w:type="spellEnd"/>
-            <w:proofErr w:type="gramEnd"/>
           </w:p>
         </w:tc>
         <w:tc>
@@ -37574,8 +34914,6 @@
                 <w:lang w:val="fr-FR"/>
               </w:rPr>
             </w:pPr>
-            <w:proofErr w:type="spellStart"/>
-            <w:proofErr w:type="gramStart"/>
             <w:r>
               <w:rPr>
                 <w:rFonts w:ascii="Courier New" w:eastAsia="Courier New" w:hAnsi="Courier New" w:cs="Courier New"/>
@@ -37585,8 +34923,6 @@
               </w:rPr>
               <w:t>limiteTemps</w:t>
             </w:r>
-            <w:proofErr w:type="spellEnd"/>
-            <w:proofErr w:type="gramEnd"/>
           </w:p>
         </w:tc>
         <w:tc>
@@ -37644,8 +34980,6 @@
                 <w:lang w:val="fr-FR"/>
               </w:rPr>
             </w:pPr>
-            <w:proofErr w:type="spellStart"/>
-            <w:proofErr w:type="gramStart"/>
             <w:r>
               <w:rPr>
                 <w:rFonts w:ascii="Courier New" w:eastAsia="Courier New" w:hAnsi="Courier New" w:cs="Courier New"/>
@@ -37655,8 +34989,6 @@
               </w:rPr>
               <w:t>demanderPause</w:t>
             </w:r>
-            <w:proofErr w:type="spellEnd"/>
-            <w:proofErr w:type="gramEnd"/>
           </w:p>
         </w:tc>
         <w:tc>
@@ -37714,8 +35046,6 @@
                 <w:lang w:val="fr-FR"/>
               </w:rPr>
             </w:pPr>
-            <w:proofErr w:type="spellStart"/>
-            <w:proofErr w:type="gramStart"/>
             <w:r>
               <w:rPr>
                 <w:rFonts w:ascii="Courier New" w:eastAsia="Courier New" w:hAnsi="Courier New" w:cs="Courier New"/>
@@ -37725,8 +35055,6 @@
               </w:rPr>
               <w:t>demanderReprendre</w:t>
             </w:r>
-            <w:proofErr w:type="spellEnd"/>
-            <w:proofErr w:type="gramEnd"/>
           </w:p>
         </w:tc>
         <w:tc>
@@ -37784,8 +35112,6 @@
                 <w:lang w:val="fr-FR"/>
               </w:rPr>
             </w:pPr>
-            <w:proofErr w:type="spellStart"/>
-            <w:proofErr w:type="gramStart"/>
             <w:r>
               <w:rPr>
                 <w:rFonts w:ascii="Courier New" w:eastAsia="Courier New" w:hAnsi="Courier New" w:cs="Courier New"/>
@@ -37795,8 +35121,6 @@
               </w:rPr>
               <w:t>scoreMax</w:t>
             </w:r>
-            <w:proofErr w:type="spellEnd"/>
-            <w:proofErr w:type="gramEnd"/>
           </w:p>
         </w:tc>
         <w:tc>
@@ -37868,8 +35192,6 @@
                 <w:lang w:val="fr-FR"/>
               </w:rPr>
             </w:pPr>
-            <w:proofErr w:type="spellStart"/>
-            <w:proofErr w:type="gramStart"/>
             <w:r>
               <w:rPr>
                 <w:rFonts w:ascii="Courier New" w:eastAsia="Courier New" w:hAnsi="Courier New" w:cs="Courier New"/>
@@ -37879,8 +35201,6 @@
               </w:rPr>
               <w:t>demanderParametrer</w:t>
             </w:r>
-            <w:proofErr w:type="spellEnd"/>
-            <w:proofErr w:type="gramEnd"/>
           </w:p>
         </w:tc>
         <w:tc>
@@ -37914,17 +35234,8 @@
                 <w:rFonts w:ascii="Times New Roman" w:eastAsia="Times New Roman" w:hAnsi="Times New Roman" w:cs="Times New Roman"/>
                 <w:lang w:val="fr-FR"/>
               </w:rPr>
-              <w:t xml:space="preserve">fichier &gt;&gt; </w:t>
-            </w:r>
-            <w:proofErr w:type="spellStart"/>
-            <w:r>
-              <w:rPr>
-                <w:rFonts w:ascii="Times New Roman" w:eastAsia="Times New Roman" w:hAnsi="Times New Roman" w:cs="Times New Roman"/>
-                <w:lang w:val="fr-FR"/>
-              </w:rPr>
-              <w:t>parametrer</w:t>
-            </w:r>
-            <w:proofErr w:type="spellEnd"/>
+              <w:t>fichier &gt;&gt; parametrer</w:t>
+            </w:r>
           </w:p>
         </w:tc>
       </w:tr>
@@ -38553,7 +35864,16 @@
                 <w:szCs w:val="20"/>
                 <w:lang w:val="fr-FR"/>
               </w:rPr>
-              <w:t>Activite5</w:t>
+              <w:t xml:space="preserve">Activité </w:t>
+            </w:r>
+            <w:r>
+              <w:rPr>
+                <w:rFonts w:ascii="Courier New" w:eastAsia="Courier New" w:hAnsi="Courier New" w:cs="Courier New"/>
+                <w:sz w:val="20"/>
+                <w:szCs w:val="20"/>
+                <w:lang w:val="fr-FR"/>
+              </w:rPr>
+              <w:t>5</w:t>
             </w:r>
           </w:p>
         </w:tc>
@@ -38615,7 +35935,6 @@
                 <w:lang w:val="fr-FR"/>
               </w:rPr>
             </w:pPr>
-            <w:proofErr w:type="spellStart"/>
             <w:r>
               <w:rPr>
                 <w:rFonts w:ascii="Courier New" w:eastAsia="Courier New" w:hAnsi="Courier New" w:cs="Courier New"/>
@@ -38623,9 +35942,8 @@
                 <w:szCs w:val="20"/>
                 <w:lang w:val="fr-FR"/>
               </w:rPr>
-              <w:t>Activite</w:t>
-            </w:r>
-            <w:proofErr w:type="spellEnd"/>
+              <w:t>Activité</w:t>
+            </w:r>
             <w:r>
               <w:rPr>
                 <w:rFonts w:ascii="Courier New" w:eastAsia="Courier New" w:hAnsi="Courier New" w:cs="Courier New"/>
@@ -38695,7 +36013,6 @@
                 <w:lang w:val="fr-FR"/>
               </w:rPr>
             </w:pPr>
-            <w:proofErr w:type="spellStart"/>
             <w:r>
               <w:rPr>
                 <w:rFonts w:ascii="Courier New" w:eastAsia="Courier New" w:hAnsi="Courier New" w:cs="Courier New"/>
@@ -38703,9 +36020,8 @@
                 <w:szCs w:val="20"/>
                 <w:lang w:val="fr-FR"/>
               </w:rPr>
-              <w:t>Activite</w:t>
-            </w:r>
-            <w:proofErr w:type="spellEnd"/>
+              <w:t>Activité</w:t>
+            </w:r>
             <w:r>
               <w:rPr>
                 <w:rFonts w:ascii="Courier New" w:eastAsia="Courier New" w:hAnsi="Courier New" w:cs="Courier New"/>
@@ -38775,7 +36091,6 @@
                 <w:lang w:val="fr-FR"/>
               </w:rPr>
             </w:pPr>
-            <w:proofErr w:type="spellStart"/>
             <w:r>
               <w:rPr>
                 <w:rFonts w:ascii="Courier New" w:eastAsia="Courier New" w:hAnsi="Courier New" w:cs="Courier New"/>
@@ -38783,9 +36098,8 @@
                 <w:szCs w:val="20"/>
                 <w:lang w:val="fr-FR"/>
               </w:rPr>
-              <w:t>Activite</w:t>
-            </w:r>
-            <w:proofErr w:type="spellEnd"/>
+              <w:t>Activité</w:t>
+            </w:r>
             <w:r>
               <w:rPr>
                 <w:rFonts w:ascii="Courier New" w:eastAsia="Courier New" w:hAnsi="Courier New" w:cs="Courier New"/>
@@ -38855,7 +36169,6 @@
                 <w:lang w:val="fr-FR"/>
               </w:rPr>
             </w:pPr>
-            <w:proofErr w:type="spellStart"/>
             <w:r>
               <w:rPr>
                 <w:rFonts w:ascii="Courier New" w:eastAsia="Courier New" w:hAnsi="Courier New" w:cs="Courier New"/>
@@ -38863,9 +36176,8 @@
                 <w:szCs w:val="20"/>
                 <w:lang w:val="fr-FR"/>
               </w:rPr>
-              <w:t>Activite</w:t>
-            </w:r>
-            <w:proofErr w:type="spellEnd"/>
+              <w:t>Activité</w:t>
+            </w:r>
             <w:r>
               <w:rPr>
                 <w:rFonts w:ascii="Courier New" w:eastAsia="Courier New" w:hAnsi="Courier New" w:cs="Courier New"/>
@@ -38935,7 +36247,6 @@
                 <w:lang w:val="fr-FR"/>
               </w:rPr>
             </w:pPr>
-            <w:proofErr w:type="spellStart"/>
             <w:r>
               <w:rPr>
                 <w:rFonts w:ascii="Courier New" w:eastAsia="Courier New" w:hAnsi="Courier New" w:cs="Courier New"/>
@@ -38943,18 +36254,8 @@
                 <w:szCs w:val="20"/>
                 <w:lang w:val="fr-FR"/>
               </w:rPr>
-              <w:t>Ac</w:t>
-            </w:r>
-            <w:r>
-              <w:rPr>
-                <w:rFonts w:ascii="Courier New" w:eastAsia="Courier New" w:hAnsi="Courier New" w:cs="Courier New"/>
-                <w:sz w:val="20"/>
-                <w:szCs w:val="20"/>
-                <w:lang w:val="fr-FR"/>
-              </w:rPr>
-              <w:t>tivite</w:t>
-            </w:r>
-            <w:proofErr w:type="spellEnd"/>
+              <w:t>Activité</w:t>
+            </w:r>
             <w:r>
               <w:rPr>
                 <w:rFonts w:ascii="Courier New" w:eastAsia="Courier New" w:hAnsi="Courier New" w:cs="Courier New"/>
@@ -39126,7 +36427,6 @@
         </w:rPr>
         <w:t xml:space="preserve"> </w:t>
       </w:r>
-      <w:proofErr w:type="spellStart"/>
       <w:r>
         <w:rPr>
           <w:rFonts w:ascii="Courier New" w:hAnsi="Courier New"/>
@@ -39137,7 +36437,6 @@
         </w:rPr>
         <w:t>T_EtatsEvenementsJeu</w:t>
       </w:r>
-      <w:proofErr w:type="spellEnd"/>
       <w:r>
         <w:rPr>
           <w:rFonts w:ascii="Courier New" w:hAnsi="Courier New"/>
@@ -39325,7 +36624,6 @@
           <w:lang w:val="fr-FR"/>
         </w:rPr>
       </w:pPr>
-      <w:proofErr w:type="gramStart"/>
       <w:r>
         <w:rPr>
           <w:rFonts w:ascii="Times New Roman" w:eastAsia="Times New Roman" w:hAnsi="Times New Roman" w:cs="Times New Roman"/>
@@ -39333,7 +36631,6 @@
         </w:rPr>
         <w:t>en</w:t>
       </w:r>
-      <w:proofErr w:type="gramEnd"/>
       <w:r>
         <w:rPr>
           <w:rFonts w:ascii="Times New Roman" w:eastAsia="Times New Roman" w:hAnsi="Times New Roman" w:cs="Times New Roman"/>
@@ -39499,7 +36796,6 @@
           <w:lang w:val="fr-FR"/>
         </w:rPr>
       </w:pPr>
-      <w:proofErr w:type="gramStart"/>
       <w:r>
         <w:rPr>
           <w:rFonts w:ascii="Times New Roman" w:hAnsi="Times New Roman"/>
@@ -39507,7 +36803,6 @@
         </w:rPr>
         <w:t>en</w:t>
       </w:r>
-      <w:proofErr w:type="gramEnd"/>
       <w:r>
         <w:rPr>
           <w:rFonts w:ascii="Times New Roman" w:hAnsi="Times New Roman"/>
@@ -39665,52 +36960,14 @@
                 <w:szCs w:val="16"/>
               </w:rPr>
             </w:pPr>
-            <w:proofErr w:type="spellStart"/>
             <w:r>
               <w:rPr>
                 <w:rFonts w:ascii="Courier New" w:eastAsia="Courier New" w:hAnsi="Courier New" w:cs="Courier New"/>
                 <w:sz w:val="16"/>
                 <w:szCs w:val="16"/>
               </w:rPr>
-              <w:t>Eléments</w:t>
-            </w:r>
-            <w:proofErr w:type="spellEnd"/>
-            <w:r>
-              <w:rPr>
-                <w:rFonts w:ascii="Courier New" w:eastAsia="Courier New" w:hAnsi="Courier New" w:cs="Courier New"/>
-                <w:sz w:val="16"/>
-                <w:szCs w:val="16"/>
-              </w:rPr>
-              <w:t xml:space="preserve"> </w:t>
-            </w:r>
-            <w:proofErr w:type="spellStart"/>
-            <w:r>
-              <w:rPr>
-                <w:rFonts w:ascii="Courier New" w:eastAsia="Courier New" w:hAnsi="Courier New" w:cs="Courier New"/>
-                <w:sz w:val="16"/>
-                <w:szCs w:val="16"/>
-              </w:rPr>
-              <w:t>d’interface</w:t>
-            </w:r>
-            <w:proofErr w:type="spellEnd"/>
-            <w:r>
-              <w:rPr>
-                <w:rFonts w:ascii="Courier New" w:eastAsia="Courier New" w:hAnsi="Courier New" w:cs="Courier New"/>
-                <w:sz w:val="16"/>
-                <w:szCs w:val="16"/>
-              </w:rPr>
-              <w:t xml:space="preserve"> </w:t>
-            </w:r>
-            <w:proofErr w:type="spellStart"/>
-            <w:r>
-              <w:rPr>
-                <w:rFonts w:ascii="Courier New" w:eastAsia="Courier New" w:hAnsi="Courier New" w:cs="Courier New"/>
-                <w:sz w:val="16"/>
-                <w:szCs w:val="16"/>
-              </w:rPr>
-              <w:t>utilisés</w:t>
-            </w:r>
-            <w:proofErr w:type="spellEnd"/>
+              <w:t>Eléments d’interface utilisés</w:t>
+            </w:r>
           </w:p>
         </w:tc>
         <w:tc>
@@ -39733,7 +36990,6 @@
                 <w:szCs w:val="16"/>
               </w:rPr>
             </w:pPr>
-            <w:proofErr w:type="spellStart"/>
             <w:r>
               <w:rPr>
                 <w:rFonts w:ascii="Courier New" w:hAnsi="Courier New"/>
@@ -39742,7 +36998,6 @@
               </w:rPr>
               <w:t>pierre</w:t>
             </w:r>
-            <w:proofErr w:type="spellEnd"/>
           </w:p>
         </w:tc>
         <w:tc>
@@ -39795,7 +37050,6 @@
                 <w:szCs w:val="16"/>
               </w:rPr>
             </w:pPr>
-            <w:proofErr w:type="spellStart"/>
             <w:r>
               <w:rPr>
                 <w:rFonts w:ascii="Courier New" w:hAnsi="Courier New"/>
@@ -39804,7 +37058,6 @@
               </w:rPr>
               <w:t>ciseau</w:t>
             </w:r>
-            <w:proofErr w:type="spellEnd"/>
           </w:p>
         </w:tc>
         <w:tc>
@@ -39828,7 +37081,6 @@
                 <w:szCs w:val="16"/>
               </w:rPr>
             </w:pPr>
-            <w:proofErr w:type="spellStart"/>
             <w:r>
               <w:rPr>
                 <w:rFonts w:ascii="Courier New" w:hAnsi="Courier New"/>
@@ -39853,7 +37105,6 @@
               </w:rPr>
               <w:t>Partie</w:t>
             </w:r>
-            <w:proofErr w:type="spellEnd"/>
           </w:p>
         </w:tc>
         <w:tc>
@@ -39877,7 +37128,6 @@
                 <w:szCs w:val="16"/>
               </w:rPr>
             </w:pPr>
-            <w:proofErr w:type="spellStart"/>
             <w:r>
               <w:rPr>
                 <w:rFonts w:ascii="Courier New" w:hAnsi="Courier New"/>
@@ -39886,7 +37136,6 @@
               </w:rPr>
               <w:t>bQuitter</w:t>
             </w:r>
-            <w:proofErr w:type="spellEnd"/>
           </w:p>
         </w:tc>
         <w:tc>
@@ -39910,7 +37159,6 @@
                 <w:szCs w:val="16"/>
               </w:rPr>
             </w:pPr>
-            <w:proofErr w:type="spellStart"/>
             <w:r>
               <w:rPr>
                 <w:rFonts w:ascii="Courier New" w:hAnsi="Courier New"/>
@@ -39919,7 +37167,6 @@
               </w:rPr>
               <w:t>bAPropos</w:t>
             </w:r>
-            <w:proofErr w:type="spellEnd"/>
           </w:p>
         </w:tc>
         <w:tc>
@@ -39943,7 +37190,6 @@
                 <w:szCs w:val="16"/>
               </w:rPr>
             </w:pPr>
-            <w:proofErr w:type="spellStart"/>
             <w:r>
               <w:rPr>
                 <w:rFonts w:ascii="Courier New" w:hAnsi="Courier New"/>
@@ -39952,7 +37198,6 @@
               </w:rPr>
               <w:t>bPause</w:t>
             </w:r>
-            <w:proofErr w:type="spellEnd"/>
           </w:p>
         </w:tc>
         <w:tc>
@@ -39976,7 +37221,6 @@
                 <w:szCs w:val="16"/>
               </w:rPr>
             </w:pPr>
-            <w:proofErr w:type="spellStart"/>
             <w:r>
               <w:rPr>
                 <w:rFonts w:ascii="Courier New" w:hAnsi="Courier New"/>
@@ -39985,7 +37229,6 @@
               </w:rPr>
               <w:t>bReprendre</w:t>
             </w:r>
-            <w:proofErr w:type="spellEnd"/>
           </w:p>
         </w:tc>
         <w:tc>
@@ -40009,7 +37252,6 @@
                 <w:szCs w:val="16"/>
               </w:rPr>
             </w:pPr>
-            <w:proofErr w:type="spellStart"/>
             <w:r>
               <w:rPr>
                 <w:rFonts w:ascii="Courier New" w:hAnsi="Courier New"/>
@@ -40018,7 +37260,6 @@
               </w:rPr>
               <w:t>bParametrer</w:t>
             </w:r>
-            <w:proofErr w:type="spellEnd"/>
           </w:p>
         </w:tc>
       </w:tr>
@@ -40046,7 +37287,6 @@
                 <w:szCs w:val="16"/>
               </w:rPr>
             </w:pPr>
-            <w:proofErr w:type="spellStart"/>
             <w:r>
               <w:rPr>
                 <w:rFonts w:ascii="Times New Roman" w:hAnsi="Times New Roman"/>
@@ -40055,18 +37295,7 @@
                 <w:sz w:val="16"/>
                 <w:szCs w:val="16"/>
               </w:rPr>
-              <w:t>Événement</w:t>
-            </w:r>
-            <w:proofErr w:type="spellEnd"/>
-            <w:r>
-              <w:rPr>
-                <w:rFonts w:ascii="Times New Roman" w:hAnsi="Times New Roman"/>
-                <w:i/>
-                <w:spacing w:val="-1"/>
-                <w:sz w:val="16"/>
-                <w:szCs w:val="16"/>
-              </w:rPr>
-              <w:t xml:space="preserve">  </w:t>
+              <w:t xml:space="preserve">Événement  </w:t>
             </w:r>
             <w:r>
               <w:rPr>
@@ -40101,7 +37330,6 @@
                 <w:szCs w:val="16"/>
               </w:rPr>
             </w:pPr>
-            <w:proofErr w:type="spellStart"/>
             <w:r>
               <w:rPr>
                 <w:rFonts w:ascii="Times New Roman"/>
@@ -40111,7 +37339,6 @@
               </w:rPr>
               <w:t>nomEtatJeu</w:t>
             </w:r>
-            <w:proofErr w:type="spellEnd"/>
           </w:p>
         </w:tc>
         <w:tc>
@@ -40135,7 +37362,6 @@
                 <w:szCs w:val="16"/>
               </w:rPr>
             </w:pPr>
-            <w:proofErr w:type="spellStart"/>
             <w:r>
               <w:rPr>
                 <w:rFonts w:ascii="Courier New" w:hAnsi="Courier New"/>
@@ -40144,7 +37370,6 @@
               </w:rPr>
               <w:t>choixCoupJoueur</w:t>
             </w:r>
-            <w:proofErr w:type="spellEnd"/>
           </w:p>
         </w:tc>
         <w:tc>
@@ -40168,7 +37393,6 @@
                 <w:szCs w:val="16"/>
               </w:rPr>
             </w:pPr>
-            <w:proofErr w:type="spellStart"/>
             <w:r>
               <w:rPr>
                 <w:rFonts w:ascii="Courier New" w:hAnsi="Courier New"/>
@@ -40177,7 +37401,6 @@
               </w:rPr>
               <w:t>demanderNouvellePartie</w:t>
             </w:r>
-            <w:proofErr w:type="spellEnd"/>
           </w:p>
         </w:tc>
         <w:tc>
@@ -40201,7 +37424,6 @@
                 <w:szCs w:val="16"/>
               </w:rPr>
             </w:pPr>
-            <w:proofErr w:type="spellStart"/>
             <w:r>
               <w:rPr>
                 <w:rFonts w:ascii="Courier New" w:hAnsi="Courier New"/>
@@ -40210,7 +37432,6 @@
               </w:rPr>
               <w:t>demanderQuitter</w:t>
             </w:r>
-            <w:proofErr w:type="spellEnd"/>
           </w:p>
         </w:tc>
         <w:tc>
@@ -40234,7 +37455,6 @@
                 <w:szCs w:val="16"/>
               </w:rPr>
             </w:pPr>
-            <w:proofErr w:type="spellStart"/>
             <w:r>
               <w:rPr>
                 <w:rFonts w:ascii="Courier New" w:hAnsi="Courier New"/>
@@ -40243,7 +37463,6 @@
               </w:rPr>
               <w:t>demanderAPropos</w:t>
             </w:r>
-            <w:proofErr w:type="spellEnd"/>
           </w:p>
         </w:tc>
         <w:tc>
@@ -40267,7 +37486,6 @@
                 <w:szCs w:val="16"/>
               </w:rPr>
             </w:pPr>
-            <w:proofErr w:type="spellStart"/>
             <w:r>
               <w:rPr>
                 <w:rFonts w:ascii="Courier New" w:hAnsi="Courier New"/>
@@ -40276,7 +37494,6 @@
               </w:rPr>
               <w:t>demanderPause</w:t>
             </w:r>
-            <w:proofErr w:type="spellEnd"/>
           </w:p>
         </w:tc>
         <w:tc>
@@ -40300,7 +37517,6 @@
                 <w:szCs w:val="16"/>
               </w:rPr>
             </w:pPr>
-            <w:proofErr w:type="spellStart"/>
             <w:r>
               <w:rPr>
                 <w:rFonts w:ascii="Courier New" w:hAnsi="Courier New"/>
@@ -40309,7 +37525,6 @@
               </w:rPr>
               <w:t>demanderReprendre</w:t>
             </w:r>
-            <w:proofErr w:type="spellEnd"/>
           </w:p>
         </w:tc>
         <w:tc>
@@ -40333,7 +37548,6 @@
                 <w:szCs w:val="16"/>
               </w:rPr>
             </w:pPr>
-            <w:proofErr w:type="spellStart"/>
             <w:r>
               <w:rPr>
                 <w:rFonts w:ascii="Courier New" w:hAnsi="Courier New"/>
@@ -40342,7 +37556,6 @@
               </w:rPr>
               <w:t>demanderParametrer</w:t>
             </w:r>
-            <w:proofErr w:type="spellEnd"/>
           </w:p>
         </w:tc>
       </w:tr>
@@ -40371,7 +37584,6 @@
                 <w:szCs w:val="16"/>
               </w:rPr>
             </w:pPr>
-            <w:proofErr w:type="spellStart"/>
             <w:r>
               <w:rPr>
                 <w:rFonts w:ascii="Courier New" w:eastAsia="Courier New" w:hAnsi="Courier New" w:cs="Courier New"/>
@@ -40380,7 +37592,6 @@
               </w:rPr>
               <w:t>etatInitial</w:t>
             </w:r>
-            <w:proofErr w:type="spellEnd"/>
           </w:p>
         </w:tc>
         <w:tc>
@@ -40436,41 +37647,13 @@
                 <w:szCs w:val="16"/>
               </w:rPr>
             </w:pPr>
-            <w:proofErr w:type="spellStart"/>
             <w:r>
               <w:rPr>
                 <w:rFonts w:ascii="Courier New" w:eastAsia="Courier New" w:hAnsi="Courier New" w:cs="Courier New"/>
                 <w:sz w:val="16"/>
                 <w:szCs w:val="16"/>
               </w:rPr>
-              <w:t>partieEnCours</w:t>
-            </w:r>
-            <w:proofErr w:type="spellEnd"/>
-            <w:r>
-              <w:rPr>
-                <w:rFonts w:ascii="Courier New" w:eastAsia="Courier New" w:hAnsi="Courier New" w:cs="Courier New"/>
-                <w:sz w:val="16"/>
-                <w:szCs w:val="16"/>
-              </w:rPr>
-              <w:t>/</w:t>
-            </w:r>
-            <w:proofErr w:type="spellStart"/>
-            <w:r>
-              <w:rPr>
-                <w:rFonts w:ascii="Courier New" w:eastAsia="Courier New" w:hAnsi="Courier New" w:cs="Courier New"/>
-                <w:sz w:val="16"/>
-                <w:szCs w:val="16"/>
-              </w:rPr>
-              <w:t>activité</w:t>
-            </w:r>
-            <w:proofErr w:type="spellEnd"/>
-            <w:r>
-              <w:rPr>
-                <w:rFonts w:ascii="Courier New" w:eastAsia="Courier New" w:hAnsi="Courier New" w:cs="Courier New"/>
-                <w:sz w:val="16"/>
-                <w:szCs w:val="16"/>
-              </w:rPr>
-              <w:t xml:space="preserve"> 1</w:t>
+              <w:t>partieEnCours/activité 1</w:t>
             </w:r>
           </w:p>
         </w:tc>
@@ -40495,41 +37678,13 @@
                 <w:szCs w:val="16"/>
               </w:rPr>
             </w:pPr>
-            <w:proofErr w:type="spellStart"/>
             <w:r>
               <w:rPr>
                 <w:rFonts w:ascii="Courier New" w:eastAsia="Courier New" w:hAnsi="Courier New" w:cs="Courier New"/>
                 <w:sz w:val="16"/>
                 <w:szCs w:val="16"/>
               </w:rPr>
-              <w:t>etatInitial</w:t>
-            </w:r>
-            <w:proofErr w:type="spellEnd"/>
-            <w:r>
-              <w:rPr>
-                <w:rFonts w:ascii="Courier New" w:eastAsia="Courier New" w:hAnsi="Courier New" w:cs="Courier New"/>
-                <w:sz w:val="16"/>
-                <w:szCs w:val="16"/>
-              </w:rPr>
-              <w:t>/</w:t>
-            </w:r>
-            <w:proofErr w:type="spellStart"/>
-            <w:r>
-              <w:rPr>
-                <w:rFonts w:ascii="Courier New" w:eastAsia="Courier New" w:hAnsi="Courier New" w:cs="Courier New"/>
-                <w:sz w:val="16"/>
-                <w:szCs w:val="16"/>
-              </w:rPr>
-              <w:t>activité</w:t>
-            </w:r>
-            <w:proofErr w:type="spellEnd"/>
-            <w:r>
-              <w:rPr>
-                <w:rFonts w:ascii="Courier New" w:eastAsia="Courier New" w:hAnsi="Courier New" w:cs="Courier New"/>
-                <w:sz w:val="16"/>
-                <w:szCs w:val="16"/>
-              </w:rPr>
-              <w:t xml:space="preserve"> 4</w:t>
+              <w:t>etatInitial/activité 4</w:t>
             </w:r>
           </w:p>
         </w:tc>
@@ -40554,23 +37709,13 @@
                 <w:szCs w:val="16"/>
               </w:rPr>
             </w:pPr>
-            <w:proofErr w:type="spellStart"/>
             <w:r>
               <w:rPr>
                 <w:rFonts w:ascii="Courier New" w:eastAsia="Courier New" w:hAnsi="Courier New" w:cs="Courier New"/>
                 <w:sz w:val="16"/>
                 <w:szCs w:val="16"/>
               </w:rPr>
-              <w:t>etatInitial</w:t>
-            </w:r>
-            <w:proofErr w:type="spellEnd"/>
-            <w:r>
-              <w:rPr>
-                <w:rFonts w:ascii="Courier New" w:eastAsia="Courier New" w:hAnsi="Courier New" w:cs="Courier New"/>
-                <w:sz w:val="16"/>
-                <w:szCs w:val="16"/>
-              </w:rPr>
-              <w:t>/activite5</w:t>
+              <w:t>etatInitial/activite5</w:t>
             </w:r>
           </w:p>
         </w:tc>
@@ -40693,7 +37838,6 @@
                 <w:szCs w:val="16"/>
               </w:rPr>
             </w:pPr>
-            <w:proofErr w:type="spellStart"/>
             <w:r>
               <w:rPr>
                 <w:rFonts w:ascii="Courier New" w:eastAsia="Courier New" w:hAnsi="Courier New" w:cs="Courier New"/>
@@ -40703,7 +37847,6 @@
               <w:lastRenderedPageBreak/>
               <w:t>partieEnCours</w:t>
             </w:r>
-            <w:proofErr w:type="spellEnd"/>
           </w:p>
         </w:tc>
         <w:tc>
@@ -40728,23 +37871,13 @@
                 <w:szCs w:val="16"/>
               </w:rPr>
             </w:pPr>
-            <w:proofErr w:type="spellStart"/>
             <w:r>
               <w:rPr>
                 <w:rFonts w:ascii="Courier New" w:eastAsia="Courier New" w:hAnsi="Courier New" w:cs="Courier New"/>
                 <w:sz w:val="16"/>
                 <w:szCs w:val="16"/>
               </w:rPr>
-              <w:t>partieEnCours</w:t>
-            </w:r>
-            <w:proofErr w:type="spellEnd"/>
-            <w:r>
-              <w:rPr>
-                <w:rFonts w:ascii="Courier New" w:eastAsia="Courier New" w:hAnsi="Courier New" w:cs="Courier New"/>
-                <w:sz w:val="16"/>
-                <w:szCs w:val="16"/>
-              </w:rPr>
-              <w:t>/</w:t>
+              <w:t>partieEnCours/</w:t>
             </w:r>
           </w:p>
           <w:p>
@@ -40758,23 +37891,13 @@
                 <w:szCs w:val="16"/>
               </w:rPr>
             </w:pPr>
-            <w:proofErr w:type="spellStart"/>
             <w:r>
               <w:rPr>
                 <w:rFonts w:ascii="Courier New" w:eastAsia="Courier New" w:hAnsi="Courier New" w:cs="Courier New"/>
                 <w:sz w:val="16"/>
                 <w:szCs w:val="16"/>
               </w:rPr>
-              <w:t>activité</w:t>
-            </w:r>
-            <w:proofErr w:type="spellEnd"/>
-            <w:r>
-              <w:rPr>
-                <w:rFonts w:ascii="Courier New" w:eastAsia="Courier New" w:hAnsi="Courier New" w:cs="Courier New"/>
-                <w:sz w:val="16"/>
-                <w:szCs w:val="16"/>
-              </w:rPr>
-              <w:t xml:space="preserve"> 3</w:t>
+              <w:t>activité 3</w:t>
             </w:r>
           </w:p>
         </w:tc>
@@ -40799,41 +37922,13 @@
                 <w:szCs w:val="16"/>
               </w:rPr>
             </w:pPr>
-            <w:proofErr w:type="spellStart"/>
             <w:r>
               <w:rPr>
                 <w:rFonts w:ascii="Courier New" w:eastAsia="Courier New" w:hAnsi="Courier New" w:cs="Courier New"/>
                 <w:sz w:val="16"/>
                 <w:szCs w:val="16"/>
               </w:rPr>
-              <w:t>partieEnCours</w:t>
-            </w:r>
-            <w:proofErr w:type="spellEnd"/>
-            <w:r>
-              <w:rPr>
-                <w:rFonts w:ascii="Courier New" w:eastAsia="Courier New" w:hAnsi="Courier New" w:cs="Courier New"/>
-                <w:sz w:val="16"/>
-                <w:szCs w:val="16"/>
-              </w:rPr>
-              <w:t>/</w:t>
-            </w:r>
-            <w:proofErr w:type="spellStart"/>
-            <w:r>
-              <w:rPr>
-                <w:rFonts w:ascii="Courier New" w:eastAsia="Courier New" w:hAnsi="Courier New" w:cs="Courier New"/>
-                <w:sz w:val="16"/>
-                <w:szCs w:val="16"/>
-              </w:rPr>
-              <w:t>activité</w:t>
-            </w:r>
-            <w:proofErr w:type="spellEnd"/>
-            <w:r>
-              <w:rPr>
-                <w:rFonts w:ascii="Courier New" w:eastAsia="Courier New" w:hAnsi="Courier New" w:cs="Courier New"/>
-                <w:sz w:val="16"/>
-                <w:szCs w:val="16"/>
-              </w:rPr>
-              <w:t xml:space="preserve"> 2</w:t>
+              <w:t>partieEnCours/activité 2</w:t>
             </w:r>
           </w:p>
         </w:tc>
@@ -40858,23 +37953,13 @@
                 <w:szCs w:val="16"/>
               </w:rPr>
             </w:pPr>
-            <w:proofErr w:type="spellStart"/>
             <w:r>
               <w:rPr>
                 <w:rFonts w:ascii="Courier New" w:eastAsia="Courier New" w:hAnsi="Courier New" w:cs="Courier New"/>
                 <w:sz w:val="16"/>
                 <w:szCs w:val="16"/>
               </w:rPr>
-              <w:t>partieEncours</w:t>
-            </w:r>
-            <w:proofErr w:type="spellEnd"/>
-            <w:r>
-              <w:rPr>
-                <w:rFonts w:ascii="Courier New" w:eastAsia="Courier New" w:hAnsi="Courier New" w:cs="Courier New"/>
-                <w:sz w:val="16"/>
-                <w:szCs w:val="16"/>
-              </w:rPr>
-              <w:t xml:space="preserve"> / activité4</w:t>
+              <w:t>partieEncours / activité4</w:t>
             </w:r>
           </w:p>
         </w:tc>
@@ -40899,23 +37984,13 @@
                 <w:szCs w:val="16"/>
               </w:rPr>
             </w:pPr>
-            <w:proofErr w:type="spellStart"/>
             <w:r>
               <w:rPr>
                 <w:rFonts w:ascii="Courier New" w:eastAsia="Courier New" w:hAnsi="Courier New" w:cs="Courier New"/>
                 <w:sz w:val="16"/>
                 <w:szCs w:val="16"/>
               </w:rPr>
-              <w:t>partieEnCours</w:t>
-            </w:r>
-            <w:proofErr w:type="spellEnd"/>
-            <w:r>
-              <w:rPr>
-                <w:rFonts w:ascii="Courier New" w:eastAsia="Courier New" w:hAnsi="Courier New" w:cs="Courier New"/>
-                <w:sz w:val="16"/>
-                <w:szCs w:val="16"/>
-              </w:rPr>
-              <w:t>/activite5</w:t>
+              <w:t>partieEnCours/activite5</w:t>
             </w:r>
           </w:p>
         </w:tc>
@@ -40940,23 +38015,13 @@
                 <w:szCs w:val="16"/>
               </w:rPr>
             </w:pPr>
-            <w:proofErr w:type="spellStart"/>
             <w:r>
               <w:rPr>
                 <w:rFonts w:ascii="Courier New" w:eastAsia="Courier New" w:hAnsi="Courier New" w:cs="Courier New"/>
                 <w:sz w:val="16"/>
                 <w:szCs w:val="16"/>
               </w:rPr>
-              <w:t>partieEnPause</w:t>
-            </w:r>
-            <w:proofErr w:type="spellEnd"/>
-            <w:r>
-              <w:rPr>
-                <w:rFonts w:ascii="Courier New" w:eastAsia="Courier New" w:hAnsi="Courier New" w:cs="Courier New"/>
-                <w:sz w:val="16"/>
-                <w:szCs w:val="16"/>
-              </w:rPr>
-              <w:t>/activite7</w:t>
+              <w:t>partieEnPause/activite7</w:t>
             </w:r>
           </w:p>
         </w:tc>
@@ -41048,7 +38113,6 @@
                 <w:szCs w:val="16"/>
               </w:rPr>
             </w:pPr>
-            <w:proofErr w:type="spellStart"/>
             <w:r>
               <w:rPr>
                 <w:rFonts w:ascii="Courier New" w:eastAsia="Courier New" w:hAnsi="Courier New" w:cs="Courier New"/>
@@ -41057,7 +38121,6 @@
               </w:rPr>
               <w:t>finDePartie</w:t>
             </w:r>
-            <w:proofErr w:type="spellEnd"/>
           </w:p>
         </w:tc>
         <w:tc>
@@ -41113,23 +38176,13 @@
                 <w:szCs w:val="16"/>
               </w:rPr>
             </w:pPr>
-            <w:proofErr w:type="spellStart"/>
             <w:r>
               <w:rPr>
                 <w:rFonts w:ascii="Courier New" w:eastAsia="Courier New" w:hAnsi="Courier New" w:cs="Courier New"/>
                 <w:sz w:val="16"/>
                 <w:szCs w:val="16"/>
               </w:rPr>
-              <w:t>partieEnCours</w:t>
-            </w:r>
-            <w:proofErr w:type="spellEnd"/>
-            <w:r>
-              <w:rPr>
-                <w:rFonts w:ascii="Courier New" w:eastAsia="Courier New" w:hAnsi="Courier New" w:cs="Courier New"/>
-                <w:sz w:val="16"/>
-                <w:szCs w:val="16"/>
-              </w:rPr>
-              <w:t>/activite2</w:t>
+              <w:t>partieEnCours/activite2</w:t>
             </w:r>
           </w:p>
         </w:tc>
@@ -41154,23 +38207,13 @@
                 <w:szCs w:val="16"/>
               </w:rPr>
             </w:pPr>
-            <w:proofErr w:type="spellStart"/>
             <w:r>
               <w:rPr>
                 <w:rFonts w:ascii="Courier New" w:eastAsia="Courier New" w:hAnsi="Courier New" w:cs="Courier New"/>
                 <w:sz w:val="16"/>
                 <w:szCs w:val="16"/>
               </w:rPr>
-              <w:t>finDePartie</w:t>
-            </w:r>
-            <w:proofErr w:type="spellEnd"/>
-            <w:r>
-              <w:rPr>
-                <w:rFonts w:ascii="Courier New" w:eastAsia="Courier New" w:hAnsi="Courier New" w:cs="Courier New"/>
-                <w:sz w:val="16"/>
-                <w:szCs w:val="16"/>
-              </w:rPr>
-              <w:t>/activité4</w:t>
+              <w:t>finDePartie/activité4</w:t>
             </w:r>
           </w:p>
         </w:tc>
@@ -41195,23 +38238,13 @@
                 <w:szCs w:val="16"/>
               </w:rPr>
             </w:pPr>
-            <w:proofErr w:type="spellStart"/>
             <w:r>
               <w:rPr>
                 <w:rFonts w:ascii="Courier New" w:eastAsia="Courier New" w:hAnsi="Courier New" w:cs="Courier New"/>
                 <w:sz w:val="16"/>
                 <w:szCs w:val="16"/>
               </w:rPr>
-              <w:t>finDePartie</w:t>
-            </w:r>
-            <w:proofErr w:type="spellEnd"/>
-            <w:r>
-              <w:rPr>
-                <w:rFonts w:ascii="Courier New" w:eastAsia="Courier New" w:hAnsi="Courier New" w:cs="Courier New"/>
-                <w:sz w:val="16"/>
-                <w:szCs w:val="16"/>
-              </w:rPr>
-              <w:t>/activite5</w:t>
+              <w:t>finDePartie/activite5</w:t>
             </w:r>
           </w:p>
         </w:tc>
@@ -41334,7 +38367,6 @@
                 <w:szCs w:val="16"/>
               </w:rPr>
             </w:pPr>
-            <w:proofErr w:type="spellStart"/>
             <w:r>
               <w:rPr>
                 <w:rFonts w:ascii="Courier New" w:eastAsia="Courier New" w:hAnsi="Courier New" w:cs="Courier New"/>
@@ -41343,7 +38375,6 @@
               </w:rPr>
               <w:t>partieEnPause</w:t>
             </w:r>
-            <w:proofErr w:type="spellEnd"/>
           </w:p>
         </w:tc>
         <w:tc>
@@ -41430,23 +38461,13 @@
                 <w:szCs w:val="16"/>
               </w:rPr>
             </w:pPr>
-            <w:proofErr w:type="spellStart"/>
             <w:r>
               <w:rPr>
                 <w:rFonts w:ascii="Courier New" w:eastAsia="Courier New" w:hAnsi="Courier New" w:cs="Courier New"/>
                 <w:sz w:val="16"/>
                 <w:szCs w:val="16"/>
               </w:rPr>
-              <w:t>partieEnPause</w:t>
-            </w:r>
-            <w:proofErr w:type="spellEnd"/>
-            <w:r>
-              <w:rPr>
-                <w:rFonts w:ascii="Courier New" w:eastAsia="Courier New" w:hAnsi="Courier New" w:cs="Courier New"/>
-                <w:sz w:val="16"/>
-                <w:szCs w:val="16"/>
-              </w:rPr>
-              <w:t>/activite4</w:t>
+              <w:t>partieEnPause/activite4</w:t>
             </w:r>
           </w:p>
         </w:tc>
@@ -41471,23 +38492,13 @@
                 <w:szCs w:val="16"/>
               </w:rPr>
             </w:pPr>
-            <w:proofErr w:type="spellStart"/>
             <w:r>
               <w:rPr>
                 <w:rFonts w:ascii="Courier New" w:eastAsia="Courier New" w:hAnsi="Courier New" w:cs="Courier New"/>
                 <w:sz w:val="16"/>
                 <w:szCs w:val="16"/>
               </w:rPr>
-              <w:t>partieEnPause</w:t>
-            </w:r>
-            <w:proofErr w:type="spellEnd"/>
-            <w:r>
-              <w:rPr>
-                <w:rFonts w:ascii="Courier New" w:eastAsia="Courier New" w:hAnsi="Courier New" w:cs="Courier New"/>
-                <w:sz w:val="16"/>
-                <w:szCs w:val="16"/>
-              </w:rPr>
-              <w:t>/activite</w:t>
+              <w:t>partieEnPause/activite</w:t>
             </w:r>
             <w:r>
               <w:rPr>
@@ -41551,23 +38562,13 @@
                 <w:szCs w:val="16"/>
               </w:rPr>
             </w:pPr>
-            <w:proofErr w:type="spellStart"/>
             <w:r>
               <w:rPr>
                 <w:rFonts w:ascii="Courier New" w:eastAsia="Courier New" w:hAnsi="Courier New" w:cs="Courier New"/>
                 <w:sz w:val="16"/>
                 <w:szCs w:val="16"/>
               </w:rPr>
-              <w:t>partieEnCours</w:t>
-            </w:r>
-            <w:proofErr w:type="spellEnd"/>
-            <w:r>
-              <w:rPr>
-                <w:rFonts w:ascii="Courier New" w:eastAsia="Courier New" w:hAnsi="Courier New" w:cs="Courier New"/>
-                <w:sz w:val="16"/>
-                <w:szCs w:val="16"/>
-              </w:rPr>
-              <w:t>/activite8</w:t>
+              <w:t>partieEnCours/activite8</w:t>
             </w:r>
           </w:p>
         </w:tc>
@@ -42163,78 +39164,229 @@
         <w:rPr>
           <w:rFonts w:ascii="Times New Roman" w:hAnsi="Times New Roman"/>
           <w:noProof/>
-          <w:highlight w:val="yellow"/>
           <w:lang w:val="fr-FR" w:eastAsia="fr-FR"/>
         </w:rPr>
-        <w:t>Ajouter screen de l’ecarn de base avec label du temps et label score</w:t>
-      </w:r>
-    </w:p>
-    <w:p>
-      <w:pPr>
-        <w:ind w:right="298"/>
+        <w:t>Ecran</w:t>
+      </w:r>
+      <w:r>
         <w:rPr>
           <w:rFonts w:ascii="Times New Roman" w:hAnsi="Times New Roman"/>
           <w:noProof/>
           <w:lang w:val="fr-FR" w:eastAsia="fr-FR"/>
         </w:rPr>
-      </w:pPr>
-    </w:p>
-    <w:p>
-      <w:pPr>
-        <w:ind w:right="298"/>
+        <w:t xml:space="preserve"> du jeu comprenant maintenant </w:t>
+      </w:r>
+      <w:r>
         <w:rPr>
           <w:rFonts w:ascii="Times New Roman" w:hAnsi="Times New Roman"/>
           <w:noProof/>
           <w:lang w:val="fr-FR" w:eastAsia="fr-FR"/>
         </w:rPr>
-      </w:pPr>
-    </w:p>
-    <w:p>
-      <w:pPr>
-        <w:ind w:right="298"/>
+        <w:t>la victoire par temps ou</w:t>
+      </w:r>
+      <w:r>
         <w:rPr>
           <w:rFonts w:ascii="Times New Roman" w:hAnsi="Times New Roman"/>
           <w:noProof/>
           <w:lang w:val="fr-FR" w:eastAsia="fr-FR"/>
         </w:rPr>
-      </w:pPr>
-      <w:r>
-        <w:rPr>
-          <w:rFonts w:ascii="Times New Roman" w:hAnsi="Times New Roman"/>
-          <w:noProof/>
-          <w:highlight w:val="yellow"/>
-          <w:lang w:val="fr-FR" w:eastAsia="fr-FR"/>
-        </w:rPr>
-        <w:t xml:space="preserve">Boite de dialogue </w:t>
-      </w:r>
-      <w:r>
-        <w:rPr>
-          <w:rFonts w:ascii="Times New Roman" w:hAnsi="Times New Roman"/>
-          <w:noProof/>
-          <w:highlight w:val="yellow"/>
-          <w:lang w:val="fr-FR" w:eastAsia="fr-FR"/>
-        </w:rPr>
-        <w:t>pour parametrer</w:t>
-      </w:r>
-      <w:r>
-        <w:rPr>
-          <w:rFonts w:ascii="Times New Roman" w:hAnsi="Times New Roman"/>
-          <w:noProof/>
-          <w:highlight w:val="yellow"/>
-          <w:lang w:val="fr-FR" w:eastAsia="fr-FR"/>
-        </w:rPr>
-        <w:t> :</w:t>
-      </w:r>
-    </w:p>
-    <w:p>
-      <w:pPr>
-        <w:ind w:right="298"/>
+        <w:t xml:space="preserve"> par point</w:t>
+      </w:r>
+      <w:r>
         <w:rPr>
           <w:rFonts w:ascii="Times New Roman" w:hAnsi="Times New Roman"/>
           <w:noProof/>
           <w:lang w:val="fr-FR" w:eastAsia="fr-FR"/>
         </w:rPr>
-      </w:pPr>
+        <w:t> :</w:t>
+      </w:r>
+    </w:p>
+    <w:p>
+      <w:pPr>
+        <w:ind w:right="298"/>
+        <w:rPr>
+          <w:rFonts w:ascii="Times New Roman" w:hAnsi="Times New Roman"/>
+          <w:noProof/>
+          <w:lang w:val="fr-FR" w:eastAsia="fr-FR"/>
+        </w:rPr>
+      </w:pPr>
+      <w:r>
+        <w:rPr>
+          <w:rFonts w:ascii="Times New Roman" w:hAnsi="Times New Roman"/>
+          <w:noProof/>
+          <w:lang w:val="fr-FR" w:eastAsia="fr-FR"/>
+        </w:rPr>
+        <w:drawing>
+          <wp:inline distT="0" distB="0" distL="0" distR="0" wp14:anchorId="5AEE2119" wp14:editId="2D468CA5">
+            <wp:extent cx="5995358" cy="4470191"/>
+            <wp:effectExtent l="0" t="0" r="5715" b="6985"/>
+            <wp:docPr id="14" name="Image 14"/>
+            <wp:cNvGraphicFramePr>
+              <a:graphicFrameLocks xmlns:a="http://schemas.openxmlformats.org/drawingml/2006/main" noChangeAspect="1"/>
+            </wp:cNvGraphicFramePr>
+            <a:graphic xmlns:a="http://schemas.openxmlformats.org/drawingml/2006/main">
+              <a:graphicData uri="http://schemas.openxmlformats.org/drawingml/2006/picture">
+                <pic:pic xmlns:pic="http://schemas.openxmlformats.org/drawingml/2006/picture">
+                  <pic:nvPicPr>
+                    <pic:cNvPr id="14" name="interfaceChifoumi.PNG"/>
+                    <pic:cNvPicPr/>
+                  </pic:nvPicPr>
+                  <pic:blipFill>
+                    <a:blip r:embed="rId29">
+                      <a:extLst>
+                        <a:ext uri="{28A0092B-C50C-407E-A947-70E740481C1C}">
+                          <a14:useLocalDpi xmlns:a14="http://schemas.microsoft.com/office/drawing/2010/main" val="0"/>
+                        </a:ext>
+                      </a:extLst>
+                    </a:blip>
+                    <a:stretch>
+                      <a:fillRect/>
+                    </a:stretch>
+                  </pic:blipFill>
+                  <pic:spPr>
+                    <a:xfrm>
+                      <a:off x="0" y="0"/>
+                      <a:ext cx="6023235" cy="4490976"/>
+                    </a:xfrm>
+                    <a:prstGeom prst="rect">
+                      <a:avLst/>
+                    </a:prstGeom>
+                  </pic:spPr>
+                </pic:pic>
+              </a:graphicData>
+            </a:graphic>
+          </wp:inline>
+        </w:drawing>
+      </w:r>
+    </w:p>
+    <w:p>
+      <w:pPr>
+        <w:ind w:right="298"/>
+        <w:rPr>
+          <w:rFonts w:ascii="Times New Roman" w:hAnsi="Times New Roman"/>
+          <w:noProof/>
+          <w:lang w:val="fr-FR" w:eastAsia="fr-FR"/>
+        </w:rPr>
+      </w:pPr>
+    </w:p>
+    <w:p>
+      <w:pPr>
+        <w:ind w:right="298"/>
+        <w:rPr>
+          <w:rFonts w:ascii="Times New Roman" w:hAnsi="Times New Roman"/>
+          <w:noProof/>
+          <w:lang w:val="fr-FR" w:eastAsia="fr-FR"/>
+        </w:rPr>
+      </w:pPr>
+      <w:r>
+        <w:rPr>
+          <w:rFonts w:ascii="Times New Roman" w:hAnsi="Times New Roman"/>
+          <w:noProof/>
+          <w:lang w:val="fr-FR" w:eastAsia="fr-FR"/>
+        </w:rPr>
+        <w:lastRenderedPageBreak/>
+        <w:t xml:space="preserve">Boite de dialogue </w:t>
+      </w:r>
+      <w:r>
+        <w:rPr>
+          <w:rFonts w:ascii="Times New Roman" w:hAnsi="Times New Roman"/>
+          <w:noProof/>
+          <w:lang w:val="fr-FR" w:eastAsia="fr-FR"/>
+        </w:rPr>
+        <w:t>pour parametrer</w:t>
+      </w:r>
+      <w:r>
+        <w:rPr>
+          <w:rFonts w:ascii="Times New Roman" w:hAnsi="Times New Roman"/>
+          <w:noProof/>
+          <w:lang w:val="fr-FR" w:eastAsia="fr-FR"/>
+        </w:rPr>
+        <w:t> </w:t>
+      </w:r>
+      <w:r>
+        <w:rPr>
+          <w:rFonts w:ascii="Times New Roman" w:hAnsi="Times New Roman"/>
+          <w:noProof/>
+          <w:lang w:val="fr-FR" w:eastAsia="fr-FR"/>
+        </w:rPr>
+        <w:t>(obtenue en faisant Fichier, paramétrer)</w:t>
+      </w:r>
+      <w:r>
+        <w:rPr>
+          <w:rFonts w:ascii="Times New Roman" w:hAnsi="Times New Roman"/>
+          <w:noProof/>
+          <w:lang w:val="fr-FR" w:eastAsia="fr-FR"/>
+        </w:rPr>
+        <w:t xml:space="preserve"> </w:t>
+      </w:r>
+      <w:bookmarkStart w:id="5" w:name="_GoBack"/>
+      <w:bookmarkEnd w:id="5"/>
+      <w:r>
+        <w:rPr>
+          <w:rFonts w:ascii="Times New Roman" w:hAnsi="Times New Roman"/>
+          <w:noProof/>
+          <w:lang w:val="fr-FR" w:eastAsia="fr-FR"/>
+        </w:rPr>
+        <w:t>:</w:t>
+      </w:r>
+    </w:p>
+    <w:p>
+      <w:pPr>
+        <w:ind w:right="298"/>
+        <w:rPr>
+          <w:rFonts w:ascii="Times New Roman" w:hAnsi="Times New Roman"/>
+          <w:noProof/>
+          <w:lang w:val="fr-FR" w:eastAsia="fr-FR"/>
+        </w:rPr>
+      </w:pPr>
+      <w:r>
+        <w:rPr>
+          <w:rFonts w:ascii="Times New Roman" w:hAnsi="Times New Roman"/>
+          <w:noProof/>
+          <w:lang w:val="fr-FR" w:eastAsia="fr-FR"/>
+        </w:rPr>
+        <w:drawing>
+          <wp:inline distT="0" distB="0" distL="0" distR="0" wp14:anchorId="6E146B91" wp14:editId="7EF6C484">
+            <wp:extent cx="4847619" cy="3352381"/>
+            <wp:effectExtent l="0" t="0" r="0" b="635"/>
+            <wp:docPr id="15" name="Image 15"/>
+            <wp:cNvGraphicFramePr>
+              <a:graphicFrameLocks xmlns:a="http://schemas.openxmlformats.org/drawingml/2006/main" noChangeAspect="1"/>
+            </wp:cNvGraphicFramePr>
+            <a:graphic xmlns:a="http://schemas.openxmlformats.org/drawingml/2006/main">
+              <a:graphicData uri="http://schemas.openxmlformats.org/drawingml/2006/picture">
+                <pic:pic xmlns:pic="http://schemas.openxmlformats.org/drawingml/2006/picture">
+                  <pic:nvPicPr>
+                    <pic:cNvPr id="15" name="interfaceParametres.PNG"/>
+                    <pic:cNvPicPr/>
+                  </pic:nvPicPr>
+                  <pic:blipFill>
+                    <a:blip r:embed="rId30">
+                      <a:extLst>
+                        <a:ext uri="{28A0092B-C50C-407E-A947-70E740481C1C}">
+                          <a14:useLocalDpi xmlns:a14="http://schemas.microsoft.com/office/drawing/2010/main" val="0"/>
+                        </a:ext>
+                      </a:extLst>
+                    </a:blip>
+                    <a:stretch>
+                      <a:fillRect/>
+                    </a:stretch>
+                  </pic:blipFill>
+                  <pic:spPr>
+                    <a:xfrm>
+                      <a:off x="0" y="0"/>
+                      <a:ext cx="4847619" cy="3352381"/>
+                    </a:xfrm>
+                    <a:prstGeom prst="rect">
+                      <a:avLst/>
+                    </a:prstGeom>
+                  </pic:spPr>
+                </pic:pic>
+              </a:graphicData>
+            </a:graphic>
+          </wp:inline>
+        </w:drawing>
+      </w:r>
     </w:p>
     <w:p>
       <w:pPr>
@@ -42379,7 +39531,6 @@
           <w:lang w:val="fr-FR"/>
         </w:rPr>
       </w:pPr>
-      <w:proofErr w:type="gramStart"/>
       <w:r>
         <w:rPr>
           <w:rFonts w:cs="Times New Roman"/>
@@ -42389,19 +39540,7 @@
           <w:sz w:val="24"/>
           <w:lang w:val="fr-FR"/>
         </w:rPr>
-        <w:t>lister</w:t>
-      </w:r>
-      <w:proofErr w:type="gramEnd"/>
-      <w:r>
-        <w:rPr>
-          <w:rFonts w:cs="Times New Roman"/>
-          <w:b w:val="0"/>
-          <w:bCs w:val="0"/>
-          <w:color w:val="2929FF"/>
-          <w:sz w:val="24"/>
-          <w:lang w:val="fr-FR"/>
-        </w:rPr>
-        <w:t xml:space="preserve"> les fichiers impliqués dans cette version (répertoire, nom de fichier, rôle de chaque fichier)</w:t>
+        <w:t>lister les fichiers impliqués dans cette version (répertoire, nom de fichier, rôle de chaque fichier)</w:t>
       </w:r>
     </w:p>
     <w:p>
@@ -42430,31 +39569,7 @@
           <w:sz w:val="24"/>
           <w:lang w:val="fr-FR"/>
         </w:rPr>
-        <w:t xml:space="preserve">Commenter brièvement les choix importants d’implémentation réalisés, comme par exemple, les </w:t>
-      </w:r>
-      <w:proofErr w:type="spellStart"/>
-      <w:r>
-        <w:rPr>
-          <w:rFonts w:cs="Times New Roman"/>
-          <w:b w:val="0"/>
-          <w:bCs w:val="0"/>
-          <w:color w:val="2929FF"/>
-          <w:sz w:val="24"/>
-          <w:lang w:val="fr-FR"/>
-        </w:rPr>
-        <w:t>signals</w:t>
-      </w:r>
-      <w:proofErr w:type="spellEnd"/>
-      <w:r>
-        <w:rPr>
-          <w:rFonts w:cs="Times New Roman"/>
-          <w:b w:val="0"/>
-          <w:bCs w:val="0"/>
-          <w:color w:val="2929FF"/>
-          <w:sz w:val="24"/>
-          <w:lang w:val="fr-FR"/>
-        </w:rPr>
-        <w:t>/slots</w:t>
+        <w:t>Commenter brièvement les choix importants d’implémentation réalisés, comme par exemple, les signals/slots</w:t>
       </w:r>
     </w:p>
     <w:p>
@@ -42526,51 +39641,7 @@
           <w:i w:val="0"/>
           <w:lang w:val="fr-FR"/>
         </w:rPr>
-        <w:t xml:space="preserve">La vue : </w:t>
-      </w:r>
-      <w:proofErr w:type="spellStart"/>
-      <w:r>
-        <w:rPr>
-          <w:rFonts w:eastAsiaTheme="minorHAnsi"/>
-          <w:b w:val="0"/>
-          <w:bCs w:val="0"/>
-          <w:i w:val="0"/>
-          <w:lang w:val="fr-FR"/>
-        </w:rPr>
-        <w:t>ChifoumiVue</w:t>
-      </w:r>
-      <w:proofErr w:type="spellEnd"/>
-      <w:r>
-        <w:rPr>
-          <w:rFonts w:eastAsiaTheme="minorHAnsi"/>
-          <w:b w:val="0"/>
-          <w:bCs w:val="0"/>
-          <w:i w:val="0"/>
-          <w:lang w:val="fr-FR"/>
-        </w:rPr>
-        <w:t xml:space="preserve"> (.h et .</w:t>
-      </w:r>
-      <w:proofErr w:type="spellStart"/>
-      <w:r>
-        <w:rPr>
-          <w:rFonts w:eastAsiaTheme="minorHAnsi"/>
-          <w:b w:val="0"/>
-          <w:bCs w:val="0"/>
-          <w:i w:val="0"/>
-          <w:lang w:val="fr-FR"/>
-        </w:rPr>
-        <w:t>cpp</w:t>
-      </w:r>
-      <w:proofErr w:type="spellEnd"/>
-      <w:r>
-        <w:rPr>
-          <w:rFonts w:eastAsiaTheme="minorHAnsi"/>
-          <w:b w:val="0"/>
-          <w:bCs w:val="0"/>
-          <w:i w:val="0"/>
-          <w:lang w:val="fr-FR"/>
-        </w:rPr>
-        <w:t>)</w:t>
+        <w:t>La vue : ChifoumiVue (.h et .cpp)</w:t>
       </w:r>
     </w:p>
     <w:p>
@@ -42596,51 +39667,7 @@
           <w:i w:val="0"/>
           <w:lang w:val="fr-FR"/>
         </w:rPr>
-        <w:t xml:space="preserve">La présentation : </w:t>
-      </w:r>
-      <w:proofErr w:type="spellStart"/>
-      <w:r>
-        <w:rPr>
-          <w:rFonts w:eastAsiaTheme="minorHAnsi"/>
-          <w:b w:val="0"/>
-          <w:bCs w:val="0"/>
-          <w:i w:val="0"/>
-          <w:lang w:val="fr-FR"/>
-        </w:rPr>
-        <w:t>ChifoumiPresentation</w:t>
-      </w:r>
-      <w:proofErr w:type="spellEnd"/>
-      <w:r>
-        <w:rPr>
-          <w:rFonts w:eastAsiaTheme="minorHAnsi"/>
-          <w:b w:val="0"/>
-          <w:bCs w:val="0"/>
-          <w:i w:val="0"/>
-          <w:lang w:val="fr-FR"/>
-        </w:rPr>
-        <w:t xml:space="preserve"> (.h et .</w:t>
-      </w:r>
-      <w:proofErr w:type="spellStart"/>
-      <w:r>
-        <w:rPr>
-          <w:rFonts w:eastAsiaTheme="minorHAnsi"/>
-          <w:b w:val="0"/>
-          <w:bCs w:val="0"/>
-          <w:i w:val="0"/>
-          <w:lang w:val="fr-FR"/>
-        </w:rPr>
-        <w:t>cpp</w:t>
-      </w:r>
-      <w:proofErr w:type="spellEnd"/>
-      <w:r>
-        <w:rPr>
-          <w:rFonts w:eastAsiaTheme="minorHAnsi"/>
-          <w:b w:val="0"/>
-          <w:bCs w:val="0"/>
-          <w:i w:val="0"/>
-          <w:lang w:val="fr-FR"/>
-        </w:rPr>
-        <w:t>)</w:t>
+        <w:t>La présentation : ChifoumiPresentation (.h et .cpp)</w:t>
       </w:r>
     </w:p>
     <w:p>
@@ -42666,51 +39693,7 @@
           <w:i w:val="0"/>
           <w:lang w:val="fr-FR"/>
         </w:rPr>
-        <w:t xml:space="preserve">Le modèle : </w:t>
-      </w:r>
-      <w:proofErr w:type="spellStart"/>
-      <w:r>
-        <w:rPr>
-          <w:rFonts w:eastAsiaTheme="minorHAnsi"/>
-          <w:b w:val="0"/>
-          <w:bCs w:val="0"/>
-          <w:i w:val="0"/>
-          <w:lang w:val="fr-FR"/>
-        </w:rPr>
-        <w:t>ChifoumiModele</w:t>
-      </w:r>
-      <w:proofErr w:type="spellEnd"/>
-      <w:r>
-        <w:rPr>
-          <w:rFonts w:eastAsiaTheme="minorHAnsi"/>
-          <w:b w:val="0"/>
-          <w:bCs w:val="0"/>
-          <w:i w:val="0"/>
-          <w:lang w:val="fr-FR"/>
-        </w:rPr>
-        <w:t xml:space="preserve"> (.h et .</w:t>
-      </w:r>
-      <w:proofErr w:type="spellStart"/>
-      <w:r>
-        <w:rPr>
-          <w:rFonts w:eastAsiaTheme="minorHAnsi"/>
-          <w:b w:val="0"/>
-          <w:bCs w:val="0"/>
-          <w:i w:val="0"/>
-          <w:lang w:val="fr-FR"/>
-        </w:rPr>
-        <w:t>cpp</w:t>
-      </w:r>
-      <w:proofErr w:type="spellEnd"/>
-      <w:r>
-        <w:rPr>
-          <w:rFonts w:eastAsiaTheme="minorHAnsi"/>
-          <w:b w:val="0"/>
-          <w:bCs w:val="0"/>
-          <w:i w:val="0"/>
-          <w:lang w:val="fr-FR"/>
-        </w:rPr>
-        <w:t>)</w:t>
+        <w:t>Le modèle : ChifoumiModele (.h et .cpp)</w:t>
       </w:r>
     </w:p>
     <w:p>
@@ -42762,51 +39745,7 @@
           <w:i w:val="0"/>
           <w:lang w:val="fr-FR"/>
         </w:rPr>
-        <w:t xml:space="preserve">Le fichier </w:t>
-      </w:r>
-      <w:proofErr w:type="spellStart"/>
-      <w:r>
-        <w:rPr>
-          <w:rFonts w:eastAsiaTheme="minorHAnsi"/>
-          <w:b w:val="0"/>
-          <w:bCs w:val="0"/>
-          <w:i w:val="0"/>
-          <w:lang w:val="fr-FR"/>
-        </w:rPr>
-        <w:t>ui</w:t>
-      </w:r>
-      <w:proofErr w:type="spellEnd"/>
-      <w:r>
-        <w:rPr>
-          <w:rFonts w:eastAsiaTheme="minorHAnsi"/>
-          <w:b w:val="0"/>
-          <w:bCs w:val="0"/>
-          <w:i w:val="0"/>
-          <w:lang w:val="fr-FR"/>
-        </w:rPr>
-        <w:t xml:space="preserve"> : </w:t>
-      </w:r>
-      <w:proofErr w:type="spellStart"/>
-      <w:r>
-        <w:rPr>
-          <w:rFonts w:eastAsiaTheme="minorHAnsi"/>
-          <w:b w:val="0"/>
-          <w:bCs w:val="0"/>
-          <w:i w:val="0"/>
-          <w:lang w:val="fr-FR"/>
-        </w:rPr>
-        <w:t>chifoumivue.ui</w:t>
-      </w:r>
-      <w:proofErr w:type="spellEnd"/>
-      <w:r>
-        <w:rPr>
-          <w:rFonts w:eastAsiaTheme="minorHAnsi"/>
-          <w:b w:val="0"/>
-          <w:bCs w:val="0"/>
-          <w:i w:val="0"/>
-          <w:lang w:val="fr-FR"/>
-        </w:rPr>
-        <w:t xml:space="preserve"> qui gère les éléments d’interface</w:t>
+        <w:t>Le fichier ui : chifoumivue.ui qui gère les éléments d’interface</w:t>
       </w:r>
     </w:p>
     <w:p>
@@ -42832,9 +39771,8 @@
           <w:i w:val="0"/>
           <w:lang w:val="fr-FR"/>
         </w:rPr>
-        <w:t>Les fichiers gérant le paramétrages (</w:t>
-      </w:r>
-      <w:proofErr w:type="spellStart"/>
+        <w:t xml:space="preserve">Les fichiers gérant le paramétrages (dialogueparametres.ui, </w:t>
+      </w:r>
       <w:r>
         <w:rPr>
           <w:rFonts w:eastAsiaTheme="minorHAnsi"/>
@@ -42843,9 +39781,8 @@
           <w:i w:val="0"/>
           <w:lang w:val="fr-FR"/>
         </w:rPr>
-        <w:t>dialogueparametres.ui</w:t>
-      </w:r>
-      <w:proofErr w:type="spellEnd"/>
+        <w:t>dialogueparametres.</w:t>
+      </w:r>
       <w:r>
         <w:rPr>
           <w:rFonts w:eastAsiaTheme="minorHAnsi"/>
@@ -42854,39 +39791,7 @@
           <w:i w:val="0"/>
           <w:lang w:val="fr-FR"/>
         </w:rPr>
-        <w:t xml:space="preserve">, </w:t>
-      </w:r>
-      <w:proofErr w:type="spellStart"/>
-      <w:r>
-        <w:rPr>
-          <w:rFonts w:eastAsiaTheme="minorHAnsi"/>
-          <w:b w:val="0"/>
-          <w:bCs w:val="0"/>
-          <w:i w:val="0"/>
-          <w:lang w:val="fr-FR"/>
-        </w:rPr>
-        <w:t>dialogueparametres.</w:t>
-      </w:r>
-      <w:r>
-        <w:rPr>
-          <w:rFonts w:eastAsiaTheme="minorHAnsi"/>
-          <w:b w:val="0"/>
-          <w:bCs w:val="0"/>
-          <w:i w:val="0"/>
-          <w:lang w:val="fr-FR"/>
-        </w:rPr>
-        <w:t>h</w:t>
-      </w:r>
-      <w:proofErr w:type="spellEnd"/>
-      <w:r>
-        <w:rPr>
-          <w:rFonts w:eastAsiaTheme="minorHAnsi"/>
-          <w:b w:val="0"/>
-          <w:bCs w:val="0"/>
-          <w:i w:val="0"/>
-          <w:lang w:val="fr-FR"/>
-        </w:rPr>
-        <w:t xml:space="preserve"> et </w:t>
+        <w:t xml:space="preserve">h et </w:t>
       </w:r>
       <w:r>
         <w:rPr>
@@ -42932,29 +39837,7 @@
           <w:i w:val="0"/>
           <w:lang w:val="fr-FR"/>
         </w:rPr>
-        <w:t xml:space="preserve">La ressource : </w:t>
-      </w:r>
-      <w:proofErr w:type="spellStart"/>
-      <w:r>
-        <w:rPr>
-          <w:rFonts w:eastAsiaTheme="minorHAnsi"/>
-          <w:b w:val="0"/>
-          <w:bCs w:val="0"/>
-          <w:i w:val="0"/>
-          <w:lang w:val="fr-FR"/>
-        </w:rPr>
-        <w:t>ressourceChifoumi.qrc</w:t>
-      </w:r>
-      <w:proofErr w:type="spellEnd"/>
-      <w:r>
-        <w:rPr>
-          <w:rFonts w:eastAsiaTheme="minorHAnsi"/>
-          <w:b w:val="0"/>
-          <w:bCs w:val="0"/>
-          <w:i w:val="0"/>
-          <w:lang w:val="fr-FR"/>
-        </w:rPr>
-        <w:t xml:space="preserve"> qui gère l’utilisation des images</w:t>
+        <w:t>La ressource : ressourceChifoumi.qrc qui gère l’utilisation des images</w:t>
       </w:r>
     </w:p>
     <w:p>
@@ -43048,7 +39931,6 @@
         <w:rPr>
           <w:lang w:val="fr-FR"/>
         </w:rPr>
-        <w:lastRenderedPageBreak/>
         <w:t xml:space="preserve">8.2 Test </w:t>
       </w:r>
     </w:p>
@@ -43190,7 +40072,7 @@
       </w:pPr>
     </w:p>
     <w:sectPr>
-      <w:footerReference w:type="default" r:id="rId27"/>
+      <w:footerReference w:type="default" r:id="rId31"/>
       <w:pgSz w:w="11900" w:h="16840"/>
       <w:pgMar w:top="800" w:right="900" w:bottom="1320" w:left="980" w:header="0" w:footer="1134" w:gutter="0"/>
       <w:cols w:space="720"/>
@@ -43200,7 +40082,7 @@
 </file>
 
 <file path=word/endnotes.xml><?xml version="1.0" encoding="utf-8"?>
-<w:endnotes xmlns:wpc="http://schemas.microsoft.com/office/word/2010/wordprocessingCanvas" xmlns:cx="http://schemas.microsoft.com/office/drawing/2014/chartex" xmlns:cx1="http://schemas.microsoft.com/office/drawing/2015/9/8/chartex" xmlns:cx2="http://schemas.microsoft.com/office/drawing/2015/10/21/chartex" xmlns:cx3="http://schemas.microsoft.com/office/drawing/2016/5/9/chartex" xmlns:cx4="http://schemas.microsoft.com/office/drawing/2016/5/10/chartex" xmlns:cx5="http://schemas.microsoft.com/office/drawing/2016/5/11/chartex" xmlns:cx6="http://schemas.microsoft.com/office/drawing/2016/5/12/chartex" xmlns:cx7="http://schemas.microsoft.com/office/drawing/2016/5/13/chartex" xmlns:cx8="http://schemas.microsoft.com/office/drawing/2016/5/14/chartex" xmlns:mc="http://schemas.openxmlformats.org/markup-compatibility/2006" xmlns:aink="http://schemas.microsoft.com/office/drawing/2016/ink" xmlns:am3d="http://schemas.microsoft.com/office/drawing/2017/model3d" xmlns:o="urn:schemas-microsoft-com:office:office" xmlns:oel="http://schemas.microsoft.com/office/2019/extlst" xmlns:r="http://schemas.openxmlformats.org/officeDocument/2006/relationships" xmlns:m="http://schemas.openxmlformats.org/officeDocument/2006/math" xmlns:v="urn:schemas-microsoft-com:vml" xmlns:wp14="http://schemas.microsoft.com/office/word/2010/wordprocessingDrawing" xmlns:wp="http://schemas.openxmlformats.org/drawingml/2006/wordprocessingDrawing" xmlns:w10="urn:schemas-microsoft-com:office:word" xmlns:w="http://schemas.openxmlformats.org/wordprocessingml/2006/main" xmlns:w14="http://schemas.microsoft.com/office/word/2010/wordml" xmlns:w15="http://schemas.microsoft.com/office/word/2012/wordml" xmlns:w16cex="http://schemas.microsoft.com/office/word/2018/wordml/cex" xmlns:w16cid="http://schemas.microsoft.com/office/word/2016/wordml/cid" xmlns:w16="http://schemas.microsoft.com/office/word/2018/wordml" xmlns:w16sdtdh="http://schemas.microsoft.com/office/word/2020/wordml/sdtdatahash" xmlns:w16se="http://schemas.microsoft.com/office/word/2015/wordml/symex" xmlns:wpg="http://schemas.microsoft.com/office/word/2010/wordprocessingGroup" xmlns:wpi="http://schemas.microsoft.com/office/word/2010/wordprocessingInk" xmlns:wne="http://schemas.microsoft.com/office/word/2006/wordml" xmlns:wps="http://schemas.microsoft.com/office/word/2010/wordprocessingShape" mc:Ignorable="w14 w15 w16se w16cid w16 w16cex w16sdtdh wp14">
+<w:endnotes xmlns:wpc="http://schemas.microsoft.com/office/word/2010/wordprocessingCanvas" xmlns:cx="http://schemas.microsoft.com/office/drawing/2014/chartex" xmlns:cx1="http://schemas.microsoft.com/office/drawing/2015/9/8/chartex" xmlns:mc="http://schemas.openxmlformats.org/markup-compatibility/2006" xmlns:o="urn:schemas-microsoft-com:office:office" xmlns:r="http://schemas.openxmlformats.org/officeDocument/2006/relationships" xmlns:m="http://schemas.openxmlformats.org/officeDocument/2006/math" xmlns:v="urn:schemas-microsoft-com:vml" xmlns:wp14="http://schemas.microsoft.com/office/word/2010/wordprocessingDrawing" xmlns:wp="http://schemas.openxmlformats.org/drawingml/2006/wordprocessingDrawing" xmlns:w10="urn:schemas-microsoft-com:office:word" xmlns:w="http://schemas.openxmlformats.org/wordprocessingml/2006/main" xmlns:w14="http://schemas.microsoft.com/office/word/2010/wordml" xmlns:w15="http://schemas.microsoft.com/office/word/2012/wordml" xmlns:w16se="http://schemas.microsoft.com/office/word/2015/wordml/symex" xmlns:wpg="http://schemas.microsoft.com/office/word/2010/wordprocessingGroup" xmlns:wpi="http://schemas.microsoft.com/office/word/2010/wordprocessingInk" xmlns:wne="http://schemas.microsoft.com/office/word/2006/wordml" xmlns:wps="http://schemas.microsoft.com/office/word/2010/wordprocessingShape" mc:Ignorable="w14 w15 w16se wp14">
   <w:endnote w:type="separator" w:id="-1">
     <w:p>
       <w:r>
@@ -43219,7 +40101,7 @@
 </file>
 
 <file path=word/footer1.xml><?xml version="1.0" encoding="utf-8"?>
-<w:ftr xmlns:wpc="http://schemas.microsoft.com/office/word/2010/wordprocessingCanvas" xmlns:cx="http://schemas.microsoft.com/office/drawing/2014/chartex" xmlns:cx1="http://schemas.microsoft.com/office/drawing/2015/9/8/chartex" xmlns:cx2="http://schemas.microsoft.com/office/drawing/2015/10/21/chartex" xmlns:cx3="http://schemas.microsoft.com/office/drawing/2016/5/9/chartex" xmlns:cx4="http://schemas.microsoft.com/office/drawing/2016/5/10/chartex" xmlns:cx5="http://schemas.microsoft.com/office/drawing/2016/5/11/chartex" xmlns:cx6="http://schemas.microsoft.com/office/drawing/2016/5/12/chartex" xmlns:cx7="http://schemas.microsoft.com/office/drawing/2016/5/13/chartex" xmlns:cx8="http://schemas.microsoft.com/office/drawing/2016/5/14/chartex" xmlns:mc="http://schemas.openxmlformats.org/markup-compatibility/2006" xmlns:aink="http://schemas.microsoft.com/office/drawing/2016/ink" xmlns:am3d="http://schemas.microsoft.com/office/drawing/2017/model3d" xmlns:o="urn:schemas-microsoft-com:office:office" xmlns:oel="http://schemas.microsoft.com/office/2019/extlst" xmlns:r="http://schemas.openxmlformats.org/officeDocument/2006/relationships" xmlns:m="http://schemas.openxmlformats.org/officeDocument/2006/math" xmlns:v="urn:schemas-microsoft-com:vml" xmlns:wp14="http://schemas.microsoft.com/office/word/2010/wordprocessingDrawing" xmlns:wp="http://schemas.openxmlformats.org/drawingml/2006/wordprocessingDrawing" xmlns:w10="urn:schemas-microsoft-com:office:word" xmlns:w="http://schemas.openxmlformats.org/wordprocessingml/2006/main" xmlns:w14="http://schemas.microsoft.com/office/word/2010/wordml" xmlns:w15="http://schemas.microsoft.com/office/word/2012/wordml" xmlns:w16cex="http://schemas.microsoft.com/office/word/2018/wordml/cex" xmlns:w16cid="http://schemas.microsoft.com/office/word/2016/wordml/cid" xmlns:w16="http://schemas.microsoft.com/office/word/2018/wordml" xmlns:w16sdtdh="http://schemas.microsoft.com/office/word/2020/wordml/sdtdatahash" xmlns:w16se="http://schemas.microsoft.com/office/word/2015/wordml/symex" xmlns:wpg="http://schemas.microsoft.com/office/word/2010/wordprocessingGroup" xmlns:wpi="http://schemas.microsoft.com/office/word/2010/wordprocessingInk" xmlns:wne="http://schemas.microsoft.com/office/word/2006/wordml" xmlns:wps="http://schemas.microsoft.com/office/word/2010/wordprocessingShape" mc:Ignorable="w14 w15 w16se w16cid w16 w16cex w16sdtdh wp14">
+<w:ftr xmlns:wpc="http://schemas.microsoft.com/office/word/2010/wordprocessingCanvas" xmlns:cx="http://schemas.microsoft.com/office/drawing/2014/chartex" xmlns:cx1="http://schemas.microsoft.com/office/drawing/2015/9/8/chartex" xmlns:mc="http://schemas.openxmlformats.org/markup-compatibility/2006" xmlns:o="urn:schemas-microsoft-com:office:office" xmlns:r="http://schemas.openxmlformats.org/officeDocument/2006/relationships" xmlns:m="http://schemas.openxmlformats.org/officeDocument/2006/math" xmlns:v="urn:schemas-microsoft-com:vml" xmlns:wp14="http://schemas.microsoft.com/office/word/2010/wordprocessingDrawing" xmlns:wp="http://schemas.openxmlformats.org/drawingml/2006/wordprocessingDrawing" xmlns:w10="urn:schemas-microsoft-com:office:word" xmlns:w="http://schemas.openxmlformats.org/wordprocessingml/2006/main" xmlns:w14="http://schemas.microsoft.com/office/word/2010/wordml" xmlns:w15="http://schemas.microsoft.com/office/word/2012/wordml" xmlns:w16se="http://schemas.microsoft.com/office/word/2015/wordml/symex" xmlns:wpg="http://schemas.microsoft.com/office/word/2010/wordprocessingGroup" xmlns:wpi="http://schemas.microsoft.com/office/word/2010/wordprocessingInk" xmlns:wne="http://schemas.microsoft.com/office/word/2006/wordml" xmlns:wps="http://schemas.microsoft.com/office/word/2010/wordprocessingShape" mc:Ignorable="w14 w15 w16se wp14">
   <w:p>
     <w:pPr>
       <w:pStyle w:val="Pieddepage"/>
@@ -43261,25 +40143,7 @@
         <w:sz w:val="16"/>
         <w:lang w:val="fr-FR"/>
       </w:rPr>
-      <w:t xml:space="preserve">IUT de Bayonne - Pays </w:t>
-    </w:r>
-    <w:proofErr w:type="gramStart"/>
-    <w:r>
-      <w:rPr>
-        <w:rFonts w:ascii="Times New Roman" w:hAnsi="Times New Roman" w:cs="Times New Roman"/>
-        <w:sz w:val="16"/>
-        <w:lang w:val="fr-FR"/>
-      </w:rPr>
-      <w:t>Basque</w:t>
-    </w:r>
-    <w:proofErr w:type="gramEnd"/>
-    <w:r>
-      <w:rPr>
-        <w:rFonts w:ascii="Times New Roman" w:hAnsi="Times New Roman" w:cs="Times New Roman"/>
-        <w:sz w:val="16"/>
-        <w:lang w:val="fr-FR"/>
-      </w:rPr>
-      <w:t xml:space="preserve"> - Département Informatique</w:t>
+      <w:t>IUT de Bayonne - Pays Basque - Département Informatique</w:t>
     </w:r>
     <w:r>
       <w:rPr>
@@ -43297,23 +40161,13 @@
       </w:rPr>
       <w:tab/>
     </w:r>
-    <w:proofErr w:type="spellStart"/>
     <w:r>
       <w:rPr>
         <w:rFonts w:ascii="Times New Roman" w:hAnsi="Times New Roman" w:cs="Times New Roman"/>
         <w:sz w:val="16"/>
         <w:lang w:val="fr-FR"/>
       </w:rPr>
-      <w:t>Saé</w:t>
-    </w:r>
-    <w:proofErr w:type="spellEnd"/>
-    <w:r>
-      <w:rPr>
-        <w:rFonts w:ascii="Times New Roman" w:hAnsi="Times New Roman" w:cs="Times New Roman"/>
-        <w:sz w:val="16"/>
-        <w:lang w:val="fr-FR"/>
-      </w:rPr>
-      <w:t xml:space="preserve"> 2.01</w:t>
+      <w:t>Saé 2.01</w:t>
     </w:r>
     <w:r>
       <w:rPr>
@@ -43412,7 +40266,7 @@
         <w:sz w:val="16"/>
         <w:lang w:val="fr-FR"/>
       </w:rPr>
-      <w:t>9</w:t>
+      <w:t>32</w:t>
     </w:r>
     <w:r>
       <w:rPr>
@@ -43458,7 +40312,7 @@
         <w:sz w:val="16"/>
         <w:lang w:val="fr-FR"/>
       </w:rPr>
-      <w:t>9</w:t>
+      <w:t>32</w:t>
     </w:r>
     <w:r>
       <w:rPr>
@@ -43489,7 +40343,7 @@
 </file>
 
 <file path=word/footnotes.xml><?xml version="1.0" encoding="utf-8"?>
-<w:footnotes xmlns:wpc="http://schemas.microsoft.com/office/word/2010/wordprocessingCanvas" xmlns:cx="http://schemas.microsoft.com/office/drawing/2014/chartex" xmlns:cx1="http://schemas.microsoft.com/office/drawing/2015/9/8/chartex" xmlns:cx2="http://schemas.microsoft.com/office/drawing/2015/10/21/chartex" xmlns:cx3="http://schemas.microsoft.com/office/drawing/2016/5/9/chartex" xmlns:cx4="http://schemas.microsoft.com/office/drawing/2016/5/10/chartex" xmlns:cx5="http://schemas.microsoft.com/office/drawing/2016/5/11/chartex" xmlns:cx6="http://schemas.microsoft.com/office/drawing/2016/5/12/chartex" xmlns:cx7="http://schemas.microsoft.com/office/drawing/2016/5/13/chartex" xmlns:cx8="http://schemas.microsoft.com/office/drawing/2016/5/14/chartex" xmlns:mc="http://schemas.openxmlformats.org/markup-compatibility/2006" xmlns:aink="http://schemas.microsoft.com/office/drawing/2016/ink" xmlns:am3d="http://schemas.microsoft.com/office/drawing/2017/model3d" xmlns:o="urn:schemas-microsoft-com:office:office" xmlns:oel="http://schemas.microsoft.com/office/2019/extlst" xmlns:r="http://schemas.openxmlformats.org/officeDocument/2006/relationships" xmlns:m="http://schemas.openxmlformats.org/officeDocument/2006/math" xmlns:v="urn:schemas-microsoft-com:vml" xmlns:wp14="http://schemas.microsoft.com/office/word/2010/wordprocessingDrawing" xmlns:wp="http://schemas.openxmlformats.org/drawingml/2006/wordprocessingDrawing" xmlns:w10="urn:schemas-microsoft-com:office:word" xmlns:w="http://schemas.openxmlformats.org/wordprocessingml/2006/main" xmlns:w14="http://schemas.microsoft.com/office/word/2010/wordml" xmlns:w15="http://schemas.microsoft.com/office/word/2012/wordml" xmlns:w16cex="http://schemas.microsoft.com/office/word/2018/wordml/cex" xmlns:w16cid="http://schemas.microsoft.com/office/word/2016/wordml/cid" xmlns:w16="http://schemas.microsoft.com/office/word/2018/wordml" xmlns:w16sdtdh="http://schemas.microsoft.com/office/word/2020/wordml/sdtdatahash" xmlns:w16se="http://schemas.microsoft.com/office/word/2015/wordml/symex" xmlns:wpg="http://schemas.microsoft.com/office/word/2010/wordprocessingGroup" xmlns:wpi="http://schemas.microsoft.com/office/word/2010/wordprocessingInk" xmlns:wne="http://schemas.microsoft.com/office/word/2006/wordml" xmlns:wps="http://schemas.microsoft.com/office/word/2010/wordprocessingShape" mc:Ignorable="w14 w15 w16se w16cid w16 w16cex w16sdtdh wp14">
+<w:footnotes xmlns:wpc="http://schemas.microsoft.com/office/word/2010/wordprocessingCanvas" xmlns:cx="http://schemas.microsoft.com/office/drawing/2014/chartex" xmlns:cx1="http://schemas.microsoft.com/office/drawing/2015/9/8/chartex" xmlns:mc="http://schemas.openxmlformats.org/markup-compatibility/2006" xmlns:o="urn:schemas-microsoft-com:office:office" xmlns:r="http://schemas.openxmlformats.org/officeDocument/2006/relationships" xmlns:m="http://schemas.openxmlformats.org/officeDocument/2006/math" xmlns:v="urn:schemas-microsoft-com:vml" xmlns:wp14="http://schemas.microsoft.com/office/word/2010/wordprocessingDrawing" xmlns:wp="http://schemas.openxmlformats.org/drawingml/2006/wordprocessingDrawing" xmlns:w10="urn:schemas-microsoft-com:office:word" xmlns:w="http://schemas.openxmlformats.org/wordprocessingml/2006/main" xmlns:w14="http://schemas.microsoft.com/office/word/2010/wordml" xmlns:w15="http://schemas.microsoft.com/office/word/2012/wordml" xmlns:w16se="http://schemas.microsoft.com/office/word/2015/wordml/symex" xmlns:wpg="http://schemas.microsoft.com/office/word/2010/wordprocessingGroup" xmlns:wpi="http://schemas.microsoft.com/office/word/2010/wordprocessingInk" xmlns:wne="http://schemas.microsoft.com/office/word/2006/wordml" xmlns:wps="http://schemas.microsoft.com/office/word/2010/wordprocessingShape" mc:Ignorable="w14 w15 w16se wp14">
   <w:footnote w:type="separator" w:id="-1">
     <w:p>
       <w:r>
@@ -43508,7 +40362,7 @@
 </file>
 
 <file path=word/numbering.xml><?xml version="1.0" encoding="utf-8"?>
-<w:numbering xmlns:wpc="http://schemas.microsoft.com/office/word/2010/wordprocessingCanvas" xmlns:cx="http://schemas.microsoft.com/office/drawing/2014/chartex" xmlns:cx1="http://schemas.microsoft.com/office/drawing/2015/9/8/chartex" xmlns:cx2="http://schemas.microsoft.com/office/drawing/2015/10/21/chartex" xmlns:cx3="http://schemas.microsoft.com/office/drawing/2016/5/9/chartex" xmlns:cx4="http://schemas.microsoft.com/office/drawing/2016/5/10/chartex" xmlns:cx5="http://schemas.microsoft.com/office/drawing/2016/5/11/chartex" xmlns:cx6="http://schemas.microsoft.com/office/drawing/2016/5/12/chartex" xmlns:cx7="http://schemas.microsoft.com/office/drawing/2016/5/13/chartex" xmlns:cx8="http://schemas.microsoft.com/office/drawing/2016/5/14/chartex" xmlns:mc="http://schemas.openxmlformats.org/markup-compatibility/2006" xmlns:aink="http://schemas.microsoft.com/office/drawing/2016/ink" xmlns:am3d="http://schemas.microsoft.com/office/drawing/2017/model3d" xmlns:o="urn:schemas-microsoft-com:office:office" xmlns:oel="http://schemas.microsoft.com/office/2019/extlst" xmlns:r="http://schemas.openxmlformats.org/officeDocument/2006/relationships" xmlns:m="http://schemas.openxmlformats.org/officeDocument/2006/math" xmlns:v="urn:schemas-microsoft-com:vml" xmlns:wp14="http://schemas.microsoft.com/office/word/2010/wordprocessingDrawing" xmlns:wp="http://schemas.openxmlformats.org/drawingml/2006/wordprocessingDrawing" xmlns:w10="urn:schemas-microsoft-com:office:word" xmlns:w="http://schemas.openxmlformats.org/wordprocessingml/2006/main" xmlns:w14="http://schemas.microsoft.com/office/word/2010/wordml" xmlns:w15="http://schemas.microsoft.com/office/word/2012/wordml" xmlns:w16cex="http://schemas.microsoft.com/office/word/2018/wordml/cex" xmlns:w16cid="http://schemas.microsoft.com/office/word/2016/wordml/cid" xmlns:w16="http://schemas.microsoft.com/office/word/2018/wordml" xmlns:w16sdtdh="http://schemas.microsoft.com/office/word/2020/wordml/sdtdatahash" xmlns:w16se="http://schemas.microsoft.com/office/word/2015/wordml/symex" xmlns:wpg="http://schemas.microsoft.com/office/word/2010/wordprocessingGroup" xmlns:wpi="http://schemas.microsoft.com/office/word/2010/wordprocessingInk" xmlns:wne="http://schemas.microsoft.com/office/word/2006/wordml" xmlns:wps="http://schemas.microsoft.com/office/word/2010/wordprocessingShape" mc:Ignorable="w14 w15 w16se w16cid w16 w16cex w16sdtdh wp14">
+<w:numbering xmlns:wpc="http://schemas.microsoft.com/office/word/2010/wordprocessingCanvas" xmlns:cx="http://schemas.microsoft.com/office/drawing/2014/chartex" xmlns:cx1="http://schemas.microsoft.com/office/drawing/2015/9/8/chartex" xmlns:mc="http://schemas.openxmlformats.org/markup-compatibility/2006" xmlns:o="urn:schemas-microsoft-com:office:office" xmlns:r="http://schemas.openxmlformats.org/officeDocument/2006/relationships" xmlns:m="http://schemas.openxmlformats.org/officeDocument/2006/math" xmlns:v="urn:schemas-microsoft-com:vml" xmlns:wp14="http://schemas.microsoft.com/office/word/2010/wordprocessingDrawing" xmlns:wp="http://schemas.openxmlformats.org/drawingml/2006/wordprocessingDrawing" xmlns:w10="urn:schemas-microsoft-com:office:word" xmlns:w="http://schemas.openxmlformats.org/wordprocessingml/2006/main" xmlns:w14="http://schemas.microsoft.com/office/word/2010/wordml" xmlns:w15="http://schemas.microsoft.com/office/word/2012/wordml" xmlns:w16se="http://schemas.microsoft.com/office/word/2015/wordml/symex" xmlns:wpg="http://schemas.microsoft.com/office/word/2010/wordprocessingGroup" xmlns:wpi="http://schemas.microsoft.com/office/word/2010/wordprocessingInk" xmlns:wne="http://schemas.microsoft.com/office/word/2006/wordml" xmlns:wps="http://schemas.microsoft.com/office/word/2010/wordprocessingShape" mc:Ignorable="w14 w15 w16se wp14">
   <w:abstractNum w:abstractNumId="0" w15:restartNumberingAfterBreak="0">
     <w:nsid w:val="01F543FA"/>
     <w:multiLevelType w:val="hybridMultilevel"/>
@@ -46544,94 +43398,94 @@
       </w:rPr>
     </w:lvl>
   </w:abstractNum>
-  <w:num w:numId="1" w16cid:durableId="901674416">
+  <w:num w:numId="1">
     <w:abstractNumId w:val="22"/>
   </w:num>
-  <w:num w:numId="2" w16cid:durableId="934896121">
+  <w:num w:numId="2">
     <w:abstractNumId w:val="21"/>
   </w:num>
-  <w:num w:numId="3" w16cid:durableId="1333485476">
+  <w:num w:numId="3">
     <w:abstractNumId w:val="12"/>
   </w:num>
-  <w:num w:numId="4" w16cid:durableId="1837451191">
+  <w:num w:numId="4">
     <w:abstractNumId w:val="4"/>
   </w:num>
-  <w:num w:numId="5" w16cid:durableId="199979838">
+  <w:num w:numId="5">
     <w:abstractNumId w:val="25"/>
   </w:num>
-  <w:num w:numId="6" w16cid:durableId="1413627629">
+  <w:num w:numId="6">
     <w:abstractNumId w:val="10"/>
   </w:num>
-  <w:num w:numId="7" w16cid:durableId="1168013885">
+  <w:num w:numId="7">
     <w:abstractNumId w:val="18"/>
   </w:num>
-  <w:num w:numId="8" w16cid:durableId="313802440">
+  <w:num w:numId="8">
     <w:abstractNumId w:val="3"/>
   </w:num>
-  <w:num w:numId="9" w16cid:durableId="577710571">
+  <w:num w:numId="9">
     <w:abstractNumId w:val="19"/>
   </w:num>
-  <w:num w:numId="10" w16cid:durableId="1822579591">
+  <w:num w:numId="10">
     <w:abstractNumId w:val="16"/>
   </w:num>
-  <w:num w:numId="11" w16cid:durableId="1908295798">
+  <w:num w:numId="11">
     <w:abstractNumId w:val="0"/>
   </w:num>
-  <w:num w:numId="12" w16cid:durableId="1350521958">
+  <w:num w:numId="12">
     <w:abstractNumId w:val="14"/>
   </w:num>
-  <w:num w:numId="13" w16cid:durableId="759526156">
+  <w:num w:numId="13">
     <w:abstractNumId w:val="20"/>
   </w:num>
-  <w:num w:numId="14" w16cid:durableId="2091387891">
+  <w:num w:numId="14">
     <w:abstractNumId w:val="6"/>
   </w:num>
-  <w:num w:numId="15" w16cid:durableId="504981756">
+  <w:num w:numId="15">
     <w:abstractNumId w:val="13"/>
   </w:num>
-  <w:num w:numId="16" w16cid:durableId="320697768">
+  <w:num w:numId="16">
     <w:abstractNumId w:val="15"/>
   </w:num>
-  <w:num w:numId="17" w16cid:durableId="847867141">
+  <w:num w:numId="17">
     <w:abstractNumId w:val="2"/>
   </w:num>
-  <w:num w:numId="18" w16cid:durableId="1952206201">
+  <w:num w:numId="18">
     <w:abstractNumId w:val="8"/>
   </w:num>
-  <w:num w:numId="19" w16cid:durableId="877813615">
+  <w:num w:numId="19">
     <w:abstractNumId w:val="1"/>
   </w:num>
-  <w:num w:numId="20" w16cid:durableId="2055497765">
+  <w:num w:numId="20">
     <w:abstractNumId w:val="5"/>
   </w:num>
-  <w:num w:numId="21" w16cid:durableId="285620788">
+  <w:num w:numId="21">
     <w:abstractNumId w:val="11"/>
   </w:num>
-  <w:num w:numId="22" w16cid:durableId="1134564927">
+  <w:num w:numId="22">
     <w:abstractNumId w:val="23"/>
   </w:num>
-  <w:num w:numId="23" w16cid:durableId="960921194">
+  <w:num w:numId="23">
     <w:abstractNumId w:val="24"/>
   </w:num>
-  <w:num w:numId="24" w16cid:durableId="1945309903">
+  <w:num w:numId="24">
     <w:abstractNumId w:val="7"/>
   </w:num>
-  <w:num w:numId="25" w16cid:durableId="41829237">
+  <w:num w:numId="25">
     <w:abstractNumId w:val="9"/>
   </w:num>
-  <w:num w:numId="26" w16cid:durableId="1594630325">
+  <w:num w:numId="26">
     <w:abstractNumId w:val="17"/>
   </w:num>
-  <w:num w:numId="27" w16cid:durableId="644429862">
+  <w:num w:numId="27">
     <w:abstractNumId w:val="17"/>
   </w:num>
-  <w:num w:numId="28" w16cid:durableId="1379403199">
+  <w:num w:numId="28">
     <w:abstractNumId w:val="17"/>
     <w:lvlOverride w:ilvl="0">
       <w:startOverride w:val="5"/>
     </w:lvlOverride>
   </w:num>
-  <w:num w:numId="29" w16cid:durableId="1695299894">
+  <w:num w:numId="29">
     <w:abstractNumId w:val="17"/>
     <w:lvlOverride w:ilvl="0">
       <w:startOverride w:val="5"/>
@@ -46640,14 +43494,14 @@
       <w:startOverride w:val="1"/>
     </w:lvlOverride>
   </w:num>
-  <w:num w:numId="30" w16cid:durableId="652568042">
+  <w:num w:numId="30">
     <w:abstractNumId w:val="17"/>
   </w:num>
 </w:numbering>
 </file>
 
 <file path=word/styles.xml><?xml version="1.0" encoding="utf-8"?>
-<w:styles xmlns:mc="http://schemas.openxmlformats.org/markup-compatibility/2006" xmlns:r="http://schemas.openxmlformats.org/officeDocument/2006/relationships" xmlns:w="http://schemas.openxmlformats.org/wordprocessingml/2006/main" xmlns:w14="http://schemas.microsoft.com/office/word/2010/wordml" xmlns:w15="http://schemas.microsoft.com/office/word/2012/wordml" xmlns:w16cex="http://schemas.microsoft.com/office/word/2018/wordml/cex" xmlns:w16cid="http://schemas.microsoft.com/office/word/2016/wordml/cid" xmlns:w16="http://schemas.microsoft.com/office/word/2018/wordml" xmlns:w16sdtdh="http://schemas.microsoft.com/office/word/2020/wordml/sdtdatahash" xmlns:w16se="http://schemas.microsoft.com/office/word/2015/wordml/symex" mc:Ignorable="w14 w15 w16se w16cid w16 w16cex w16sdtdh">
+<w:styles xmlns:mc="http://schemas.openxmlformats.org/markup-compatibility/2006" xmlns:r="http://schemas.openxmlformats.org/officeDocument/2006/relationships" xmlns:w="http://schemas.openxmlformats.org/wordprocessingml/2006/main" xmlns:w14="http://schemas.microsoft.com/office/word/2010/wordml" xmlns:w15="http://schemas.microsoft.com/office/word/2012/wordml" xmlns:w16se="http://schemas.microsoft.com/office/word/2015/wordml/symex" mc:Ignorable="w14 w15 w16se">
   <w:docDefaults>
     <w:rPrDefault>
       <w:rPr>
@@ -46663,7 +43517,7 @@
       </w:pPr>
     </w:pPrDefault>
   </w:docDefaults>
-  <w:latentStyles w:defLockedState="0" w:defUIPriority="99" w:defSemiHidden="0" w:defUnhideWhenUsed="0" w:defQFormat="0" w:count="376">
+  <w:latentStyles w:defLockedState="0" w:defUIPriority="99" w:defSemiHidden="0" w:defUnhideWhenUsed="0" w:defQFormat="0" w:count="371">
     <w:lsdException w:name="Normal" w:uiPriority="0" w:qFormat="1"/>
     <w:lsdException w:name="heading 1" w:uiPriority="9" w:qFormat="1"/>
     <w:lsdException w:name="heading 2" w:semiHidden="1" w:uiPriority="1" w:unhideWhenUsed="1" w:qFormat="1"/>
@@ -47035,11 +43889,6 @@
     <w:lsdException w:name="List Table 5 Dark Accent 6" w:uiPriority="50"/>
     <w:lsdException w:name="List Table 6 Colorful Accent 6" w:uiPriority="51"/>
     <w:lsdException w:name="List Table 7 Colorful Accent 6" w:uiPriority="52"/>
-    <w:lsdException w:name="Mention" w:semiHidden="1" w:unhideWhenUsed="1"/>
-    <w:lsdException w:name="Smart Hyperlink" w:semiHidden="1" w:unhideWhenUsed="1"/>
-    <w:lsdException w:name="Hashtag" w:semiHidden="1" w:unhideWhenUsed="1"/>
-    <w:lsdException w:name="Unresolved Mention" w:semiHidden="1" w:unhideWhenUsed="1"/>
-    <w:lsdException w:name="Smart Link" w:semiHidden="1" w:unhideWhenUsed="1"/>
   </w:latentStyles>
   <w:style w:type="paragraph" w:default="1" w:styleId="Normal">
     <w:name w:val="Normal"/>
@@ -47269,6 +44118,7 @@
   <w:style w:type="character" w:default="1" w:styleId="Policepardfaut">
     <w:name w:val="Default Paragraph Font"/>
     <w:uiPriority w:val="1"/>
+    <w:semiHidden/>
     <w:unhideWhenUsed/>
   </w:style>
   <w:style w:type="table" w:default="1" w:styleId="TableauNormal">
@@ -47853,7 +44703,9 @@
 </file>
 
 <file path=customXml/item1.xml><?xml version="1.0" encoding="utf-8"?>
-<b:Sources xmlns:b="http://schemas.openxmlformats.org/officeDocument/2006/bibliography" xmlns="http://schemas.openxmlformats.org/officeDocument/2006/bibliography" SelectedStyle="\APASixthEditionOfficeOnline.xsl" StyleName="APA" Version="6"/>
+<p:properties xmlns:p="http://schemas.microsoft.com/office/2006/metadata/properties" xmlns:xsi="http://www.w3.org/2001/XMLSchema-instance" xmlns:pc="http://schemas.microsoft.com/office/infopath/2007/PartnerControls">
+  <documentManagement/>
+</p:properties>
 </file>
 
 <file path=customXml/item2.xml><?xml version="1.0" encoding="utf-8"?>
@@ -48080,12 +44932,6 @@
 </file>
 
 <file path=customXml/item3.xml><?xml version="1.0" encoding="utf-8"?>
-<p:properties xmlns:p="http://schemas.microsoft.com/office/2006/metadata/properties" xmlns:xsi="http://www.w3.org/2001/XMLSchema-instance" xmlns:pc="http://schemas.microsoft.com/office/infopath/2007/PartnerControls">
-  <documentManagement/>
-</p:properties>
-</file>
-
-<file path=customXml/item4.xml><?xml version="1.0" encoding="utf-8"?>
 <?mso-contentType ?>
 <FormTemplates xmlns="http://schemas.microsoft.com/sharepoint/v3/contenttype/forms">
   <Display>DocumentLibraryForm</Display>
@@ -48094,10 +44940,15 @@
 </FormTemplates>
 </file>
 
+<file path=customXml/item4.xml><?xml version="1.0" encoding="utf-8"?>
+<b:Sources xmlns:b="http://schemas.openxmlformats.org/officeDocument/2006/bibliography" xmlns="http://schemas.openxmlformats.org/officeDocument/2006/bibliography" SelectedStyle="\APASixthEditionOfficeOnline.xsl" StyleName="APA" Version="6"/>
+</file>
+
 <file path=customXml/itemProps1.xml><?xml version="1.0" encoding="utf-8"?>
-<ds:datastoreItem xmlns:ds="http://schemas.openxmlformats.org/officeDocument/2006/customXml" ds:itemID="{A7B3FFB3-81C1-47B4-89BD-9F4B7AA1E981}">
+<ds:datastoreItem xmlns:ds="http://schemas.openxmlformats.org/officeDocument/2006/customXml" ds:itemID="{609BE703-A0D3-4E14-85F5-148AF4614C53}">
   <ds:schemaRefs>
-    <ds:schemaRef ds:uri="http://schemas.openxmlformats.org/officeDocument/2006/bibliography"/>
+    <ds:schemaRef ds:uri="http://schemas.microsoft.com/office/2006/metadata/properties"/>
+    <ds:schemaRef ds:uri="http://schemas.microsoft.com/office/infopath/2007/PartnerControls"/>
   </ds:schemaRefs>
 </ds:datastoreItem>
 </file>
@@ -48122,18 +44973,17 @@
 </file>
 
 <file path=customXml/itemProps3.xml><?xml version="1.0" encoding="utf-8"?>
-<ds:datastoreItem xmlns:ds="http://schemas.openxmlformats.org/officeDocument/2006/customXml" ds:itemID="{609BE703-A0D3-4E14-85F5-148AF4614C53}">
+<ds:datastoreItem xmlns:ds="http://schemas.openxmlformats.org/officeDocument/2006/customXml" ds:itemID="{D7D2B5DA-34A4-4FDF-978B-0A667D81D26D}">
   <ds:schemaRefs>
-    <ds:schemaRef ds:uri="http://schemas.microsoft.com/office/2006/metadata/properties"/>
-    <ds:schemaRef ds:uri="http://schemas.microsoft.com/office/infopath/2007/PartnerControls"/>
+    <ds:schemaRef ds:uri="http://schemas.microsoft.com/sharepoint/v3/contenttype/forms"/>
   </ds:schemaRefs>
 </ds:datastoreItem>
 </file>
 
 <file path=customXml/itemProps4.xml><?xml version="1.0" encoding="utf-8"?>
-<ds:datastoreItem xmlns:ds="http://schemas.openxmlformats.org/officeDocument/2006/customXml" ds:itemID="{D7D2B5DA-34A4-4FDF-978B-0A667D81D26D}">
+<ds:datastoreItem xmlns:ds="http://schemas.openxmlformats.org/officeDocument/2006/customXml" ds:itemID="{4AC85A35-83F1-4B97-B801-EBAE6AA058A6}">
   <ds:schemaRefs>
-    <ds:schemaRef ds:uri="http://schemas.microsoft.com/sharepoint/v3/contenttype/forms"/>
+    <ds:schemaRef ds:uri="http://schemas.openxmlformats.org/officeDocument/2006/bibliography"/>
   </ds:schemaRefs>
 </ds:datastoreItem>
 </file>
--- a/dossiers/v6/chifoumi_dossierAnalyseConception_v6.docx
+++ b/dossiers/v6/chifoumi_dossierAnalyseConception_v6.docx
@@ -431,7 +431,6 @@
         <w:tab/>
       </w:r>
       <w:bookmarkStart w:id="0" w:name="_Hlk99439904"/>
-      <w:proofErr w:type="spellStart"/>
       <w:r>
         <w:rPr>
           <w:rFonts w:ascii="Times New Roman" w:eastAsia="Times New Roman" w:hAnsi="Times New Roman" w:cs="Times New Roman"/>
@@ -440,18 +439,7 @@
           <w:szCs w:val="20"/>
           <w:lang w:val="fr-FR"/>
         </w:rPr>
-        <w:t>saé</w:t>
-      </w:r>
-      <w:proofErr w:type="spellEnd"/>
-      <w:r>
-        <w:rPr>
-          <w:rFonts w:ascii="Times New Roman" w:eastAsia="Times New Roman" w:hAnsi="Times New Roman" w:cs="Times New Roman"/>
-          <w:spacing w:val="-3"/>
-          <w:sz w:val="20"/>
-          <w:szCs w:val="20"/>
-          <w:lang w:val="fr-FR"/>
-        </w:rPr>
-        <w:t xml:space="preserve"> 20.1</w:t>
+        <w:t>saé 20.1</w:t>
       </w:r>
       <w:bookmarkEnd w:id="0"/>
     </w:p>
@@ -470,7 +458,6 @@
       </w:pPr>
       <w:bookmarkStart w:id="1" w:name="Exercice_de_synthèse_:__modélisation_UML"/>
       <w:bookmarkEnd w:id="1"/>
-      <w:proofErr w:type="spellStart"/>
       <w:r>
         <w:rPr>
           <w:rFonts w:ascii="Times New Roman" w:eastAsia="Times New Roman" w:hAnsi="Times New Roman" w:cs="Times New Roman"/>
@@ -482,7 +469,6 @@
         </w:rPr>
         <w:t>Saé</w:t>
       </w:r>
-      <w:proofErr w:type="spellEnd"/>
       <w:r>
         <w:rPr>
           <w:rFonts w:ascii="Times New Roman" w:eastAsia="Times New Roman" w:hAnsi="Times New Roman" w:cs="Times New Roman"/>
@@ -518,6 +504,32 @@
           <w:lang w:val="fr-FR"/>
         </w:rPr>
         <w:t>Chifoumi – Dossier d’Analyse et conception</w:t>
+      </w:r>
+    </w:p>
+    <w:p>
+      <w:pPr>
+        <w:spacing w:before="240"/>
+        <w:ind w:right="176"/>
+        <w:jc w:val="center"/>
+        <w:rPr>
+          <w:rFonts w:ascii="Times New Roman" w:eastAsia="Times New Roman" w:hAnsi="Times New Roman" w:cs="Times New Roman"/>
+          <w:bCs/>
+          <w:spacing w:val="-1"/>
+          <w:sz w:val="32"/>
+          <w:szCs w:val="32"/>
+          <w:lang w:val="fr-FR"/>
+        </w:rPr>
+      </w:pPr>
+      <w:r>
+        <w:rPr>
+          <w:rFonts w:ascii="Times New Roman" w:eastAsia="Times New Roman" w:hAnsi="Times New Roman" w:cs="Times New Roman"/>
+          <w:bCs/>
+          <w:spacing w:val="-1"/>
+          <w:sz w:val="28"/>
+          <w:szCs w:val="28"/>
+          <w:lang w:val="fr-FR"/>
+        </w:rPr>
+        <w:t>CHABANAT-PLANCHE-GARCIA</w:t>
       </w:r>
     </w:p>
     <w:p>
@@ -1489,7 +1501,6 @@
           <w:rFonts w:ascii="Times New Roman" w:eastAsia="Times New Roman" w:hAnsi="Times New Roman" w:cs="Times New Roman"/>
         </w:rPr>
       </w:pPr>
-      <w:proofErr w:type="spellStart"/>
       <w:r>
         <w:rPr>
           <w:rFonts w:ascii="Times New Roman" w:hAnsi="Times New Roman"/>
@@ -1502,32 +1513,22 @@
           <w:rFonts w:ascii="Times New Roman" w:hAnsi="Times New Roman"/>
           <w:b/>
         </w:rPr>
-        <w:t>le</w:t>
-      </w:r>
-      <w:proofErr w:type="spellEnd"/>
+        <w:t xml:space="preserve">le </w:t>
+      </w:r>
       <w:r>
         <w:rPr>
           <w:rFonts w:ascii="Times New Roman" w:hAnsi="Times New Roman"/>
           <w:b/>
         </w:rPr>
-        <w:t xml:space="preserve"> </w:t>
-      </w:r>
-      <w:proofErr w:type="spellStart"/>
+        <w:t>S</w:t>
+      </w:r>
       <w:r>
         <w:rPr>
           <w:rFonts w:ascii="Times New Roman" w:hAnsi="Times New Roman"/>
           <w:b/>
         </w:rPr>
-        <w:t>S</w:t>
-      </w:r>
-      <w:r>
-        <w:rPr>
-          <w:rFonts w:ascii="Times New Roman" w:hAnsi="Times New Roman"/>
-          <w:b/>
-        </w:rPr>
         <w:t>cénario</w:t>
       </w:r>
-      <w:proofErr w:type="spellEnd"/>
       <w:r>
         <w:rPr>
           <w:rFonts w:ascii="Times New Roman" w:hAnsi="Times New Roman"/>
@@ -1564,6 +1565,7 @@
           <w:noProof/>
           <w:lang w:val="fr-FR" w:eastAsia="fr-FR"/>
         </w:rPr>
+        <w:lastRenderedPageBreak/>
         <w:drawing>
           <wp:anchor distT="0" distB="0" distL="114300" distR="114300" simplePos="0" relativeHeight="251659264" behindDoc="0" locked="0" layoutInCell="1" allowOverlap="1" wp14:anchorId="71F26E15" wp14:editId="516D6D93">
             <wp:simplePos x="0" y="0"/>
@@ -1961,7 +1963,6 @@
           <w:b/>
         </w:rPr>
       </w:pPr>
-      <w:proofErr w:type="gramStart"/>
       <w:r>
         <w:rPr>
           <w:rFonts w:ascii="Times New Roman" w:hAnsi="Times New Roman"/>
@@ -1983,7 +1984,6 @@
         </w:rPr>
         <w:t>:</w:t>
       </w:r>
-      <w:proofErr w:type="gramEnd"/>
     </w:p>
     <w:p>
       <w:pPr>
@@ -2605,7 +2605,6 @@
           <w:szCs w:val="28"/>
         </w:rPr>
       </w:pPr>
-      <w:proofErr w:type="spellStart"/>
       <w:r>
         <w:rPr>
           <w:sz w:val="28"/>
@@ -2613,7 +2612,6 @@
         </w:rPr>
         <w:t>Diagramme</w:t>
       </w:r>
-      <w:proofErr w:type="spellEnd"/>
       <w:r>
         <w:rPr>
           <w:spacing w:val="-8"/>
@@ -2637,7 +2635,6 @@
         </w:rPr>
         <w:t xml:space="preserve"> </w:t>
       </w:r>
-      <w:proofErr w:type="spellStart"/>
       <w:r>
         <w:rPr>
           <w:sz w:val="28"/>
@@ -2645,7 +2642,6 @@
         </w:rPr>
         <w:t>classe</w:t>
       </w:r>
-      <w:proofErr w:type="spellEnd"/>
       <w:r>
         <w:rPr>
           <w:spacing w:val="-9"/>
@@ -3293,19 +3289,9 @@
                 <w:spacing w:val="-1"/>
                 <w:sz w:val="20"/>
               </w:rPr>
-              <w:t xml:space="preserve">Nom </w:t>
-            </w:r>
-            <w:proofErr w:type="spellStart"/>
-            <w:r>
-              <w:rPr>
-                <w:rFonts w:ascii="Times New Roman"/>
-                <w:b/>
-                <w:spacing w:val="-1"/>
-                <w:sz w:val="20"/>
-              </w:rPr>
-              <w:t>attribut</w:t>
-            </w:r>
-            <w:proofErr w:type="spellEnd"/>
+              <w:lastRenderedPageBreak/>
+              <w:t>Nom attribut</w:t>
+            </w:r>
           </w:p>
         </w:tc>
         <w:tc>
@@ -3396,7 +3382,6 @@
                 <w:szCs w:val="20"/>
               </w:rPr>
             </w:pPr>
-            <w:proofErr w:type="spellStart"/>
             <w:r>
               <w:rPr>
                 <w:rFonts w:ascii="Times New Roman"/>
@@ -3406,7 +3391,6 @@
               </w:rPr>
               <w:t>Exemple</w:t>
             </w:r>
-            <w:proofErr w:type="spellEnd"/>
           </w:p>
         </w:tc>
       </w:tr>
@@ -3435,7 +3419,6 @@
                 <w:szCs w:val="20"/>
               </w:rPr>
             </w:pPr>
-            <w:proofErr w:type="spellStart"/>
             <w:r>
               <w:rPr>
                 <w:rFonts w:ascii="Courier New"/>
@@ -3444,7 +3427,6 @@
               </w:rPr>
               <w:t>scoreJoueur</w:t>
             </w:r>
-            <w:proofErr w:type="spellEnd"/>
           </w:p>
         </w:tc>
         <w:tc>
@@ -3778,7 +3760,6 @@
                 <w:szCs w:val="20"/>
               </w:rPr>
             </w:pPr>
-            <w:proofErr w:type="spellStart"/>
             <w:r>
               <w:rPr>
                 <w:rFonts w:ascii="Courier New"/>
@@ -3787,7 +3768,6 @@
               </w:rPr>
               <w:t>scoreMachine</w:t>
             </w:r>
-            <w:proofErr w:type="spellEnd"/>
           </w:p>
         </w:tc>
         <w:tc>
@@ -4132,7 +4112,6 @@
                 <w:szCs w:val="20"/>
               </w:rPr>
             </w:pPr>
-            <w:proofErr w:type="spellStart"/>
             <w:r>
               <w:rPr>
                 <w:rFonts w:ascii="Courier New"/>
@@ -4141,7 +4120,6 @@
               </w:rPr>
               <w:t>coupJoueur</w:t>
             </w:r>
-            <w:proofErr w:type="spellEnd"/>
           </w:p>
         </w:tc>
         <w:tc>
@@ -4268,8 +4246,6 @@
                 <w:lang w:val="fr-FR"/>
               </w:rPr>
             </w:pPr>
-            <w:proofErr w:type="spellStart"/>
-            <w:proofErr w:type="gramStart"/>
             <w:r>
               <w:rPr>
                 <w:rFonts w:ascii="Courier New"/>
@@ -4278,8 +4254,6 @@
               </w:rPr>
               <w:t>enum</w:t>
             </w:r>
-            <w:proofErr w:type="spellEnd"/>
-            <w:proofErr w:type="gramEnd"/>
             <w:r>
               <w:rPr>
                 <w:rFonts w:ascii="Courier New"/>
@@ -4287,17 +4261,8 @@
                 <w:lang w:val="fr-FR"/>
               </w:rPr>
               <w:tab/>
-            </w:r>
-            <w:proofErr w:type="spellStart"/>
-            <w:r>
-              <w:rPr>
-                <w:rFonts w:ascii="Courier New"/>
-                <w:sz w:val="18"/>
-                <w:lang w:val="fr-FR"/>
-              </w:rPr>
               <w:t>unCoup</w:t>
             </w:r>
-            <w:proofErr w:type="spellEnd"/>
             <w:r>
               <w:rPr>
                 <w:rFonts w:ascii="Courier New"/>
@@ -4377,7 +4342,6 @@
                 <w:szCs w:val="20"/>
               </w:rPr>
             </w:pPr>
-            <w:proofErr w:type="spellStart"/>
             <w:r>
               <w:rPr>
                 <w:rFonts w:ascii="Courier New"/>
@@ -4386,7 +4350,6 @@
               </w:rPr>
               <w:t>UnCoup</w:t>
             </w:r>
-            <w:proofErr w:type="spellEnd"/>
           </w:p>
         </w:tc>
         <w:tc>
@@ -4458,7 +4421,6 @@
                 <w:szCs w:val="20"/>
               </w:rPr>
             </w:pPr>
-            <w:proofErr w:type="spellStart"/>
             <w:r>
               <w:rPr>
                 <w:rFonts w:ascii="Courier New"/>
@@ -4467,7 +4429,6 @@
               </w:rPr>
               <w:t>coupMachine</w:t>
             </w:r>
-            <w:proofErr w:type="spellEnd"/>
           </w:p>
         </w:tc>
         <w:tc>
@@ -4559,7 +4520,6 @@
                 <w:szCs w:val="20"/>
               </w:rPr>
             </w:pPr>
-            <w:proofErr w:type="spellStart"/>
             <w:r>
               <w:rPr>
                 <w:rFonts w:ascii="Courier New"/>
@@ -4568,7 +4528,6 @@
               </w:rPr>
               <w:t>UnCoup</w:t>
             </w:r>
-            <w:proofErr w:type="spellEnd"/>
           </w:p>
         </w:tc>
         <w:tc>
@@ -4592,7 +4551,6 @@
                 <w:szCs w:val="20"/>
               </w:rPr>
             </w:pPr>
-            <w:proofErr w:type="spellStart"/>
             <w:r>
               <w:rPr>
                 <w:rFonts w:ascii="Courier New"/>
@@ -4609,7 +4567,6 @@
               </w:rPr>
               <w:t>iseau</w:t>
             </w:r>
-            <w:proofErr w:type="spellEnd"/>
           </w:p>
         </w:tc>
       </w:tr>
@@ -4750,21 +4707,7 @@
         <w:rPr>
           <w:lang w:val="fr-FR"/>
         </w:rPr>
-        <w:t xml:space="preserve"> : </w:t>
-      </w:r>
-      <w:proofErr w:type="spellStart"/>
-      <w:r>
-        <w:rPr>
-          <w:lang w:val="fr-FR"/>
-        </w:rPr>
-        <w:t>cf</w:t>
-      </w:r>
-      <w:proofErr w:type="spellEnd"/>
-      <w:r>
-        <w:rPr>
-          <w:lang w:val="fr-FR"/>
-        </w:rPr>
-        <w:t xml:space="preserve"> </w:t>
+        <w:t xml:space="preserve"> : cf </w:t>
       </w:r>
       <w:r>
         <w:rPr>
@@ -7103,27 +7046,11 @@
         </w:rPr>
         <w:t xml:space="preserve"> </w:t>
       </w:r>
-      <w:proofErr w:type="spellStart"/>
-      <w:proofErr w:type="gramStart"/>
-      <w:r>
-        <w:rPr>
-          <w:lang w:val="fr-FR"/>
-        </w:rPr>
-        <w:t>getXXX</w:t>
-      </w:r>
-      <w:proofErr w:type="spellEnd"/>
-      <w:r>
-        <w:rPr>
-          <w:lang w:val="fr-FR"/>
-        </w:rPr>
-        <w:t>(</w:t>
-      </w:r>
-      <w:proofErr w:type="gramEnd"/>
-      <w:r>
-        <w:rPr>
-          <w:lang w:val="fr-FR"/>
-        </w:rPr>
-        <w:t>),</w:t>
+      <w:r>
+        <w:rPr>
+          <w:lang w:val="fr-FR"/>
+        </w:rPr>
+        <w:t>getXXX(),</w:t>
       </w:r>
       <w:r>
         <w:rPr>
@@ -8057,25 +7984,7 @@
           <w:i w:val="0"/>
           <w:lang w:val="fr-FR"/>
         </w:rPr>
-        <w:t xml:space="preserve">- </w:t>
-      </w:r>
-      <w:proofErr w:type="spellStart"/>
-      <w:r>
-        <w:rPr>
-          <w:b w:val="0"/>
-          <w:i w:val="0"/>
-          <w:lang w:val="fr-FR"/>
-        </w:rPr>
-        <w:t>chifoumi.h</w:t>
-      </w:r>
-      <w:proofErr w:type="spellEnd"/>
-      <w:r>
-        <w:rPr>
-          <w:b w:val="0"/>
-          <w:i w:val="0"/>
-          <w:lang w:val="fr-FR"/>
-        </w:rPr>
-        <w:t xml:space="preserve"> : </w:t>
+        <w:t xml:space="preserve">- chifoumi.h : </w:t>
       </w:r>
     </w:p>
     <w:p>
@@ -9289,7 +9198,6 @@
                 <w:rFonts w:ascii="Times New Roman" w:eastAsia="Times New Roman" w:hAnsi="Times New Roman" w:cs="Times New Roman"/>
               </w:rPr>
             </w:pPr>
-            <w:proofErr w:type="spellStart"/>
             <w:r>
               <w:rPr>
                 <w:rFonts w:ascii="Times New Roman" w:hAnsi="Times New Roman"/>
@@ -9297,7 +9205,6 @@
               </w:rPr>
               <w:t>nomEtat</w:t>
             </w:r>
-            <w:proofErr w:type="spellEnd"/>
           </w:p>
         </w:tc>
         <w:tc>
@@ -9356,8 +9263,6 @@
                 <w:szCs w:val="20"/>
               </w:rPr>
             </w:pPr>
-            <w:proofErr w:type="spellStart"/>
-            <w:proofErr w:type="gramStart"/>
             <w:r>
               <w:rPr>
                 <w:rFonts w:ascii="Courier New" w:eastAsia="Courier New" w:hAnsi="Courier New" w:cs="Courier New"/>
@@ -9376,8 +9281,6 @@
               </w:rPr>
               <w:t>nitial</w:t>
             </w:r>
-            <w:proofErr w:type="spellEnd"/>
-            <w:proofErr w:type="gramEnd"/>
           </w:p>
         </w:tc>
         <w:tc>
@@ -9405,39 +9308,7 @@
                 <w:rFonts w:ascii="Times New Roman" w:eastAsia="Times New Roman" w:hAnsi="Times New Roman" w:cs="Times New Roman"/>
                 <w:lang w:val="fr-FR"/>
               </w:rPr>
-              <w:t xml:space="preserve">Lancement du programme : affichage des labels en noir, labels </w:t>
-            </w:r>
-            <w:proofErr w:type="spellStart"/>
-            <w:r>
-              <w:rPr>
-                <w:rFonts w:ascii="Times New Roman" w:eastAsia="Times New Roman" w:hAnsi="Times New Roman" w:cs="Times New Roman"/>
-                <w:lang w:val="fr-FR"/>
-              </w:rPr>
-              <w:t>coupJoueJoueur</w:t>
-            </w:r>
-            <w:proofErr w:type="spellEnd"/>
-            <w:r>
-              <w:rPr>
-                <w:rFonts w:ascii="Times New Roman" w:eastAsia="Times New Roman" w:hAnsi="Times New Roman" w:cs="Times New Roman"/>
-                <w:lang w:val="fr-FR"/>
-              </w:rPr>
-              <w:t xml:space="preserve"> et </w:t>
-            </w:r>
-            <w:proofErr w:type="spellStart"/>
-            <w:r>
-              <w:rPr>
-                <w:rFonts w:ascii="Times New Roman" w:eastAsia="Times New Roman" w:hAnsi="Times New Roman" w:cs="Times New Roman"/>
-                <w:lang w:val="fr-FR"/>
-              </w:rPr>
-              <w:t>coupJoueMachine</w:t>
-            </w:r>
-            <w:proofErr w:type="spellEnd"/>
-            <w:r>
-              <w:rPr>
-                <w:rFonts w:ascii="Times New Roman" w:eastAsia="Times New Roman" w:hAnsi="Times New Roman" w:cs="Times New Roman"/>
-                <w:lang w:val="fr-FR"/>
-              </w:rPr>
-              <w:t xml:space="preserve"> initialisés a rien et scores à 0</w:t>
+              <w:t>Lancement du programme : affichage des labels en noir, labels coupJoueJoueur et coupJoueMachine initialisés a rien et scores à 0</w:t>
             </w:r>
           </w:p>
         </w:tc>
@@ -9468,7 +9339,6 @@
                 <w:szCs w:val="20"/>
               </w:rPr>
             </w:pPr>
-            <w:proofErr w:type="spellStart"/>
             <w:r>
               <w:rPr>
                 <w:rFonts w:ascii="Courier New" w:eastAsia="Courier New" w:hAnsi="Courier New" w:cs="Courier New"/>
@@ -9477,7 +9347,6 @@
               </w:rPr>
               <w:t>partieEnCours</w:t>
             </w:r>
-            <w:proofErr w:type="spellEnd"/>
           </w:p>
         </w:tc>
         <w:tc>
@@ -9504,17 +9373,8 @@
                 <w:rFonts w:ascii="Times New Roman" w:eastAsia="Times New Roman" w:hAnsi="Times New Roman" w:cs="Times New Roman"/>
                 <w:lang w:val="fr-FR"/>
               </w:rPr>
-              <w:t xml:space="preserve">Appui sur bouton « Nouvelle Partie » modifie l’état en </w:t>
-            </w:r>
-            <w:proofErr w:type="spellStart"/>
-            <w:r>
-              <w:rPr>
-                <w:rFonts w:ascii="Times New Roman" w:eastAsia="Times New Roman" w:hAnsi="Times New Roman" w:cs="Times New Roman"/>
-                <w:lang w:val="fr-FR"/>
-              </w:rPr>
-              <w:t>partieEnCours</w:t>
-            </w:r>
-            <w:proofErr w:type="spellEnd"/>
+              <w:t>Appui sur bouton « Nouvelle Partie » modifie l’état en partieEnCours</w:t>
+            </w:r>
           </w:p>
           <w:p>
             <w:pPr>
@@ -9813,7 +9673,6 @@
                 <w:rFonts w:ascii="Times New Roman" w:eastAsia="Times New Roman" w:hAnsi="Times New Roman" w:cs="Times New Roman"/>
               </w:rPr>
             </w:pPr>
-            <w:proofErr w:type="spellStart"/>
             <w:r>
               <w:rPr>
                 <w:rFonts w:ascii="Times New Roman" w:hAnsi="Times New Roman"/>
@@ -9821,7 +9680,6 @@
               </w:rPr>
               <w:t>nomEvénement</w:t>
             </w:r>
-            <w:proofErr w:type="spellEnd"/>
           </w:p>
         </w:tc>
         <w:tc>
@@ -9880,8 +9738,6 @@
                 <w:lang w:val="fr-FR"/>
               </w:rPr>
             </w:pPr>
-            <w:proofErr w:type="spellStart"/>
-            <w:proofErr w:type="gramStart"/>
             <w:r>
               <w:rPr>
                 <w:rFonts w:ascii="Courier New" w:eastAsia="Courier New" w:hAnsi="Courier New" w:cs="Courier New"/>
@@ -9891,8 +9747,6 @@
               </w:rPr>
               <w:t>choixCoupJoueur</w:t>
             </w:r>
-            <w:proofErr w:type="spellEnd"/>
-            <w:proofErr w:type="gramEnd"/>
           </w:p>
           <w:p>
             <w:pPr>
@@ -9962,8 +9816,6 @@
                 <w:szCs w:val="20"/>
               </w:rPr>
             </w:pPr>
-            <w:proofErr w:type="spellStart"/>
-            <w:proofErr w:type="gramStart"/>
             <w:r>
               <w:rPr>
                 <w:rFonts w:ascii="Courier New" w:eastAsia="Courier New" w:hAnsi="Courier New" w:cs="Courier New"/>
@@ -9973,8 +9825,6 @@
               </w:rPr>
               <w:t>demanderNouvellePartie</w:t>
             </w:r>
-            <w:proofErr w:type="spellEnd"/>
-            <w:proofErr w:type="gramEnd"/>
           </w:p>
         </w:tc>
         <w:tc>
@@ -10571,7 +10421,6 @@
         </w:rPr>
         <w:t xml:space="preserve"> </w:t>
       </w:r>
-      <w:proofErr w:type="spellStart"/>
       <w:r>
         <w:rPr>
           <w:rFonts w:ascii="Courier New" w:hAnsi="Courier New"/>
@@ -10582,7 +10431,6 @@
         </w:rPr>
         <w:t>T_EtatsEvenementsJeu</w:t>
       </w:r>
-      <w:proofErr w:type="spellEnd"/>
       <w:r>
         <w:rPr>
           <w:rFonts w:ascii="Courier New" w:hAnsi="Courier New"/>
@@ -10770,7 +10618,6 @@
           <w:lang w:val="fr-FR"/>
         </w:rPr>
       </w:pPr>
-      <w:proofErr w:type="gramStart"/>
       <w:r>
         <w:rPr>
           <w:rFonts w:ascii="Times New Roman" w:eastAsia="Times New Roman" w:hAnsi="Times New Roman" w:cs="Times New Roman"/>
@@ -10778,7 +10625,6 @@
         </w:rPr>
         <w:t>en</w:t>
       </w:r>
-      <w:proofErr w:type="gramEnd"/>
       <w:r>
         <w:rPr>
           <w:rFonts w:ascii="Times New Roman" w:eastAsia="Times New Roman" w:hAnsi="Times New Roman" w:cs="Times New Roman"/>
@@ -10944,7 +10790,6 @@
           <w:lang w:val="fr-FR"/>
         </w:rPr>
       </w:pPr>
-      <w:proofErr w:type="gramStart"/>
       <w:r>
         <w:rPr>
           <w:rFonts w:ascii="Times New Roman" w:hAnsi="Times New Roman"/>
@@ -10952,7 +10797,6 @@
         </w:rPr>
         <w:t>en</w:t>
       </w:r>
-      <w:proofErr w:type="gramEnd"/>
       <w:r>
         <w:rPr>
           <w:rFonts w:ascii="Times New Roman" w:hAnsi="Times New Roman"/>
@@ -11105,52 +10949,14 @@
                 <w:szCs w:val="20"/>
               </w:rPr>
             </w:pPr>
-            <w:proofErr w:type="spellStart"/>
             <w:r>
               <w:rPr>
                 <w:rFonts w:ascii="Courier New" w:eastAsia="Courier New" w:hAnsi="Courier New" w:cs="Courier New"/>
                 <w:sz w:val="20"/>
                 <w:szCs w:val="20"/>
               </w:rPr>
-              <w:t>Eléments</w:t>
-            </w:r>
-            <w:proofErr w:type="spellEnd"/>
-            <w:r>
-              <w:rPr>
-                <w:rFonts w:ascii="Courier New" w:eastAsia="Courier New" w:hAnsi="Courier New" w:cs="Courier New"/>
-                <w:sz w:val="20"/>
-                <w:szCs w:val="20"/>
-              </w:rPr>
-              <w:t xml:space="preserve"> </w:t>
-            </w:r>
-            <w:proofErr w:type="spellStart"/>
-            <w:r>
-              <w:rPr>
-                <w:rFonts w:ascii="Courier New" w:eastAsia="Courier New" w:hAnsi="Courier New" w:cs="Courier New"/>
-                <w:sz w:val="20"/>
-                <w:szCs w:val="20"/>
-              </w:rPr>
-              <w:t>d’interface</w:t>
-            </w:r>
-            <w:proofErr w:type="spellEnd"/>
-            <w:r>
-              <w:rPr>
-                <w:rFonts w:ascii="Courier New" w:eastAsia="Courier New" w:hAnsi="Courier New" w:cs="Courier New"/>
-                <w:sz w:val="20"/>
-                <w:szCs w:val="20"/>
-              </w:rPr>
-              <w:t xml:space="preserve"> </w:t>
-            </w:r>
-            <w:proofErr w:type="spellStart"/>
-            <w:r>
-              <w:rPr>
-                <w:rFonts w:ascii="Courier New" w:eastAsia="Courier New" w:hAnsi="Courier New" w:cs="Courier New"/>
-                <w:sz w:val="20"/>
-                <w:szCs w:val="20"/>
-              </w:rPr>
-              <w:t>utilisés</w:t>
-            </w:r>
-            <w:proofErr w:type="spellEnd"/>
+              <w:t>Eléments d’interface utilisés</w:t>
+            </w:r>
           </w:p>
         </w:tc>
         <w:tc>
@@ -11171,14 +10977,12 @@
                 <w:rFonts w:ascii="Courier New" w:hAnsi="Courier New"/>
               </w:rPr>
             </w:pPr>
-            <w:proofErr w:type="spellStart"/>
             <w:r>
               <w:rPr>
                 <w:rFonts w:ascii="Courier New" w:hAnsi="Courier New"/>
               </w:rPr>
               <w:t>pierre</w:t>
             </w:r>
-            <w:proofErr w:type="spellEnd"/>
           </w:p>
         </w:tc>
         <w:tc>
@@ -11225,14 +11029,12 @@
                 <w:rFonts w:ascii="Courier New" w:hAnsi="Courier New"/>
               </w:rPr>
             </w:pPr>
-            <w:proofErr w:type="spellStart"/>
             <w:r>
               <w:rPr>
                 <w:rFonts w:ascii="Courier New" w:hAnsi="Courier New"/>
               </w:rPr>
               <w:t>ciseau</w:t>
             </w:r>
-            <w:proofErr w:type="spellEnd"/>
           </w:p>
         </w:tc>
         <w:tc>
@@ -11255,14 +11057,12 @@
                 <w:rFonts w:ascii="Courier New" w:hAnsi="Courier New"/>
               </w:rPr>
             </w:pPr>
-            <w:proofErr w:type="spellStart"/>
             <w:r>
               <w:rPr>
                 <w:rFonts w:ascii="Courier New" w:hAnsi="Courier New"/>
               </w:rPr>
               <w:t>bNewPartie</w:t>
             </w:r>
-            <w:proofErr w:type="spellEnd"/>
           </w:p>
         </w:tc>
       </w:tr>
@@ -11289,23 +11089,13 @@
                 <w:rFonts w:ascii="Times New Roman" w:eastAsia="Times New Roman" w:hAnsi="Times New Roman" w:cs="Times New Roman"/>
               </w:rPr>
             </w:pPr>
-            <w:proofErr w:type="spellStart"/>
             <w:r>
               <w:rPr>
                 <w:rFonts w:ascii="Times New Roman" w:hAnsi="Times New Roman"/>
                 <w:i/>
                 <w:spacing w:val="-1"/>
               </w:rPr>
-              <w:t>Événement</w:t>
-            </w:r>
-            <w:proofErr w:type="spellEnd"/>
-            <w:r>
-              <w:rPr>
-                <w:rFonts w:ascii="Times New Roman" w:hAnsi="Times New Roman"/>
-                <w:i/>
-                <w:spacing w:val="-1"/>
-              </w:rPr>
-              <w:t xml:space="preserve">  </w:t>
+              <w:t xml:space="preserve">Événement  </w:t>
             </w:r>
             <w:r>
               <w:rPr>
@@ -11324,7 +11114,6 @@
                 <w:rFonts w:ascii="Times New Roman" w:eastAsia="Times New Roman" w:hAnsi="Times New Roman" w:cs="Times New Roman"/>
               </w:rPr>
             </w:pPr>
-            <w:proofErr w:type="spellStart"/>
             <w:r>
               <w:rPr>
                 <w:rFonts w:ascii="Times New Roman"/>
@@ -11332,7 +11121,6 @@
               </w:rPr>
               <w:t>nomEtatJeu</w:t>
             </w:r>
-            <w:proofErr w:type="spellEnd"/>
           </w:p>
         </w:tc>
         <w:tc>
@@ -11355,14 +11143,12 @@
                 <w:rFonts w:ascii="Courier New" w:eastAsia="Courier New" w:hAnsi="Courier New" w:cs="Courier New"/>
               </w:rPr>
             </w:pPr>
-            <w:proofErr w:type="spellStart"/>
             <w:r>
               <w:rPr>
                 <w:rFonts w:ascii="Courier New" w:hAnsi="Courier New"/>
               </w:rPr>
               <w:t>choixCoupJoueur</w:t>
             </w:r>
-            <w:proofErr w:type="spellEnd"/>
           </w:p>
         </w:tc>
         <w:tc>
@@ -11385,14 +11171,12 @@
                 <w:rFonts w:ascii="Courier New" w:eastAsia="Courier New" w:hAnsi="Courier New" w:cs="Courier New"/>
               </w:rPr>
             </w:pPr>
-            <w:proofErr w:type="spellStart"/>
             <w:r>
               <w:rPr>
                 <w:rFonts w:ascii="Courier New" w:hAnsi="Courier New"/>
               </w:rPr>
               <w:t>demanderNouvellePartie</w:t>
             </w:r>
-            <w:proofErr w:type="spellEnd"/>
           </w:p>
         </w:tc>
       </w:tr>
@@ -11422,7 +11206,6 @@
                 <w:szCs w:val="20"/>
               </w:rPr>
             </w:pPr>
-            <w:proofErr w:type="spellStart"/>
             <w:r>
               <w:rPr>
                 <w:rFonts w:ascii="Courier New" w:eastAsia="Courier New" w:hAnsi="Courier New" w:cs="Courier New"/>
@@ -11431,7 +11214,6 @@
               </w:rPr>
               <w:t>etatInitial</w:t>
             </w:r>
-            <w:proofErr w:type="spellEnd"/>
           </w:p>
         </w:tc>
         <w:tc>
@@ -11489,41 +11271,13 @@
                 <w:szCs w:val="20"/>
               </w:rPr>
             </w:pPr>
-            <w:proofErr w:type="spellStart"/>
             <w:r>
               <w:rPr>
                 <w:rFonts w:ascii="Courier New" w:eastAsia="Courier New" w:hAnsi="Courier New" w:cs="Courier New"/>
                 <w:sz w:val="20"/>
                 <w:szCs w:val="20"/>
               </w:rPr>
-              <w:t>partieEnCours</w:t>
-            </w:r>
-            <w:proofErr w:type="spellEnd"/>
-            <w:r>
-              <w:rPr>
-                <w:rFonts w:ascii="Courier New" w:eastAsia="Courier New" w:hAnsi="Courier New" w:cs="Courier New"/>
-                <w:sz w:val="20"/>
-                <w:szCs w:val="20"/>
-              </w:rPr>
-              <w:t>/</w:t>
-            </w:r>
-            <w:proofErr w:type="spellStart"/>
-            <w:r>
-              <w:rPr>
-                <w:rFonts w:ascii="Courier New" w:eastAsia="Courier New" w:hAnsi="Courier New" w:cs="Courier New"/>
-                <w:sz w:val="20"/>
-                <w:szCs w:val="20"/>
-              </w:rPr>
-              <w:t>activité</w:t>
-            </w:r>
-            <w:proofErr w:type="spellEnd"/>
-            <w:r>
-              <w:rPr>
-                <w:rFonts w:ascii="Courier New" w:eastAsia="Courier New" w:hAnsi="Courier New" w:cs="Courier New"/>
-                <w:sz w:val="20"/>
-                <w:szCs w:val="20"/>
-              </w:rPr>
-              <w:t xml:space="preserve"> 1</w:t>
+              <w:t>partieEnCours/activité 1</w:t>
             </w:r>
           </w:p>
         </w:tc>
@@ -11554,7 +11308,6 @@
                 <w:szCs w:val="20"/>
               </w:rPr>
             </w:pPr>
-            <w:proofErr w:type="spellStart"/>
             <w:r>
               <w:rPr>
                 <w:rFonts w:ascii="Courier New" w:eastAsia="Courier New" w:hAnsi="Courier New" w:cs="Courier New"/>
@@ -11563,7 +11316,6 @@
               </w:rPr>
               <w:t>partieEnCours</w:t>
             </w:r>
-            <w:proofErr w:type="spellEnd"/>
           </w:p>
         </w:tc>
         <w:tc>
@@ -11589,41 +11341,13 @@
                 <w:szCs w:val="20"/>
               </w:rPr>
             </w:pPr>
-            <w:proofErr w:type="spellStart"/>
             <w:r>
               <w:rPr>
                 <w:rFonts w:ascii="Courier New" w:eastAsia="Courier New" w:hAnsi="Courier New" w:cs="Courier New"/>
                 <w:sz w:val="20"/>
                 <w:szCs w:val="20"/>
               </w:rPr>
-              <w:t>partieEnCours</w:t>
-            </w:r>
-            <w:proofErr w:type="spellEnd"/>
-            <w:r>
-              <w:rPr>
-                <w:rFonts w:ascii="Courier New" w:eastAsia="Courier New" w:hAnsi="Courier New" w:cs="Courier New"/>
-                <w:sz w:val="20"/>
-                <w:szCs w:val="20"/>
-              </w:rPr>
-              <w:t>/</w:t>
-            </w:r>
-            <w:proofErr w:type="spellStart"/>
-            <w:r>
-              <w:rPr>
-                <w:rFonts w:ascii="Courier New" w:eastAsia="Courier New" w:hAnsi="Courier New" w:cs="Courier New"/>
-                <w:sz w:val="20"/>
-                <w:szCs w:val="20"/>
-              </w:rPr>
-              <w:t>activité</w:t>
-            </w:r>
-            <w:proofErr w:type="spellEnd"/>
-            <w:r>
-              <w:rPr>
-                <w:rFonts w:ascii="Courier New" w:eastAsia="Courier New" w:hAnsi="Courier New" w:cs="Courier New"/>
-                <w:sz w:val="20"/>
-                <w:szCs w:val="20"/>
-              </w:rPr>
-              <w:t xml:space="preserve"> 3</w:t>
+              <w:t>partieEnCours/activité 3</w:t>
             </w:r>
           </w:p>
         </w:tc>
@@ -11649,41 +11373,13 @@
                 <w:szCs w:val="20"/>
               </w:rPr>
             </w:pPr>
-            <w:proofErr w:type="spellStart"/>
             <w:r>
               <w:rPr>
                 <w:rFonts w:ascii="Courier New" w:eastAsia="Courier New" w:hAnsi="Courier New" w:cs="Courier New"/>
                 <w:sz w:val="20"/>
                 <w:szCs w:val="20"/>
               </w:rPr>
-              <w:t>partieEnCours</w:t>
-            </w:r>
-            <w:proofErr w:type="spellEnd"/>
-            <w:r>
-              <w:rPr>
-                <w:rFonts w:ascii="Courier New" w:eastAsia="Courier New" w:hAnsi="Courier New" w:cs="Courier New"/>
-                <w:sz w:val="20"/>
-                <w:szCs w:val="20"/>
-              </w:rPr>
-              <w:t>/</w:t>
-            </w:r>
-            <w:proofErr w:type="spellStart"/>
-            <w:r>
-              <w:rPr>
-                <w:rFonts w:ascii="Courier New" w:eastAsia="Courier New" w:hAnsi="Courier New" w:cs="Courier New"/>
-                <w:sz w:val="20"/>
-                <w:szCs w:val="20"/>
-              </w:rPr>
-              <w:t>activité</w:t>
-            </w:r>
-            <w:proofErr w:type="spellEnd"/>
-            <w:r>
-              <w:rPr>
-                <w:rFonts w:ascii="Courier New" w:eastAsia="Courier New" w:hAnsi="Courier New" w:cs="Courier New"/>
-                <w:sz w:val="20"/>
-                <w:szCs w:val="20"/>
-              </w:rPr>
-              <w:t xml:space="preserve"> 2</w:t>
+              <w:t>partieEnCours/activité 2</w:t>
             </w:r>
           </w:p>
         </w:tc>
@@ -12311,7 +12007,6 @@
           <w:lang w:val="fr-FR"/>
         </w:rPr>
       </w:pPr>
-      <w:proofErr w:type="spellStart"/>
       <w:r>
         <w:rPr>
           <w:rFonts w:ascii="Times New Roman" w:hAnsi="Times New Roman"/>
@@ -12319,17 +12014,7 @@
           <w:u w:val="single"/>
           <w:lang w:val="fr-FR"/>
         </w:rPr>
-        <w:t>Layouts</w:t>
-      </w:r>
-      <w:proofErr w:type="spellEnd"/>
-      <w:r>
-        <w:rPr>
-          <w:rFonts w:ascii="Times New Roman" w:hAnsi="Times New Roman"/>
-          <w:sz w:val="28"/>
-          <w:u w:val="single"/>
-          <w:lang w:val="fr-FR"/>
-        </w:rPr>
-        <w:t> :</w:t>
+        <w:t>Layouts :</w:t>
       </w:r>
     </w:p>
     <w:p>
@@ -12558,7 +12243,6 @@
           <w:lang w:val="fr-FR"/>
         </w:rPr>
       </w:pPr>
-      <w:proofErr w:type="spellStart"/>
       <w:r>
         <w:rPr>
           <w:rFonts w:eastAsiaTheme="minorHAnsi"/>
@@ -12569,7 +12253,6 @@
         </w:rPr>
         <w:t>Chifoumi.h</w:t>
       </w:r>
-      <w:proofErr w:type="spellEnd"/>
     </w:p>
     <w:p>
       <w:pPr>
@@ -12646,51 +12329,7 @@
           <w:i w:val="0"/>
           <w:lang w:val="fr-FR"/>
         </w:rPr>
-        <w:t xml:space="preserve">Le fichier </w:t>
-      </w:r>
-      <w:proofErr w:type="spellStart"/>
-      <w:r>
-        <w:rPr>
-          <w:rFonts w:eastAsiaTheme="minorHAnsi"/>
-          <w:b w:val="0"/>
-          <w:bCs w:val="0"/>
-          <w:i w:val="0"/>
-          <w:lang w:val="fr-FR"/>
-        </w:rPr>
-        <w:t>ui</w:t>
-      </w:r>
-      <w:proofErr w:type="spellEnd"/>
-      <w:r>
-        <w:rPr>
-          <w:rFonts w:eastAsiaTheme="minorHAnsi"/>
-          <w:b w:val="0"/>
-          <w:bCs w:val="0"/>
-          <w:i w:val="0"/>
-          <w:lang w:val="fr-FR"/>
-        </w:rPr>
-        <w:t xml:space="preserve"> : </w:t>
-      </w:r>
-      <w:proofErr w:type="spellStart"/>
-      <w:r>
-        <w:rPr>
-          <w:rFonts w:eastAsiaTheme="minorHAnsi"/>
-          <w:b w:val="0"/>
-          <w:bCs w:val="0"/>
-          <w:i w:val="0"/>
-          <w:lang w:val="fr-FR"/>
-        </w:rPr>
-        <w:t>chifoumivue.ui</w:t>
-      </w:r>
-      <w:proofErr w:type="spellEnd"/>
-      <w:r>
-        <w:rPr>
-          <w:rFonts w:eastAsiaTheme="minorHAnsi"/>
-          <w:b w:val="0"/>
-          <w:bCs w:val="0"/>
-          <w:i w:val="0"/>
-          <w:lang w:val="fr-FR"/>
-        </w:rPr>
-        <w:t xml:space="preserve"> qui gère les éléments d’interface</w:t>
+        <w:t>Le fichier ui : chifoumivue.ui qui gère les éléments d’interface</w:t>
       </w:r>
     </w:p>
     <w:p>
@@ -12716,29 +12355,7 @@
           <w:i w:val="0"/>
           <w:lang w:val="fr-FR"/>
         </w:rPr>
-        <w:t xml:space="preserve">La ressource : </w:t>
-      </w:r>
-      <w:proofErr w:type="spellStart"/>
-      <w:r>
-        <w:rPr>
-          <w:rFonts w:eastAsiaTheme="minorHAnsi"/>
-          <w:b w:val="0"/>
-          <w:bCs w:val="0"/>
-          <w:i w:val="0"/>
-          <w:lang w:val="fr-FR"/>
-        </w:rPr>
-        <w:t>ressourceChifoumi.qrc</w:t>
-      </w:r>
-      <w:proofErr w:type="spellEnd"/>
-      <w:r>
-        <w:rPr>
-          <w:rFonts w:eastAsiaTheme="minorHAnsi"/>
-          <w:b w:val="0"/>
-          <w:bCs w:val="0"/>
-          <w:i w:val="0"/>
-          <w:lang w:val="fr-FR"/>
-        </w:rPr>
-        <w:t xml:space="preserve"> qui gère l’utilisation des images</w:t>
+        <w:t>La ressource : ressourceChifoumi.qrc qui gère l’utilisation des images</w:t>
       </w:r>
     </w:p>
     <w:p>
@@ -13401,7 +13018,6 @@
                 <w:rFonts w:ascii="Times New Roman" w:eastAsia="Times New Roman" w:hAnsi="Times New Roman" w:cs="Times New Roman"/>
               </w:rPr>
             </w:pPr>
-            <w:proofErr w:type="spellStart"/>
             <w:r>
               <w:rPr>
                 <w:rFonts w:ascii="Times New Roman" w:hAnsi="Times New Roman"/>
@@ -13409,7 +13025,6 @@
               </w:rPr>
               <w:t>nomEtat</w:t>
             </w:r>
-            <w:proofErr w:type="spellEnd"/>
           </w:p>
         </w:tc>
         <w:tc>
@@ -13468,8 +13083,6 @@
                 <w:szCs w:val="20"/>
               </w:rPr>
             </w:pPr>
-            <w:proofErr w:type="spellStart"/>
-            <w:proofErr w:type="gramStart"/>
             <w:r>
               <w:rPr>
                 <w:rFonts w:ascii="Courier New" w:eastAsia="Courier New" w:hAnsi="Courier New" w:cs="Courier New"/>
@@ -13488,8 +13101,6 @@
               </w:rPr>
               <w:t>nitial</w:t>
             </w:r>
-            <w:proofErr w:type="spellEnd"/>
-            <w:proofErr w:type="gramEnd"/>
           </w:p>
         </w:tc>
         <w:tc>
@@ -13517,39 +13128,7 @@
                 <w:rFonts w:ascii="Times New Roman" w:eastAsia="Times New Roman" w:hAnsi="Times New Roman" w:cs="Times New Roman"/>
                 <w:lang w:val="fr-FR"/>
               </w:rPr>
-              <w:t xml:space="preserve">Lancement du programme : affichage des labels en noir, labels </w:t>
-            </w:r>
-            <w:proofErr w:type="spellStart"/>
-            <w:r>
-              <w:rPr>
-                <w:rFonts w:ascii="Times New Roman" w:eastAsia="Times New Roman" w:hAnsi="Times New Roman" w:cs="Times New Roman"/>
-                <w:lang w:val="fr-FR"/>
-              </w:rPr>
-              <w:t>coupJoueJoueur</w:t>
-            </w:r>
-            <w:proofErr w:type="spellEnd"/>
-            <w:r>
-              <w:rPr>
-                <w:rFonts w:ascii="Times New Roman" w:eastAsia="Times New Roman" w:hAnsi="Times New Roman" w:cs="Times New Roman"/>
-                <w:lang w:val="fr-FR"/>
-              </w:rPr>
-              <w:t xml:space="preserve"> et </w:t>
-            </w:r>
-            <w:proofErr w:type="spellStart"/>
-            <w:r>
-              <w:rPr>
-                <w:rFonts w:ascii="Times New Roman" w:eastAsia="Times New Roman" w:hAnsi="Times New Roman" w:cs="Times New Roman"/>
-                <w:lang w:val="fr-FR"/>
-              </w:rPr>
-              <w:t>coupJoueMachine</w:t>
-            </w:r>
-            <w:proofErr w:type="spellEnd"/>
-            <w:r>
-              <w:rPr>
-                <w:rFonts w:ascii="Times New Roman" w:eastAsia="Times New Roman" w:hAnsi="Times New Roman" w:cs="Times New Roman"/>
-                <w:lang w:val="fr-FR"/>
-              </w:rPr>
-              <w:t xml:space="preserve"> initialisés a rien et scores à 0</w:t>
+              <w:t>Lancement du programme : affichage des labels en noir, labels coupJoueJoueur et coupJoueMachine initialisés a rien et scores à 0</w:t>
             </w:r>
           </w:p>
         </w:tc>
@@ -13580,7 +13159,6 @@
                 <w:szCs w:val="20"/>
               </w:rPr>
             </w:pPr>
-            <w:proofErr w:type="spellStart"/>
             <w:r>
               <w:rPr>
                 <w:rFonts w:ascii="Courier New" w:eastAsia="Courier New" w:hAnsi="Courier New" w:cs="Courier New"/>
@@ -13589,7 +13167,6 @@
               </w:rPr>
               <w:t>partieEnCours</w:t>
             </w:r>
-            <w:proofErr w:type="spellEnd"/>
           </w:p>
         </w:tc>
         <w:tc>
@@ -13616,17 +13193,8 @@
                 <w:rFonts w:ascii="Times New Roman" w:eastAsia="Times New Roman" w:hAnsi="Times New Roman" w:cs="Times New Roman"/>
                 <w:lang w:val="fr-FR"/>
               </w:rPr>
-              <w:t xml:space="preserve">Appui sur bouton « Nouvelle Partie » modifie l’état en </w:t>
-            </w:r>
-            <w:proofErr w:type="spellStart"/>
-            <w:r>
-              <w:rPr>
-                <w:rFonts w:ascii="Times New Roman" w:eastAsia="Times New Roman" w:hAnsi="Times New Roman" w:cs="Times New Roman"/>
-                <w:lang w:val="fr-FR"/>
-              </w:rPr>
-              <w:t>partieEnCours</w:t>
-            </w:r>
-            <w:proofErr w:type="spellEnd"/>
+              <w:t>Appui sur bouton « Nouvelle Partie » modifie l’état en partieEnCours</w:t>
+            </w:r>
           </w:p>
           <w:p>
             <w:pPr>
@@ -13925,7 +13493,6 @@
                 <w:rFonts w:ascii="Times New Roman" w:eastAsia="Times New Roman" w:hAnsi="Times New Roman" w:cs="Times New Roman"/>
               </w:rPr>
             </w:pPr>
-            <w:proofErr w:type="spellStart"/>
             <w:r>
               <w:rPr>
                 <w:rFonts w:ascii="Times New Roman" w:hAnsi="Times New Roman"/>
@@ -13933,7 +13500,6 @@
               </w:rPr>
               <w:t>nomEvénement</w:t>
             </w:r>
-            <w:proofErr w:type="spellEnd"/>
           </w:p>
         </w:tc>
         <w:tc>
@@ -13992,8 +13558,6 @@
                 <w:lang w:val="fr-FR"/>
               </w:rPr>
             </w:pPr>
-            <w:proofErr w:type="spellStart"/>
-            <w:proofErr w:type="gramStart"/>
             <w:r>
               <w:rPr>
                 <w:rFonts w:ascii="Courier New" w:eastAsia="Courier New" w:hAnsi="Courier New" w:cs="Courier New"/>
@@ -14003,8 +13567,6 @@
               </w:rPr>
               <w:t>choixCoupJoueur</w:t>
             </w:r>
-            <w:proofErr w:type="spellEnd"/>
-            <w:proofErr w:type="gramEnd"/>
           </w:p>
           <w:p>
             <w:pPr>
@@ -14074,8 +13636,6 @@
                 <w:szCs w:val="20"/>
               </w:rPr>
             </w:pPr>
-            <w:proofErr w:type="spellStart"/>
-            <w:proofErr w:type="gramStart"/>
             <w:r>
               <w:rPr>
                 <w:rFonts w:ascii="Courier New" w:eastAsia="Courier New" w:hAnsi="Courier New" w:cs="Courier New"/>
@@ -14085,8 +13645,6 @@
               </w:rPr>
               <w:t>demanderNouvellePartie</w:t>
             </w:r>
-            <w:proofErr w:type="spellEnd"/>
-            <w:proofErr w:type="gramEnd"/>
           </w:p>
         </w:tc>
         <w:tc>
@@ -14683,7 +14241,6 @@
         </w:rPr>
         <w:t xml:space="preserve"> </w:t>
       </w:r>
-      <w:proofErr w:type="spellStart"/>
       <w:r>
         <w:rPr>
           <w:rFonts w:ascii="Courier New" w:hAnsi="Courier New"/>
@@ -14694,7 +14251,6 @@
         </w:rPr>
         <w:t>T_EtatsEvenementsJeu</w:t>
       </w:r>
-      <w:proofErr w:type="spellEnd"/>
       <w:r>
         <w:rPr>
           <w:rFonts w:ascii="Courier New" w:hAnsi="Courier New"/>
@@ -14882,7 +14438,6 @@
           <w:lang w:val="fr-FR"/>
         </w:rPr>
       </w:pPr>
-      <w:proofErr w:type="gramStart"/>
       <w:r>
         <w:rPr>
           <w:rFonts w:ascii="Times New Roman" w:eastAsia="Times New Roman" w:hAnsi="Times New Roman" w:cs="Times New Roman"/>
@@ -14890,7 +14445,6 @@
         </w:rPr>
         <w:t>en</w:t>
       </w:r>
-      <w:proofErr w:type="gramEnd"/>
       <w:r>
         <w:rPr>
           <w:rFonts w:ascii="Times New Roman" w:eastAsia="Times New Roman" w:hAnsi="Times New Roman" w:cs="Times New Roman"/>
@@ -15056,7 +14610,6 @@
           <w:lang w:val="fr-FR"/>
         </w:rPr>
       </w:pPr>
-      <w:proofErr w:type="gramStart"/>
       <w:r>
         <w:rPr>
           <w:rFonts w:ascii="Times New Roman" w:hAnsi="Times New Roman"/>
@@ -15064,7 +14617,6 @@
         </w:rPr>
         <w:t>en</w:t>
       </w:r>
-      <w:proofErr w:type="gramEnd"/>
       <w:r>
         <w:rPr>
           <w:rFonts w:ascii="Times New Roman" w:hAnsi="Times New Roman"/>
@@ -15217,52 +14769,14 @@
                 <w:szCs w:val="20"/>
               </w:rPr>
             </w:pPr>
-            <w:proofErr w:type="spellStart"/>
             <w:r>
               <w:rPr>
                 <w:rFonts w:ascii="Courier New" w:eastAsia="Courier New" w:hAnsi="Courier New" w:cs="Courier New"/>
                 <w:sz w:val="20"/>
                 <w:szCs w:val="20"/>
               </w:rPr>
-              <w:t>Eléments</w:t>
-            </w:r>
-            <w:proofErr w:type="spellEnd"/>
-            <w:r>
-              <w:rPr>
-                <w:rFonts w:ascii="Courier New" w:eastAsia="Courier New" w:hAnsi="Courier New" w:cs="Courier New"/>
-                <w:sz w:val="20"/>
-                <w:szCs w:val="20"/>
-              </w:rPr>
-              <w:t xml:space="preserve"> </w:t>
-            </w:r>
-            <w:proofErr w:type="spellStart"/>
-            <w:r>
-              <w:rPr>
-                <w:rFonts w:ascii="Courier New" w:eastAsia="Courier New" w:hAnsi="Courier New" w:cs="Courier New"/>
-                <w:sz w:val="20"/>
-                <w:szCs w:val="20"/>
-              </w:rPr>
-              <w:t>d’interface</w:t>
-            </w:r>
-            <w:proofErr w:type="spellEnd"/>
-            <w:r>
-              <w:rPr>
-                <w:rFonts w:ascii="Courier New" w:eastAsia="Courier New" w:hAnsi="Courier New" w:cs="Courier New"/>
-                <w:sz w:val="20"/>
-                <w:szCs w:val="20"/>
-              </w:rPr>
-              <w:t xml:space="preserve"> </w:t>
-            </w:r>
-            <w:proofErr w:type="spellStart"/>
-            <w:r>
-              <w:rPr>
-                <w:rFonts w:ascii="Courier New" w:eastAsia="Courier New" w:hAnsi="Courier New" w:cs="Courier New"/>
-                <w:sz w:val="20"/>
-                <w:szCs w:val="20"/>
-              </w:rPr>
-              <w:t>utilisés</w:t>
-            </w:r>
-            <w:proofErr w:type="spellEnd"/>
+              <w:t>Eléments d’interface utilisés</w:t>
+            </w:r>
           </w:p>
         </w:tc>
         <w:tc>
@@ -15283,14 +14797,12 @@
                 <w:rFonts w:ascii="Courier New" w:hAnsi="Courier New"/>
               </w:rPr>
             </w:pPr>
-            <w:proofErr w:type="spellStart"/>
             <w:r>
               <w:rPr>
                 <w:rFonts w:ascii="Courier New" w:hAnsi="Courier New"/>
               </w:rPr>
               <w:t>pierre</w:t>
             </w:r>
-            <w:proofErr w:type="spellEnd"/>
           </w:p>
         </w:tc>
         <w:tc>
@@ -15337,14 +14849,12 @@
                 <w:rFonts w:ascii="Courier New" w:hAnsi="Courier New"/>
               </w:rPr>
             </w:pPr>
-            <w:proofErr w:type="spellStart"/>
             <w:r>
               <w:rPr>
                 <w:rFonts w:ascii="Courier New" w:hAnsi="Courier New"/>
               </w:rPr>
               <w:t>ciseau</w:t>
             </w:r>
-            <w:proofErr w:type="spellEnd"/>
           </w:p>
         </w:tc>
         <w:tc>
@@ -15367,14 +14877,12 @@
                 <w:rFonts w:ascii="Courier New" w:hAnsi="Courier New"/>
               </w:rPr>
             </w:pPr>
-            <w:proofErr w:type="spellStart"/>
             <w:r>
               <w:rPr>
                 <w:rFonts w:ascii="Courier New" w:hAnsi="Courier New"/>
               </w:rPr>
               <w:t>bNewPartie</w:t>
             </w:r>
-            <w:proofErr w:type="spellEnd"/>
           </w:p>
         </w:tc>
       </w:tr>
@@ -15401,23 +14909,13 @@
                 <w:rFonts w:ascii="Times New Roman" w:eastAsia="Times New Roman" w:hAnsi="Times New Roman" w:cs="Times New Roman"/>
               </w:rPr>
             </w:pPr>
-            <w:proofErr w:type="spellStart"/>
             <w:r>
               <w:rPr>
                 <w:rFonts w:ascii="Times New Roman" w:hAnsi="Times New Roman"/>
                 <w:i/>
                 <w:spacing w:val="-1"/>
               </w:rPr>
-              <w:t>Événement</w:t>
-            </w:r>
-            <w:proofErr w:type="spellEnd"/>
-            <w:r>
-              <w:rPr>
-                <w:rFonts w:ascii="Times New Roman" w:hAnsi="Times New Roman"/>
-                <w:i/>
-                <w:spacing w:val="-1"/>
-              </w:rPr>
-              <w:t xml:space="preserve">  </w:t>
+              <w:t xml:space="preserve">Événement  </w:t>
             </w:r>
             <w:r>
               <w:rPr>
@@ -15436,7 +14934,6 @@
                 <w:rFonts w:ascii="Times New Roman" w:eastAsia="Times New Roman" w:hAnsi="Times New Roman" w:cs="Times New Roman"/>
               </w:rPr>
             </w:pPr>
-            <w:proofErr w:type="spellStart"/>
             <w:r>
               <w:rPr>
                 <w:rFonts w:ascii="Times New Roman"/>
@@ -15444,7 +14941,6 @@
               </w:rPr>
               <w:t>nomEtatJeu</w:t>
             </w:r>
-            <w:proofErr w:type="spellEnd"/>
           </w:p>
         </w:tc>
         <w:tc>
@@ -15467,14 +14963,12 @@
                 <w:rFonts w:ascii="Courier New" w:eastAsia="Courier New" w:hAnsi="Courier New" w:cs="Courier New"/>
               </w:rPr>
             </w:pPr>
-            <w:proofErr w:type="spellStart"/>
             <w:r>
               <w:rPr>
                 <w:rFonts w:ascii="Courier New" w:hAnsi="Courier New"/>
               </w:rPr>
               <w:t>choixCoupJoueur</w:t>
             </w:r>
-            <w:proofErr w:type="spellEnd"/>
           </w:p>
         </w:tc>
         <w:tc>
@@ -15497,14 +14991,12 @@
                 <w:rFonts w:ascii="Courier New" w:eastAsia="Courier New" w:hAnsi="Courier New" w:cs="Courier New"/>
               </w:rPr>
             </w:pPr>
-            <w:proofErr w:type="spellStart"/>
             <w:r>
               <w:rPr>
                 <w:rFonts w:ascii="Courier New" w:hAnsi="Courier New"/>
               </w:rPr>
               <w:t>demanderNouvellePartie</w:t>
             </w:r>
-            <w:proofErr w:type="spellEnd"/>
           </w:p>
         </w:tc>
       </w:tr>
@@ -15534,7 +15026,6 @@
                 <w:szCs w:val="20"/>
               </w:rPr>
             </w:pPr>
-            <w:proofErr w:type="spellStart"/>
             <w:r>
               <w:rPr>
                 <w:rFonts w:ascii="Courier New" w:eastAsia="Courier New" w:hAnsi="Courier New" w:cs="Courier New"/>
@@ -15543,7 +15034,6 @@
               </w:rPr>
               <w:t>etatInitial</w:t>
             </w:r>
-            <w:proofErr w:type="spellEnd"/>
           </w:p>
         </w:tc>
         <w:tc>
@@ -15601,41 +15091,13 @@
                 <w:szCs w:val="20"/>
               </w:rPr>
             </w:pPr>
-            <w:proofErr w:type="spellStart"/>
             <w:r>
               <w:rPr>
                 <w:rFonts w:ascii="Courier New" w:eastAsia="Courier New" w:hAnsi="Courier New" w:cs="Courier New"/>
                 <w:sz w:val="20"/>
                 <w:szCs w:val="20"/>
               </w:rPr>
-              <w:t>partieEnCours</w:t>
-            </w:r>
-            <w:proofErr w:type="spellEnd"/>
-            <w:r>
-              <w:rPr>
-                <w:rFonts w:ascii="Courier New" w:eastAsia="Courier New" w:hAnsi="Courier New" w:cs="Courier New"/>
-                <w:sz w:val="20"/>
-                <w:szCs w:val="20"/>
-              </w:rPr>
-              <w:t>/</w:t>
-            </w:r>
-            <w:proofErr w:type="spellStart"/>
-            <w:r>
-              <w:rPr>
-                <w:rFonts w:ascii="Courier New" w:eastAsia="Courier New" w:hAnsi="Courier New" w:cs="Courier New"/>
-                <w:sz w:val="20"/>
-                <w:szCs w:val="20"/>
-              </w:rPr>
-              <w:t>activité</w:t>
-            </w:r>
-            <w:proofErr w:type="spellEnd"/>
-            <w:r>
-              <w:rPr>
-                <w:rFonts w:ascii="Courier New" w:eastAsia="Courier New" w:hAnsi="Courier New" w:cs="Courier New"/>
-                <w:sz w:val="20"/>
-                <w:szCs w:val="20"/>
-              </w:rPr>
-              <w:t xml:space="preserve"> 1</w:t>
+              <w:t>partieEnCours/activité 1</w:t>
             </w:r>
           </w:p>
         </w:tc>
@@ -15666,7 +15128,6 @@
                 <w:szCs w:val="20"/>
               </w:rPr>
             </w:pPr>
-            <w:proofErr w:type="spellStart"/>
             <w:r>
               <w:rPr>
                 <w:rFonts w:ascii="Courier New" w:eastAsia="Courier New" w:hAnsi="Courier New" w:cs="Courier New"/>
@@ -15675,7 +15136,6 @@
               </w:rPr>
               <w:t>partieEnCours</w:t>
             </w:r>
-            <w:proofErr w:type="spellEnd"/>
           </w:p>
         </w:tc>
         <w:tc>
@@ -15701,41 +15161,13 @@
                 <w:szCs w:val="20"/>
               </w:rPr>
             </w:pPr>
-            <w:proofErr w:type="spellStart"/>
             <w:r>
               <w:rPr>
                 <w:rFonts w:ascii="Courier New" w:eastAsia="Courier New" w:hAnsi="Courier New" w:cs="Courier New"/>
                 <w:sz w:val="20"/>
                 <w:szCs w:val="20"/>
               </w:rPr>
-              <w:t>partieEnCours</w:t>
-            </w:r>
-            <w:proofErr w:type="spellEnd"/>
-            <w:r>
-              <w:rPr>
-                <w:rFonts w:ascii="Courier New" w:eastAsia="Courier New" w:hAnsi="Courier New" w:cs="Courier New"/>
-                <w:sz w:val="20"/>
-                <w:szCs w:val="20"/>
-              </w:rPr>
-              <w:t>/</w:t>
-            </w:r>
-            <w:proofErr w:type="spellStart"/>
-            <w:r>
-              <w:rPr>
-                <w:rFonts w:ascii="Courier New" w:eastAsia="Courier New" w:hAnsi="Courier New" w:cs="Courier New"/>
-                <w:sz w:val="20"/>
-                <w:szCs w:val="20"/>
-              </w:rPr>
-              <w:t>activité</w:t>
-            </w:r>
-            <w:proofErr w:type="spellEnd"/>
-            <w:r>
-              <w:rPr>
-                <w:rFonts w:ascii="Courier New" w:eastAsia="Courier New" w:hAnsi="Courier New" w:cs="Courier New"/>
-                <w:sz w:val="20"/>
-                <w:szCs w:val="20"/>
-              </w:rPr>
-              <w:t xml:space="preserve"> 3</w:t>
+              <w:t>partieEnCours/activité 3</w:t>
             </w:r>
           </w:p>
         </w:tc>
@@ -15761,41 +15193,13 @@
                 <w:szCs w:val="20"/>
               </w:rPr>
             </w:pPr>
-            <w:proofErr w:type="spellStart"/>
             <w:r>
               <w:rPr>
                 <w:rFonts w:ascii="Courier New" w:eastAsia="Courier New" w:hAnsi="Courier New" w:cs="Courier New"/>
                 <w:sz w:val="20"/>
                 <w:szCs w:val="20"/>
               </w:rPr>
-              <w:t>partieEnCours</w:t>
-            </w:r>
-            <w:proofErr w:type="spellEnd"/>
-            <w:r>
-              <w:rPr>
-                <w:rFonts w:ascii="Courier New" w:eastAsia="Courier New" w:hAnsi="Courier New" w:cs="Courier New"/>
-                <w:sz w:val="20"/>
-                <w:szCs w:val="20"/>
-              </w:rPr>
-              <w:t>/</w:t>
-            </w:r>
-            <w:proofErr w:type="spellStart"/>
-            <w:r>
-              <w:rPr>
-                <w:rFonts w:ascii="Courier New" w:eastAsia="Courier New" w:hAnsi="Courier New" w:cs="Courier New"/>
-                <w:sz w:val="20"/>
-                <w:szCs w:val="20"/>
-              </w:rPr>
-              <w:t>activité</w:t>
-            </w:r>
-            <w:proofErr w:type="spellEnd"/>
-            <w:r>
-              <w:rPr>
-                <w:rFonts w:ascii="Courier New" w:eastAsia="Courier New" w:hAnsi="Courier New" w:cs="Courier New"/>
-                <w:sz w:val="20"/>
-                <w:szCs w:val="20"/>
-              </w:rPr>
-              <w:t xml:space="preserve"> 2</w:t>
+              <w:t>partieEnCours/activité 2</w:t>
             </w:r>
           </w:p>
         </w:tc>
@@ -16483,51 +15887,7 @@
           <w:i w:val="0"/>
           <w:lang w:val="fr-FR"/>
         </w:rPr>
-        <w:t xml:space="preserve">La vue : </w:t>
-      </w:r>
-      <w:proofErr w:type="spellStart"/>
-      <w:r>
-        <w:rPr>
-          <w:rFonts w:eastAsiaTheme="minorHAnsi"/>
-          <w:b w:val="0"/>
-          <w:bCs w:val="0"/>
-          <w:i w:val="0"/>
-          <w:lang w:val="fr-FR"/>
-        </w:rPr>
-        <w:t>ChifoumiVue</w:t>
-      </w:r>
-      <w:proofErr w:type="spellEnd"/>
-      <w:r>
-        <w:rPr>
-          <w:rFonts w:eastAsiaTheme="minorHAnsi"/>
-          <w:b w:val="0"/>
-          <w:bCs w:val="0"/>
-          <w:i w:val="0"/>
-          <w:lang w:val="fr-FR"/>
-        </w:rPr>
-        <w:t xml:space="preserve"> (.h et .</w:t>
-      </w:r>
-      <w:proofErr w:type="spellStart"/>
-      <w:r>
-        <w:rPr>
-          <w:rFonts w:eastAsiaTheme="minorHAnsi"/>
-          <w:b w:val="0"/>
-          <w:bCs w:val="0"/>
-          <w:i w:val="0"/>
-          <w:lang w:val="fr-FR"/>
-        </w:rPr>
-        <w:t>cpp</w:t>
-      </w:r>
-      <w:proofErr w:type="spellEnd"/>
-      <w:r>
-        <w:rPr>
-          <w:rFonts w:eastAsiaTheme="minorHAnsi"/>
-          <w:b w:val="0"/>
-          <w:bCs w:val="0"/>
-          <w:i w:val="0"/>
-          <w:lang w:val="fr-FR"/>
-        </w:rPr>
-        <w:t>)</w:t>
+        <w:t>La vue : ChifoumiVue (.h et .cpp)</w:t>
       </w:r>
     </w:p>
     <w:p>
@@ -16553,51 +15913,7 @@
           <w:i w:val="0"/>
           <w:lang w:val="fr-FR"/>
         </w:rPr>
-        <w:t xml:space="preserve">La présentation : </w:t>
-      </w:r>
-      <w:proofErr w:type="spellStart"/>
-      <w:r>
-        <w:rPr>
-          <w:rFonts w:eastAsiaTheme="minorHAnsi"/>
-          <w:b w:val="0"/>
-          <w:bCs w:val="0"/>
-          <w:i w:val="0"/>
-          <w:lang w:val="fr-FR"/>
-        </w:rPr>
-        <w:t>ChifoumiPresentation</w:t>
-      </w:r>
-      <w:proofErr w:type="spellEnd"/>
-      <w:r>
-        <w:rPr>
-          <w:rFonts w:eastAsiaTheme="minorHAnsi"/>
-          <w:b w:val="0"/>
-          <w:bCs w:val="0"/>
-          <w:i w:val="0"/>
-          <w:lang w:val="fr-FR"/>
-        </w:rPr>
-        <w:t xml:space="preserve"> (.h et .</w:t>
-      </w:r>
-      <w:proofErr w:type="spellStart"/>
-      <w:r>
-        <w:rPr>
-          <w:rFonts w:eastAsiaTheme="minorHAnsi"/>
-          <w:b w:val="0"/>
-          <w:bCs w:val="0"/>
-          <w:i w:val="0"/>
-          <w:lang w:val="fr-FR"/>
-        </w:rPr>
-        <w:t>cpp</w:t>
-      </w:r>
-      <w:proofErr w:type="spellEnd"/>
-      <w:r>
-        <w:rPr>
-          <w:rFonts w:eastAsiaTheme="minorHAnsi"/>
-          <w:b w:val="0"/>
-          <w:bCs w:val="0"/>
-          <w:i w:val="0"/>
-          <w:lang w:val="fr-FR"/>
-        </w:rPr>
-        <w:t>)</w:t>
+        <w:t>La présentation : ChifoumiPresentation (.h et .cpp)</w:t>
       </w:r>
     </w:p>
     <w:p>
@@ -16623,51 +15939,7 @@
           <w:i w:val="0"/>
           <w:lang w:val="fr-FR"/>
         </w:rPr>
-        <w:t xml:space="preserve">Le modèle : </w:t>
-      </w:r>
-      <w:proofErr w:type="spellStart"/>
-      <w:r>
-        <w:rPr>
-          <w:rFonts w:eastAsiaTheme="minorHAnsi"/>
-          <w:b w:val="0"/>
-          <w:bCs w:val="0"/>
-          <w:i w:val="0"/>
-          <w:lang w:val="fr-FR"/>
-        </w:rPr>
-        <w:t>ChifoumiModele</w:t>
-      </w:r>
-      <w:proofErr w:type="spellEnd"/>
-      <w:r>
-        <w:rPr>
-          <w:rFonts w:eastAsiaTheme="minorHAnsi"/>
-          <w:b w:val="0"/>
-          <w:bCs w:val="0"/>
-          <w:i w:val="0"/>
-          <w:lang w:val="fr-FR"/>
-        </w:rPr>
-        <w:t xml:space="preserve"> (.h et .</w:t>
-      </w:r>
-      <w:proofErr w:type="spellStart"/>
-      <w:r>
-        <w:rPr>
-          <w:rFonts w:eastAsiaTheme="minorHAnsi"/>
-          <w:b w:val="0"/>
-          <w:bCs w:val="0"/>
-          <w:i w:val="0"/>
-          <w:lang w:val="fr-FR"/>
-        </w:rPr>
-        <w:t>cpp</w:t>
-      </w:r>
-      <w:proofErr w:type="spellEnd"/>
-      <w:r>
-        <w:rPr>
-          <w:rFonts w:eastAsiaTheme="minorHAnsi"/>
-          <w:b w:val="0"/>
-          <w:bCs w:val="0"/>
-          <w:i w:val="0"/>
-          <w:lang w:val="fr-FR"/>
-        </w:rPr>
-        <w:t>)</w:t>
+        <w:t>Le modèle : ChifoumiModele (.h et .cpp)</w:t>
       </w:r>
     </w:p>
     <w:p>
@@ -16719,51 +15991,7 @@
           <w:i w:val="0"/>
           <w:lang w:val="fr-FR"/>
         </w:rPr>
-        <w:t xml:space="preserve">Le fichier </w:t>
-      </w:r>
-      <w:proofErr w:type="spellStart"/>
-      <w:r>
-        <w:rPr>
-          <w:rFonts w:eastAsiaTheme="minorHAnsi"/>
-          <w:b w:val="0"/>
-          <w:bCs w:val="0"/>
-          <w:i w:val="0"/>
-          <w:lang w:val="fr-FR"/>
-        </w:rPr>
-        <w:t>ui</w:t>
-      </w:r>
-      <w:proofErr w:type="spellEnd"/>
-      <w:r>
-        <w:rPr>
-          <w:rFonts w:eastAsiaTheme="minorHAnsi"/>
-          <w:b w:val="0"/>
-          <w:bCs w:val="0"/>
-          <w:i w:val="0"/>
-          <w:lang w:val="fr-FR"/>
-        </w:rPr>
-        <w:t xml:space="preserve"> : </w:t>
-      </w:r>
-      <w:proofErr w:type="spellStart"/>
-      <w:r>
-        <w:rPr>
-          <w:rFonts w:eastAsiaTheme="minorHAnsi"/>
-          <w:b w:val="0"/>
-          <w:bCs w:val="0"/>
-          <w:i w:val="0"/>
-          <w:lang w:val="fr-FR"/>
-        </w:rPr>
-        <w:t>chifoumivue.ui</w:t>
-      </w:r>
-      <w:proofErr w:type="spellEnd"/>
-      <w:r>
-        <w:rPr>
-          <w:rFonts w:eastAsiaTheme="minorHAnsi"/>
-          <w:b w:val="0"/>
-          <w:bCs w:val="0"/>
-          <w:i w:val="0"/>
-          <w:lang w:val="fr-FR"/>
-        </w:rPr>
-        <w:t xml:space="preserve"> qui gère les éléments d’interface</w:t>
+        <w:t>Le fichier ui : chifoumivue.ui qui gère les éléments d’interface</w:t>
       </w:r>
     </w:p>
     <w:p>
@@ -16789,29 +16017,7 @@
           <w:i w:val="0"/>
           <w:lang w:val="fr-FR"/>
         </w:rPr>
-        <w:t xml:space="preserve">La ressource : </w:t>
-      </w:r>
-      <w:proofErr w:type="spellStart"/>
-      <w:r>
-        <w:rPr>
-          <w:rFonts w:eastAsiaTheme="minorHAnsi"/>
-          <w:b w:val="0"/>
-          <w:bCs w:val="0"/>
-          <w:i w:val="0"/>
-          <w:lang w:val="fr-FR"/>
-        </w:rPr>
-        <w:t>ressourceChifoumi.qrc</w:t>
-      </w:r>
-      <w:proofErr w:type="spellEnd"/>
-      <w:r>
-        <w:rPr>
-          <w:rFonts w:eastAsiaTheme="minorHAnsi"/>
-          <w:b w:val="0"/>
-          <w:bCs w:val="0"/>
-          <w:i w:val="0"/>
-          <w:lang w:val="fr-FR"/>
-        </w:rPr>
-        <w:t xml:space="preserve"> qui gère l’utilisation des images</w:t>
+        <w:t>La ressource : ressourceChifoumi.qrc qui gère l’utilisation des images</w:t>
       </w:r>
     </w:p>
     <w:p>
@@ -16915,22 +16121,8 @@
           <w:sz w:val="24"/>
           <w:lang w:val="fr-FR"/>
         </w:rPr>
-        <w:t xml:space="preserve">Nous faisons les mêmes tests que pour </w:t>
-      </w:r>
-      <w:proofErr w:type="gramStart"/>
-      <w:r>
-        <w:rPr>
-          <w:rFonts w:cs="Times New Roman"/>
-          <w:b w:val="0"/>
-          <w:bCs w:val="0"/>
-          <w:i w:val="0"/>
-          <w:iCs/>
-          <w:sz w:val="24"/>
-          <w:lang w:val="fr-FR"/>
-        </w:rPr>
-        <w:t>la v2</w:t>
-      </w:r>
-      <w:proofErr w:type="gramEnd"/>
+        <w:t>Nous faisons les mêmes tests que pour la v2</w:t>
+      </w:r>
       <w:r>
         <w:rPr>
           <w:rFonts w:cs="Times New Roman"/>
@@ -17461,7 +16653,6 @@
                 <w:rFonts w:ascii="Times New Roman" w:eastAsia="Times New Roman" w:hAnsi="Times New Roman" w:cs="Times New Roman"/>
               </w:rPr>
             </w:pPr>
-            <w:proofErr w:type="spellStart"/>
             <w:r>
               <w:rPr>
                 <w:rFonts w:ascii="Times New Roman" w:hAnsi="Times New Roman"/>
@@ -17469,7 +16660,6 @@
               </w:rPr>
               <w:t>nomEtat</w:t>
             </w:r>
-            <w:proofErr w:type="spellEnd"/>
           </w:p>
         </w:tc>
         <w:tc>
@@ -17528,8 +16718,6 @@
                 <w:szCs w:val="20"/>
               </w:rPr>
             </w:pPr>
-            <w:proofErr w:type="spellStart"/>
-            <w:proofErr w:type="gramStart"/>
             <w:r>
               <w:rPr>
                 <w:rFonts w:ascii="Courier New" w:eastAsia="Courier New" w:hAnsi="Courier New" w:cs="Courier New"/>
@@ -17548,8 +16736,6 @@
               </w:rPr>
               <w:t>nitial</w:t>
             </w:r>
-            <w:proofErr w:type="spellEnd"/>
-            <w:proofErr w:type="gramEnd"/>
           </w:p>
         </w:tc>
         <w:tc>
@@ -17577,39 +16763,7 @@
                 <w:rFonts w:ascii="Times New Roman" w:eastAsia="Times New Roman" w:hAnsi="Times New Roman" w:cs="Times New Roman"/>
                 <w:lang w:val="fr-FR"/>
               </w:rPr>
-              <w:t xml:space="preserve">Lancement du programme : affichage des labels en noir, labels </w:t>
-            </w:r>
-            <w:proofErr w:type="spellStart"/>
-            <w:r>
-              <w:rPr>
-                <w:rFonts w:ascii="Times New Roman" w:eastAsia="Times New Roman" w:hAnsi="Times New Roman" w:cs="Times New Roman"/>
-                <w:lang w:val="fr-FR"/>
-              </w:rPr>
-              <w:t>coupJoueJoueur</w:t>
-            </w:r>
-            <w:proofErr w:type="spellEnd"/>
-            <w:r>
-              <w:rPr>
-                <w:rFonts w:ascii="Times New Roman" w:eastAsia="Times New Roman" w:hAnsi="Times New Roman" w:cs="Times New Roman"/>
-                <w:lang w:val="fr-FR"/>
-              </w:rPr>
-              <w:t xml:space="preserve"> et </w:t>
-            </w:r>
-            <w:proofErr w:type="spellStart"/>
-            <w:r>
-              <w:rPr>
-                <w:rFonts w:ascii="Times New Roman" w:eastAsia="Times New Roman" w:hAnsi="Times New Roman" w:cs="Times New Roman"/>
-                <w:lang w:val="fr-FR"/>
-              </w:rPr>
-              <w:t>coupJoueMachine</w:t>
-            </w:r>
-            <w:proofErr w:type="spellEnd"/>
-            <w:r>
-              <w:rPr>
-                <w:rFonts w:ascii="Times New Roman" w:eastAsia="Times New Roman" w:hAnsi="Times New Roman" w:cs="Times New Roman"/>
-                <w:lang w:val="fr-FR"/>
-              </w:rPr>
-              <w:t xml:space="preserve"> initialisés a rien et scores à 0</w:t>
+              <w:t>Lancement du programme : affichage des labels en noir, labels coupJoueJoueur et coupJoueMachine initialisés a rien et scores à 0</w:t>
             </w:r>
           </w:p>
         </w:tc>
@@ -17640,7 +16794,6 @@
                 <w:szCs w:val="20"/>
               </w:rPr>
             </w:pPr>
-            <w:proofErr w:type="spellStart"/>
             <w:r>
               <w:rPr>
                 <w:rFonts w:ascii="Courier New" w:eastAsia="Courier New" w:hAnsi="Courier New" w:cs="Courier New"/>
@@ -17649,7 +16802,6 @@
               </w:rPr>
               <w:t>partieEnCours</w:t>
             </w:r>
-            <w:proofErr w:type="spellEnd"/>
           </w:p>
         </w:tc>
         <w:tc>
@@ -17676,17 +16828,8 @@
                 <w:rFonts w:ascii="Times New Roman" w:eastAsia="Times New Roman" w:hAnsi="Times New Roman" w:cs="Times New Roman"/>
                 <w:lang w:val="fr-FR"/>
               </w:rPr>
-              <w:t xml:space="preserve">Appui sur bouton « Nouvelle Partie » modifie l’état en </w:t>
-            </w:r>
-            <w:proofErr w:type="spellStart"/>
-            <w:r>
-              <w:rPr>
-                <w:rFonts w:ascii="Times New Roman" w:eastAsia="Times New Roman" w:hAnsi="Times New Roman" w:cs="Times New Roman"/>
-                <w:lang w:val="fr-FR"/>
-              </w:rPr>
-              <w:t>partieEnCours</w:t>
-            </w:r>
-            <w:proofErr w:type="spellEnd"/>
+              <w:t>Appui sur bouton « Nouvelle Partie » modifie l’état en partieEnCours</w:t>
+            </w:r>
           </w:p>
           <w:p>
             <w:pPr>
@@ -17987,7 +17130,6 @@
                 <w:rFonts w:ascii="Times New Roman" w:eastAsia="Times New Roman" w:hAnsi="Times New Roman" w:cs="Times New Roman"/>
               </w:rPr>
             </w:pPr>
-            <w:proofErr w:type="spellStart"/>
             <w:r>
               <w:rPr>
                 <w:rFonts w:ascii="Times New Roman" w:hAnsi="Times New Roman"/>
@@ -17995,7 +17137,6 @@
               </w:rPr>
               <w:t>nomEvénement</w:t>
             </w:r>
-            <w:proofErr w:type="spellEnd"/>
           </w:p>
         </w:tc>
         <w:tc>
@@ -18054,8 +17195,6 @@
                 <w:lang w:val="fr-FR"/>
               </w:rPr>
             </w:pPr>
-            <w:proofErr w:type="spellStart"/>
-            <w:proofErr w:type="gramStart"/>
             <w:r>
               <w:rPr>
                 <w:rFonts w:ascii="Courier New" w:eastAsia="Courier New" w:hAnsi="Courier New" w:cs="Courier New"/>
@@ -18065,8 +17204,6 @@
               </w:rPr>
               <w:t>choixCoupJoueur</w:t>
             </w:r>
-            <w:proofErr w:type="spellEnd"/>
-            <w:proofErr w:type="gramEnd"/>
           </w:p>
           <w:p>
             <w:pPr>
@@ -18136,8 +17273,6 @@
                 <w:szCs w:val="20"/>
               </w:rPr>
             </w:pPr>
-            <w:proofErr w:type="spellStart"/>
-            <w:proofErr w:type="gramStart"/>
             <w:r>
               <w:rPr>
                 <w:rFonts w:ascii="Courier New" w:eastAsia="Courier New" w:hAnsi="Courier New" w:cs="Courier New"/>
@@ -18147,8 +17282,6 @@
               </w:rPr>
               <w:t>demanderNouvellePartie</w:t>
             </w:r>
-            <w:proofErr w:type="spellEnd"/>
-            <w:proofErr w:type="gramEnd"/>
           </w:p>
         </w:tc>
         <w:tc>
@@ -18206,8 +17339,6 @@
                 <w:lang w:val="fr-FR"/>
               </w:rPr>
             </w:pPr>
-            <w:proofErr w:type="spellStart"/>
-            <w:proofErr w:type="gramStart"/>
             <w:r>
               <w:rPr>
                 <w:rFonts w:ascii="Courier New" w:eastAsia="Courier New" w:hAnsi="Courier New" w:cs="Courier New"/>
@@ -18217,8 +17348,6 @@
               </w:rPr>
               <w:t>demanderQuitter</w:t>
             </w:r>
-            <w:proofErr w:type="spellEnd"/>
-            <w:proofErr w:type="gramEnd"/>
           </w:p>
         </w:tc>
         <w:tc>
@@ -18276,8 +17405,6 @@
                 <w:lang w:val="fr-FR"/>
               </w:rPr>
             </w:pPr>
-            <w:proofErr w:type="spellStart"/>
-            <w:proofErr w:type="gramStart"/>
             <w:r>
               <w:rPr>
                 <w:rFonts w:ascii="Courier New" w:eastAsia="Courier New" w:hAnsi="Courier New" w:cs="Courier New"/>
@@ -18287,8 +17414,6 @@
               </w:rPr>
               <w:t>demanderAPropos</w:t>
             </w:r>
-            <w:proofErr w:type="spellEnd"/>
-            <w:proofErr w:type="gramEnd"/>
           </w:p>
         </w:tc>
         <w:tc>
@@ -19032,7 +18157,6 @@
         </w:rPr>
         <w:t xml:space="preserve"> </w:t>
       </w:r>
-      <w:proofErr w:type="spellStart"/>
       <w:r>
         <w:rPr>
           <w:rFonts w:ascii="Courier New" w:hAnsi="Courier New"/>
@@ -19043,7 +18167,6 @@
         </w:rPr>
         <w:t>T_EtatsEvenementsJeu</w:t>
       </w:r>
-      <w:proofErr w:type="spellEnd"/>
       <w:r>
         <w:rPr>
           <w:rFonts w:ascii="Courier New" w:hAnsi="Courier New"/>
@@ -19231,7 +18354,6 @@
           <w:lang w:val="fr-FR"/>
         </w:rPr>
       </w:pPr>
-      <w:proofErr w:type="gramStart"/>
       <w:r>
         <w:rPr>
           <w:rFonts w:ascii="Times New Roman" w:eastAsia="Times New Roman" w:hAnsi="Times New Roman" w:cs="Times New Roman"/>
@@ -19239,7 +18361,6 @@
         </w:rPr>
         <w:t>en</w:t>
       </w:r>
-      <w:proofErr w:type="gramEnd"/>
       <w:r>
         <w:rPr>
           <w:rFonts w:ascii="Times New Roman" w:eastAsia="Times New Roman" w:hAnsi="Times New Roman" w:cs="Times New Roman"/>
@@ -19405,7 +18526,6 @@
           <w:lang w:val="fr-FR"/>
         </w:rPr>
       </w:pPr>
-      <w:proofErr w:type="gramStart"/>
       <w:r>
         <w:rPr>
           <w:rFonts w:ascii="Times New Roman" w:hAnsi="Times New Roman"/>
@@ -19413,7 +18533,6 @@
         </w:rPr>
         <w:t>en</w:t>
       </w:r>
-      <w:proofErr w:type="gramEnd"/>
       <w:r>
         <w:rPr>
           <w:rFonts w:ascii="Times New Roman" w:hAnsi="Times New Roman"/>
@@ -19579,7 +18698,6 @@
                 <w:szCs w:val="16"/>
               </w:rPr>
             </w:pPr>
-            <w:proofErr w:type="spellStart"/>
             <w:r>
               <w:rPr>
                 <w:rFonts w:ascii="Courier New" w:eastAsia="Courier New" w:hAnsi="Courier New" w:cs="Courier New"/>
@@ -19587,45 +18705,8 @@
                 <w:szCs w:val="16"/>
               </w:rPr>
               <w:lastRenderedPageBreak/>
-              <w:t>Eléments</w:t>
-            </w:r>
-            <w:proofErr w:type="spellEnd"/>
-            <w:r>
-              <w:rPr>
-                <w:rFonts w:ascii="Courier New" w:eastAsia="Courier New" w:hAnsi="Courier New" w:cs="Courier New"/>
-                <w:sz w:val="16"/>
-                <w:szCs w:val="16"/>
-              </w:rPr>
-              <w:t xml:space="preserve"> </w:t>
-            </w:r>
-            <w:proofErr w:type="spellStart"/>
-            <w:r>
-              <w:rPr>
-                <w:rFonts w:ascii="Courier New" w:eastAsia="Courier New" w:hAnsi="Courier New" w:cs="Courier New"/>
-                <w:sz w:val="16"/>
-                <w:szCs w:val="16"/>
-              </w:rPr>
-              <w:t>d’interface</w:t>
-            </w:r>
-            <w:proofErr w:type="spellEnd"/>
-            <w:r>
-              <w:rPr>
-                <w:rFonts w:ascii="Courier New" w:eastAsia="Courier New" w:hAnsi="Courier New" w:cs="Courier New"/>
-                <w:sz w:val="16"/>
-                <w:szCs w:val="16"/>
-              </w:rPr>
-              <w:t xml:space="preserve"> </w:t>
-            </w:r>
-            <w:proofErr w:type="spellStart"/>
-            <w:r>
-              <w:rPr>
-                <w:rFonts w:ascii="Courier New" w:eastAsia="Courier New" w:hAnsi="Courier New" w:cs="Courier New"/>
-                <w:sz w:val="16"/>
-                <w:szCs w:val="16"/>
-              </w:rPr>
-              <w:t>utilisés</w:t>
-            </w:r>
-            <w:proofErr w:type="spellEnd"/>
+              <w:t>Eléments d’interface utilisés</w:t>
+            </w:r>
           </w:p>
         </w:tc>
         <w:tc>
@@ -19648,7 +18729,6 @@
                 <w:szCs w:val="16"/>
               </w:rPr>
             </w:pPr>
-            <w:proofErr w:type="spellStart"/>
             <w:r>
               <w:rPr>
                 <w:rFonts w:ascii="Courier New" w:hAnsi="Courier New"/>
@@ -19657,7 +18737,6 @@
               </w:rPr>
               <w:t>pierre</w:t>
             </w:r>
-            <w:proofErr w:type="spellEnd"/>
           </w:p>
         </w:tc>
         <w:tc>
@@ -19710,7 +18789,6 @@
                 <w:szCs w:val="16"/>
               </w:rPr>
             </w:pPr>
-            <w:proofErr w:type="spellStart"/>
             <w:r>
               <w:rPr>
                 <w:rFonts w:ascii="Courier New" w:hAnsi="Courier New"/>
@@ -19719,7 +18797,6 @@
               </w:rPr>
               <w:t>ciseau</w:t>
             </w:r>
-            <w:proofErr w:type="spellEnd"/>
           </w:p>
         </w:tc>
         <w:tc>
@@ -19743,7 +18820,6 @@
                 <w:szCs w:val="16"/>
               </w:rPr>
             </w:pPr>
-            <w:proofErr w:type="spellStart"/>
             <w:r>
               <w:rPr>
                 <w:rFonts w:ascii="Courier New" w:hAnsi="Courier New"/>
@@ -19752,7 +18828,6 @@
               </w:rPr>
               <w:t>bNewPartie</w:t>
             </w:r>
-            <w:proofErr w:type="spellEnd"/>
           </w:p>
         </w:tc>
         <w:tc>
@@ -19776,7 +18851,6 @@
                 <w:szCs w:val="16"/>
               </w:rPr>
             </w:pPr>
-            <w:proofErr w:type="spellStart"/>
             <w:r>
               <w:rPr>
                 <w:rFonts w:ascii="Courier New" w:hAnsi="Courier New"/>
@@ -19785,7 +18859,6 @@
               </w:rPr>
               <w:t>bQuitter</w:t>
             </w:r>
-            <w:proofErr w:type="spellEnd"/>
           </w:p>
         </w:tc>
         <w:tc>
@@ -19809,7 +18882,6 @@
                 <w:szCs w:val="16"/>
               </w:rPr>
             </w:pPr>
-            <w:proofErr w:type="spellStart"/>
             <w:r>
               <w:rPr>
                 <w:rFonts w:ascii="Courier New" w:hAnsi="Courier New"/>
@@ -19818,7 +18890,6 @@
               </w:rPr>
               <w:t>bAPropos</w:t>
             </w:r>
-            <w:proofErr w:type="spellEnd"/>
           </w:p>
         </w:tc>
       </w:tr>
@@ -19846,7 +18917,6 @@
                 <w:szCs w:val="16"/>
               </w:rPr>
             </w:pPr>
-            <w:proofErr w:type="spellStart"/>
             <w:r>
               <w:rPr>
                 <w:rFonts w:ascii="Times New Roman" w:hAnsi="Times New Roman"/>
@@ -19855,18 +18925,7 @@
                 <w:sz w:val="16"/>
                 <w:szCs w:val="16"/>
               </w:rPr>
-              <w:t>Événement</w:t>
-            </w:r>
-            <w:proofErr w:type="spellEnd"/>
-            <w:r>
-              <w:rPr>
-                <w:rFonts w:ascii="Times New Roman" w:hAnsi="Times New Roman"/>
-                <w:i/>
-                <w:spacing w:val="-1"/>
-                <w:sz w:val="16"/>
-                <w:szCs w:val="16"/>
-              </w:rPr>
-              <w:t xml:space="preserve">  </w:t>
+              <w:t xml:space="preserve">Événement  </w:t>
             </w:r>
             <w:r>
               <w:rPr>
@@ -19901,7 +18960,6 @@
                 <w:szCs w:val="16"/>
               </w:rPr>
             </w:pPr>
-            <w:proofErr w:type="spellStart"/>
             <w:r>
               <w:rPr>
                 <w:rFonts w:ascii="Times New Roman"/>
@@ -19911,7 +18969,6 @@
               </w:rPr>
               <w:t>nomEtatJeu</w:t>
             </w:r>
-            <w:proofErr w:type="spellEnd"/>
           </w:p>
         </w:tc>
         <w:tc>
@@ -19935,7 +18992,6 @@
                 <w:szCs w:val="16"/>
               </w:rPr>
             </w:pPr>
-            <w:proofErr w:type="spellStart"/>
             <w:r>
               <w:rPr>
                 <w:rFonts w:ascii="Courier New" w:hAnsi="Courier New"/>
@@ -19944,7 +19000,6 @@
               </w:rPr>
               <w:t>choixCoupJoueur</w:t>
             </w:r>
-            <w:proofErr w:type="spellEnd"/>
           </w:p>
         </w:tc>
         <w:tc>
@@ -19968,7 +19023,6 @@
                 <w:szCs w:val="16"/>
               </w:rPr>
             </w:pPr>
-            <w:proofErr w:type="spellStart"/>
             <w:r>
               <w:rPr>
                 <w:rFonts w:ascii="Courier New" w:hAnsi="Courier New"/>
@@ -19977,7 +19031,6 @@
               </w:rPr>
               <w:t>demanderNouvellePartie</w:t>
             </w:r>
-            <w:proofErr w:type="spellEnd"/>
           </w:p>
         </w:tc>
         <w:tc>
@@ -20001,7 +19054,6 @@
                 <w:szCs w:val="16"/>
               </w:rPr>
             </w:pPr>
-            <w:proofErr w:type="spellStart"/>
             <w:r>
               <w:rPr>
                 <w:rFonts w:ascii="Courier New" w:hAnsi="Courier New"/>
@@ -20010,7 +19062,6 @@
               </w:rPr>
               <w:t>demanderQuitter</w:t>
             </w:r>
-            <w:proofErr w:type="spellEnd"/>
           </w:p>
         </w:tc>
         <w:tc>
@@ -20034,7 +19085,6 @@
                 <w:szCs w:val="16"/>
               </w:rPr>
             </w:pPr>
-            <w:proofErr w:type="spellStart"/>
             <w:r>
               <w:rPr>
                 <w:rFonts w:ascii="Courier New" w:hAnsi="Courier New"/>
@@ -20043,7 +19093,6 @@
               </w:rPr>
               <w:t>demanderAPropos</w:t>
             </w:r>
-            <w:proofErr w:type="spellEnd"/>
           </w:p>
         </w:tc>
       </w:tr>
@@ -20072,7 +19121,6 @@
                 <w:szCs w:val="16"/>
               </w:rPr>
             </w:pPr>
-            <w:proofErr w:type="spellStart"/>
             <w:r>
               <w:rPr>
                 <w:rFonts w:ascii="Courier New" w:eastAsia="Courier New" w:hAnsi="Courier New" w:cs="Courier New"/>
@@ -20081,7 +19129,6 @@
               </w:rPr>
               <w:t>etatInitial</w:t>
             </w:r>
-            <w:proofErr w:type="spellEnd"/>
           </w:p>
         </w:tc>
         <w:tc>
@@ -20137,41 +19184,13 @@
                 <w:szCs w:val="16"/>
               </w:rPr>
             </w:pPr>
-            <w:proofErr w:type="spellStart"/>
             <w:r>
               <w:rPr>
                 <w:rFonts w:ascii="Courier New" w:eastAsia="Courier New" w:hAnsi="Courier New" w:cs="Courier New"/>
                 <w:sz w:val="16"/>
                 <w:szCs w:val="16"/>
               </w:rPr>
-              <w:t>partieEnCours</w:t>
-            </w:r>
-            <w:proofErr w:type="spellEnd"/>
-            <w:r>
-              <w:rPr>
-                <w:rFonts w:ascii="Courier New" w:eastAsia="Courier New" w:hAnsi="Courier New" w:cs="Courier New"/>
-                <w:sz w:val="16"/>
-                <w:szCs w:val="16"/>
-              </w:rPr>
-              <w:t>/</w:t>
-            </w:r>
-            <w:proofErr w:type="spellStart"/>
-            <w:r>
-              <w:rPr>
-                <w:rFonts w:ascii="Courier New" w:eastAsia="Courier New" w:hAnsi="Courier New" w:cs="Courier New"/>
-                <w:sz w:val="16"/>
-                <w:szCs w:val="16"/>
-              </w:rPr>
-              <w:t>activité</w:t>
-            </w:r>
-            <w:proofErr w:type="spellEnd"/>
-            <w:r>
-              <w:rPr>
-                <w:rFonts w:ascii="Courier New" w:eastAsia="Courier New" w:hAnsi="Courier New" w:cs="Courier New"/>
-                <w:sz w:val="16"/>
-                <w:szCs w:val="16"/>
-              </w:rPr>
-              <w:t xml:space="preserve"> 1</w:t>
+              <w:t>partieEnCours/activité 1</w:t>
             </w:r>
           </w:p>
         </w:tc>
@@ -20196,41 +19215,13 @@
                 <w:szCs w:val="16"/>
               </w:rPr>
             </w:pPr>
-            <w:proofErr w:type="spellStart"/>
             <w:r>
               <w:rPr>
                 <w:rFonts w:ascii="Courier New" w:eastAsia="Courier New" w:hAnsi="Courier New" w:cs="Courier New"/>
                 <w:sz w:val="16"/>
                 <w:szCs w:val="16"/>
               </w:rPr>
-              <w:t>etatInitial</w:t>
-            </w:r>
-            <w:proofErr w:type="spellEnd"/>
-            <w:r>
-              <w:rPr>
-                <w:rFonts w:ascii="Courier New" w:eastAsia="Courier New" w:hAnsi="Courier New" w:cs="Courier New"/>
-                <w:sz w:val="16"/>
-                <w:szCs w:val="16"/>
-              </w:rPr>
-              <w:t>/</w:t>
-            </w:r>
-            <w:proofErr w:type="spellStart"/>
-            <w:r>
-              <w:rPr>
-                <w:rFonts w:ascii="Courier New" w:eastAsia="Courier New" w:hAnsi="Courier New" w:cs="Courier New"/>
-                <w:sz w:val="16"/>
-                <w:szCs w:val="16"/>
-              </w:rPr>
-              <w:t>activité</w:t>
-            </w:r>
-            <w:proofErr w:type="spellEnd"/>
-            <w:r>
-              <w:rPr>
-                <w:rFonts w:ascii="Courier New" w:eastAsia="Courier New" w:hAnsi="Courier New" w:cs="Courier New"/>
-                <w:sz w:val="16"/>
-                <w:szCs w:val="16"/>
-              </w:rPr>
-              <w:t xml:space="preserve"> 4</w:t>
+              <w:t>etatInitial/activité 4</w:t>
             </w:r>
           </w:p>
         </w:tc>
@@ -20255,23 +19246,13 @@
                 <w:szCs w:val="16"/>
               </w:rPr>
             </w:pPr>
-            <w:proofErr w:type="spellStart"/>
             <w:r>
               <w:rPr>
                 <w:rFonts w:ascii="Courier New" w:eastAsia="Courier New" w:hAnsi="Courier New" w:cs="Courier New"/>
                 <w:sz w:val="16"/>
                 <w:szCs w:val="16"/>
               </w:rPr>
-              <w:t>etatInitial</w:t>
-            </w:r>
-            <w:proofErr w:type="spellEnd"/>
-            <w:r>
-              <w:rPr>
-                <w:rFonts w:ascii="Courier New" w:eastAsia="Courier New" w:hAnsi="Courier New" w:cs="Courier New"/>
-                <w:sz w:val="16"/>
-                <w:szCs w:val="16"/>
-              </w:rPr>
-              <w:t>/activite5</w:t>
+              <w:t>etatInitial/activite5</w:t>
             </w:r>
           </w:p>
         </w:tc>
@@ -20301,7 +19282,6 @@
                 <w:szCs w:val="16"/>
               </w:rPr>
             </w:pPr>
-            <w:proofErr w:type="spellStart"/>
             <w:r>
               <w:rPr>
                 <w:rFonts w:ascii="Courier New" w:eastAsia="Courier New" w:hAnsi="Courier New" w:cs="Courier New"/>
@@ -20310,7 +19290,6 @@
               </w:rPr>
               <w:t>partieEnCours</w:t>
             </w:r>
-            <w:proofErr w:type="spellEnd"/>
           </w:p>
         </w:tc>
         <w:tc>
@@ -20335,23 +19314,13 @@
                 <w:szCs w:val="16"/>
               </w:rPr>
             </w:pPr>
-            <w:proofErr w:type="spellStart"/>
             <w:r>
               <w:rPr>
                 <w:rFonts w:ascii="Courier New" w:eastAsia="Courier New" w:hAnsi="Courier New" w:cs="Courier New"/>
                 <w:sz w:val="16"/>
                 <w:szCs w:val="16"/>
               </w:rPr>
-              <w:t>partieEnCours</w:t>
-            </w:r>
-            <w:proofErr w:type="spellEnd"/>
-            <w:r>
-              <w:rPr>
-                <w:rFonts w:ascii="Courier New" w:eastAsia="Courier New" w:hAnsi="Courier New" w:cs="Courier New"/>
-                <w:sz w:val="16"/>
-                <w:szCs w:val="16"/>
-              </w:rPr>
-              <w:t>/</w:t>
+              <w:t>partieEnCours/</w:t>
             </w:r>
           </w:p>
           <w:p>
@@ -20365,23 +19334,13 @@
                 <w:szCs w:val="16"/>
               </w:rPr>
             </w:pPr>
-            <w:proofErr w:type="spellStart"/>
             <w:r>
               <w:rPr>
                 <w:rFonts w:ascii="Courier New" w:eastAsia="Courier New" w:hAnsi="Courier New" w:cs="Courier New"/>
                 <w:sz w:val="16"/>
                 <w:szCs w:val="16"/>
               </w:rPr>
-              <w:t>activité</w:t>
-            </w:r>
-            <w:proofErr w:type="spellEnd"/>
-            <w:r>
-              <w:rPr>
-                <w:rFonts w:ascii="Courier New" w:eastAsia="Courier New" w:hAnsi="Courier New" w:cs="Courier New"/>
-                <w:sz w:val="16"/>
-                <w:szCs w:val="16"/>
-              </w:rPr>
-              <w:t xml:space="preserve"> 3</w:t>
+              <w:t>activité 3</w:t>
             </w:r>
           </w:p>
         </w:tc>
@@ -20406,41 +19365,13 @@
                 <w:szCs w:val="16"/>
               </w:rPr>
             </w:pPr>
-            <w:proofErr w:type="spellStart"/>
             <w:r>
               <w:rPr>
                 <w:rFonts w:ascii="Courier New" w:eastAsia="Courier New" w:hAnsi="Courier New" w:cs="Courier New"/>
                 <w:sz w:val="16"/>
                 <w:szCs w:val="16"/>
               </w:rPr>
-              <w:t>partieEnCours</w:t>
-            </w:r>
-            <w:proofErr w:type="spellEnd"/>
-            <w:r>
-              <w:rPr>
-                <w:rFonts w:ascii="Courier New" w:eastAsia="Courier New" w:hAnsi="Courier New" w:cs="Courier New"/>
-                <w:sz w:val="16"/>
-                <w:szCs w:val="16"/>
-              </w:rPr>
-              <w:t>/</w:t>
-            </w:r>
-            <w:proofErr w:type="spellStart"/>
-            <w:r>
-              <w:rPr>
-                <w:rFonts w:ascii="Courier New" w:eastAsia="Courier New" w:hAnsi="Courier New" w:cs="Courier New"/>
-                <w:sz w:val="16"/>
-                <w:szCs w:val="16"/>
-              </w:rPr>
-              <w:t>activité</w:t>
-            </w:r>
-            <w:proofErr w:type="spellEnd"/>
-            <w:r>
-              <w:rPr>
-                <w:rFonts w:ascii="Courier New" w:eastAsia="Courier New" w:hAnsi="Courier New" w:cs="Courier New"/>
-                <w:sz w:val="16"/>
-                <w:szCs w:val="16"/>
-              </w:rPr>
-              <w:t xml:space="preserve"> 2</w:t>
+              <w:t>partieEnCours/activité 2</w:t>
             </w:r>
           </w:p>
         </w:tc>
@@ -20465,23 +19396,13 @@
                 <w:szCs w:val="16"/>
               </w:rPr>
             </w:pPr>
-            <w:proofErr w:type="spellStart"/>
             <w:r>
               <w:rPr>
                 <w:rFonts w:ascii="Courier New" w:eastAsia="Courier New" w:hAnsi="Courier New" w:cs="Courier New"/>
                 <w:sz w:val="16"/>
                 <w:szCs w:val="16"/>
               </w:rPr>
-              <w:t>partieEncours</w:t>
-            </w:r>
-            <w:proofErr w:type="spellEnd"/>
-            <w:r>
-              <w:rPr>
-                <w:rFonts w:ascii="Courier New" w:eastAsia="Courier New" w:hAnsi="Courier New" w:cs="Courier New"/>
-                <w:sz w:val="16"/>
-                <w:szCs w:val="16"/>
-              </w:rPr>
-              <w:t xml:space="preserve"> / activité4</w:t>
+              <w:t>partieEncours / activité4</w:t>
             </w:r>
           </w:p>
         </w:tc>
@@ -20506,23 +19427,13 @@
                 <w:szCs w:val="16"/>
               </w:rPr>
             </w:pPr>
-            <w:proofErr w:type="spellStart"/>
             <w:r>
               <w:rPr>
                 <w:rFonts w:ascii="Courier New" w:eastAsia="Courier New" w:hAnsi="Courier New" w:cs="Courier New"/>
                 <w:sz w:val="16"/>
                 <w:szCs w:val="16"/>
               </w:rPr>
-              <w:t>partieEnCours</w:t>
-            </w:r>
-            <w:proofErr w:type="spellEnd"/>
-            <w:r>
-              <w:rPr>
-                <w:rFonts w:ascii="Courier New" w:eastAsia="Courier New" w:hAnsi="Courier New" w:cs="Courier New"/>
-                <w:sz w:val="16"/>
-                <w:szCs w:val="16"/>
-              </w:rPr>
-              <w:t>/activite5</w:t>
+              <w:t>partieEnCours/activite5</w:t>
             </w:r>
           </w:p>
         </w:tc>
@@ -21611,51 +20522,7 @@
           <w:i w:val="0"/>
           <w:lang w:val="fr-FR"/>
         </w:rPr>
-        <w:t xml:space="preserve">La vue : </w:t>
-      </w:r>
-      <w:proofErr w:type="spellStart"/>
-      <w:r>
-        <w:rPr>
-          <w:rFonts w:eastAsiaTheme="minorHAnsi"/>
-          <w:b w:val="0"/>
-          <w:bCs w:val="0"/>
-          <w:i w:val="0"/>
-          <w:lang w:val="fr-FR"/>
-        </w:rPr>
-        <w:t>ChifoumiVue</w:t>
-      </w:r>
-      <w:proofErr w:type="spellEnd"/>
-      <w:r>
-        <w:rPr>
-          <w:rFonts w:eastAsiaTheme="minorHAnsi"/>
-          <w:b w:val="0"/>
-          <w:bCs w:val="0"/>
-          <w:i w:val="0"/>
-          <w:lang w:val="fr-FR"/>
-        </w:rPr>
-        <w:t xml:space="preserve"> (.h et .</w:t>
-      </w:r>
-      <w:proofErr w:type="spellStart"/>
-      <w:r>
-        <w:rPr>
-          <w:rFonts w:eastAsiaTheme="minorHAnsi"/>
-          <w:b w:val="0"/>
-          <w:bCs w:val="0"/>
-          <w:i w:val="0"/>
-          <w:lang w:val="fr-FR"/>
-        </w:rPr>
-        <w:t>cpp</w:t>
-      </w:r>
-      <w:proofErr w:type="spellEnd"/>
-      <w:r>
-        <w:rPr>
-          <w:rFonts w:eastAsiaTheme="minorHAnsi"/>
-          <w:b w:val="0"/>
-          <w:bCs w:val="0"/>
-          <w:i w:val="0"/>
-          <w:lang w:val="fr-FR"/>
-        </w:rPr>
-        <w:t>)</w:t>
+        <w:t>La vue : ChifoumiVue (.h et .cpp)</w:t>
       </w:r>
     </w:p>
     <w:p>
@@ -21681,51 +20548,7 @@
           <w:i w:val="0"/>
           <w:lang w:val="fr-FR"/>
         </w:rPr>
-        <w:t xml:space="preserve">La présentation : </w:t>
-      </w:r>
-      <w:proofErr w:type="spellStart"/>
-      <w:r>
-        <w:rPr>
-          <w:rFonts w:eastAsiaTheme="minorHAnsi"/>
-          <w:b w:val="0"/>
-          <w:bCs w:val="0"/>
-          <w:i w:val="0"/>
-          <w:lang w:val="fr-FR"/>
-        </w:rPr>
-        <w:t>ChifoumiPresentation</w:t>
-      </w:r>
-      <w:proofErr w:type="spellEnd"/>
-      <w:r>
-        <w:rPr>
-          <w:rFonts w:eastAsiaTheme="minorHAnsi"/>
-          <w:b w:val="0"/>
-          <w:bCs w:val="0"/>
-          <w:i w:val="0"/>
-          <w:lang w:val="fr-FR"/>
-        </w:rPr>
-        <w:t xml:space="preserve"> (.h et .</w:t>
-      </w:r>
-      <w:proofErr w:type="spellStart"/>
-      <w:r>
-        <w:rPr>
-          <w:rFonts w:eastAsiaTheme="minorHAnsi"/>
-          <w:b w:val="0"/>
-          <w:bCs w:val="0"/>
-          <w:i w:val="0"/>
-          <w:lang w:val="fr-FR"/>
-        </w:rPr>
-        <w:t>cpp</w:t>
-      </w:r>
-      <w:proofErr w:type="spellEnd"/>
-      <w:r>
-        <w:rPr>
-          <w:rFonts w:eastAsiaTheme="minorHAnsi"/>
-          <w:b w:val="0"/>
-          <w:bCs w:val="0"/>
-          <w:i w:val="0"/>
-          <w:lang w:val="fr-FR"/>
-        </w:rPr>
-        <w:t>)</w:t>
+        <w:t>La présentation : ChifoumiPresentation (.h et .cpp)</w:t>
       </w:r>
     </w:p>
     <w:p>
@@ -21751,51 +20574,7 @@
           <w:i w:val="0"/>
           <w:lang w:val="fr-FR"/>
         </w:rPr>
-        <w:t xml:space="preserve">Le modèle : </w:t>
-      </w:r>
-      <w:proofErr w:type="spellStart"/>
-      <w:r>
-        <w:rPr>
-          <w:rFonts w:eastAsiaTheme="minorHAnsi"/>
-          <w:b w:val="0"/>
-          <w:bCs w:val="0"/>
-          <w:i w:val="0"/>
-          <w:lang w:val="fr-FR"/>
-        </w:rPr>
-        <w:t>ChifoumiModele</w:t>
-      </w:r>
-      <w:proofErr w:type="spellEnd"/>
-      <w:r>
-        <w:rPr>
-          <w:rFonts w:eastAsiaTheme="minorHAnsi"/>
-          <w:b w:val="0"/>
-          <w:bCs w:val="0"/>
-          <w:i w:val="0"/>
-          <w:lang w:val="fr-FR"/>
-        </w:rPr>
-        <w:t xml:space="preserve"> (.h et .</w:t>
-      </w:r>
-      <w:proofErr w:type="spellStart"/>
-      <w:r>
-        <w:rPr>
-          <w:rFonts w:eastAsiaTheme="minorHAnsi"/>
-          <w:b w:val="0"/>
-          <w:bCs w:val="0"/>
-          <w:i w:val="0"/>
-          <w:lang w:val="fr-FR"/>
-        </w:rPr>
-        <w:t>cpp</w:t>
-      </w:r>
-      <w:proofErr w:type="spellEnd"/>
-      <w:r>
-        <w:rPr>
-          <w:rFonts w:eastAsiaTheme="minorHAnsi"/>
-          <w:b w:val="0"/>
-          <w:bCs w:val="0"/>
-          <w:i w:val="0"/>
-          <w:lang w:val="fr-FR"/>
-        </w:rPr>
-        <w:t>)</w:t>
+        <w:t>Le modèle : ChifoumiModele (.h et .cpp)</w:t>
       </w:r>
     </w:p>
     <w:p>
@@ -21847,51 +20626,7 @@
           <w:i w:val="0"/>
           <w:lang w:val="fr-FR"/>
         </w:rPr>
-        <w:t xml:space="preserve">Le fichier </w:t>
-      </w:r>
-      <w:proofErr w:type="spellStart"/>
-      <w:r>
-        <w:rPr>
-          <w:rFonts w:eastAsiaTheme="minorHAnsi"/>
-          <w:b w:val="0"/>
-          <w:bCs w:val="0"/>
-          <w:i w:val="0"/>
-          <w:lang w:val="fr-FR"/>
-        </w:rPr>
-        <w:t>ui</w:t>
-      </w:r>
-      <w:proofErr w:type="spellEnd"/>
-      <w:r>
-        <w:rPr>
-          <w:rFonts w:eastAsiaTheme="minorHAnsi"/>
-          <w:b w:val="0"/>
-          <w:bCs w:val="0"/>
-          <w:i w:val="0"/>
-          <w:lang w:val="fr-FR"/>
-        </w:rPr>
-        <w:t xml:space="preserve"> : </w:t>
-      </w:r>
-      <w:proofErr w:type="spellStart"/>
-      <w:r>
-        <w:rPr>
-          <w:rFonts w:eastAsiaTheme="minorHAnsi"/>
-          <w:b w:val="0"/>
-          <w:bCs w:val="0"/>
-          <w:i w:val="0"/>
-          <w:lang w:val="fr-FR"/>
-        </w:rPr>
-        <w:t>chifoumivue.ui</w:t>
-      </w:r>
-      <w:proofErr w:type="spellEnd"/>
-      <w:r>
-        <w:rPr>
-          <w:rFonts w:eastAsiaTheme="minorHAnsi"/>
-          <w:b w:val="0"/>
-          <w:bCs w:val="0"/>
-          <w:i w:val="0"/>
-          <w:lang w:val="fr-FR"/>
-        </w:rPr>
-        <w:t xml:space="preserve"> qui gère les éléments d’interface</w:t>
+        <w:t>Le fichier ui : chifoumivue.ui qui gère les éléments d’interface</w:t>
       </w:r>
     </w:p>
     <w:p>
@@ -21917,29 +20652,7 @@
           <w:i w:val="0"/>
           <w:lang w:val="fr-FR"/>
         </w:rPr>
-        <w:t xml:space="preserve">La ressource : </w:t>
-      </w:r>
-      <w:proofErr w:type="spellStart"/>
-      <w:r>
-        <w:rPr>
-          <w:rFonts w:eastAsiaTheme="minorHAnsi"/>
-          <w:b w:val="0"/>
-          <w:bCs w:val="0"/>
-          <w:i w:val="0"/>
-          <w:lang w:val="fr-FR"/>
-        </w:rPr>
-        <w:t>ressourceChifoumi.qrc</w:t>
-      </w:r>
-      <w:proofErr w:type="spellEnd"/>
-      <w:r>
-        <w:rPr>
-          <w:rFonts w:eastAsiaTheme="minorHAnsi"/>
-          <w:b w:val="0"/>
-          <w:bCs w:val="0"/>
-          <w:i w:val="0"/>
-          <w:lang w:val="fr-FR"/>
-        </w:rPr>
-        <w:t xml:space="preserve"> qui gère l’utilisation des images</w:t>
+        <w:t>La ressource : ressourceChifoumi.qrc qui gère l’utilisation des images</w:t>
       </w:r>
     </w:p>
     <w:p>
@@ -22849,7 +21562,6 @@
                 <w:rFonts w:ascii="Times New Roman" w:eastAsia="Times New Roman" w:hAnsi="Times New Roman" w:cs="Times New Roman"/>
               </w:rPr>
             </w:pPr>
-            <w:proofErr w:type="spellStart"/>
             <w:r>
               <w:rPr>
                 <w:rFonts w:ascii="Times New Roman" w:hAnsi="Times New Roman"/>
@@ -22857,7 +21569,6 @@
               </w:rPr>
               <w:t>nomEtat</w:t>
             </w:r>
-            <w:proofErr w:type="spellEnd"/>
           </w:p>
         </w:tc>
         <w:tc>
@@ -22916,8 +21627,6 @@
                 <w:szCs w:val="20"/>
               </w:rPr>
             </w:pPr>
-            <w:proofErr w:type="spellStart"/>
-            <w:proofErr w:type="gramStart"/>
             <w:r>
               <w:rPr>
                 <w:rFonts w:ascii="Courier New" w:eastAsia="Courier New" w:hAnsi="Courier New" w:cs="Courier New"/>
@@ -22936,8 +21645,6 @@
               </w:rPr>
               <w:t>nitial</w:t>
             </w:r>
-            <w:proofErr w:type="spellEnd"/>
-            <w:proofErr w:type="gramEnd"/>
           </w:p>
         </w:tc>
         <w:tc>
@@ -22965,39 +21672,7 @@
                 <w:rFonts w:ascii="Times New Roman" w:eastAsia="Times New Roman" w:hAnsi="Times New Roman" w:cs="Times New Roman"/>
                 <w:lang w:val="fr-FR"/>
               </w:rPr>
-              <w:t xml:space="preserve">Lancement du programme : affichage des labels en noir, labels </w:t>
-            </w:r>
-            <w:proofErr w:type="spellStart"/>
-            <w:r>
-              <w:rPr>
-                <w:rFonts w:ascii="Times New Roman" w:eastAsia="Times New Roman" w:hAnsi="Times New Roman" w:cs="Times New Roman"/>
-                <w:lang w:val="fr-FR"/>
-              </w:rPr>
-              <w:t>coupJoueJoueur</w:t>
-            </w:r>
-            <w:proofErr w:type="spellEnd"/>
-            <w:r>
-              <w:rPr>
-                <w:rFonts w:ascii="Times New Roman" w:eastAsia="Times New Roman" w:hAnsi="Times New Roman" w:cs="Times New Roman"/>
-                <w:lang w:val="fr-FR"/>
-              </w:rPr>
-              <w:t xml:space="preserve"> et </w:t>
-            </w:r>
-            <w:proofErr w:type="spellStart"/>
-            <w:r>
-              <w:rPr>
-                <w:rFonts w:ascii="Times New Roman" w:eastAsia="Times New Roman" w:hAnsi="Times New Roman" w:cs="Times New Roman"/>
-                <w:lang w:val="fr-FR"/>
-              </w:rPr>
-              <w:t>coupJoueMachine</w:t>
-            </w:r>
-            <w:proofErr w:type="spellEnd"/>
-            <w:r>
-              <w:rPr>
-                <w:rFonts w:ascii="Times New Roman" w:eastAsia="Times New Roman" w:hAnsi="Times New Roman" w:cs="Times New Roman"/>
-                <w:lang w:val="fr-FR"/>
-              </w:rPr>
-              <w:t xml:space="preserve"> initialisés a rien et scores à 0</w:t>
+              <w:t>Lancement du programme : affichage des labels en noir, labels coupJoueJoueur et coupJoueMachine initialisés a rien et scores à 0</w:t>
             </w:r>
           </w:p>
         </w:tc>
@@ -23028,7 +21703,6 @@
                 <w:szCs w:val="20"/>
               </w:rPr>
             </w:pPr>
-            <w:proofErr w:type="spellStart"/>
             <w:r>
               <w:rPr>
                 <w:rFonts w:ascii="Courier New" w:eastAsia="Courier New" w:hAnsi="Courier New" w:cs="Courier New"/>
@@ -23037,7 +21711,6 @@
               </w:rPr>
               <w:t>partieEnCours</w:t>
             </w:r>
-            <w:proofErr w:type="spellEnd"/>
           </w:p>
         </w:tc>
         <w:tc>
@@ -23064,17 +21737,8 @@
                 <w:rFonts w:ascii="Times New Roman" w:eastAsia="Times New Roman" w:hAnsi="Times New Roman" w:cs="Times New Roman"/>
                 <w:lang w:val="fr-FR"/>
               </w:rPr>
-              <w:t xml:space="preserve">Appui sur bouton « Nouvelle Partie » modifie l’état en </w:t>
-            </w:r>
-            <w:proofErr w:type="spellStart"/>
-            <w:r>
-              <w:rPr>
-                <w:rFonts w:ascii="Times New Roman" w:eastAsia="Times New Roman" w:hAnsi="Times New Roman" w:cs="Times New Roman"/>
-                <w:lang w:val="fr-FR"/>
-              </w:rPr>
-              <w:t>partieEnCours</w:t>
-            </w:r>
-            <w:proofErr w:type="spellEnd"/>
+              <w:t>Appui sur bouton « Nouvelle Partie » modifie l’état en partieEnCours</w:t>
+            </w:r>
           </w:p>
           <w:p>
             <w:pPr>
@@ -23138,7 +21802,6 @@
                 <w:szCs w:val="20"/>
               </w:rPr>
             </w:pPr>
-            <w:proofErr w:type="spellStart"/>
             <w:r>
               <w:rPr>
                 <w:rFonts w:ascii="Courier New" w:eastAsia="Courier New" w:hAnsi="Courier New" w:cs="Courier New"/>
@@ -23147,7 +21810,6 @@
               </w:rPr>
               <w:t>finDePartie</w:t>
             </w:r>
-            <w:proofErr w:type="spellEnd"/>
           </w:p>
         </w:tc>
         <w:tc>
@@ -23208,17 +21870,8 @@
                 <w:rFonts w:ascii="Times New Roman" w:eastAsia="Times New Roman" w:hAnsi="Times New Roman" w:cs="Times New Roman"/>
                 <w:lang w:val="fr-FR"/>
               </w:rPr>
-              <w:t xml:space="preserve">Appui sur bouton « Nouvelle Partie » modifie l’état en </w:t>
-            </w:r>
-            <w:proofErr w:type="spellStart"/>
-            <w:r>
-              <w:rPr>
-                <w:rFonts w:ascii="Times New Roman" w:eastAsia="Times New Roman" w:hAnsi="Times New Roman" w:cs="Times New Roman"/>
-                <w:lang w:val="fr-FR"/>
-              </w:rPr>
-              <w:t>partieEnCours</w:t>
-            </w:r>
-            <w:proofErr w:type="spellEnd"/>
+              <w:t>Appui sur bouton « Nouvelle Partie » modifie l’état en partieEnCours</w:t>
+            </w:r>
           </w:p>
         </w:tc>
       </w:tr>
@@ -23485,7 +22138,6 @@
                 <w:rFonts w:ascii="Times New Roman" w:eastAsia="Times New Roman" w:hAnsi="Times New Roman" w:cs="Times New Roman"/>
               </w:rPr>
             </w:pPr>
-            <w:proofErr w:type="spellStart"/>
             <w:r>
               <w:rPr>
                 <w:rFonts w:ascii="Times New Roman" w:hAnsi="Times New Roman"/>
@@ -23493,7 +22145,6 @@
               </w:rPr>
               <w:t>nomEvénement</w:t>
             </w:r>
-            <w:proofErr w:type="spellEnd"/>
           </w:p>
         </w:tc>
         <w:tc>
@@ -23552,8 +22203,6 @@
                 <w:lang w:val="fr-FR"/>
               </w:rPr>
             </w:pPr>
-            <w:proofErr w:type="spellStart"/>
-            <w:proofErr w:type="gramStart"/>
             <w:r>
               <w:rPr>
                 <w:rFonts w:ascii="Courier New" w:eastAsia="Courier New" w:hAnsi="Courier New" w:cs="Courier New"/>
@@ -23563,8 +22212,6 @@
               </w:rPr>
               <w:t>choixCoupJoueur</w:t>
             </w:r>
-            <w:proofErr w:type="spellEnd"/>
-            <w:proofErr w:type="gramEnd"/>
           </w:p>
           <w:p>
             <w:pPr>
@@ -23634,8 +22281,6 @@
                 <w:szCs w:val="20"/>
               </w:rPr>
             </w:pPr>
-            <w:proofErr w:type="spellStart"/>
-            <w:proofErr w:type="gramStart"/>
             <w:r>
               <w:rPr>
                 <w:rFonts w:ascii="Courier New" w:eastAsia="Courier New" w:hAnsi="Courier New" w:cs="Courier New"/>
@@ -23645,8 +22290,6 @@
               </w:rPr>
               <w:t>demanderNouvellePartie</w:t>
             </w:r>
-            <w:proofErr w:type="spellEnd"/>
-            <w:proofErr w:type="gramEnd"/>
           </w:p>
         </w:tc>
         <w:tc>
@@ -23704,8 +22347,6 @@
                 <w:lang w:val="fr-FR"/>
               </w:rPr>
             </w:pPr>
-            <w:proofErr w:type="spellStart"/>
-            <w:proofErr w:type="gramStart"/>
             <w:r>
               <w:rPr>
                 <w:rFonts w:ascii="Courier New" w:eastAsia="Courier New" w:hAnsi="Courier New" w:cs="Courier New"/>
@@ -23715,8 +22356,6 @@
               </w:rPr>
               <w:t>demanderQuitter</w:t>
             </w:r>
-            <w:proofErr w:type="spellEnd"/>
-            <w:proofErr w:type="gramEnd"/>
           </w:p>
         </w:tc>
         <w:tc>
@@ -23774,8 +22413,6 @@
                 <w:lang w:val="fr-FR"/>
               </w:rPr>
             </w:pPr>
-            <w:proofErr w:type="spellStart"/>
-            <w:proofErr w:type="gramStart"/>
             <w:r>
               <w:rPr>
                 <w:rFonts w:ascii="Courier New" w:eastAsia="Courier New" w:hAnsi="Courier New" w:cs="Courier New"/>
@@ -23785,8 +22422,6 @@
               </w:rPr>
               <w:t>demanderAPropos</w:t>
             </w:r>
-            <w:proofErr w:type="spellEnd"/>
-            <w:proofErr w:type="gramEnd"/>
           </w:p>
         </w:tc>
         <w:tc>
@@ -23844,8 +22479,6 @@
                 <w:lang w:val="fr-FR"/>
               </w:rPr>
             </w:pPr>
-            <w:proofErr w:type="spellStart"/>
-            <w:proofErr w:type="gramStart"/>
             <w:r>
               <w:rPr>
                 <w:rFonts w:ascii="Courier New" w:eastAsia="Courier New" w:hAnsi="Courier New" w:cs="Courier New"/>
@@ -23855,8 +22488,6 @@
               </w:rPr>
               <w:t>scoreMax</w:t>
             </w:r>
-            <w:proofErr w:type="spellEnd"/>
-            <w:proofErr w:type="gramEnd"/>
           </w:p>
         </w:tc>
         <w:tc>
@@ -24512,7 +23143,6 @@
                 <w:lang w:val="fr-FR"/>
               </w:rPr>
             </w:pPr>
-            <w:proofErr w:type="spellStart"/>
             <w:r>
               <w:rPr>
                 <w:rFonts w:ascii="Courier New" w:eastAsia="Courier New" w:hAnsi="Courier New" w:cs="Courier New"/>
@@ -24520,17 +23150,7 @@
                 <w:szCs w:val="20"/>
                 <w:lang w:val="fr-FR"/>
               </w:rPr>
-              <w:t>Activite</w:t>
-            </w:r>
-            <w:proofErr w:type="spellEnd"/>
-            <w:r>
-              <w:rPr>
-                <w:rFonts w:ascii="Courier New" w:eastAsia="Courier New" w:hAnsi="Courier New" w:cs="Courier New"/>
-                <w:sz w:val="20"/>
-                <w:szCs w:val="20"/>
-                <w:lang w:val="fr-FR"/>
-              </w:rPr>
-              <w:t xml:space="preserve"> 6</w:t>
+              <w:t>Activite 6</w:t>
             </w:r>
           </w:p>
         </w:tc>
@@ -24688,7 +23308,6 @@
         </w:rPr>
         <w:t xml:space="preserve"> </w:t>
       </w:r>
-      <w:proofErr w:type="spellStart"/>
       <w:r>
         <w:rPr>
           <w:rFonts w:ascii="Courier New" w:hAnsi="Courier New"/>
@@ -24699,7 +23318,6 @@
         </w:rPr>
         <w:t>T_EtatsEvenementsJeu</w:t>
       </w:r>
-      <w:proofErr w:type="spellEnd"/>
       <w:r>
         <w:rPr>
           <w:rFonts w:ascii="Courier New" w:hAnsi="Courier New"/>
@@ -24887,7 +23505,6 @@
           <w:lang w:val="fr-FR"/>
         </w:rPr>
       </w:pPr>
-      <w:proofErr w:type="gramStart"/>
       <w:r>
         <w:rPr>
           <w:rFonts w:ascii="Times New Roman" w:eastAsia="Times New Roman" w:hAnsi="Times New Roman" w:cs="Times New Roman"/>
@@ -24895,7 +23512,6 @@
         </w:rPr>
         <w:t>en</w:t>
       </w:r>
-      <w:proofErr w:type="gramEnd"/>
       <w:r>
         <w:rPr>
           <w:rFonts w:ascii="Times New Roman" w:eastAsia="Times New Roman" w:hAnsi="Times New Roman" w:cs="Times New Roman"/>
@@ -25061,7 +23677,6 @@
           <w:lang w:val="fr-FR"/>
         </w:rPr>
       </w:pPr>
-      <w:proofErr w:type="gramStart"/>
       <w:r>
         <w:rPr>
           <w:rFonts w:ascii="Times New Roman" w:hAnsi="Times New Roman"/>
@@ -25069,7 +23684,6 @@
         </w:rPr>
         <w:t>en</w:t>
       </w:r>
-      <w:proofErr w:type="gramEnd"/>
       <w:r>
         <w:rPr>
           <w:rFonts w:ascii="Times New Roman" w:hAnsi="Times New Roman"/>
@@ -25235,52 +23849,14 @@
                 <w:szCs w:val="16"/>
               </w:rPr>
             </w:pPr>
-            <w:proofErr w:type="spellStart"/>
             <w:r>
               <w:rPr>
                 <w:rFonts w:ascii="Courier New" w:eastAsia="Courier New" w:hAnsi="Courier New" w:cs="Courier New"/>
                 <w:sz w:val="16"/>
                 <w:szCs w:val="16"/>
               </w:rPr>
-              <w:t>Eléments</w:t>
-            </w:r>
-            <w:proofErr w:type="spellEnd"/>
-            <w:r>
-              <w:rPr>
-                <w:rFonts w:ascii="Courier New" w:eastAsia="Courier New" w:hAnsi="Courier New" w:cs="Courier New"/>
-                <w:sz w:val="16"/>
-                <w:szCs w:val="16"/>
-              </w:rPr>
-              <w:t xml:space="preserve"> </w:t>
-            </w:r>
-            <w:proofErr w:type="spellStart"/>
-            <w:r>
-              <w:rPr>
-                <w:rFonts w:ascii="Courier New" w:eastAsia="Courier New" w:hAnsi="Courier New" w:cs="Courier New"/>
-                <w:sz w:val="16"/>
-                <w:szCs w:val="16"/>
-              </w:rPr>
-              <w:t>d’interface</w:t>
-            </w:r>
-            <w:proofErr w:type="spellEnd"/>
-            <w:r>
-              <w:rPr>
-                <w:rFonts w:ascii="Courier New" w:eastAsia="Courier New" w:hAnsi="Courier New" w:cs="Courier New"/>
-                <w:sz w:val="16"/>
-                <w:szCs w:val="16"/>
-              </w:rPr>
-              <w:t xml:space="preserve"> </w:t>
-            </w:r>
-            <w:proofErr w:type="spellStart"/>
-            <w:r>
-              <w:rPr>
-                <w:rFonts w:ascii="Courier New" w:eastAsia="Courier New" w:hAnsi="Courier New" w:cs="Courier New"/>
-                <w:sz w:val="16"/>
-                <w:szCs w:val="16"/>
-              </w:rPr>
-              <w:t>utilisés</w:t>
-            </w:r>
-            <w:proofErr w:type="spellEnd"/>
+              <w:t>Eléments d’interface utilisés</w:t>
+            </w:r>
           </w:p>
         </w:tc>
         <w:tc>
@@ -25303,7 +23879,6 @@
                 <w:szCs w:val="16"/>
               </w:rPr>
             </w:pPr>
-            <w:proofErr w:type="spellStart"/>
             <w:r>
               <w:rPr>
                 <w:rFonts w:ascii="Courier New" w:hAnsi="Courier New"/>
@@ -25312,7 +23887,6 @@
               </w:rPr>
               <w:t>pierre</w:t>
             </w:r>
-            <w:proofErr w:type="spellEnd"/>
           </w:p>
         </w:tc>
         <w:tc>
@@ -25365,7 +23939,6 @@
                 <w:szCs w:val="16"/>
               </w:rPr>
             </w:pPr>
-            <w:proofErr w:type="spellStart"/>
             <w:r>
               <w:rPr>
                 <w:rFonts w:ascii="Courier New" w:hAnsi="Courier New"/>
@@ -25374,7 +23947,6 @@
               </w:rPr>
               <w:t>ciseau</w:t>
             </w:r>
-            <w:proofErr w:type="spellEnd"/>
           </w:p>
         </w:tc>
         <w:tc>
@@ -25398,7 +23970,6 @@
                 <w:szCs w:val="16"/>
               </w:rPr>
             </w:pPr>
-            <w:proofErr w:type="spellStart"/>
             <w:r>
               <w:rPr>
                 <w:rFonts w:ascii="Courier New" w:hAnsi="Courier New"/>
@@ -25407,7 +23978,6 @@
               </w:rPr>
               <w:t>bNewPartie</w:t>
             </w:r>
-            <w:proofErr w:type="spellEnd"/>
           </w:p>
         </w:tc>
         <w:tc>
@@ -25431,7 +24001,6 @@
                 <w:szCs w:val="16"/>
               </w:rPr>
             </w:pPr>
-            <w:proofErr w:type="spellStart"/>
             <w:r>
               <w:rPr>
                 <w:rFonts w:ascii="Courier New" w:hAnsi="Courier New"/>
@@ -25440,7 +24009,6 @@
               </w:rPr>
               <w:t>bQuitter</w:t>
             </w:r>
-            <w:proofErr w:type="spellEnd"/>
           </w:p>
         </w:tc>
         <w:tc>
@@ -25464,7 +24032,6 @@
                 <w:szCs w:val="16"/>
               </w:rPr>
             </w:pPr>
-            <w:proofErr w:type="spellStart"/>
             <w:r>
               <w:rPr>
                 <w:rFonts w:ascii="Courier New" w:hAnsi="Courier New"/>
@@ -25473,7 +24040,6 @@
               </w:rPr>
               <w:t>bAPropos</w:t>
             </w:r>
-            <w:proofErr w:type="spellEnd"/>
           </w:p>
         </w:tc>
       </w:tr>
@@ -25501,7 +24067,6 @@
                 <w:szCs w:val="16"/>
               </w:rPr>
             </w:pPr>
-            <w:proofErr w:type="spellStart"/>
             <w:r>
               <w:rPr>
                 <w:rFonts w:ascii="Times New Roman" w:hAnsi="Times New Roman"/>
@@ -25510,18 +24075,7 @@
                 <w:sz w:val="16"/>
                 <w:szCs w:val="16"/>
               </w:rPr>
-              <w:t>Événement</w:t>
-            </w:r>
-            <w:proofErr w:type="spellEnd"/>
-            <w:r>
-              <w:rPr>
-                <w:rFonts w:ascii="Times New Roman" w:hAnsi="Times New Roman"/>
-                <w:i/>
-                <w:spacing w:val="-1"/>
-                <w:sz w:val="16"/>
-                <w:szCs w:val="16"/>
-              </w:rPr>
-              <w:t xml:space="preserve">  </w:t>
+              <w:t xml:space="preserve">Événement  </w:t>
             </w:r>
             <w:r>
               <w:rPr>
@@ -25556,7 +24110,6 @@
                 <w:szCs w:val="16"/>
               </w:rPr>
             </w:pPr>
-            <w:proofErr w:type="spellStart"/>
             <w:r>
               <w:rPr>
                 <w:rFonts w:ascii="Times New Roman"/>
@@ -25566,7 +24119,6 @@
               </w:rPr>
               <w:t>nomEtatJeu</w:t>
             </w:r>
-            <w:proofErr w:type="spellEnd"/>
           </w:p>
         </w:tc>
         <w:tc>
@@ -25590,7 +24142,6 @@
                 <w:szCs w:val="16"/>
               </w:rPr>
             </w:pPr>
-            <w:proofErr w:type="spellStart"/>
             <w:r>
               <w:rPr>
                 <w:rFonts w:ascii="Courier New" w:hAnsi="Courier New"/>
@@ -25599,7 +24150,6 @@
               </w:rPr>
               <w:t>choixCoupJoueur</w:t>
             </w:r>
-            <w:proofErr w:type="spellEnd"/>
           </w:p>
         </w:tc>
         <w:tc>
@@ -25623,7 +24173,6 @@
                 <w:szCs w:val="16"/>
               </w:rPr>
             </w:pPr>
-            <w:proofErr w:type="spellStart"/>
             <w:r>
               <w:rPr>
                 <w:rFonts w:ascii="Courier New" w:hAnsi="Courier New"/>
@@ -25632,7 +24181,6 @@
               </w:rPr>
               <w:t>demanderNouvellePartie</w:t>
             </w:r>
-            <w:proofErr w:type="spellEnd"/>
           </w:p>
         </w:tc>
         <w:tc>
@@ -25656,7 +24204,6 @@
                 <w:szCs w:val="16"/>
               </w:rPr>
             </w:pPr>
-            <w:proofErr w:type="spellStart"/>
             <w:r>
               <w:rPr>
                 <w:rFonts w:ascii="Courier New" w:hAnsi="Courier New"/>
@@ -25665,7 +24212,6 @@
               </w:rPr>
               <w:t>demanderQuitter</w:t>
             </w:r>
-            <w:proofErr w:type="spellEnd"/>
           </w:p>
         </w:tc>
         <w:tc>
@@ -25689,7 +24235,6 @@
                 <w:szCs w:val="16"/>
               </w:rPr>
             </w:pPr>
-            <w:proofErr w:type="spellStart"/>
             <w:r>
               <w:rPr>
                 <w:rFonts w:ascii="Courier New" w:hAnsi="Courier New"/>
@@ -25698,7 +24243,6 @@
               </w:rPr>
               <w:t>demanderAPropos</w:t>
             </w:r>
-            <w:proofErr w:type="spellEnd"/>
           </w:p>
         </w:tc>
       </w:tr>
@@ -25727,7 +24271,6 @@
                 <w:szCs w:val="16"/>
               </w:rPr>
             </w:pPr>
-            <w:proofErr w:type="spellStart"/>
             <w:r>
               <w:rPr>
                 <w:rFonts w:ascii="Courier New" w:eastAsia="Courier New" w:hAnsi="Courier New" w:cs="Courier New"/>
@@ -25736,7 +24279,6 @@
               </w:rPr>
               <w:t>etatInitial</w:t>
             </w:r>
-            <w:proofErr w:type="spellEnd"/>
           </w:p>
         </w:tc>
         <w:tc>
@@ -25792,41 +24334,13 @@
                 <w:szCs w:val="16"/>
               </w:rPr>
             </w:pPr>
-            <w:proofErr w:type="spellStart"/>
             <w:r>
               <w:rPr>
                 <w:rFonts w:ascii="Courier New" w:eastAsia="Courier New" w:hAnsi="Courier New" w:cs="Courier New"/>
                 <w:sz w:val="16"/>
                 <w:szCs w:val="16"/>
               </w:rPr>
-              <w:t>partieEnCours</w:t>
-            </w:r>
-            <w:proofErr w:type="spellEnd"/>
-            <w:r>
-              <w:rPr>
-                <w:rFonts w:ascii="Courier New" w:eastAsia="Courier New" w:hAnsi="Courier New" w:cs="Courier New"/>
-                <w:sz w:val="16"/>
-                <w:szCs w:val="16"/>
-              </w:rPr>
-              <w:t>/</w:t>
-            </w:r>
-            <w:proofErr w:type="spellStart"/>
-            <w:r>
-              <w:rPr>
-                <w:rFonts w:ascii="Courier New" w:eastAsia="Courier New" w:hAnsi="Courier New" w:cs="Courier New"/>
-                <w:sz w:val="16"/>
-                <w:szCs w:val="16"/>
-              </w:rPr>
-              <w:t>activité</w:t>
-            </w:r>
-            <w:proofErr w:type="spellEnd"/>
-            <w:r>
-              <w:rPr>
-                <w:rFonts w:ascii="Courier New" w:eastAsia="Courier New" w:hAnsi="Courier New" w:cs="Courier New"/>
-                <w:sz w:val="16"/>
-                <w:szCs w:val="16"/>
-              </w:rPr>
-              <w:t xml:space="preserve"> 1</w:t>
+              <w:t>partieEnCours/activité 1</w:t>
             </w:r>
           </w:p>
         </w:tc>
@@ -25851,41 +24365,13 @@
                 <w:szCs w:val="16"/>
               </w:rPr>
             </w:pPr>
-            <w:proofErr w:type="spellStart"/>
             <w:r>
               <w:rPr>
                 <w:rFonts w:ascii="Courier New" w:eastAsia="Courier New" w:hAnsi="Courier New" w:cs="Courier New"/>
                 <w:sz w:val="16"/>
                 <w:szCs w:val="16"/>
               </w:rPr>
-              <w:t>etatInitial</w:t>
-            </w:r>
-            <w:proofErr w:type="spellEnd"/>
-            <w:r>
-              <w:rPr>
-                <w:rFonts w:ascii="Courier New" w:eastAsia="Courier New" w:hAnsi="Courier New" w:cs="Courier New"/>
-                <w:sz w:val="16"/>
-                <w:szCs w:val="16"/>
-              </w:rPr>
-              <w:t>/</w:t>
-            </w:r>
-            <w:proofErr w:type="spellStart"/>
-            <w:r>
-              <w:rPr>
-                <w:rFonts w:ascii="Courier New" w:eastAsia="Courier New" w:hAnsi="Courier New" w:cs="Courier New"/>
-                <w:sz w:val="16"/>
-                <w:szCs w:val="16"/>
-              </w:rPr>
-              <w:t>activité</w:t>
-            </w:r>
-            <w:proofErr w:type="spellEnd"/>
-            <w:r>
-              <w:rPr>
-                <w:rFonts w:ascii="Courier New" w:eastAsia="Courier New" w:hAnsi="Courier New" w:cs="Courier New"/>
-                <w:sz w:val="16"/>
-                <w:szCs w:val="16"/>
-              </w:rPr>
-              <w:t xml:space="preserve"> 4</w:t>
+              <w:t>etatInitial/activité 4</w:t>
             </w:r>
           </w:p>
         </w:tc>
@@ -25910,23 +24396,13 @@
                 <w:szCs w:val="16"/>
               </w:rPr>
             </w:pPr>
-            <w:proofErr w:type="spellStart"/>
             <w:r>
               <w:rPr>
                 <w:rFonts w:ascii="Courier New" w:eastAsia="Courier New" w:hAnsi="Courier New" w:cs="Courier New"/>
                 <w:sz w:val="16"/>
                 <w:szCs w:val="16"/>
               </w:rPr>
-              <w:t>etatInitial</w:t>
-            </w:r>
-            <w:proofErr w:type="spellEnd"/>
-            <w:r>
-              <w:rPr>
-                <w:rFonts w:ascii="Courier New" w:eastAsia="Courier New" w:hAnsi="Courier New" w:cs="Courier New"/>
-                <w:sz w:val="16"/>
-                <w:szCs w:val="16"/>
-              </w:rPr>
-              <w:t>/activite5</w:t>
+              <w:t>etatInitial/activite5</w:t>
             </w:r>
           </w:p>
         </w:tc>
@@ -25956,7 +24432,6 @@
                 <w:szCs w:val="16"/>
               </w:rPr>
             </w:pPr>
-            <w:proofErr w:type="spellStart"/>
             <w:r>
               <w:rPr>
                 <w:rFonts w:ascii="Courier New" w:eastAsia="Courier New" w:hAnsi="Courier New" w:cs="Courier New"/>
@@ -25965,7 +24440,6 @@
               </w:rPr>
               <w:t>partieEnCours</w:t>
             </w:r>
-            <w:proofErr w:type="spellEnd"/>
           </w:p>
         </w:tc>
         <w:tc>
@@ -25990,23 +24464,13 @@
                 <w:szCs w:val="16"/>
               </w:rPr>
             </w:pPr>
-            <w:proofErr w:type="spellStart"/>
             <w:r>
               <w:rPr>
                 <w:rFonts w:ascii="Courier New" w:eastAsia="Courier New" w:hAnsi="Courier New" w:cs="Courier New"/>
                 <w:sz w:val="16"/>
                 <w:szCs w:val="16"/>
               </w:rPr>
-              <w:t>partieEnCours</w:t>
-            </w:r>
-            <w:proofErr w:type="spellEnd"/>
-            <w:r>
-              <w:rPr>
-                <w:rFonts w:ascii="Courier New" w:eastAsia="Courier New" w:hAnsi="Courier New" w:cs="Courier New"/>
-                <w:sz w:val="16"/>
-                <w:szCs w:val="16"/>
-              </w:rPr>
-              <w:t>/</w:t>
+              <w:t>partieEnCours/</w:t>
             </w:r>
           </w:p>
           <w:p>
@@ -26020,23 +24484,13 @@
                 <w:szCs w:val="16"/>
               </w:rPr>
             </w:pPr>
-            <w:proofErr w:type="spellStart"/>
             <w:r>
               <w:rPr>
                 <w:rFonts w:ascii="Courier New" w:eastAsia="Courier New" w:hAnsi="Courier New" w:cs="Courier New"/>
                 <w:sz w:val="16"/>
                 <w:szCs w:val="16"/>
               </w:rPr>
-              <w:t>activité</w:t>
-            </w:r>
-            <w:proofErr w:type="spellEnd"/>
-            <w:r>
-              <w:rPr>
-                <w:rFonts w:ascii="Courier New" w:eastAsia="Courier New" w:hAnsi="Courier New" w:cs="Courier New"/>
-                <w:sz w:val="16"/>
-                <w:szCs w:val="16"/>
-              </w:rPr>
-              <w:t xml:space="preserve"> 3</w:t>
+              <w:t>activité 3</w:t>
             </w:r>
           </w:p>
         </w:tc>
@@ -26061,41 +24515,13 @@
                 <w:szCs w:val="16"/>
               </w:rPr>
             </w:pPr>
-            <w:proofErr w:type="spellStart"/>
             <w:r>
               <w:rPr>
                 <w:rFonts w:ascii="Courier New" w:eastAsia="Courier New" w:hAnsi="Courier New" w:cs="Courier New"/>
                 <w:sz w:val="16"/>
                 <w:szCs w:val="16"/>
               </w:rPr>
-              <w:t>partieEnCours</w:t>
-            </w:r>
-            <w:proofErr w:type="spellEnd"/>
-            <w:r>
-              <w:rPr>
-                <w:rFonts w:ascii="Courier New" w:eastAsia="Courier New" w:hAnsi="Courier New" w:cs="Courier New"/>
-                <w:sz w:val="16"/>
-                <w:szCs w:val="16"/>
-              </w:rPr>
-              <w:t>/</w:t>
-            </w:r>
-            <w:proofErr w:type="spellStart"/>
-            <w:r>
-              <w:rPr>
-                <w:rFonts w:ascii="Courier New" w:eastAsia="Courier New" w:hAnsi="Courier New" w:cs="Courier New"/>
-                <w:sz w:val="16"/>
-                <w:szCs w:val="16"/>
-              </w:rPr>
-              <w:t>activité</w:t>
-            </w:r>
-            <w:proofErr w:type="spellEnd"/>
-            <w:r>
-              <w:rPr>
-                <w:rFonts w:ascii="Courier New" w:eastAsia="Courier New" w:hAnsi="Courier New" w:cs="Courier New"/>
-                <w:sz w:val="16"/>
-                <w:szCs w:val="16"/>
-              </w:rPr>
-              <w:t xml:space="preserve"> 2</w:t>
+              <w:t>partieEnCours/activité 2</w:t>
             </w:r>
           </w:p>
         </w:tc>
@@ -26120,23 +24546,13 @@
                 <w:szCs w:val="16"/>
               </w:rPr>
             </w:pPr>
-            <w:proofErr w:type="spellStart"/>
             <w:r>
               <w:rPr>
                 <w:rFonts w:ascii="Courier New" w:eastAsia="Courier New" w:hAnsi="Courier New" w:cs="Courier New"/>
                 <w:sz w:val="16"/>
                 <w:szCs w:val="16"/>
               </w:rPr>
-              <w:t>partieEncours</w:t>
-            </w:r>
-            <w:proofErr w:type="spellEnd"/>
-            <w:r>
-              <w:rPr>
-                <w:rFonts w:ascii="Courier New" w:eastAsia="Courier New" w:hAnsi="Courier New" w:cs="Courier New"/>
-                <w:sz w:val="16"/>
-                <w:szCs w:val="16"/>
-              </w:rPr>
-              <w:t xml:space="preserve"> / activité4</w:t>
+              <w:t>partieEncours / activité4</w:t>
             </w:r>
           </w:p>
         </w:tc>
@@ -26161,23 +24577,13 @@
                 <w:szCs w:val="16"/>
               </w:rPr>
             </w:pPr>
-            <w:proofErr w:type="spellStart"/>
             <w:r>
               <w:rPr>
                 <w:rFonts w:ascii="Courier New" w:eastAsia="Courier New" w:hAnsi="Courier New" w:cs="Courier New"/>
                 <w:sz w:val="16"/>
                 <w:szCs w:val="16"/>
               </w:rPr>
-              <w:t>partieEnCours</w:t>
-            </w:r>
-            <w:proofErr w:type="spellEnd"/>
-            <w:r>
-              <w:rPr>
-                <w:rFonts w:ascii="Courier New" w:eastAsia="Courier New" w:hAnsi="Courier New" w:cs="Courier New"/>
-                <w:sz w:val="16"/>
-                <w:szCs w:val="16"/>
-              </w:rPr>
-              <w:t>/activite5</w:t>
+              <w:t>partieEnCours/activite5</w:t>
             </w:r>
           </w:p>
         </w:tc>
@@ -26207,7 +24613,6 @@
                 <w:szCs w:val="16"/>
               </w:rPr>
             </w:pPr>
-            <w:proofErr w:type="spellStart"/>
             <w:r>
               <w:rPr>
                 <w:rFonts w:ascii="Courier New" w:eastAsia="Courier New" w:hAnsi="Courier New" w:cs="Courier New"/>
@@ -26216,7 +24621,6 @@
               </w:rPr>
               <w:t>finDePartie</w:t>
             </w:r>
-            <w:proofErr w:type="spellEnd"/>
           </w:p>
         </w:tc>
         <w:tc>
@@ -26272,23 +24676,13 @@
                 <w:szCs w:val="16"/>
               </w:rPr>
             </w:pPr>
-            <w:proofErr w:type="spellStart"/>
             <w:r>
               <w:rPr>
                 <w:rFonts w:ascii="Courier New" w:eastAsia="Courier New" w:hAnsi="Courier New" w:cs="Courier New"/>
                 <w:sz w:val="16"/>
                 <w:szCs w:val="16"/>
               </w:rPr>
-              <w:t>partieEnCours</w:t>
-            </w:r>
-            <w:proofErr w:type="spellEnd"/>
-            <w:r>
-              <w:rPr>
-                <w:rFonts w:ascii="Courier New" w:eastAsia="Courier New" w:hAnsi="Courier New" w:cs="Courier New"/>
-                <w:sz w:val="16"/>
-                <w:szCs w:val="16"/>
-              </w:rPr>
-              <w:t>/activite2</w:t>
+              <w:t>partieEnCours/activite2</w:t>
             </w:r>
           </w:p>
         </w:tc>
@@ -26313,23 +24707,13 @@
                 <w:szCs w:val="16"/>
               </w:rPr>
             </w:pPr>
-            <w:proofErr w:type="spellStart"/>
             <w:r>
               <w:rPr>
                 <w:rFonts w:ascii="Courier New" w:eastAsia="Courier New" w:hAnsi="Courier New" w:cs="Courier New"/>
                 <w:sz w:val="16"/>
                 <w:szCs w:val="16"/>
               </w:rPr>
-              <w:t>finDePartie</w:t>
-            </w:r>
-            <w:proofErr w:type="spellEnd"/>
-            <w:r>
-              <w:rPr>
-                <w:rFonts w:ascii="Courier New" w:eastAsia="Courier New" w:hAnsi="Courier New" w:cs="Courier New"/>
-                <w:sz w:val="16"/>
-                <w:szCs w:val="16"/>
-              </w:rPr>
-              <w:t>/activité4</w:t>
+              <w:t>finDePartie/activité4</w:t>
             </w:r>
           </w:p>
         </w:tc>
@@ -26354,23 +24738,13 @@
                 <w:szCs w:val="16"/>
               </w:rPr>
             </w:pPr>
-            <w:proofErr w:type="spellStart"/>
             <w:r>
               <w:rPr>
                 <w:rFonts w:ascii="Courier New" w:eastAsia="Courier New" w:hAnsi="Courier New" w:cs="Courier New"/>
                 <w:sz w:val="16"/>
                 <w:szCs w:val="16"/>
               </w:rPr>
-              <w:t>finDePartie</w:t>
-            </w:r>
-            <w:proofErr w:type="spellEnd"/>
-            <w:r>
-              <w:rPr>
-                <w:rFonts w:ascii="Courier New" w:eastAsia="Courier New" w:hAnsi="Courier New" w:cs="Courier New"/>
-                <w:sz w:val="16"/>
-                <w:szCs w:val="16"/>
-              </w:rPr>
-              <w:t>/activite5</w:t>
+              <w:t>finDePartie/activite5</w:t>
             </w:r>
           </w:p>
         </w:tc>
@@ -27485,7 +25859,6 @@
           <w:lang w:val="fr-FR"/>
         </w:rPr>
       </w:pPr>
-      <w:proofErr w:type="gramStart"/>
       <w:r>
         <w:rPr>
           <w:rFonts w:cs="Times New Roman"/>
@@ -27495,19 +25868,7 @@
           <w:sz w:val="24"/>
           <w:lang w:val="fr-FR"/>
         </w:rPr>
-        <w:t>lister</w:t>
-      </w:r>
-      <w:proofErr w:type="gramEnd"/>
-      <w:r>
-        <w:rPr>
-          <w:rFonts w:cs="Times New Roman"/>
-          <w:b w:val="0"/>
-          <w:bCs w:val="0"/>
-          <w:color w:val="2929FF"/>
-          <w:sz w:val="24"/>
-          <w:lang w:val="fr-FR"/>
-        </w:rPr>
-        <w:t xml:space="preserve"> les fichiers impliqués dans cette version (répertoire, nom de fichier, rôle de chaque fichier)</w:t>
+        <w:t>lister les fichiers impliqués dans cette version (répertoire, nom de fichier, rôle de chaque fichier)</w:t>
       </w:r>
     </w:p>
     <w:p>
@@ -27536,31 +25897,7 @@
           <w:sz w:val="24"/>
           <w:lang w:val="fr-FR"/>
         </w:rPr>
-        <w:t xml:space="preserve">Commenter brièvement les choix importants d’implémentation réalisés, comme par exemple, les </w:t>
-      </w:r>
-      <w:proofErr w:type="spellStart"/>
-      <w:r>
-        <w:rPr>
-          <w:rFonts w:cs="Times New Roman"/>
-          <w:b w:val="0"/>
-          <w:bCs w:val="0"/>
-          <w:color w:val="2929FF"/>
-          <w:sz w:val="24"/>
-          <w:lang w:val="fr-FR"/>
-        </w:rPr>
-        <w:t>signals</w:t>
-      </w:r>
-      <w:proofErr w:type="spellEnd"/>
-      <w:r>
-        <w:rPr>
-          <w:rFonts w:cs="Times New Roman"/>
-          <w:b w:val="0"/>
-          <w:bCs w:val="0"/>
-          <w:color w:val="2929FF"/>
-          <w:sz w:val="24"/>
-          <w:lang w:val="fr-FR"/>
-        </w:rPr>
-        <w:t>/slots</w:t>
+        <w:t>Commenter brièvement les choix importants d’implémentation réalisés, comme par exemple, les signals/slots</w:t>
       </w:r>
     </w:p>
     <w:p>
@@ -27632,51 +25969,7 @@
           <w:i w:val="0"/>
           <w:lang w:val="fr-FR"/>
         </w:rPr>
-        <w:t xml:space="preserve">La vue : </w:t>
-      </w:r>
-      <w:proofErr w:type="spellStart"/>
-      <w:r>
-        <w:rPr>
-          <w:rFonts w:eastAsiaTheme="minorHAnsi"/>
-          <w:b w:val="0"/>
-          <w:bCs w:val="0"/>
-          <w:i w:val="0"/>
-          <w:lang w:val="fr-FR"/>
-        </w:rPr>
-        <w:t>ChifoumiVue</w:t>
-      </w:r>
-      <w:proofErr w:type="spellEnd"/>
-      <w:r>
-        <w:rPr>
-          <w:rFonts w:eastAsiaTheme="minorHAnsi"/>
-          <w:b w:val="0"/>
-          <w:bCs w:val="0"/>
-          <w:i w:val="0"/>
-          <w:lang w:val="fr-FR"/>
-        </w:rPr>
-        <w:t xml:space="preserve"> (.h et .</w:t>
-      </w:r>
-      <w:proofErr w:type="spellStart"/>
-      <w:r>
-        <w:rPr>
-          <w:rFonts w:eastAsiaTheme="minorHAnsi"/>
-          <w:b w:val="0"/>
-          <w:bCs w:val="0"/>
-          <w:i w:val="0"/>
-          <w:lang w:val="fr-FR"/>
-        </w:rPr>
-        <w:t>cpp</w:t>
-      </w:r>
-      <w:proofErr w:type="spellEnd"/>
-      <w:r>
-        <w:rPr>
-          <w:rFonts w:eastAsiaTheme="minorHAnsi"/>
-          <w:b w:val="0"/>
-          <w:bCs w:val="0"/>
-          <w:i w:val="0"/>
-          <w:lang w:val="fr-FR"/>
-        </w:rPr>
-        <w:t>)</w:t>
+        <w:t>La vue : ChifoumiVue (.h et .cpp)</w:t>
       </w:r>
     </w:p>
     <w:p>
@@ -27702,51 +25995,7 @@
           <w:i w:val="0"/>
           <w:lang w:val="fr-FR"/>
         </w:rPr>
-        <w:t xml:space="preserve">La présentation : </w:t>
-      </w:r>
-      <w:proofErr w:type="spellStart"/>
-      <w:r>
-        <w:rPr>
-          <w:rFonts w:eastAsiaTheme="minorHAnsi"/>
-          <w:b w:val="0"/>
-          <w:bCs w:val="0"/>
-          <w:i w:val="0"/>
-          <w:lang w:val="fr-FR"/>
-        </w:rPr>
-        <w:t>ChifoumiPresentation</w:t>
-      </w:r>
-      <w:proofErr w:type="spellEnd"/>
-      <w:r>
-        <w:rPr>
-          <w:rFonts w:eastAsiaTheme="minorHAnsi"/>
-          <w:b w:val="0"/>
-          <w:bCs w:val="0"/>
-          <w:i w:val="0"/>
-          <w:lang w:val="fr-FR"/>
-        </w:rPr>
-        <w:t xml:space="preserve"> (.h et .</w:t>
-      </w:r>
-      <w:proofErr w:type="spellStart"/>
-      <w:r>
-        <w:rPr>
-          <w:rFonts w:eastAsiaTheme="minorHAnsi"/>
-          <w:b w:val="0"/>
-          <w:bCs w:val="0"/>
-          <w:i w:val="0"/>
-          <w:lang w:val="fr-FR"/>
-        </w:rPr>
-        <w:t>cpp</w:t>
-      </w:r>
-      <w:proofErr w:type="spellEnd"/>
-      <w:r>
-        <w:rPr>
-          <w:rFonts w:eastAsiaTheme="minorHAnsi"/>
-          <w:b w:val="0"/>
-          <w:bCs w:val="0"/>
-          <w:i w:val="0"/>
-          <w:lang w:val="fr-FR"/>
-        </w:rPr>
-        <w:t>)</w:t>
+        <w:t>La présentation : ChifoumiPresentation (.h et .cpp)</w:t>
       </w:r>
     </w:p>
     <w:p>
@@ -27772,51 +26021,7 @@
           <w:i w:val="0"/>
           <w:lang w:val="fr-FR"/>
         </w:rPr>
-        <w:t xml:space="preserve">Le modèle : </w:t>
-      </w:r>
-      <w:proofErr w:type="spellStart"/>
-      <w:r>
-        <w:rPr>
-          <w:rFonts w:eastAsiaTheme="minorHAnsi"/>
-          <w:b w:val="0"/>
-          <w:bCs w:val="0"/>
-          <w:i w:val="0"/>
-          <w:lang w:val="fr-FR"/>
-        </w:rPr>
-        <w:t>ChifoumiModele</w:t>
-      </w:r>
-      <w:proofErr w:type="spellEnd"/>
-      <w:r>
-        <w:rPr>
-          <w:rFonts w:eastAsiaTheme="minorHAnsi"/>
-          <w:b w:val="0"/>
-          <w:bCs w:val="0"/>
-          <w:i w:val="0"/>
-          <w:lang w:val="fr-FR"/>
-        </w:rPr>
-        <w:t xml:space="preserve"> (.h et .</w:t>
-      </w:r>
-      <w:proofErr w:type="spellStart"/>
-      <w:r>
-        <w:rPr>
-          <w:rFonts w:eastAsiaTheme="minorHAnsi"/>
-          <w:b w:val="0"/>
-          <w:bCs w:val="0"/>
-          <w:i w:val="0"/>
-          <w:lang w:val="fr-FR"/>
-        </w:rPr>
-        <w:t>cpp</w:t>
-      </w:r>
-      <w:proofErr w:type="spellEnd"/>
-      <w:r>
-        <w:rPr>
-          <w:rFonts w:eastAsiaTheme="minorHAnsi"/>
-          <w:b w:val="0"/>
-          <w:bCs w:val="0"/>
-          <w:i w:val="0"/>
-          <w:lang w:val="fr-FR"/>
-        </w:rPr>
-        <w:t>)</w:t>
+        <w:t>Le modèle : ChifoumiModele (.h et .cpp)</w:t>
       </w:r>
     </w:p>
     <w:p>
@@ -27868,51 +26073,7 @@
           <w:i w:val="0"/>
           <w:lang w:val="fr-FR"/>
         </w:rPr>
-        <w:t xml:space="preserve">Le fichier </w:t>
-      </w:r>
-      <w:proofErr w:type="spellStart"/>
-      <w:r>
-        <w:rPr>
-          <w:rFonts w:eastAsiaTheme="minorHAnsi"/>
-          <w:b w:val="0"/>
-          <w:bCs w:val="0"/>
-          <w:i w:val="0"/>
-          <w:lang w:val="fr-FR"/>
-        </w:rPr>
-        <w:t>ui</w:t>
-      </w:r>
-      <w:proofErr w:type="spellEnd"/>
-      <w:r>
-        <w:rPr>
-          <w:rFonts w:eastAsiaTheme="minorHAnsi"/>
-          <w:b w:val="0"/>
-          <w:bCs w:val="0"/>
-          <w:i w:val="0"/>
-          <w:lang w:val="fr-FR"/>
-        </w:rPr>
-        <w:t xml:space="preserve"> : </w:t>
-      </w:r>
-      <w:proofErr w:type="spellStart"/>
-      <w:r>
-        <w:rPr>
-          <w:rFonts w:eastAsiaTheme="minorHAnsi"/>
-          <w:b w:val="0"/>
-          <w:bCs w:val="0"/>
-          <w:i w:val="0"/>
-          <w:lang w:val="fr-FR"/>
-        </w:rPr>
-        <w:t>chifoumivue.ui</w:t>
-      </w:r>
-      <w:proofErr w:type="spellEnd"/>
-      <w:r>
-        <w:rPr>
-          <w:rFonts w:eastAsiaTheme="minorHAnsi"/>
-          <w:b w:val="0"/>
-          <w:bCs w:val="0"/>
-          <w:i w:val="0"/>
-          <w:lang w:val="fr-FR"/>
-        </w:rPr>
-        <w:t xml:space="preserve"> qui gère les éléments d’interface</w:t>
+        <w:t>Le fichier ui : chifoumivue.ui qui gère les éléments d’interface</w:t>
       </w:r>
     </w:p>
     <w:p>
@@ -27938,29 +26099,7 @@
           <w:i w:val="0"/>
           <w:lang w:val="fr-FR"/>
         </w:rPr>
-        <w:t xml:space="preserve">La ressource : </w:t>
-      </w:r>
-      <w:proofErr w:type="spellStart"/>
-      <w:r>
-        <w:rPr>
-          <w:rFonts w:eastAsiaTheme="minorHAnsi"/>
-          <w:b w:val="0"/>
-          <w:bCs w:val="0"/>
-          <w:i w:val="0"/>
-          <w:lang w:val="fr-FR"/>
-        </w:rPr>
-        <w:t>ressourceChifoumi.qrc</w:t>
-      </w:r>
-      <w:proofErr w:type="spellEnd"/>
-      <w:r>
-        <w:rPr>
-          <w:rFonts w:eastAsiaTheme="minorHAnsi"/>
-          <w:b w:val="0"/>
-          <w:bCs w:val="0"/>
-          <w:i w:val="0"/>
-          <w:lang w:val="fr-FR"/>
-        </w:rPr>
-        <w:t xml:space="preserve"> qui gère l’utilisation des images</w:t>
+        <w:t>La ressource : ressourceChifoumi.qrc qui gère l’utilisation des images</w:t>
       </w:r>
     </w:p>
     <w:p>
@@ -28760,7 +26899,6 @@
                 <w:rFonts w:ascii="Times New Roman" w:eastAsia="Times New Roman" w:hAnsi="Times New Roman" w:cs="Times New Roman"/>
               </w:rPr>
             </w:pPr>
-            <w:proofErr w:type="spellStart"/>
             <w:r>
               <w:rPr>
                 <w:rFonts w:ascii="Times New Roman" w:hAnsi="Times New Roman"/>
@@ -28768,7 +26906,6 @@
               </w:rPr>
               <w:t>nomEtat</w:t>
             </w:r>
-            <w:proofErr w:type="spellEnd"/>
           </w:p>
         </w:tc>
         <w:tc>
@@ -28827,8 +26964,6 @@
                 <w:szCs w:val="20"/>
               </w:rPr>
             </w:pPr>
-            <w:proofErr w:type="spellStart"/>
-            <w:proofErr w:type="gramStart"/>
             <w:r>
               <w:rPr>
                 <w:rFonts w:ascii="Courier New" w:eastAsia="Courier New" w:hAnsi="Courier New" w:cs="Courier New"/>
@@ -28847,8 +26982,6 @@
               </w:rPr>
               <w:t>nitial</w:t>
             </w:r>
-            <w:proofErr w:type="spellEnd"/>
-            <w:proofErr w:type="gramEnd"/>
           </w:p>
         </w:tc>
         <w:tc>
@@ -28876,39 +27009,7 @@
                 <w:rFonts w:ascii="Times New Roman" w:eastAsia="Times New Roman" w:hAnsi="Times New Roman" w:cs="Times New Roman"/>
                 <w:lang w:val="fr-FR"/>
               </w:rPr>
-              <w:t xml:space="preserve">Lancement du programme : affichage des labels en noir, labels </w:t>
-            </w:r>
-            <w:proofErr w:type="spellStart"/>
-            <w:r>
-              <w:rPr>
-                <w:rFonts w:ascii="Times New Roman" w:eastAsia="Times New Roman" w:hAnsi="Times New Roman" w:cs="Times New Roman"/>
-                <w:lang w:val="fr-FR"/>
-              </w:rPr>
-              <w:t>coupJoueJoueur</w:t>
-            </w:r>
-            <w:proofErr w:type="spellEnd"/>
-            <w:r>
-              <w:rPr>
-                <w:rFonts w:ascii="Times New Roman" w:eastAsia="Times New Roman" w:hAnsi="Times New Roman" w:cs="Times New Roman"/>
-                <w:lang w:val="fr-FR"/>
-              </w:rPr>
-              <w:t xml:space="preserve"> et </w:t>
-            </w:r>
-            <w:proofErr w:type="spellStart"/>
-            <w:r>
-              <w:rPr>
-                <w:rFonts w:ascii="Times New Roman" w:eastAsia="Times New Roman" w:hAnsi="Times New Roman" w:cs="Times New Roman"/>
-                <w:lang w:val="fr-FR"/>
-              </w:rPr>
-              <w:t>coupJoueMachine</w:t>
-            </w:r>
-            <w:proofErr w:type="spellEnd"/>
-            <w:r>
-              <w:rPr>
-                <w:rFonts w:ascii="Times New Roman" w:eastAsia="Times New Roman" w:hAnsi="Times New Roman" w:cs="Times New Roman"/>
-                <w:lang w:val="fr-FR"/>
-              </w:rPr>
-              <w:t xml:space="preserve"> initialisés a rien et scores à 0</w:t>
+              <w:t>Lancement du programme : affichage des labels en noir, labels coupJoueJoueur et coupJoueMachine initialisés a rien et scores à 0</w:t>
             </w:r>
           </w:p>
         </w:tc>
@@ -28939,7 +27040,6 @@
                 <w:szCs w:val="20"/>
               </w:rPr>
             </w:pPr>
-            <w:proofErr w:type="spellStart"/>
             <w:r>
               <w:rPr>
                 <w:rFonts w:ascii="Courier New" w:eastAsia="Courier New" w:hAnsi="Courier New" w:cs="Courier New"/>
@@ -28948,7 +27048,6 @@
               </w:rPr>
               <w:t>partieEnCours</w:t>
             </w:r>
-            <w:proofErr w:type="spellEnd"/>
           </w:p>
         </w:tc>
         <w:tc>
@@ -28975,17 +27074,8 @@
                 <w:rFonts w:ascii="Times New Roman" w:eastAsia="Times New Roman" w:hAnsi="Times New Roman" w:cs="Times New Roman"/>
                 <w:lang w:val="fr-FR"/>
               </w:rPr>
-              <w:t xml:space="preserve">Appui sur bouton « Nouvelle Partie » modifie l’état en </w:t>
-            </w:r>
-            <w:proofErr w:type="spellStart"/>
-            <w:r>
-              <w:rPr>
-                <w:rFonts w:ascii="Times New Roman" w:eastAsia="Times New Roman" w:hAnsi="Times New Roman" w:cs="Times New Roman"/>
-                <w:lang w:val="fr-FR"/>
-              </w:rPr>
-              <w:t>partieEnCours</w:t>
-            </w:r>
-            <w:proofErr w:type="spellEnd"/>
+              <w:t>Appui sur bouton « Nouvelle Partie » modifie l’état en partieEnCours</w:t>
+            </w:r>
           </w:p>
           <w:p>
             <w:pPr>
@@ -29049,7 +27139,6 @@
                 <w:szCs w:val="20"/>
               </w:rPr>
             </w:pPr>
-            <w:proofErr w:type="spellStart"/>
             <w:r>
               <w:rPr>
                 <w:rFonts w:ascii="Courier New" w:eastAsia="Courier New" w:hAnsi="Courier New" w:cs="Courier New"/>
@@ -29058,7 +27147,6 @@
               </w:rPr>
               <w:t>finDePartie</w:t>
             </w:r>
-            <w:proofErr w:type="spellEnd"/>
           </w:p>
         </w:tc>
         <w:tc>
@@ -29119,17 +27207,8 @@
                 <w:rFonts w:ascii="Times New Roman" w:eastAsia="Times New Roman" w:hAnsi="Times New Roman" w:cs="Times New Roman"/>
                 <w:lang w:val="fr-FR"/>
               </w:rPr>
-              <w:t xml:space="preserve">Appui sur bouton « Nouvelle Partie » modifie l’état en </w:t>
-            </w:r>
-            <w:proofErr w:type="spellStart"/>
-            <w:r>
-              <w:rPr>
-                <w:rFonts w:ascii="Times New Roman" w:eastAsia="Times New Roman" w:hAnsi="Times New Roman" w:cs="Times New Roman"/>
-                <w:lang w:val="fr-FR"/>
-              </w:rPr>
-              <w:t>partieEnCours</w:t>
-            </w:r>
-            <w:proofErr w:type="spellEnd"/>
+              <w:t>Appui sur bouton « Nouvelle Partie » modifie l’état en partieEnCours</w:t>
+            </w:r>
           </w:p>
         </w:tc>
       </w:tr>
@@ -29159,7 +27238,6 @@
                 <w:szCs w:val="20"/>
               </w:rPr>
             </w:pPr>
-            <w:proofErr w:type="spellStart"/>
             <w:r>
               <w:rPr>
                 <w:rFonts w:ascii="Courier New" w:eastAsia="Courier New" w:hAnsi="Courier New" w:cs="Courier New"/>
@@ -29168,7 +27246,6 @@
               </w:rPr>
               <w:t>partieEnPause</w:t>
             </w:r>
-            <w:proofErr w:type="spellEnd"/>
           </w:p>
         </w:tc>
         <w:tc>
@@ -29195,23 +27272,7 @@
                 <w:rFonts w:ascii="Times New Roman" w:eastAsia="Times New Roman" w:hAnsi="Times New Roman" w:cs="Times New Roman"/>
                 <w:lang w:val="fr-FR"/>
               </w:rPr>
-              <w:t xml:space="preserve">Le </w:t>
-            </w:r>
-            <w:proofErr w:type="spellStart"/>
-            <w:r>
-              <w:rPr>
-                <w:rFonts w:ascii="Times New Roman" w:eastAsia="Times New Roman" w:hAnsi="Times New Roman" w:cs="Times New Roman"/>
-                <w:lang w:val="fr-FR"/>
-              </w:rPr>
-              <w:t>timer</w:t>
-            </w:r>
-            <w:proofErr w:type="spellEnd"/>
-            <w:r>
-              <w:rPr>
-                <w:rFonts w:ascii="Times New Roman" w:eastAsia="Times New Roman" w:hAnsi="Times New Roman" w:cs="Times New Roman"/>
-                <w:lang w:val="fr-FR"/>
-              </w:rPr>
-              <w:t xml:space="preserve"> s’arrête, les boutons de jeu ne sont pas </w:t>
+              <w:t xml:space="preserve">Le timer s’arrête, les boutons de jeu ne sont pas </w:t>
             </w:r>
             <w:r>
               <w:rPr>
@@ -29507,7 +27568,6 @@
                 <w:rFonts w:ascii="Times New Roman" w:eastAsia="Times New Roman" w:hAnsi="Times New Roman" w:cs="Times New Roman"/>
               </w:rPr>
             </w:pPr>
-            <w:proofErr w:type="spellStart"/>
             <w:r>
               <w:rPr>
                 <w:rFonts w:ascii="Times New Roman" w:hAnsi="Times New Roman"/>
@@ -29515,7 +27575,6 @@
               </w:rPr>
               <w:t>nomEvénement</w:t>
             </w:r>
-            <w:proofErr w:type="spellEnd"/>
           </w:p>
         </w:tc>
         <w:tc>
@@ -29574,8 +27633,6 @@
                 <w:lang w:val="fr-FR"/>
               </w:rPr>
             </w:pPr>
-            <w:proofErr w:type="spellStart"/>
-            <w:proofErr w:type="gramStart"/>
             <w:r>
               <w:rPr>
                 <w:rFonts w:ascii="Courier New" w:eastAsia="Courier New" w:hAnsi="Courier New" w:cs="Courier New"/>
@@ -29585,8 +27642,6 @@
               </w:rPr>
               <w:t>choixCoupJoueur</w:t>
             </w:r>
-            <w:proofErr w:type="spellEnd"/>
-            <w:proofErr w:type="gramEnd"/>
           </w:p>
           <w:p>
             <w:pPr>
@@ -29656,8 +27711,6 @@
                 <w:szCs w:val="20"/>
               </w:rPr>
             </w:pPr>
-            <w:proofErr w:type="spellStart"/>
-            <w:proofErr w:type="gramStart"/>
             <w:r>
               <w:rPr>
                 <w:rFonts w:ascii="Courier New" w:eastAsia="Courier New" w:hAnsi="Courier New" w:cs="Courier New"/>
@@ -29667,8 +27720,6 @@
               </w:rPr>
               <w:t>demanderNouvellePartie</w:t>
             </w:r>
-            <w:proofErr w:type="spellEnd"/>
-            <w:proofErr w:type="gramEnd"/>
           </w:p>
         </w:tc>
         <w:tc>
@@ -29726,8 +27777,6 @@
                 <w:lang w:val="fr-FR"/>
               </w:rPr>
             </w:pPr>
-            <w:proofErr w:type="spellStart"/>
-            <w:proofErr w:type="gramStart"/>
             <w:r>
               <w:rPr>
                 <w:rFonts w:ascii="Courier New" w:eastAsia="Courier New" w:hAnsi="Courier New" w:cs="Courier New"/>
@@ -29737,8 +27786,6 @@
               </w:rPr>
               <w:t>demanderQuitter</w:t>
             </w:r>
-            <w:proofErr w:type="spellEnd"/>
-            <w:proofErr w:type="gramEnd"/>
           </w:p>
         </w:tc>
         <w:tc>
@@ -29796,8 +27843,6 @@
                 <w:lang w:val="fr-FR"/>
               </w:rPr>
             </w:pPr>
-            <w:proofErr w:type="spellStart"/>
-            <w:proofErr w:type="gramStart"/>
             <w:r>
               <w:rPr>
                 <w:rFonts w:ascii="Courier New" w:eastAsia="Courier New" w:hAnsi="Courier New" w:cs="Courier New"/>
@@ -29807,8 +27852,6 @@
               </w:rPr>
               <w:t>demanderAPropos</w:t>
             </w:r>
-            <w:proofErr w:type="spellEnd"/>
-            <w:proofErr w:type="gramEnd"/>
           </w:p>
         </w:tc>
         <w:tc>
@@ -29866,8 +27909,6 @@
                 <w:lang w:val="fr-FR"/>
               </w:rPr>
             </w:pPr>
-            <w:proofErr w:type="spellStart"/>
-            <w:proofErr w:type="gramStart"/>
             <w:r>
               <w:rPr>
                 <w:rFonts w:ascii="Courier New" w:eastAsia="Courier New" w:hAnsi="Courier New" w:cs="Courier New"/>
@@ -29877,8 +27918,6 @@
               </w:rPr>
               <w:t>limiteTemps</w:t>
             </w:r>
-            <w:proofErr w:type="spellEnd"/>
-            <w:proofErr w:type="gramEnd"/>
           </w:p>
         </w:tc>
         <w:tc>
@@ -29943,8 +27982,6 @@
                 <w:lang w:val="fr-FR"/>
               </w:rPr>
             </w:pPr>
-            <w:proofErr w:type="spellStart"/>
-            <w:proofErr w:type="gramStart"/>
             <w:r>
               <w:rPr>
                 <w:rFonts w:ascii="Courier New" w:eastAsia="Courier New" w:hAnsi="Courier New" w:cs="Courier New"/>
@@ -29954,8 +27991,6 @@
               </w:rPr>
               <w:t>demanderPause</w:t>
             </w:r>
-            <w:proofErr w:type="spellEnd"/>
-            <w:proofErr w:type="gramEnd"/>
           </w:p>
         </w:tc>
         <w:tc>
@@ -30013,8 +28048,6 @@
                 <w:lang w:val="fr-FR"/>
               </w:rPr>
             </w:pPr>
-            <w:proofErr w:type="spellStart"/>
-            <w:proofErr w:type="gramStart"/>
             <w:r>
               <w:rPr>
                 <w:rFonts w:ascii="Courier New" w:eastAsia="Courier New" w:hAnsi="Courier New" w:cs="Courier New"/>
@@ -30033,8 +28066,6 @@
               </w:rPr>
               <w:t>ndre</w:t>
             </w:r>
-            <w:proofErr w:type="spellEnd"/>
-            <w:proofErr w:type="gramEnd"/>
           </w:p>
         </w:tc>
         <w:tc>
@@ -30753,7 +28784,6 @@
                 <w:lang w:val="fr-FR"/>
               </w:rPr>
             </w:pPr>
-            <w:proofErr w:type="spellStart"/>
             <w:r>
               <w:rPr>
                 <w:rFonts w:ascii="Courier New" w:eastAsia="Courier New" w:hAnsi="Courier New" w:cs="Courier New"/>
@@ -30761,17 +28791,7 @@
                 <w:szCs w:val="20"/>
                 <w:lang w:val="fr-FR"/>
               </w:rPr>
-              <w:t>Activite</w:t>
-            </w:r>
-            <w:proofErr w:type="spellEnd"/>
-            <w:r>
-              <w:rPr>
-                <w:rFonts w:ascii="Courier New" w:eastAsia="Courier New" w:hAnsi="Courier New" w:cs="Courier New"/>
-                <w:sz w:val="20"/>
-                <w:szCs w:val="20"/>
-                <w:lang w:val="fr-FR"/>
-              </w:rPr>
-              <w:t xml:space="preserve"> 6</w:t>
+              <w:t>Activite 6</w:t>
             </w:r>
           </w:p>
         </w:tc>
@@ -30847,7 +28867,6 @@
                 <w:lang w:val="fr-FR"/>
               </w:rPr>
             </w:pPr>
-            <w:proofErr w:type="spellStart"/>
             <w:r>
               <w:rPr>
                 <w:rFonts w:ascii="Courier New" w:eastAsia="Courier New" w:hAnsi="Courier New" w:cs="Courier New"/>
@@ -30855,17 +28874,7 @@
                 <w:szCs w:val="20"/>
                 <w:lang w:val="fr-FR"/>
               </w:rPr>
-              <w:t>Activite</w:t>
-            </w:r>
-            <w:proofErr w:type="spellEnd"/>
-            <w:r>
-              <w:rPr>
-                <w:rFonts w:ascii="Courier New" w:eastAsia="Courier New" w:hAnsi="Courier New" w:cs="Courier New"/>
-                <w:sz w:val="20"/>
-                <w:szCs w:val="20"/>
-                <w:lang w:val="fr-FR"/>
-              </w:rPr>
-              <w:t xml:space="preserve"> 7</w:t>
+              <w:t>Activite 7</w:t>
             </w:r>
           </w:p>
         </w:tc>
@@ -30934,7 +28943,6 @@
                 <w:lang w:val="fr-FR"/>
               </w:rPr>
             </w:pPr>
-            <w:proofErr w:type="spellStart"/>
             <w:r>
               <w:rPr>
                 <w:rFonts w:ascii="Courier New" w:eastAsia="Courier New" w:hAnsi="Courier New" w:cs="Courier New"/>
@@ -30942,17 +28950,7 @@
                 <w:szCs w:val="20"/>
                 <w:lang w:val="fr-FR"/>
               </w:rPr>
-              <w:t>Activite</w:t>
-            </w:r>
-            <w:proofErr w:type="spellEnd"/>
-            <w:r>
-              <w:rPr>
-                <w:rFonts w:ascii="Courier New" w:eastAsia="Courier New" w:hAnsi="Courier New" w:cs="Courier New"/>
-                <w:sz w:val="20"/>
-                <w:szCs w:val="20"/>
-                <w:lang w:val="fr-FR"/>
-              </w:rPr>
-              <w:t xml:space="preserve"> 8 </w:t>
+              <w:t xml:space="preserve">Activite 8 </w:t>
             </w:r>
           </w:p>
         </w:tc>
@@ -31102,7 +29100,6 @@
         </w:rPr>
         <w:t xml:space="preserve"> </w:t>
       </w:r>
-      <w:proofErr w:type="spellStart"/>
       <w:r>
         <w:rPr>
           <w:rFonts w:ascii="Courier New" w:hAnsi="Courier New"/>
@@ -31113,7 +29110,6 @@
         </w:rPr>
         <w:t>T_EtatsEvenementsJeu</w:t>
       </w:r>
-      <w:proofErr w:type="spellEnd"/>
       <w:r>
         <w:rPr>
           <w:rFonts w:ascii="Courier New" w:hAnsi="Courier New"/>
@@ -31301,7 +29297,6 @@
           <w:lang w:val="fr-FR"/>
         </w:rPr>
       </w:pPr>
-      <w:proofErr w:type="gramStart"/>
       <w:r>
         <w:rPr>
           <w:rFonts w:ascii="Times New Roman" w:eastAsia="Times New Roman" w:hAnsi="Times New Roman" w:cs="Times New Roman"/>
@@ -31309,7 +29304,6 @@
         </w:rPr>
         <w:t>en</w:t>
       </w:r>
-      <w:proofErr w:type="gramEnd"/>
       <w:r>
         <w:rPr>
           <w:rFonts w:ascii="Times New Roman" w:eastAsia="Times New Roman" w:hAnsi="Times New Roman" w:cs="Times New Roman"/>
@@ -31475,7 +29469,6 @@
           <w:lang w:val="fr-FR"/>
         </w:rPr>
       </w:pPr>
-      <w:proofErr w:type="gramStart"/>
       <w:r>
         <w:rPr>
           <w:rFonts w:ascii="Times New Roman" w:hAnsi="Times New Roman"/>
@@ -31483,7 +29476,6 @@
         </w:rPr>
         <w:t>en</w:t>
       </w:r>
-      <w:proofErr w:type="gramEnd"/>
       <w:r>
         <w:rPr>
           <w:rFonts w:ascii="Times New Roman" w:hAnsi="Times New Roman"/>
@@ -31651,52 +29643,14 @@
                 <w:szCs w:val="16"/>
               </w:rPr>
             </w:pPr>
-            <w:proofErr w:type="spellStart"/>
             <w:r>
               <w:rPr>
                 <w:rFonts w:ascii="Courier New" w:eastAsia="Courier New" w:hAnsi="Courier New" w:cs="Courier New"/>
                 <w:sz w:val="16"/>
                 <w:szCs w:val="16"/>
               </w:rPr>
-              <w:t>Eléments</w:t>
-            </w:r>
-            <w:proofErr w:type="spellEnd"/>
-            <w:r>
-              <w:rPr>
-                <w:rFonts w:ascii="Courier New" w:eastAsia="Courier New" w:hAnsi="Courier New" w:cs="Courier New"/>
-                <w:sz w:val="16"/>
-                <w:szCs w:val="16"/>
-              </w:rPr>
-              <w:t xml:space="preserve"> </w:t>
-            </w:r>
-            <w:proofErr w:type="spellStart"/>
-            <w:r>
-              <w:rPr>
-                <w:rFonts w:ascii="Courier New" w:eastAsia="Courier New" w:hAnsi="Courier New" w:cs="Courier New"/>
-                <w:sz w:val="16"/>
-                <w:szCs w:val="16"/>
-              </w:rPr>
-              <w:t>d’interface</w:t>
-            </w:r>
-            <w:proofErr w:type="spellEnd"/>
-            <w:r>
-              <w:rPr>
-                <w:rFonts w:ascii="Courier New" w:eastAsia="Courier New" w:hAnsi="Courier New" w:cs="Courier New"/>
-                <w:sz w:val="16"/>
-                <w:szCs w:val="16"/>
-              </w:rPr>
-              <w:t xml:space="preserve"> </w:t>
-            </w:r>
-            <w:proofErr w:type="spellStart"/>
-            <w:r>
-              <w:rPr>
-                <w:rFonts w:ascii="Courier New" w:eastAsia="Courier New" w:hAnsi="Courier New" w:cs="Courier New"/>
-                <w:sz w:val="16"/>
-                <w:szCs w:val="16"/>
-              </w:rPr>
-              <w:t>utilisés</w:t>
-            </w:r>
-            <w:proofErr w:type="spellEnd"/>
+              <w:t>Eléments d’interface utilisés</w:t>
+            </w:r>
           </w:p>
         </w:tc>
         <w:tc>
@@ -31719,7 +29673,6 @@
                 <w:szCs w:val="16"/>
               </w:rPr>
             </w:pPr>
-            <w:proofErr w:type="spellStart"/>
             <w:r>
               <w:rPr>
                 <w:rFonts w:ascii="Courier New" w:hAnsi="Courier New"/>
@@ -31728,7 +29681,6 @@
               </w:rPr>
               <w:t>pierre</w:t>
             </w:r>
-            <w:proofErr w:type="spellEnd"/>
           </w:p>
         </w:tc>
         <w:tc>
@@ -31781,7 +29733,6 @@
                 <w:szCs w:val="16"/>
               </w:rPr>
             </w:pPr>
-            <w:proofErr w:type="spellStart"/>
             <w:r>
               <w:rPr>
                 <w:rFonts w:ascii="Courier New" w:hAnsi="Courier New"/>
@@ -31790,7 +29741,6 @@
               </w:rPr>
               <w:t>ciseau</w:t>
             </w:r>
-            <w:proofErr w:type="spellEnd"/>
           </w:p>
         </w:tc>
         <w:tc>
@@ -31814,7 +29764,6 @@
                 <w:szCs w:val="16"/>
               </w:rPr>
             </w:pPr>
-            <w:proofErr w:type="spellStart"/>
             <w:r>
               <w:rPr>
                 <w:rFonts w:ascii="Courier New" w:hAnsi="Courier New"/>
@@ -31839,7 +29788,6 @@
               </w:rPr>
               <w:t>Partie</w:t>
             </w:r>
-            <w:proofErr w:type="spellEnd"/>
           </w:p>
         </w:tc>
         <w:tc>
@@ -31863,7 +29811,6 @@
                 <w:szCs w:val="16"/>
               </w:rPr>
             </w:pPr>
-            <w:proofErr w:type="spellStart"/>
             <w:r>
               <w:rPr>
                 <w:rFonts w:ascii="Courier New" w:hAnsi="Courier New"/>
@@ -31872,7 +29819,6 @@
               </w:rPr>
               <w:t>bQuitter</w:t>
             </w:r>
-            <w:proofErr w:type="spellEnd"/>
           </w:p>
         </w:tc>
         <w:tc>
@@ -31896,7 +29842,6 @@
                 <w:szCs w:val="16"/>
               </w:rPr>
             </w:pPr>
-            <w:proofErr w:type="spellStart"/>
             <w:r>
               <w:rPr>
                 <w:rFonts w:ascii="Courier New" w:hAnsi="Courier New"/>
@@ -31905,7 +29850,6 @@
               </w:rPr>
               <w:t>bAPropos</w:t>
             </w:r>
-            <w:proofErr w:type="spellEnd"/>
           </w:p>
         </w:tc>
         <w:tc>
@@ -31929,7 +29873,6 @@
                 <w:szCs w:val="16"/>
               </w:rPr>
             </w:pPr>
-            <w:proofErr w:type="spellStart"/>
             <w:r>
               <w:rPr>
                 <w:rFonts w:ascii="Courier New" w:hAnsi="Courier New"/>
@@ -31938,7 +29881,6 @@
               </w:rPr>
               <w:t>bPause</w:t>
             </w:r>
-            <w:proofErr w:type="spellEnd"/>
           </w:p>
         </w:tc>
         <w:tc>
@@ -31962,7 +29904,6 @@
                 <w:szCs w:val="16"/>
               </w:rPr>
             </w:pPr>
-            <w:proofErr w:type="spellStart"/>
             <w:r>
               <w:rPr>
                 <w:rFonts w:ascii="Courier New" w:hAnsi="Courier New"/>
@@ -31971,7 +29912,6 @@
               </w:rPr>
               <w:t>bReprendre</w:t>
             </w:r>
-            <w:proofErr w:type="spellEnd"/>
           </w:p>
         </w:tc>
       </w:tr>
@@ -31999,7 +29939,6 @@
                 <w:szCs w:val="16"/>
               </w:rPr>
             </w:pPr>
-            <w:proofErr w:type="spellStart"/>
             <w:r>
               <w:rPr>
                 <w:rFonts w:ascii="Times New Roman" w:hAnsi="Times New Roman"/>
@@ -32008,18 +29947,7 @@
                 <w:sz w:val="16"/>
                 <w:szCs w:val="16"/>
               </w:rPr>
-              <w:t>Événement</w:t>
-            </w:r>
-            <w:proofErr w:type="spellEnd"/>
-            <w:r>
-              <w:rPr>
-                <w:rFonts w:ascii="Times New Roman" w:hAnsi="Times New Roman"/>
-                <w:i/>
-                <w:spacing w:val="-1"/>
-                <w:sz w:val="16"/>
-                <w:szCs w:val="16"/>
-              </w:rPr>
-              <w:t xml:space="preserve">  </w:t>
+              <w:t xml:space="preserve">Événement  </w:t>
             </w:r>
             <w:r>
               <w:rPr>
@@ -32054,7 +29982,6 @@
                 <w:szCs w:val="16"/>
               </w:rPr>
             </w:pPr>
-            <w:proofErr w:type="spellStart"/>
             <w:r>
               <w:rPr>
                 <w:rFonts w:ascii="Times New Roman"/>
@@ -32064,7 +29991,6 @@
               </w:rPr>
               <w:t>nomEtatJeu</w:t>
             </w:r>
-            <w:proofErr w:type="spellEnd"/>
           </w:p>
         </w:tc>
         <w:tc>
@@ -32088,7 +30014,6 @@
                 <w:szCs w:val="16"/>
               </w:rPr>
             </w:pPr>
-            <w:proofErr w:type="spellStart"/>
             <w:r>
               <w:rPr>
                 <w:rFonts w:ascii="Courier New" w:hAnsi="Courier New"/>
@@ -32097,7 +30022,6 @@
               </w:rPr>
               <w:t>choixCoupJoueur</w:t>
             </w:r>
-            <w:proofErr w:type="spellEnd"/>
           </w:p>
         </w:tc>
         <w:tc>
@@ -32121,7 +30045,6 @@
                 <w:szCs w:val="16"/>
               </w:rPr>
             </w:pPr>
-            <w:proofErr w:type="spellStart"/>
             <w:r>
               <w:rPr>
                 <w:rFonts w:ascii="Courier New" w:hAnsi="Courier New"/>
@@ -32130,7 +30053,6 @@
               </w:rPr>
               <w:t>demanderNouvellePartie</w:t>
             </w:r>
-            <w:proofErr w:type="spellEnd"/>
           </w:p>
         </w:tc>
         <w:tc>
@@ -32154,7 +30076,6 @@
                 <w:szCs w:val="16"/>
               </w:rPr>
             </w:pPr>
-            <w:proofErr w:type="spellStart"/>
             <w:r>
               <w:rPr>
                 <w:rFonts w:ascii="Courier New" w:hAnsi="Courier New"/>
@@ -32163,7 +30084,6 @@
               </w:rPr>
               <w:t>demanderQuitter</w:t>
             </w:r>
-            <w:proofErr w:type="spellEnd"/>
           </w:p>
         </w:tc>
         <w:tc>
@@ -32187,7 +30107,6 @@
                 <w:szCs w:val="16"/>
               </w:rPr>
             </w:pPr>
-            <w:proofErr w:type="spellStart"/>
             <w:r>
               <w:rPr>
                 <w:rFonts w:ascii="Courier New" w:hAnsi="Courier New"/>
@@ -32196,7 +30115,6 @@
               </w:rPr>
               <w:t>demanderAPropos</w:t>
             </w:r>
-            <w:proofErr w:type="spellEnd"/>
           </w:p>
         </w:tc>
         <w:tc>
@@ -32220,7 +30138,6 @@
                 <w:szCs w:val="16"/>
               </w:rPr>
             </w:pPr>
-            <w:proofErr w:type="spellStart"/>
             <w:r>
               <w:rPr>
                 <w:rFonts w:ascii="Courier New" w:hAnsi="Courier New"/>
@@ -32229,7 +30146,6 @@
               </w:rPr>
               <w:t>demanderPause</w:t>
             </w:r>
-            <w:proofErr w:type="spellEnd"/>
           </w:p>
         </w:tc>
         <w:tc>
@@ -32253,7 +30169,6 @@
                 <w:szCs w:val="16"/>
               </w:rPr>
             </w:pPr>
-            <w:proofErr w:type="spellStart"/>
             <w:r>
               <w:rPr>
                 <w:rFonts w:ascii="Courier New" w:hAnsi="Courier New"/>
@@ -32262,7 +30177,6 @@
               </w:rPr>
               <w:t>demanderReprendre</w:t>
             </w:r>
-            <w:proofErr w:type="spellEnd"/>
           </w:p>
         </w:tc>
       </w:tr>
@@ -32291,7 +30205,6 @@
                 <w:szCs w:val="16"/>
               </w:rPr>
             </w:pPr>
-            <w:proofErr w:type="spellStart"/>
             <w:r>
               <w:rPr>
                 <w:rFonts w:ascii="Courier New" w:eastAsia="Courier New" w:hAnsi="Courier New" w:cs="Courier New"/>
@@ -32300,7 +30213,6 @@
               </w:rPr>
               <w:t>etatInitial</w:t>
             </w:r>
-            <w:proofErr w:type="spellEnd"/>
           </w:p>
         </w:tc>
         <w:tc>
@@ -32356,41 +30268,13 @@
                 <w:szCs w:val="16"/>
               </w:rPr>
             </w:pPr>
-            <w:proofErr w:type="spellStart"/>
             <w:r>
               <w:rPr>
                 <w:rFonts w:ascii="Courier New" w:eastAsia="Courier New" w:hAnsi="Courier New" w:cs="Courier New"/>
                 <w:sz w:val="16"/>
                 <w:szCs w:val="16"/>
               </w:rPr>
-              <w:t>partieEnCours</w:t>
-            </w:r>
-            <w:proofErr w:type="spellEnd"/>
-            <w:r>
-              <w:rPr>
-                <w:rFonts w:ascii="Courier New" w:eastAsia="Courier New" w:hAnsi="Courier New" w:cs="Courier New"/>
-                <w:sz w:val="16"/>
-                <w:szCs w:val="16"/>
-              </w:rPr>
-              <w:t>/</w:t>
-            </w:r>
-            <w:proofErr w:type="spellStart"/>
-            <w:r>
-              <w:rPr>
-                <w:rFonts w:ascii="Courier New" w:eastAsia="Courier New" w:hAnsi="Courier New" w:cs="Courier New"/>
-                <w:sz w:val="16"/>
-                <w:szCs w:val="16"/>
-              </w:rPr>
-              <w:t>activité</w:t>
-            </w:r>
-            <w:proofErr w:type="spellEnd"/>
-            <w:r>
-              <w:rPr>
-                <w:rFonts w:ascii="Courier New" w:eastAsia="Courier New" w:hAnsi="Courier New" w:cs="Courier New"/>
-                <w:sz w:val="16"/>
-                <w:szCs w:val="16"/>
-              </w:rPr>
-              <w:t xml:space="preserve"> 1</w:t>
+              <w:t>partieEnCours/activité 1</w:t>
             </w:r>
           </w:p>
         </w:tc>
@@ -32415,41 +30299,13 @@
                 <w:szCs w:val="16"/>
               </w:rPr>
             </w:pPr>
-            <w:proofErr w:type="spellStart"/>
             <w:r>
               <w:rPr>
                 <w:rFonts w:ascii="Courier New" w:eastAsia="Courier New" w:hAnsi="Courier New" w:cs="Courier New"/>
                 <w:sz w:val="16"/>
                 <w:szCs w:val="16"/>
               </w:rPr>
-              <w:t>etatInitial</w:t>
-            </w:r>
-            <w:proofErr w:type="spellEnd"/>
-            <w:r>
-              <w:rPr>
-                <w:rFonts w:ascii="Courier New" w:eastAsia="Courier New" w:hAnsi="Courier New" w:cs="Courier New"/>
-                <w:sz w:val="16"/>
-                <w:szCs w:val="16"/>
-              </w:rPr>
-              <w:t>/</w:t>
-            </w:r>
-            <w:proofErr w:type="spellStart"/>
-            <w:r>
-              <w:rPr>
-                <w:rFonts w:ascii="Courier New" w:eastAsia="Courier New" w:hAnsi="Courier New" w:cs="Courier New"/>
-                <w:sz w:val="16"/>
-                <w:szCs w:val="16"/>
-              </w:rPr>
-              <w:t>activité</w:t>
-            </w:r>
-            <w:proofErr w:type="spellEnd"/>
-            <w:r>
-              <w:rPr>
-                <w:rFonts w:ascii="Courier New" w:eastAsia="Courier New" w:hAnsi="Courier New" w:cs="Courier New"/>
-                <w:sz w:val="16"/>
-                <w:szCs w:val="16"/>
-              </w:rPr>
-              <w:t xml:space="preserve"> 4</w:t>
+              <w:t>etatInitial/activité 4</w:t>
             </w:r>
           </w:p>
         </w:tc>
@@ -32474,23 +30330,13 @@
                 <w:szCs w:val="16"/>
               </w:rPr>
             </w:pPr>
-            <w:proofErr w:type="spellStart"/>
             <w:r>
               <w:rPr>
                 <w:rFonts w:ascii="Courier New" w:eastAsia="Courier New" w:hAnsi="Courier New" w:cs="Courier New"/>
                 <w:sz w:val="16"/>
                 <w:szCs w:val="16"/>
               </w:rPr>
-              <w:t>etatInitial</w:t>
-            </w:r>
-            <w:proofErr w:type="spellEnd"/>
-            <w:r>
-              <w:rPr>
-                <w:rFonts w:ascii="Courier New" w:eastAsia="Courier New" w:hAnsi="Courier New" w:cs="Courier New"/>
-                <w:sz w:val="16"/>
-                <w:szCs w:val="16"/>
-              </w:rPr>
-              <w:t>/activite5</w:t>
+              <w:t>etatInitial/activite5</w:t>
             </w:r>
           </w:p>
         </w:tc>
@@ -32582,7 +30428,6 @@
                 <w:szCs w:val="16"/>
               </w:rPr>
             </w:pPr>
-            <w:proofErr w:type="spellStart"/>
             <w:r>
               <w:rPr>
                 <w:rFonts w:ascii="Courier New" w:eastAsia="Courier New" w:hAnsi="Courier New" w:cs="Courier New"/>
@@ -32591,7 +30436,6 @@
               </w:rPr>
               <w:t>partieEnCours</w:t>
             </w:r>
-            <w:proofErr w:type="spellEnd"/>
           </w:p>
         </w:tc>
         <w:tc>
@@ -32616,23 +30460,13 @@
                 <w:szCs w:val="16"/>
               </w:rPr>
             </w:pPr>
-            <w:proofErr w:type="spellStart"/>
             <w:r>
               <w:rPr>
                 <w:rFonts w:ascii="Courier New" w:eastAsia="Courier New" w:hAnsi="Courier New" w:cs="Courier New"/>
                 <w:sz w:val="16"/>
                 <w:szCs w:val="16"/>
               </w:rPr>
-              <w:t>partieEnCours</w:t>
-            </w:r>
-            <w:proofErr w:type="spellEnd"/>
-            <w:r>
-              <w:rPr>
-                <w:rFonts w:ascii="Courier New" w:eastAsia="Courier New" w:hAnsi="Courier New" w:cs="Courier New"/>
-                <w:sz w:val="16"/>
-                <w:szCs w:val="16"/>
-              </w:rPr>
-              <w:t>/</w:t>
+              <w:t>partieEnCours/</w:t>
             </w:r>
           </w:p>
           <w:p>
@@ -32646,23 +30480,13 @@
                 <w:szCs w:val="16"/>
               </w:rPr>
             </w:pPr>
-            <w:proofErr w:type="spellStart"/>
             <w:r>
               <w:rPr>
                 <w:rFonts w:ascii="Courier New" w:eastAsia="Courier New" w:hAnsi="Courier New" w:cs="Courier New"/>
                 <w:sz w:val="16"/>
                 <w:szCs w:val="16"/>
               </w:rPr>
-              <w:t>activité</w:t>
-            </w:r>
-            <w:proofErr w:type="spellEnd"/>
-            <w:r>
-              <w:rPr>
-                <w:rFonts w:ascii="Courier New" w:eastAsia="Courier New" w:hAnsi="Courier New" w:cs="Courier New"/>
-                <w:sz w:val="16"/>
-                <w:szCs w:val="16"/>
-              </w:rPr>
-              <w:t xml:space="preserve"> 3</w:t>
+              <w:t>activité 3</w:t>
             </w:r>
           </w:p>
         </w:tc>
@@ -32687,41 +30511,13 @@
                 <w:szCs w:val="16"/>
               </w:rPr>
             </w:pPr>
-            <w:proofErr w:type="spellStart"/>
             <w:r>
               <w:rPr>
                 <w:rFonts w:ascii="Courier New" w:eastAsia="Courier New" w:hAnsi="Courier New" w:cs="Courier New"/>
                 <w:sz w:val="16"/>
                 <w:szCs w:val="16"/>
               </w:rPr>
-              <w:t>partieEnCours</w:t>
-            </w:r>
-            <w:proofErr w:type="spellEnd"/>
-            <w:r>
-              <w:rPr>
-                <w:rFonts w:ascii="Courier New" w:eastAsia="Courier New" w:hAnsi="Courier New" w:cs="Courier New"/>
-                <w:sz w:val="16"/>
-                <w:szCs w:val="16"/>
-              </w:rPr>
-              <w:t>/</w:t>
-            </w:r>
-            <w:proofErr w:type="spellStart"/>
-            <w:r>
-              <w:rPr>
-                <w:rFonts w:ascii="Courier New" w:eastAsia="Courier New" w:hAnsi="Courier New" w:cs="Courier New"/>
-                <w:sz w:val="16"/>
-                <w:szCs w:val="16"/>
-              </w:rPr>
-              <w:t>activité</w:t>
-            </w:r>
-            <w:proofErr w:type="spellEnd"/>
-            <w:r>
-              <w:rPr>
-                <w:rFonts w:ascii="Courier New" w:eastAsia="Courier New" w:hAnsi="Courier New" w:cs="Courier New"/>
-                <w:sz w:val="16"/>
-                <w:szCs w:val="16"/>
-              </w:rPr>
-              <w:t xml:space="preserve"> 2</w:t>
+              <w:t>partieEnCours/activité 2</w:t>
             </w:r>
           </w:p>
         </w:tc>
@@ -32746,23 +30542,13 @@
                 <w:szCs w:val="16"/>
               </w:rPr>
             </w:pPr>
-            <w:proofErr w:type="spellStart"/>
             <w:r>
               <w:rPr>
                 <w:rFonts w:ascii="Courier New" w:eastAsia="Courier New" w:hAnsi="Courier New" w:cs="Courier New"/>
                 <w:sz w:val="16"/>
                 <w:szCs w:val="16"/>
               </w:rPr>
-              <w:t>partieEncours</w:t>
-            </w:r>
-            <w:proofErr w:type="spellEnd"/>
-            <w:r>
-              <w:rPr>
-                <w:rFonts w:ascii="Courier New" w:eastAsia="Courier New" w:hAnsi="Courier New" w:cs="Courier New"/>
-                <w:sz w:val="16"/>
-                <w:szCs w:val="16"/>
-              </w:rPr>
-              <w:t xml:space="preserve"> / activité4</w:t>
+              <w:t>partieEncours / activité4</w:t>
             </w:r>
           </w:p>
         </w:tc>
@@ -32787,23 +30573,13 @@
                 <w:szCs w:val="16"/>
               </w:rPr>
             </w:pPr>
-            <w:proofErr w:type="spellStart"/>
             <w:r>
               <w:rPr>
                 <w:rFonts w:ascii="Courier New" w:eastAsia="Courier New" w:hAnsi="Courier New" w:cs="Courier New"/>
                 <w:sz w:val="16"/>
                 <w:szCs w:val="16"/>
               </w:rPr>
-              <w:t>partieEnCours</w:t>
-            </w:r>
-            <w:proofErr w:type="spellEnd"/>
-            <w:r>
-              <w:rPr>
-                <w:rFonts w:ascii="Courier New" w:eastAsia="Courier New" w:hAnsi="Courier New" w:cs="Courier New"/>
-                <w:sz w:val="16"/>
-                <w:szCs w:val="16"/>
-              </w:rPr>
-              <w:t>/activite5</w:t>
+              <w:t>partieEnCours/activite5</w:t>
             </w:r>
           </w:p>
         </w:tc>
@@ -32828,23 +30604,13 @@
                 <w:szCs w:val="16"/>
               </w:rPr>
             </w:pPr>
-            <w:proofErr w:type="spellStart"/>
             <w:r>
               <w:rPr>
                 <w:rFonts w:ascii="Courier New" w:eastAsia="Courier New" w:hAnsi="Courier New" w:cs="Courier New"/>
                 <w:sz w:val="16"/>
                 <w:szCs w:val="16"/>
               </w:rPr>
-              <w:t>partieEnPause</w:t>
-            </w:r>
-            <w:proofErr w:type="spellEnd"/>
-            <w:r>
-              <w:rPr>
-                <w:rFonts w:ascii="Courier New" w:eastAsia="Courier New" w:hAnsi="Courier New" w:cs="Courier New"/>
-                <w:sz w:val="16"/>
-                <w:szCs w:val="16"/>
-              </w:rPr>
-              <w:t>/activite</w:t>
+              <w:t>partieEnPause/activite</w:t>
             </w:r>
             <w:r>
               <w:rPr>
@@ -32913,7 +30679,6 @@
                 <w:szCs w:val="16"/>
               </w:rPr>
             </w:pPr>
-            <w:proofErr w:type="spellStart"/>
             <w:r>
               <w:rPr>
                 <w:rFonts w:ascii="Courier New" w:eastAsia="Courier New" w:hAnsi="Courier New" w:cs="Courier New"/>
@@ -32922,7 +30687,6 @@
               </w:rPr>
               <w:t>finDePartie</w:t>
             </w:r>
-            <w:proofErr w:type="spellEnd"/>
           </w:p>
         </w:tc>
         <w:tc>
@@ -32978,23 +30742,13 @@
                 <w:szCs w:val="16"/>
               </w:rPr>
             </w:pPr>
-            <w:proofErr w:type="spellStart"/>
             <w:r>
               <w:rPr>
                 <w:rFonts w:ascii="Courier New" w:eastAsia="Courier New" w:hAnsi="Courier New" w:cs="Courier New"/>
                 <w:sz w:val="16"/>
                 <w:szCs w:val="16"/>
               </w:rPr>
-              <w:t>partieEnCours</w:t>
-            </w:r>
-            <w:proofErr w:type="spellEnd"/>
-            <w:r>
-              <w:rPr>
-                <w:rFonts w:ascii="Courier New" w:eastAsia="Courier New" w:hAnsi="Courier New" w:cs="Courier New"/>
-                <w:sz w:val="16"/>
-                <w:szCs w:val="16"/>
-              </w:rPr>
-              <w:t>/activite2</w:t>
+              <w:t>partieEnCours/activite2</w:t>
             </w:r>
           </w:p>
         </w:tc>
@@ -33019,23 +30773,13 @@
                 <w:szCs w:val="16"/>
               </w:rPr>
             </w:pPr>
-            <w:proofErr w:type="spellStart"/>
             <w:r>
               <w:rPr>
                 <w:rFonts w:ascii="Courier New" w:eastAsia="Courier New" w:hAnsi="Courier New" w:cs="Courier New"/>
                 <w:sz w:val="16"/>
                 <w:szCs w:val="16"/>
               </w:rPr>
-              <w:t>finDePartie</w:t>
-            </w:r>
-            <w:proofErr w:type="spellEnd"/>
-            <w:r>
-              <w:rPr>
-                <w:rFonts w:ascii="Courier New" w:eastAsia="Courier New" w:hAnsi="Courier New" w:cs="Courier New"/>
-                <w:sz w:val="16"/>
-                <w:szCs w:val="16"/>
-              </w:rPr>
-              <w:t>/activité4</w:t>
+              <w:t>finDePartie/activité4</w:t>
             </w:r>
           </w:p>
         </w:tc>
@@ -33060,23 +30804,13 @@
                 <w:szCs w:val="16"/>
               </w:rPr>
             </w:pPr>
-            <w:proofErr w:type="spellStart"/>
             <w:r>
               <w:rPr>
                 <w:rFonts w:ascii="Courier New" w:eastAsia="Courier New" w:hAnsi="Courier New" w:cs="Courier New"/>
                 <w:sz w:val="16"/>
                 <w:szCs w:val="16"/>
               </w:rPr>
-              <w:t>finDePartie</w:t>
-            </w:r>
-            <w:proofErr w:type="spellEnd"/>
-            <w:r>
-              <w:rPr>
-                <w:rFonts w:ascii="Courier New" w:eastAsia="Courier New" w:hAnsi="Courier New" w:cs="Courier New"/>
-                <w:sz w:val="16"/>
-                <w:szCs w:val="16"/>
-              </w:rPr>
-              <w:t>/activite5</w:t>
+              <w:t>finDePartie/activite5</w:t>
             </w:r>
           </w:p>
         </w:tc>
@@ -33168,7 +30902,6 @@
                 <w:szCs w:val="16"/>
               </w:rPr>
             </w:pPr>
-            <w:proofErr w:type="spellStart"/>
             <w:r>
               <w:rPr>
                 <w:rFonts w:ascii="Courier New" w:eastAsia="Courier New" w:hAnsi="Courier New" w:cs="Courier New"/>
@@ -33178,7 +30911,6 @@
               <w:lastRenderedPageBreak/>
               <w:t>partieEnPause</w:t>
             </w:r>
-            <w:proofErr w:type="spellEnd"/>
           </w:p>
         </w:tc>
         <w:tc>
@@ -33265,23 +30997,13 @@
                 <w:szCs w:val="16"/>
               </w:rPr>
             </w:pPr>
-            <w:proofErr w:type="spellStart"/>
             <w:r>
               <w:rPr>
                 <w:rFonts w:ascii="Courier New" w:eastAsia="Courier New" w:hAnsi="Courier New" w:cs="Courier New"/>
                 <w:sz w:val="16"/>
                 <w:szCs w:val="16"/>
               </w:rPr>
-              <w:t>partieEnPause</w:t>
-            </w:r>
-            <w:proofErr w:type="spellEnd"/>
-            <w:r>
-              <w:rPr>
-                <w:rFonts w:ascii="Courier New" w:eastAsia="Courier New" w:hAnsi="Courier New" w:cs="Courier New"/>
-                <w:sz w:val="16"/>
-                <w:szCs w:val="16"/>
-              </w:rPr>
-              <w:t>/activite4</w:t>
+              <w:t>partieEnPause/activite4</w:t>
             </w:r>
           </w:p>
         </w:tc>
@@ -33306,23 +31028,13 @@
                 <w:szCs w:val="16"/>
               </w:rPr>
             </w:pPr>
-            <w:proofErr w:type="spellStart"/>
             <w:r>
               <w:rPr>
                 <w:rFonts w:ascii="Courier New" w:eastAsia="Courier New" w:hAnsi="Courier New" w:cs="Courier New"/>
                 <w:sz w:val="16"/>
                 <w:szCs w:val="16"/>
               </w:rPr>
-              <w:t>partieEnPause</w:t>
-            </w:r>
-            <w:proofErr w:type="spellEnd"/>
-            <w:r>
-              <w:rPr>
-                <w:rFonts w:ascii="Courier New" w:eastAsia="Courier New" w:hAnsi="Courier New" w:cs="Courier New"/>
-                <w:sz w:val="16"/>
-                <w:szCs w:val="16"/>
-              </w:rPr>
-              <w:t>/activite</w:t>
+              <w:t>partieEnPause/activite</w:t>
             </w:r>
             <w:r>
               <w:rPr>
@@ -33386,23 +31098,13 @@
                 <w:szCs w:val="16"/>
               </w:rPr>
             </w:pPr>
-            <w:proofErr w:type="spellStart"/>
             <w:r>
               <w:rPr>
                 <w:rFonts w:ascii="Courier New" w:eastAsia="Courier New" w:hAnsi="Courier New" w:cs="Courier New"/>
                 <w:sz w:val="16"/>
                 <w:szCs w:val="16"/>
               </w:rPr>
-              <w:t>partieEnCours</w:t>
-            </w:r>
-            <w:proofErr w:type="spellEnd"/>
-            <w:r>
-              <w:rPr>
-                <w:rFonts w:ascii="Courier New" w:eastAsia="Courier New" w:hAnsi="Courier New" w:cs="Courier New"/>
-                <w:sz w:val="16"/>
-                <w:szCs w:val="16"/>
-              </w:rPr>
-              <w:t>/</w:t>
+              <w:t>partieEnCours/</w:t>
             </w:r>
             <w:r>
               <w:rPr>
@@ -34311,51 +32013,7 @@
           <w:i w:val="0"/>
           <w:lang w:val="fr-FR"/>
         </w:rPr>
-        <w:t xml:space="preserve">La vue : </w:t>
-      </w:r>
-      <w:proofErr w:type="spellStart"/>
-      <w:r>
-        <w:rPr>
-          <w:rFonts w:eastAsiaTheme="minorHAnsi"/>
-          <w:b w:val="0"/>
-          <w:bCs w:val="0"/>
-          <w:i w:val="0"/>
-          <w:lang w:val="fr-FR"/>
-        </w:rPr>
-        <w:t>ChifoumiVue</w:t>
-      </w:r>
-      <w:proofErr w:type="spellEnd"/>
-      <w:r>
-        <w:rPr>
-          <w:rFonts w:eastAsiaTheme="minorHAnsi"/>
-          <w:b w:val="0"/>
-          <w:bCs w:val="0"/>
-          <w:i w:val="0"/>
-          <w:lang w:val="fr-FR"/>
-        </w:rPr>
-        <w:t xml:space="preserve"> (.h et .</w:t>
-      </w:r>
-      <w:proofErr w:type="spellStart"/>
-      <w:r>
-        <w:rPr>
-          <w:rFonts w:eastAsiaTheme="minorHAnsi"/>
-          <w:b w:val="0"/>
-          <w:bCs w:val="0"/>
-          <w:i w:val="0"/>
-          <w:lang w:val="fr-FR"/>
-        </w:rPr>
-        <w:t>cpp</w:t>
-      </w:r>
-      <w:proofErr w:type="spellEnd"/>
-      <w:r>
-        <w:rPr>
-          <w:rFonts w:eastAsiaTheme="minorHAnsi"/>
-          <w:b w:val="0"/>
-          <w:bCs w:val="0"/>
-          <w:i w:val="0"/>
-          <w:lang w:val="fr-FR"/>
-        </w:rPr>
-        <w:t>)</w:t>
+        <w:t>La vue : ChifoumiVue (.h et .cpp)</w:t>
       </w:r>
     </w:p>
     <w:p>
@@ -34381,51 +32039,7 @@
           <w:i w:val="0"/>
           <w:lang w:val="fr-FR"/>
         </w:rPr>
-        <w:t xml:space="preserve">La présentation : </w:t>
-      </w:r>
-      <w:proofErr w:type="spellStart"/>
-      <w:r>
-        <w:rPr>
-          <w:rFonts w:eastAsiaTheme="minorHAnsi"/>
-          <w:b w:val="0"/>
-          <w:bCs w:val="0"/>
-          <w:i w:val="0"/>
-          <w:lang w:val="fr-FR"/>
-        </w:rPr>
-        <w:t>ChifoumiPresentation</w:t>
-      </w:r>
-      <w:proofErr w:type="spellEnd"/>
-      <w:r>
-        <w:rPr>
-          <w:rFonts w:eastAsiaTheme="minorHAnsi"/>
-          <w:b w:val="0"/>
-          <w:bCs w:val="0"/>
-          <w:i w:val="0"/>
-          <w:lang w:val="fr-FR"/>
-        </w:rPr>
-        <w:t xml:space="preserve"> (.h et .</w:t>
-      </w:r>
-      <w:proofErr w:type="spellStart"/>
-      <w:r>
-        <w:rPr>
-          <w:rFonts w:eastAsiaTheme="minorHAnsi"/>
-          <w:b w:val="0"/>
-          <w:bCs w:val="0"/>
-          <w:i w:val="0"/>
-          <w:lang w:val="fr-FR"/>
-        </w:rPr>
-        <w:t>cpp</w:t>
-      </w:r>
-      <w:proofErr w:type="spellEnd"/>
-      <w:r>
-        <w:rPr>
-          <w:rFonts w:eastAsiaTheme="minorHAnsi"/>
-          <w:b w:val="0"/>
-          <w:bCs w:val="0"/>
-          <w:i w:val="0"/>
-          <w:lang w:val="fr-FR"/>
-        </w:rPr>
-        <w:t>)</w:t>
+        <w:t>La présentation : ChifoumiPresentation (.h et .cpp)</w:t>
       </w:r>
     </w:p>
     <w:p>
@@ -34451,51 +32065,7 @@
           <w:i w:val="0"/>
           <w:lang w:val="fr-FR"/>
         </w:rPr>
-        <w:t xml:space="preserve">Le modèle : </w:t>
-      </w:r>
-      <w:proofErr w:type="spellStart"/>
-      <w:r>
-        <w:rPr>
-          <w:rFonts w:eastAsiaTheme="minorHAnsi"/>
-          <w:b w:val="0"/>
-          <w:bCs w:val="0"/>
-          <w:i w:val="0"/>
-          <w:lang w:val="fr-FR"/>
-        </w:rPr>
-        <w:t>ChifoumiModele</w:t>
-      </w:r>
-      <w:proofErr w:type="spellEnd"/>
-      <w:r>
-        <w:rPr>
-          <w:rFonts w:eastAsiaTheme="minorHAnsi"/>
-          <w:b w:val="0"/>
-          <w:bCs w:val="0"/>
-          <w:i w:val="0"/>
-          <w:lang w:val="fr-FR"/>
-        </w:rPr>
-        <w:t xml:space="preserve"> (.h et .</w:t>
-      </w:r>
-      <w:proofErr w:type="spellStart"/>
-      <w:r>
-        <w:rPr>
-          <w:rFonts w:eastAsiaTheme="minorHAnsi"/>
-          <w:b w:val="0"/>
-          <w:bCs w:val="0"/>
-          <w:i w:val="0"/>
-          <w:lang w:val="fr-FR"/>
-        </w:rPr>
-        <w:t>cpp</w:t>
-      </w:r>
-      <w:proofErr w:type="spellEnd"/>
-      <w:r>
-        <w:rPr>
-          <w:rFonts w:eastAsiaTheme="minorHAnsi"/>
-          <w:b w:val="0"/>
-          <w:bCs w:val="0"/>
-          <w:i w:val="0"/>
-          <w:lang w:val="fr-FR"/>
-        </w:rPr>
-        <w:t>)</w:t>
+        <w:t>Le modèle : ChifoumiModele (.h et .cpp)</w:t>
       </w:r>
     </w:p>
     <w:p>
@@ -34547,51 +32117,7 @@
           <w:i w:val="0"/>
           <w:lang w:val="fr-FR"/>
         </w:rPr>
-        <w:t xml:space="preserve">Le fichier </w:t>
-      </w:r>
-      <w:proofErr w:type="spellStart"/>
-      <w:r>
-        <w:rPr>
-          <w:rFonts w:eastAsiaTheme="minorHAnsi"/>
-          <w:b w:val="0"/>
-          <w:bCs w:val="0"/>
-          <w:i w:val="0"/>
-          <w:lang w:val="fr-FR"/>
-        </w:rPr>
-        <w:t>ui</w:t>
-      </w:r>
-      <w:proofErr w:type="spellEnd"/>
-      <w:r>
-        <w:rPr>
-          <w:rFonts w:eastAsiaTheme="minorHAnsi"/>
-          <w:b w:val="0"/>
-          <w:bCs w:val="0"/>
-          <w:i w:val="0"/>
-          <w:lang w:val="fr-FR"/>
-        </w:rPr>
-        <w:t xml:space="preserve"> : </w:t>
-      </w:r>
-      <w:proofErr w:type="spellStart"/>
-      <w:r>
-        <w:rPr>
-          <w:rFonts w:eastAsiaTheme="minorHAnsi"/>
-          <w:b w:val="0"/>
-          <w:bCs w:val="0"/>
-          <w:i w:val="0"/>
-          <w:lang w:val="fr-FR"/>
-        </w:rPr>
-        <w:t>chifoumivue.ui</w:t>
-      </w:r>
-      <w:proofErr w:type="spellEnd"/>
-      <w:r>
-        <w:rPr>
-          <w:rFonts w:eastAsiaTheme="minorHAnsi"/>
-          <w:b w:val="0"/>
-          <w:bCs w:val="0"/>
-          <w:i w:val="0"/>
-          <w:lang w:val="fr-FR"/>
-        </w:rPr>
-        <w:t xml:space="preserve"> qui gère les éléments d’interface</w:t>
+        <w:t>Le fichier ui : chifoumivue.ui qui gère les éléments d’interface</w:t>
       </w:r>
     </w:p>
     <w:p>
@@ -34617,29 +32143,7 @@
           <w:i w:val="0"/>
           <w:lang w:val="fr-FR"/>
         </w:rPr>
-        <w:t xml:space="preserve">La ressource : </w:t>
-      </w:r>
-      <w:proofErr w:type="spellStart"/>
-      <w:r>
-        <w:rPr>
-          <w:rFonts w:eastAsiaTheme="minorHAnsi"/>
-          <w:b w:val="0"/>
-          <w:bCs w:val="0"/>
-          <w:i w:val="0"/>
-          <w:lang w:val="fr-FR"/>
-        </w:rPr>
-        <w:t>ressourceChifoumi.qrc</w:t>
-      </w:r>
-      <w:proofErr w:type="spellEnd"/>
-      <w:r>
-        <w:rPr>
-          <w:rFonts w:eastAsiaTheme="minorHAnsi"/>
-          <w:b w:val="0"/>
-          <w:bCs w:val="0"/>
-          <w:i w:val="0"/>
-          <w:lang w:val="fr-FR"/>
-        </w:rPr>
-        <w:t xml:space="preserve"> qui gère l’utilisation des images</w:t>
+        <w:t>La ressource : ressourceChifoumi.qrc qui gère l’utilisation des images</w:t>
       </w:r>
     </w:p>
     <w:p>
@@ -34974,7 +32478,6 @@
           <w:sz w:val="32"/>
           <w:lang w:val="fr-FR"/>
         </w:rPr>
-        <w:lastRenderedPageBreak/>
         <w:t xml:space="preserve">Version </w:t>
       </w:r>
       <w:r>
@@ -35209,45 +32712,16 @@
                             <w:r>
                               <w:t xml:space="preserve">Figure </w:t>
                             </w:r>
+                            <w:fldSimple w:instr=" SEQ Figure \* ARABIC ">
+                              <w:r>
+                                <w:rPr>
+                                  <w:noProof/>
+                                </w:rPr>
+                                <w:t>9</w:t>
+                              </w:r>
+                            </w:fldSimple>
                             <w:r>
-                              <w:fldChar w:fldCharType="begin"/>
-                            </w:r>
-                            <w:r>
-                              <w:instrText xml:space="preserve"> SEQ Figure \* ARABIC </w:instrText>
-                            </w:r>
-                            <w:r>
-                              <w:fldChar w:fldCharType="separate"/>
-                            </w:r>
-                            <w:r>
-                              <w:rPr>
-                                <w:noProof/>
-                              </w:rPr>
-                              <w:t>9</w:t>
-                            </w:r>
-                            <w:r>
-                              <w:rPr>
-                                <w:noProof/>
-                              </w:rPr>
-                              <w:fldChar w:fldCharType="end"/>
-                            </w:r>
-                            <w:r>
-                              <w:t xml:space="preserve"> – </w:t>
-                            </w:r>
-                            <w:proofErr w:type="spellStart"/>
-                            <w:r>
-                              <w:t>Diagramme</w:t>
-                            </w:r>
-                            <w:proofErr w:type="spellEnd"/>
-                            <w:r>
-                              <w:t xml:space="preserve"> </w:t>
-                            </w:r>
-                            <w:proofErr w:type="spellStart"/>
-                            <w:r>
-                              <w:t>état</w:t>
-                            </w:r>
-                            <w:proofErr w:type="spellEnd"/>
-                            <w:r>
-                              <w:t xml:space="preserve"> transition</w:t>
+                              <w:t xml:space="preserve"> – Diagramme état transition</w:t>
                             </w:r>
                           </w:p>
                         </w:txbxContent>
@@ -35515,7 +32989,6 @@
         <w:rPr>
           <w:lang w:val="fr-FR"/>
         </w:rPr>
-        <w:lastRenderedPageBreak/>
         <w:t>D</w:t>
       </w:r>
       <w:r>
@@ -35661,7 +33134,6 @@
                 <w:rFonts w:ascii="Times New Roman" w:eastAsia="Times New Roman" w:hAnsi="Times New Roman" w:cs="Times New Roman"/>
               </w:rPr>
             </w:pPr>
-            <w:proofErr w:type="spellStart"/>
             <w:r>
               <w:rPr>
                 <w:rFonts w:ascii="Times New Roman" w:hAnsi="Times New Roman"/>
@@ -35669,7 +33141,6 @@
               </w:rPr>
               <w:t>nomEtat</w:t>
             </w:r>
-            <w:proofErr w:type="spellEnd"/>
           </w:p>
         </w:tc>
         <w:tc>
@@ -35728,8 +33199,6 @@
                 <w:szCs w:val="20"/>
               </w:rPr>
             </w:pPr>
-            <w:proofErr w:type="spellStart"/>
-            <w:proofErr w:type="gramStart"/>
             <w:r>
               <w:rPr>
                 <w:rFonts w:ascii="Courier New" w:eastAsia="Courier New" w:hAnsi="Courier New" w:cs="Courier New"/>
@@ -35748,8 +33217,6 @@
               </w:rPr>
               <w:t>nitial</w:t>
             </w:r>
-            <w:proofErr w:type="spellEnd"/>
-            <w:proofErr w:type="gramEnd"/>
           </w:p>
         </w:tc>
         <w:tc>
@@ -35777,39 +33244,7 @@
                 <w:rFonts w:ascii="Times New Roman" w:eastAsia="Times New Roman" w:hAnsi="Times New Roman" w:cs="Times New Roman"/>
                 <w:lang w:val="fr-FR"/>
               </w:rPr>
-              <w:t xml:space="preserve">Lancement du programme : affichage des labels en noir, labels </w:t>
-            </w:r>
-            <w:proofErr w:type="spellStart"/>
-            <w:r>
-              <w:rPr>
-                <w:rFonts w:ascii="Times New Roman" w:eastAsia="Times New Roman" w:hAnsi="Times New Roman" w:cs="Times New Roman"/>
-                <w:lang w:val="fr-FR"/>
-              </w:rPr>
-              <w:t>coupJoueJoueur</w:t>
-            </w:r>
-            <w:proofErr w:type="spellEnd"/>
-            <w:r>
-              <w:rPr>
-                <w:rFonts w:ascii="Times New Roman" w:eastAsia="Times New Roman" w:hAnsi="Times New Roman" w:cs="Times New Roman"/>
-                <w:lang w:val="fr-FR"/>
-              </w:rPr>
-              <w:t xml:space="preserve"> et </w:t>
-            </w:r>
-            <w:proofErr w:type="spellStart"/>
-            <w:r>
-              <w:rPr>
-                <w:rFonts w:ascii="Times New Roman" w:eastAsia="Times New Roman" w:hAnsi="Times New Roman" w:cs="Times New Roman"/>
-                <w:lang w:val="fr-FR"/>
-              </w:rPr>
-              <w:t>coupJoueMachine</w:t>
-            </w:r>
-            <w:proofErr w:type="spellEnd"/>
-            <w:r>
-              <w:rPr>
-                <w:rFonts w:ascii="Times New Roman" w:eastAsia="Times New Roman" w:hAnsi="Times New Roman" w:cs="Times New Roman"/>
-                <w:lang w:val="fr-FR"/>
-              </w:rPr>
-              <w:t xml:space="preserve"> initialisés a rien et scores à 0</w:t>
+              <w:t>Lancement du programme : affichage des labels en noir, labels coupJoueJoueur et coupJoueMachine initialisés a rien et scores à 0</w:t>
             </w:r>
           </w:p>
         </w:tc>
@@ -35840,7 +33275,6 @@
                 <w:szCs w:val="20"/>
               </w:rPr>
             </w:pPr>
-            <w:proofErr w:type="spellStart"/>
             <w:r>
               <w:rPr>
                 <w:rFonts w:ascii="Courier New" w:eastAsia="Courier New" w:hAnsi="Courier New" w:cs="Courier New"/>
@@ -35849,7 +33283,6 @@
               </w:rPr>
               <w:t>partieEnCours</w:t>
             </w:r>
-            <w:proofErr w:type="spellEnd"/>
           </w:p>
         </w:tc>
         <w:tc>
@@ -35876,17 +33309,8 @@
                 <w:rFonts w:ascii="Times New Roman" w:eastAsia="Times New Roman" w:hAnsi="Times New Roman" w:cs="Times New Roman"/>
                 <w:lang w:val="fr-FR"/>
               </w:rPr>
-              <w:t xml:space="preserve">Appui sur bouton « Nouvelle Partie » modifie l’état en </w:t>
-            </w:r>
-            <w:proofErr w:type="spellStart"/>
-            <w:r>
-              <w:rPr>
-                <w:rFonts w:ascii="Times New Roman" w:eastAsia="Times New Roman" w:hAnsi="Times New Roman" w:cs="Times New Roman"/>
-                <w:lang w:val="fr-FR"/>
-              </w:rPr>
-              <w:t>partieEnCours</w:t>
-            </w:r>
-            <w:proofErr w:type="spellEnd"/>
+              <w:t>Appui sur bouton « Nouvelle Partie » modifie l’état en partieEnCours</w:t>
+            </w:r>
           </w:p>
           <w:p>
             <w:pPr>
@@ -35950,7 +33374,6 @@
                 <w:szCs w:val="20"/>
               </w:rPr>
             </w:pPr>
-            <w:proofErr w:type="spellStart"/>
             <w:r>
               <w:rPr>
                 <w:rFonts w:ascii="Courier New" w:eastAsia="Courier New" w:hAnsi="Courier New" w:cs="Courier New"/>
@@ -35959,7 +33382,6 @@
               </w:rPr>
               <w:t>finDePartie</w:t>
             </w:r>
-            <w:proofErr w:type="spellEnd"/>
           </w:p>
         </w:tc>
         <w:tc>
@@ -36020,17 +33442,8 @@
                 <w:rFonts w:ascii="Times New Roman" w:eastAsia="Times New Roman" w:hAnsi="Times New Roman" w:cs="Times New Roman"/>
                 <w:lang w:val="fr-FR"/>
               </w:rPr>
-              <w:t xml:space="preserve">Appui sur bouton « Nouvelle Partie » modifie l’état en </w:t>
-            </w:r>
-            <w:proofErr w:type="spellStart"/>
-            <w:r>
-              <w:rPr>
-                <w:rFonts w:ascii="Times New Roman" w:eastAsia="Times New Roman" w:hAnsi="Times New Roman" w:cs="Times New Roman"/>
-                <w:lang w:val="fr-FR"/>
-              </w:rPr>
-              <w:t>partieEnCours</w:t>
-            </w:r>
-            <w:proofErr w:type="spellEnd"/>
+              <w:t>Appui sur bouton « Nouvelle Partie » modifie l’état en partieEnCours</w:t>
+            </w:r>
           </w:p>
         </w:tc>
       </w:tr>
@@ -36060,7 +33473,6 @@
                 <w:szCs w:val="20"/>
               </w:rPr>
             </w:pPr>
-            <w:proofErr w:type="spellStart"/>
             <w:r>
               <w:rPr>
                 <w:rFonts w:ascii="Courier New" w:eastAsia="Courier New" w:hAnsi="Courier New" w:cs="Courier New"/>
@@ -36069,7 +33481,6 @@
               </w:rPr>
               <w:t>partieEnPause</w:t>
             </w:r>
-            <w:proofErr w:type="spellEnd"/>
           </w:p>
         </w:tc>
         <w:tc>
@@ -36096,23 +33507,7 @@
                 <w:rFonts w:ascii="Times New Roman" w:eastAsia="Times New Roman" w:hAnsi="Times New Roman" w:cs="Times New Roman"/>
                 <w:lang w:val="fr-FR"/>
               </w:rPr>
-              <w:t xml:space="preserve">Le </w:t>
-            </w:r>
-            <w:proofErr w:type="spellStart"/>
-            <w:r>
-              <w:rPr>
-                <w:rFonts w:ascii="Times New Roman" w:eastAsia="Times New Roman" w:hAnsi="Times New Roman" w:cs="Times New Roman"/>
-                <w:lang w:val="fr-FR"/>
-              </w:rPr>
-              <w:t>timer</w:t>
-            </w:r>
-            <w:proofErr w:type="spellEnd"/>
-            <w:r>
-              <w:rPr>
-                <w:rFonts w:ascii="Times New Roman" w:eastAsia="Times New Roman" w:hAnsi="Times New Roman" w:cs="Times New Roman"/>
-                <w:lang w:val="fr-FR"/>
-              </w:rPr>
-              <w:t xml:space="preserve"> s’arrête, les boutons de jeu ne sont pas disponibles et on ne peut pas recommencer une partie car le bouton a été changé en « Reprendre »</w:t>
+              <w:t>Le timer s’arrête, les boutons de jeu ne sont pas disponibles et on ne peut pas recommencer une partie car le bouton a été changé en « Reprendre »</w:t>
             </w:r>
           </w:p>
         </w:tc>
@@ -36380,7 +33775,6 @@
                 <w:rFonts w:ascii="Times New Roman" w:eastAsia="Times New Roman" w:hAnsi="Times New Roman" w:cs="Times New Roman"/>
               </w:rPr>
             </w:pPr>
-            <w:proofErr w:type="spellStart"/>
             <w:r>
               <w:rPr>
                 <w:rFonts w:ascii="Times New Roman" w:hAnsi="Times New Roman"/>
@@ -36388,7 +33782,6 @@
               </w:rPr>
               <w:t>nomEvénement</w:t>
             </w:r>
-            <w:proofErr w:type="spellEnd"/>
           </w:p>
         </w:tc>
         <w:tc>
@@ -36447,8 +33840,6 @@
                 <w:lang w:val="fr-FR"/>
               </w:rPr>
             </w:pPr>
-            <w:proofErr w:type="spellStart"/>
-            <w:proofErr w:type="gramStart"/>
             <w:r>
               <w:rPr>
                 <w:rFonts w:ascii="Courier New" w:eastAsia="Courier New" w:hAnsi="Courier New" w:cs="Courier New"/>
@@ -36458,8 +33849,6 @@
               </w:rPr>
               <w:t>choixCoupJoueur</w:t>
             </w:r>
-            <w:proofErr w:type="spellEnd"/>
-            <w:proofErr w:type="gramEnd"/>
           </w:p>
           <w:p>
             <w:pPr>
@@ -36529,8 +33918,6 @@
                 <w:szCs w:val="20"/>
               </w:rPr>
             </w:pPr>
-            <w:proofErr w:type="spellStart"/>
-            <w:proofErr w:type="gramStart"/>
             <w:r>
               <w:rPr>
                 <w:rFonts w:ascii="Courier New" w:eastAsia="Courier New" w:hAnsi="Courier New" w:cs="Courier New"/>
@@ -36540,8 +33927,6 @@
               </w:rPr>
               <w:t>demanderNouvellePartie</w:t>
             </w:r>
-            <w:proofErr w:type="spellEnd"/>
-            <w:proofErr w:type="gramEnd"/>
           </w:p>
         </w:tc>
         <w:tc>
@@ -36599,8 +33984,6 @@
                 <w:lang w:val="fr-FR"/>
               </w:rPr>
             </w:pPr>
-            <w:proofErr w:type="spellStart"/>
-            <w:proofErr w:type="gramStart"/>
             <w:r>
               <w:rPr>
                 <w:rFonts w:ascii="Courier New" w:eastAsia="Courier New" w:hAnsi="Courier New" w:cs="Courier New"/>
@@ -36610,8 +33993,6 @@
               </w:rPr>
               <w:t>demanderQuitter</w:t>
             </w:r>
-            <w:proofErr w:type="spellEnd"/>
-            <w:proofErr w:type="gramEnd"/>
           </w:p>
         </w:tc>
         <w:tc>
@@ -36669,8 +34050,6 @@
                 <w:lang w:val="fr-FR"/>
               </w:rPr>
             </w:pPr>
-            <w:proofErr w:type="spellStart"/>
-            <w:proofErr w:type="gramStart"/>
             <w:r>
               <w:rPr>
                 <w:rFonts w:ascii="Courier New" w:eastAsia="Courier New" w:hAnsi="Courier New" w:cs="Courier New"/>
@@ -36680,8 +34059,6 @@
               </w:rPr>
               <w:t>demanderAPropos</w:t>
             </w:r>
-            <w:proofErr w:type="spellEnd"/>
-            <w:proofErr w:type="gramEnd"/>
           </w:p>
         </w:tc>
         <w:tc>
@@ -36739,8 +34116,6 @@
                 <w:lang w:val="fr-FR"/>
               </w:rPr>
             </w:pPr>
-            <w:proofErr w:type="spellStart"/>
-            <w:proofErr w:type="gramStart"/>
             <w:r>
               <w:rPr>
                 <w:rFonts w:ascii="Courier New" w:eastAsia="Courier New" w:hAnsi="Courier New" w:cs="Courier New"/>
@@ -36750,8 +34125,6 @@
               </w:rPr>
               <w:t>limiteTemps</w:t>
             </w:r>
-            <w:proofErr w:type="spellEnd"/>
-            <w:proofErr w:type="gramEnd"/>
           </w:p>
         </w:tc>
         <w:tc>
@@ -36809,8 +34182,6 @@
                 <w:lang w:val="fr-FR"/>
               </w:rPr>
             </w:pPr>
-            <w:proofErr w:type="spellStart"/>
-            <w:proofErr w:type="gramStart"/>
             <w:r>
               <w:rPr>
                 <w:rFonts w:ascii="Courier New" w:eastAsia="Courier New" w:hAnsi="Courier New" w:cs="Courier New"/>
@@ -36820,8 +34191,6 @@
               </w:rPr>
               <w:t>demanderPause</w:t>
             </w:r>
-            <w:proofErr w:type="spellEnd"/>
-            <w:proofErr w:type="gramEnd"/>
           </w:p>
         </w:tc>
         <w:tc>
@@ -36879,8 +34248,6 @@
                 <w:lang w:val="fr-FR"/>
               </w:rPr>
             </w:pPr>
-            <w:proofErr w:type="spellStart"/>
-            <w:proofErr w:type="gramStart"/>
             <w:r>
               <w:rPr>
                 <w:rFonts w:ascii="Courier New" w:eastAsia="Courier New" w:hAnsi="Courier New" w:cs="Courier New"/>
@@ -36890,8 +34257,6 @@
               </w:rPr>
               <w:t>demanderReprendre</w:t>
             </w:r>
-            <w:proofErr w:type="spellEnd"/>
-            <w:proofErr w:type="gramEnd"/>
           </w:p>
         </w:tc>
         <w:tc>
@@ -36949,8 +34314,6 @@
                 <w:lang w:val="fr-FR"/>
               </w:rPr>
             </w:pPr>
-            <w:proofErr w:type="spellStart"/>
-            <w:proofErr w:type="gramStart"/>
             <w:r>
               <w:rPr>
                 <w:rFonts w:ascii="Courier New" w:eastAsia="Courier New" w:hAnsi="Courier New" w:cs="Courier New"/>
@@ -36960,8 +34323,6 @@
               </w:rPr>
               <w:t>scoreMax</w:t>
             </w:r>
-            <w:proofErr w:type="spellEnd"/>
-            <w:proofErr w:type="gramEnd"/>
           </w:p>
         </w:tc>
         <w:tc>
@@ -37033,8 +34394,6 @@
                 <w:lang w:val="fr-FR"/>
               </w:rPr>
             </w:pPr>
-            <w:proofErr w:type="spellStart"/>
-            <w:proofErr w:type="gramStart"/>
             <w:r>
               <w:rPr>
                 <w:rFonts w:ascii="Courier New" w:eastAsia="Courier New" w:hAnsi="Courier New" w:cs="Courier New"/>
@@ -37044,8 +34403,6 @@
               </w:rPr>
               <w:t>demanderParametrer</w:t>
             </w:r>
-            <w:proofErr w:type="spellEnd"/>
-            <w:proofErr w:type="gramEnd"/>
           </w:p>
         </w:tc>
         <w:tc>
@@ -37079,17 +34436,8 @@
                 <w:rFonts w:ascii="Times New Roman" w:eastAsia="Times New Roman" w:hAnsi="Times New Roman" w:cs="Times New Roman"/>
                 <w:lang w:val="fr-FR"/>
               </w:rPr>
-              <w:t xml:space="preserve">fichier &gt;&gt; </w:t>
-            </w:r>
-            <w:proofErr w:type="spellStart"/>
-            <w:r>
-              <w:rPr>
-                <w:rFonts w:ascii="Times New Roman" w:eastAsia="Times New Roman" w:hAnsi="Times New Roman" w:cs="Times New Roman"/>
-                <w:lang w:val="fr-FR"/>
-              </w:rPr>
-              <w:t>parametrer</w:t>
-            </w:r>
-            <w:proofErr w:type="spellEnd"/>
+              <w:t>fichier &gt;&gt; parametrer</w:t>
+            </w:r>
           </w:p>
         </w:tc>
       </w:tr>
@@ -38281,7 +35629,6 @@
         </w:rPr>
         <w:t xml:space="preserve"> </w:t>
       </w:r>
-      <w:proofErr w:type="spellStart"/>
       <w:r>
         <w:rPr>
           <w:rFonts w:ascii="Courier New" w:hAnsi="Courier New"/>
@@ -38292,7 +35639,6 @@
         </w:rPr>
         <w:t>T_EtatsEvenementsJeu</w:t>
       </w:r>
-      <w:proofErr w:type="spellEnd"/>
       <w:r>
         <w:rPr>
           <w:rFonts w:ascii="Courier New" w:hAnsi="Courier New"/>
@@ -38480,7 +35826,6 @@
           <w:lang w:val="fr-FR"/>
         </w:rPr>
       </w:pPr>
-      <w:proofErr w:type="gramStart"/>
       <w:r>
         <w:rPr>
           <w:rFonts w:ascii="Times New Roman" w:eastAsia="Times New Roman" w:hAnsi="Times New Roman" w:cs="Times New Roman"/>
@@ -38488,7 +35833,6 @@
         </w:rPr>
         <w:t>en</w:t>
       </w:r>
-      <w:proofErr w:type="gramEnd"/>
       <w:r>
         <w:rPr>
           <w:rFonts w:ascii="Times New Roman" w:eastAsia="Times New Roman" w:hAnsi="Times New Roman" w:cs="Times New Roman"/>
@@ -38654,7 +35998,6 @@
           <w:lang w:val="fr-FR"/>
         </w:rPr>
       </w:pPr>
-      <w:proofErr w:type="gramStart"/>
       <w:r>
         <w:rPr>
           <w:rFonts w:ascii="Times New Roman" w:hAnsi="Times New Roman"/>
@@ -38662,7 +36005,6 @@
         </w:rPr>
         <w:t>en</w:t>
       </w:r>
-      <w:proofErr w:type="gramEnd"/>
       <w:r>
         <w:rPr>
           <w:rFonts w:ascii="Times New Roman" w:hAnsi="Times New Roman"/>
@@ -38820,52 +36162,14 @@
                 <w:szCs w:val="16"/>
               </w:rPr>
             </w:pPr>
-            <w:proofErr w:type="spellStart"/>
             <w:r>
               <w:rPr>
                 <w:rFonts w:ascii="Courier New" w:eastAsia="Courier New" w:hAnsi="Courier New" w:cs="Courier New"/>
                 <w:sz w:val="16"/>
                 <w:szCs w:val="16"/>
               </w:rPr>
-              <w:t>Eléments</w:t>
-            </w:r>
-            <w:proofErr w:type="spellEnd"/>
-            <w:r>
-              <w:rPr>
-                <w:rFonts w:ascii="Courier New" w:eastAsia="Courier New" w:hAnsi="Courier New" w:cs="Courier New"/>
-                <w:sz w:val="16"/>
-                <w:szCs w:val="16"/>
-              </w:rPr>
-              <w:t xml:space="preserve"> </w:t>
-            </w:r>
-            <w:proofErr w:type="spellStart"/>
-            <w:r>
-              <w:rPr>
-                <w:rFonts w:ascii="Courier New" w:eastAsia="Courier New" w:hAnsi="Courier New" w:cs="Courier New"/>
-                <w:sz w:val="16"/>
-                <w:szCs w:val="16"/>
-              </w:rPr>
-              <w:t>d’interface</w:t>
-            </w:r>
-            <w:proofErr w:type="spellEnd"/>
-            <w:r>
-              <w:rPr>
-                <w:rFonts w:ascii="Courier New" w:eastAsia="Courier New" w:hAnsi="Courier New" w:cs="Courier New"/>
-                <w:sz w:val="16"/>
-                <w:szCs w:val="16"/>
-              </w:rPr>
-              <w:t xml:space="preserve"> </w:t>
-            </w:r>
-            <w:proofErr w:type="spellStart"/>
-            <w:r>
-              <w:rPr>
-                <w:rFonts w:ascii="Courier New" w:eastAsia="Courier New" w:hAnsi="Courier New" w:cs="Courier New"/>
-                <w:sz w:val="16"/>
-                <w:szCs w:val="16"/>
-              </w:rPr>
-              <w:t>utilisés</w:t>
-            </w:r>
-            <w:proofErr w:type="spellEnd"/>
+              <w:t>Eléments d’interface utilisés</w:t>
+            </w:r>
           </w:p>
         </w:tc>
         <w:tc>
@@ -38888,7 +36192,6 @@
                 <w:szCs w:val="16"/>
               </w:rPr>
             </w:pPr>
-            <w:proofErr w:type="spellStart"/>
             <w:r>
               <w:rPr>
                 <w:rFonts w:ascii="Courier New" w:hAnsi="Courier New"/>
@@ -38897,7 +36200,6 @@
               </w:rPr>
               <w:t>pierre</w:t>
             </w:r>
-            <w:proofErr w:type="spellEnd"/>
           </w:p>
         </w:tc>
         <w:tc>
@@ -38950,7 +36252,6 @@
                 <w:szCs w:val="16"/>
               </w:rPr>
             </w:pPr>
-            <w:proofErr w:type="spellStart"/>
             <w:r>
               <w:rPr>
                 <w:rFonts w:ascii="Courier New" w:hAnsi="Courier New"/>
@@ -38959,7 +36260,6 @@
               </w:rPr>
               <w:t>ciseau</w:t>
             </w:r>
-            <w:proofErr w:type="spellEnd"/>
           </w:p>
         </w:tc>
         <w:tc>
@@ -38983,7 +36283,6 @@
                 <w:szCs w:val="16"/>
               </w:rPr>
             </w:pPr>
-            <w:proofErr w:type="spellStart"/>
             <w:r>
               <w:rPr>
                 <w:rFonts w:ascii="Courier New" w:hAnsi="Courier New"/>
@@ -39008,7 +36307,6 @@
               </w:rPr>
               <w:t>Partie</w:t>
             </w:r>
-            <w:proofErr w:type="spellEnd"/>
           </w:p>
         </w:tc>
         <w:tc>
@@ -39032,7 +36330,6 @@
                 <w:szCs w:val="16"/>
               </w:rPr>
             </w:pPr>
-            <w:proofErr w:type="spellStart"/>
             <w:r>
               <w:rPr>
                 <w:rFonts w:ascii="Courier New" w:hAnsi="Courier New"/>
@@ -39041,7 +36338,6 @@
               </w:rPr>
               <w:t>bQuitter</w:t>
             </w:r>
-            <w:proofErr w:type="spellEnd"/>
           </w:p>
         </w:tc>
         <w:tc>
@@ -39065,7 +36361,6 @@
                 <w:szCs w:val="16"/>
               </w:rPr>
             </w:pPr>
-            <w:proofErr w:type="spellStart"/>
             <w:r>
               <w:rPr>
                 <w:rFonts w:ascii="Courier New" w:hAnsi="Courier New"/>
@@ -39074,7 +36369,6 @@
               </w:rPr>
               <w:t>bAPropos</w:t>
             </w:r>
-            <w:proofErr w:type="spellEnd"/>
           </w:p>
         </w:tc>
         <w:tc>
@@ -39098,7 +36392,6 @@
                 <w:szCs w:val="16"/>
               </w:rPr>
             </w:pPr>
-            <w:proofErr w:type="spellStart"/>
             <w:r>
               <w:rPr>
                 <w:rFonts w:ascii="Courier New" w:hAnsi="Courier New"/>
@@ -39107,7 +36400,6 @@
               </w:rPr>
               <w:t>bPause</w:t>
             </w:r>
-            <w:proofErr w:type="spellEnd"/>
           </w:p>
         </w:tc>
         <w:tc>
@@ -39131,7 +36423,6 @@
                 <w:szCs w:val="16"/>
               </w:rPr>
             </w:pPr>
-            <w:proofErr w:type="spellStart"/>
             <w:r>
               <w:rPr>
                 <w:rFonts w:ascii="Courier New" w:hAnsi="Courier New"/>
@@ -39140,7 +36431,6 @@
               </w:rPr>
               <w:t>bReprendre</w:t>
             </w:r>
-            <w:proofErr w:type="spellEnd"/>
           </w:p>
         </w:tc>
         <w:tc>
@@ -39164,7 +36454,6 @@
                 <w:szCs w:val="16"/>
               </w:rPr>
             </w:pPr>
-            <w:proofErr w:type="spellStart"/>
             <w:r>
               <w:rPr>
                 <w:rFonts w:ascii="Courier New" w:hAnsi="Courier New"/>
@@ -39173,7 +36462,6 @@
               </w:rPr>
               <w:t>bParametrer</w:t>
             </w:r>
-            <w:proofErr w:type="spellEnd"/>
           </w:p>
         </w:tc>
       </w:tr>
@@ -39201,7 +36489,6 @@
                 <w:szCs w:val="16"/>
               </w:rPr>
             </w:pPr>
-            <w:proofErr w:type="spellStart"/>
             <w:r>
               <w:rPr>
                 <w:rFonts w:ascii="Times New Roman" w:hAnsi="Times New Roman"/>
@@ -39210,18 +36497,7 @@
                 <w:sz w:val="16"/>
                 <w:szCs w:val="16"/>
               </w:rPr>
-              <w:t>Événement</w:t>
-            </w:r>
-            <w:proofErr w:type="spellEnd"/>
-            <w:r>
-              <w:rPr>
-                <w:rFonts w:ascii="Times New Roman" w:hAnsi="Times New Roman"/>
-                <w:i/>
-                <w:spacing w:val="-1"/>
-                <w:sz w:val="16"/>
-                <w:szCs w:val="16"/>
-              </w:rPr>
-              <w:t xml:space="preserve">  </w:t>
+              <w:t xml:space="preserve">Événement  </w:t>
             </w:r>
             <w:r>
               <w:rPr>
@@ -39256,7 +36532,6 @@
                 <w:szCs w:val="16"/>
               </w:rPr>
             </w:pPr>
-            <w:proofErr w:type="spellStart"/>
             <w:r>
               <w:rPr>
                 <w:rFonts w:ascii="Times New Roman"/>
@@ -39266,7 +36541,6 @@
               </w:rPr>
               <w:t>nomEtatJeu</w:t>
             </w:r>
-            <w:proofErr w:type="spellEnd"/>
           </w:p>
         </w:tc>
         <w:tc>
@@ -39290,7 +36564,6 @@
                 <w:szCs w:val="16"/>
               </w:rPr>
             </w:pPr>
-            <w:proofErr w:type="spellStart"/>
             <w:r>
               <w:rPr>
                 <w:rFonts w:ascii="Courier New" w:hAnsi="Courier New"/>
@@ -39299,7 +36572,6 @@
               </w:rPr>
               <w:t>choixCoupJoueur</w:t>
             </w:r>
-            <w:proofErr w:type="spellEnd"/>
           </w:p>
         </w:tc>
         <w:tc>
@@ -39323,7 +36595,6 @@
                 <w:szCs w:val="16"/>
               </w:rPr>
             </w:pPr>
-            <w:proofErr w:type="spellStart"/>
             <w:r>
               <w:rPr>
                 <w:rFonts w:ascii="Courier New" w:hAnsi="Courier New"/>
@@ -39332,7 +36603,6 @@
               </w:rPr>
               <w:t>demanderNouvellePartie</w:t>
             </w:r>
-            <w:proofErr w:type="spellEnd"/>
           </w:p>
         </w:tc>
         <w:tc>
@@ -39356,7 +36626,6 @@
                 <w:szCs w:val="16"/>
               </w:rPr>
             </w:pPr>
-            <w:proofErr w:type="spellStart"/>
             <w:r>
               <w:rPr>
                 <w:rFonts w:ascii="Courier New" w:hAnsi="Courier New"/>
@@ -39365,7 +36634,6 @@
               </w:rPr>
               <w:t>demanderQuitter</w:t>
             </w:r>
-            <w:proofErr w:type="spellEnd"/>
           </w:p>
         </w:tc>
         <w:tc>
@@ -39389,7 +36657,6 @@
                 <w:szCs w:val="16"/>
               </w:rPr>
             </w:pPr>
-            <w:proofErr w:type="spellStart"/>
             <w:r>
               <w:rPr>
                 <w:rFonts w:ascii="Courier New" w:hAnsi="Courier New"/>
@@ -39398,7 +36665,6 @@
               </w:rPr>
               <w:t>demanderAPropos</w:t>
             </w:r>
-            <w:proofErr w:type="spellEnd"/>
           </w:p>
         </w:tc>
         <w:tc>
@@ -39422,7 +36688,6 @@
                 <w:szCs w:val="16"/>
               </w:rPr>
             </w:pPr>
-            <w:proofErr w:type="spellStart"/>
             <w:r>
               <w:rPr>
                 <w:rFonts w:ascii="Courier New" w:hAnsi="Courier New"/>
@@ -39431,7 +36696,6 @@
               </w:rPr>
               <w:t>demanderPause</w:t>
             </w:r>
-            <w:proofErr w:type="spellEnd"/>
           </w:p>
         </w:tc>
         <w:tc>
@@ -39455,7 +36719,6 @@
                 <w:szCs w:val="16"/>
               </w:rPr>
             </w:pPr>
-            <w:proofErr w:type="spellStart"/>
             <w:r>
               <w:rPr>
                 <w:rFonts w:ascii="Courier New" w:hAnsi="Courier New"/>
@@ -39464,7 +36727,6 @@
               </w:rPr>
               <w:t>demanderReprendre</w:t>
             </w:r>
-            <w:proofErr w:type="spellEnd"/>
           </w:p>
         </w:tc>
         <w:tc>
@@ -39488,7 +36750,6 @@
                 <w:szCs w:val="16"/>
               </w:rPr>
             </w:pPr>
-            <w:proofErr w:type="spellStart"/>
             <w:r>
               <w:rPr>
                 <w:rFonts w:ascii="Courier New" w:hAnsi="Courier New"/>
@@ -39497,7 +36758,6 @@
               </w:rPr>
               <w:t>demanderParametrer</w:t>
             </w:r>
-            <w:proofErr w:type="spellEnd"/>
           </w:p>
         </w:tc>
       </w:tr>
@@ -39526,7 +36786,6 @@
                 <w:szCs w:val="16"/>
               </w:rPr>
             </w:pPr>
-            <w:proofErr w:type="spellStart"/>
             <w:r>
               <w:rPr>
                 <w:rFonts w:ascii="Courier New" w:eastAsia="Courier New" w:hAnsi="Courier New" w:cs="Courier New"/>
@@ -39535,7 +36794,6 @@
               </w:rPr>
               <w:t>etatInitial</w:t>
             </w:r>
-            <w:proofErr w:type="spellEnd"/>
           </w:p>
         </w:tc>
         <w:tc>
@@ -39591,41 +36849,13 @@
                 <w:szCs w:val="16"/>
               </w:rPr>
             </w:pPr>
-            <w:proofErr w:type="spellStart"/>
             <w:r>
               <w:rPr>
                 <w:rFonts w:ascii="Courier New" w:eastAsia="Courier New" w:hAnsi="Courier New" w:cs="Courier New"/>
                 <w:sz w:val="16"/>
                 <w:szCs w:val="16"/>
               </w:rPr>
-              <w:t>partieEnCours</w:t>
-            </w:r>
-            <w:proofErr w:type="spellEnd"/>
-            <w:r>
-              <w:rPr>
-                <w:rFonts w:ascii="Courier New" w:eastAsia="Courier New" w:hAnsi="Courier New" w:cs="Courier New"/>
-                <w:sz w:val="16"/>
-                <w:szCs w:val="16"/>
-              </w:rPr>
-              <w:t>/</w:t>
-            </w:r>
-            <w:proofErr w:type="spellStart"/>
-            <w:r>
-              <w:rPr>
-                <w:rFonts w:ascii="Courier New" w:eastAsia="Courier New" w:hAnsi="Courier New" w:cs="Courier New"/>
-                <w:sz w:val="16"/>
-                <w:szCs w:val="16"/>
-              </w:rPr>
-              <w:t>activité</w:t>
-            </w:r>
-            <w:proofErr w:type="spellEnd"/>
-            <w:r>
-              <w:rPr>
-                <w:rFonts w:ascii="Courier New" w:eastAsia="Courier New" w:hAnsi="Courier New" w:cs="Courier New"/>
-                <w:sz w:val="16"/>
-                <w:szCs w:val="16"/>
-              </w:rPr>
-              <w:t xml:space="preserve"> 1</w:t>
+              <w:t>partieEnCours/activité 1</w:t>
             </w:r>
           </w:p>
         </w:tc>
@@ -39650,41 +36880,13 @@
                 <w:szCs w:val="16"/>
               </w:rPr>
             </w:pPr>
-            <w:proofErr w:type="spellStart"/>
             <w:r>
               <w:rPr>
                 <w:rFonts w:ascii="Courier New" w:eastAsia="Courier New" w:hAnsi="Courier New" w:cs="Courier New"/>
                 <w:sz w:val="16"/>
                 <w:szCs w:val="16"/>
               </w:rPr>
-              <w:t>etatInitial</w:t>
-            </w:r>
-            <w:proofErr w:type="spellEnd"/>
-            <w:r>
-              <w:rPr>
-                <w:rFonts w:ascii="Courier New" w:eastAsia="Courier New" w:hAnsi="Courier New" w:cs="Courier New"/>
-                <w:sz w:val="16"/>
-                <w:szCs w:val="16"/>
-              </w:rPr>
-              <w:t>/</w:t>
-            </w:r>
-            <w:proofErr w:type="spellStart"/>
-            <w:r>
-              <w:rPr>
-                <w:rFonts w:ascii="Courier New" w:eastAsia="Courier New" w:hAnsi="Courier New" w:cs="Courier New"/>
-                <w:sz w:val="16"/>
-                <w:szCs w:val="16"/>
-              </w:rPr>
-              <w:t>activité</w:t>
-            </w:r>
-            <w:proofErr w:type="spellEnd"/>
-            <w:r>
-              <w:rPr>
-                <w:rFonts w:ascii="Courier New" w:eastAsia="Courier New" w:hAnsi="Courier New" w:cs="Courier New"/>
-                <w:sz w:val="16"/>
-                <w:szCs w:val="16"/>
-              </w:rPr>
-              <w:t xml:space="preserve"> 4</w:t>
+              <w:t>etatInitial/activité 4</w:t>
             </w:r>
           </w:p>
         </w:tc>
@@ -39709,23 +36911,13 @@
                 <w:szCs w:val="16"/>
               </w:rPr>
             </w:pPr>
-            <w:proofErr w:type="spellStart"/>
             <w:r>
               <w:rPr>
                 <w:rFonts w:ascii="Courier New" w:eastAsia="Courier New" w:hAnsi="Courier New" w:cs="Courier New"/>
                 <w:sz w:val="16"/>
                 <w:szCs w:val="16"/>
               </w:rPr>
-              <w:t>etatInitial</w:t>
-            </w:r>
-            <w:proofErr w:type="spellEnd"/>
-            <w:r>
-              <w:rPr>
-                <w:rFonts w:ascii="Courier New" w:eastAsia="Courier New" w:hAnsi="Courier New" w:cs="Courier New"/>
-                <w:sz w:val="16"/>
-                <w:szCs w:val="16"/>
-              </w:rPr>
-              <w:t>/activite5</w:t>
+              <w:t>etatInitial/activite5</w:t>
             </w:r>
           </w:p>
         </w:tc>
@@ -39848,17 +37040,14 @@
                 <w:szCs w:val="16"/>
               </w:rPr>
             </w:pPr>
-            <w:proofErr w:type="spellStart"/>
             <w:r>
               <w:rPr>
                 <w:rFonts w:ascii="Courier New" w:eastAsia="Courier New" w:hAnsi="Courier New" w:cs="Courier New"/>
                 <w:sz w:val="16"/>
                 <w:szCs w:val="16"/>
               </w:rPr>
-              <w:lastRenderedPageBreak/>
               <w:t>partieEnCours</w:t>
             </w:r>
-            <w:proofErr w:type="spellEnd"/>
           </w:p>
         </w:tc>
         <w:tc>
@@ -39883,23 +37072,13 @@
                 <w:szCs w:val="16"/>
               </w:rPr>
             </w:pPr>
-            <w:proofErr w:type="spellStart"/>
             <w:r>
               <w:rPr>
                 <w:rFonts w:ascii="Courier New" w:eastAsia="Courier New" w:hAnsi="Courier New" w:cs="Courier New"/>
                 <w:sz w:val="16"/>
                 <w:szCs w:val="16"/>
               </w:rPr>
-              <w:t>partieEnCours</w:t>
-            </w:r>
-            <w:proofErr w:type="spellEnd"/>
-            <w:r>
-              <w:rPr>
-                <w:rFonts w:ascii="Courier New" w:eastAsia="Courier New" w:hAnsi="Courier New" w:cs="Courier New"/>
-                <w:sz w:val="16"/>
-                <w:szCs w:val="16"/>
-              </w:rPr>
-              <w:t>/</w:t>
+              <w:t>partieEnCours/</w:t>
             </w:r>
           </w:p>
           <w:p>
@@ -39913,23 +37092,13 @@
                 <w:szCs w:val="16"/>
               </w:rPr>
             </w:pPr>
-            <w:proofErr w:type="spellStart"/>
             <w:r>
               <w:rPr>
                 <w:rFonts w:ascii="Courier New" w:eastAsia="Courier New" w:hAnsi="Courier New" w:cs="Courier New"/>
                 <w:sz w:val="16"/>
                 <w:szCs w:val="16"/>
               </w:rPr>
-              <w:t>activité</w:t>
-            </w:r>
-            <w:proofErr w:type="spellEnd"/>
-            <w:r>
-              <w:rPr>
-                <w:rFonts w:ascii="Courier New" w:eastAsia="Courier New" w:hAnsi="Courier New" w:cs="Courier New"/>
-                <w:sz w:val="16"/>
-                <w:szCs w:val="16"/>
-              </w:rPr>
-              <w:t xml:space="preserve"> 3</w:t>
+              <w:t>activité 3</w:t>
             </w:r>
           </w:p>
         </w:tc>
@@ -39954,41 +37123,13 @@
                 <w:szCs w:val="16"/>
               </w:rPr>
             </w:pPr>
-            <w:proofErr w:type="spellStart"/>
             <w:r>
               <w:rPr>
                 <w:rFonts w:ascii="Courier New" w:eastAsia="Courier New" w:hAnsi="Courier New" w:cs="Courier New"/>
                 <w:sz w:val="16"/>
                 <w:szCs w:val="16"/>
               </w:rPr>
-              <w:t>partieEnCours</w:t>
-            </w:r>
-            <w:proofErr w:type="spellEnd"/>
-            <w:r>
-              <w:rPr>
-                <w:rFonts w:ascii="Courier New" w:eastAsia="Courier New" w:hAnsi="Courier New" w:cs="Courier New"/>
-                <w:sz w:val="16"/>
-                <w:szCs w:val="16"/>
-              </w:rPr>
-              <w:t>/</w:t>
-            </w:r>
-            <w:proofErr w:type="spellStart"/>
-            <w:r>
-              <w:rPr>
-                <w:rFonts w:ascii="Courier New" w:eastAsia="Courier New" w:hAnsi="Courier New" w:cs="Courier New"/>
-                <w:sz w:val="16"/>
-                <w:szCs w:val="16"/>
-              </w:rPr>
-              <w:t>activité</w:t>
-            </w:r>
-            <w:proofErr w:type="spellEnd"/>
-            <w:r>
-              <w:rPr>
-                <w:rFonts w:ascii="Courier New" w:eastAsia="Courier New" w:hAnsi="Courier New" w:cs="Courier New"/>
-                <w:sz w:val="16"/>
-                <w:szCs w:val="16"/>
-              </w:rPr>
-              <w:t xml:space="preserve"> 2</w:t>
+              <w:t>partieEnCours/activité 2</w:t>
             </w:r>
           </w:p>
         </w:tc>
@@ -40013,23 +37154,13 @@
                 <w:szCs w:val="16"/>
               </w:rPr>
             </w:pPr>
-            <w:proofErr w:type="spellStart"/>
             <w:r>
               <w:rPr>
                 <w:rFonts w:ascii="Courier New" w:eastAsia="Courier New" w:hAnsi="Courier New" w:cs="Courier New"/>
                 <w:sz w:val="16"/>
                 <w:szCs w:val="16"/>
               </w:rPr>
-              <w:t>partieEncours</w:t>
-            </w:r>
-            <w:proofErr w:type="spellEnd"/>
-            <w:r>
-              <w:rPr>
-                <w:rFonts w:ascii="Courier New" w:eastAsia="Courier New" w:hAnsi="Courier New" w:cs="Courier New"/>
-                <w:sz w:val="16"/>
-                <w:szCs w:val="16"/>
-              </w:rPr>
-              <w:t xml:space="preserve"> / activité4</w:t>
+              <w:t>partieEncours / activité4</w:t>
             </w:r>
           </w:p>
         </w:tc>
@@ -40054,23 +37185,13 @@
                 <w:szCs w:val="16"/>
               </w:rPr>
             </w:pPr>
-            <w:proofErr w:type="spellStart"/>
             <w:r>
               <w:rPr>
                 <w:rFonts w:ascii="Courier New" w:eastAsia="Courier New" w:hAnsi="Courier New" w:cs="Courier New"/>
                 <w:sz w:val="16"/>
                 <w:szCs w:val="16"/>
               </w:rPr>
-              <w:t>partieEnCours</w:t>
-            </w:r>
-            <w:proofErr w:type="spellEnd"/>
-            <w:r>
-              <w:rPr>
-                <w:rFonts w:ascii="Courier New" w:eastAsia="Courier New" w:hAnsi="Courier New" w:cs="Courier New"/>
-                <w:sz w:val="16"/>
-                <w:szCs w:val="16"/>
-              </w:rPr>
-              <w:t>/activite5</w:t>
+              <w:t>partieEnCours/activite5</w:t>
             </w:r>
           </w:p>
         </w:tc>
@@ -40095,23 +37216,13 @@
                 <w:szCs w:val="16"/>
               </w:rPr>
             </w:pPr>
-            <w:proofErr w:type="spellStart"/>
             <w:r>
               <w:rPr>
                 <w:rFonts w:ascii="Courier New" w:eastAsia="Courier New" w:hAnsi="Courier New" w:cs="Courier New"/>
                 <w:sz w:val="16"/>
                 <w:szCs w:val="16"/>
               </w:rPr>
-              <w:t>partieEnPause</w:t>
-            </w:r>
-            <w:proofErr w:type="spellEnd"/>
-            <w:r>
-              <w:rPr>
-                <w:rFonts w:ascii="Courier New" w:eastAsia="Courier New" w:hAnsi="Courier New" w:cs="Courier New"/>
-                <w:sz w:val="16"/>
-                <w:szCs w:val="16"/>
-              </w:rPr>
-              <w:t>/activite7</w:t>
+              <w:t>partieEnPause/activite7</w:t>
             </w:r>
           </w:p>
         </w:tc>
@@ -40203,7 +37314,6 @@
                 <w:szCs w:val="16"/>
               </w:rPr>
             </w:pPr>
-            <w:proofErr w:type="spellStart"/>
             <w:r>
               <w:rPr>
                 <w:rFonts w:ascii="Courier New" w:eastAsia="Courier New" w:hAnsi="Courier New" w:cs="Courier New"/>
@@ -40212,7 +37322,6 @@
               </w:rPr>
               <w:t>finDePartie</w:t>
             </w:r>
-            <w:proofErr w:type="spellEnd"/>
           </w:p>
         </w:tc>
         <w:tc>
@@ -40268,23 +37377,13 @@
                 <w:szCs w:val="16"/>
               </w:rPr>
             </w:pPr>
-            <w:proofErr w:type="spellStart"/>
             <w:r>
               <w:rPr>
                 <w:rFonts w:ascii="Courier New" w:eastAsia="Courier New" w:hAnsi="Courier New" w:cs="Courier New"/>
                 <w:sz w:val="16"/>
                 <w:szCs w:val="16"/>
               </w:rPr>
-              <w:t>partieEnCours</w:t>
-            </w:r>
-            <w:proofErr w:type="spellEnd"/>
-            <w:r>
-              <w:rPr>
-                <w:rFonts w:ascii="Courier New" w:eastAsia="Courier New" w:hAnsi="Courier New" w:cs="Courier New"/>
-                <w:sz w:val="16"/>
-                <w:szCs w:val="16"/>
-              </w:rPr>
-              <w:t>/activite2</w:t>
+              <w:t>partieEnCours/activite2</w:t>
             </w:r>
           </w:p>
         </w:tc>
@@ -40309,23 +37408,13 @@
                 <w:szCs w:val="16"/>
               </w:rPr>
             </w:pPr>
-            <w:proofErr w:type="spellStart"/>
             <w:r>
               <w:rPr>
                 <w:rFonts w:ascii="Courier New" w:eastAsia="Courier New" w:hAnsi="Courier New" w:cs="Courier New"/>
                 <w:sz w:val="16"/>
                 <w:szCs w:val="16"/>
               </w:rPr>
-              <w:t>finDePartie</w:t>
-            </w:r>
-            <w:proofErr w:type="spellEnd"/>
-            <w:r>
-              <w:rPr>
-                <w:rFonts w:ascii="Courier New" w:eastAsia="Courier New" w:hAnsi="Courier New" w:cs="Courier New"/>
-                <w:sz w:val="16"/>
-                <w:szCs w:val="16"/>
-              </w:rPr>
-              <w:t>/activité4</w:t>
+              <w:t>finDePartie/activité4</w:t>
             </w:r>
           </w:p>
         </w:tc>
@@ -40350,23 +37439,13 @@
                 <w:szCs w:val="16"/>
               </w:rPr>
             </w:pPr>
-            <w:proofErr w:type="spellStart"/>
             <w:r>
               <w:rPr>
                 <w:rFonts w:ascii="Courier New" w:eastAsia="Courier New" w:hAnsi="Courier New" w:cs="Courier New"/>
                 <w:sz w:val="16"/>
                 <w:szCs w:val="16"/>
               </w:rPr>
-              <w:t>finDePartie</w:t>
-            </w:r>
-            <w:proofErr w:type="spellEnd"/>
-            <w:r>
-              <w:rPr>
-                <w:rFonts w:ascii="Courier New" w:eastAsia="Courier New" w:hAnsi="Courier New" w:cs="Courier New"/>
-                <w:sz w:val="16"/>
-                <w:szCs w:val="16"/>
-              </w:rPr>
-              <w:t>/activite5</w:t>
+              <w:t>finDePartie/activite5</w:t>
             </w:r>
           </w:p>
         </w:tc>
@@ -40489,7 +37568,6 @@
                 <w:szCs w:val="16"/>
               </w:rPr>
             </w:pPr>
-            <w:proofErr w:type="spellStart"/>
             <w:r>
               <w:rPr>
                 <w:rFonts w:ascii="Courier New" w:eastAsia="Courier New" w:hAnsi="Courier New" w:cs="Courier New"/>
@@ -40498,7 +37576,6 @@
               </w:rPr>
               <w:t>partieEnPause</w:t>
             </w:r>
-            <w:proofErr w:type="spellEnd"/>
           </w:p>
         </w:tc>
         <w:tc>
@@ -40585,23 +37662,13 @@
                 <w:szCs w:val="16"/>
               </w:rPr>
             </w:pPr>
-            <w:proofErr w:type="spellStart"/>
             <w:r>
               <w:rPr>
                 <w:rFonts w:ascii="Courier New" w:eastAsia="Courier New" w:hAnsi="Courier New" w:cs="Courier New"/>
                 <w:sz w:val="16"/>
                 <w:szCs w:val="16"/>
               </w:rPr>
-              <w:t>partieEnPause</w:t>
-            </w:r>
-            <w:proofErr w:type="spellEnd"/>
-            <w:r>
-              <w:rPr>
-                <w:rFonts w:ascii="Courier New" w:eastAsia="Courier New" w:hAnsi="Courier New" w:cs="Courier New"/>
-                <w:sz w:val="16"/>
-                <w:szCs w:val="16"/>
-              </w:rPr>
-              <w:t>/activite4</w:t>
+              <w:t>partieEnPause/activite4</w:t>
             </w:r>
           </w:p>
         </w:tc>
@@ -40626,23 +37693,13 @@
                 <w:szCs w:val="16"/>
               </w:rPr>
             </w:pPr>
-            <w:proofErr w:type="spellStart"/>
             <w:r>
               <w:rPr>
                 <w:rFonts w:ascii="Courier New" w:eastAsia="Courier New" w:hAnsi="Courier New" w:cs="Courier New"/>
                 <w:sz w:val="16"/>
                 <w:szCs w:val="16"/>
               </w:rPr>
-              <w:t>partieEnPause</w:t>
-            </w:r>
-            <w:proofErr w:type="spellEnd"/>
-            <w:r>
-              <w:rPr>
-                <w:rFonts w:ascii="Courier New" w:eastAsia="Courier New" w:hAnsi="Courier New" w:cs="Courier New"/>
-                <w:sz w:val="16"/>
-                <w:szCs w:val="16"/>
-              </w:rPr>
-              <w:t>/activite</w:t>
+              <w:t>partieEnPause/activite</w:t>
             </w:r>
             <w:r>
               <w:rPr>
@@ -40706,23 +37763,13 @@
                 <w:szCs w:val="16"/>
               </w:rPr>
             </w:pPr>
-            <w:proofErr w:type="spellStart"/>
             <w:r>
               <w:rPr>
                 <w:rFonts w:ascii="Courier New" w:eastAsia="Courier New" w:hAnsi="Courier New" w:cs="Courier New"/>
                 <w:sz w:val="16"/>
                 <w:szCs w:val="16"/>
               </w:rPr>
-              <w:t>partieEnCours</w:t>
-            </w:r>
-            <w:proofErr w:type="spellEnd"/>
-            <w:r>
-              <w:rPr>
-                <w:rFonts w:ascii="Courier New" w:eastAsia="Courier New" w:hAnsi="Courier New" w:cs="Courier New"/>
-                <w:sz w:val="16"/>
-                <w:szCs w:val="16"/>
-              </w:rPr>
-              <w:t>/activite8</w:t>
+              <w:t>partieEnCours/activite8</w:t>
             </w:r>
           </w:p>
         </w:tc>
@@ -41438,7 +38485,6 @@
           <w:noProof/>
           <w:lang w:val="fr-FR" w:eastAsia="fr-FR"/>
         </w:rPr>
-        <w:lastRenderedPageBreak/>
         <w:t xml:space="preserve">Boite de dialogue </w:t>
       </w:r>
       <w:r>
@@ -41724,51 +38770,7 @@
           <w:i w:val="0"/>
           <w:lang w:val="fr-FR"/>
         </w:rPr>
-        <w:t xml:space="preserve">La vue : </w:t>
-      </w:r>
-      <w:proofErr w:type="spellStart"/>
-      <w:r>
-        <w:rPr>
-          <w:rFonts w:eastAsiaTheme="minorHAnsi"/>
-          <w:b w:val="0"/>
-          <w:bCs w:val="0"/>
-          <w:i w:val="0"/>
-          <w:lang w:val="fr-FR"/>
-        </w:rPr>
-        <w:t>ChifoumiVue</w:t>
-      </w:r>
-      <w:proofErr w:type="spellEnd"/>
-      <w:r>
-        <w:rPr>
-          <w:rFonts w:eastAsiaTheme="minorHAnsi"/>
-          <w:b w:val="0"/>
-          <w:bCs w:val="0"/>
-          <w:i w:val="0"/>
-          <w:lang w:val="fr-FR"/>
-        </w:rPr>
-        <w:t xml:space="preserve"> (.h et .</w:t>
-      </w:r>
-      <w:proofErr w:type="spellStart"/>
-      <w:r>
-        <w:rPr>
-          <w:rFonts w:eastAsiaTheme="minorHAnsi"/>
-          <w:b w:val="0"/>
-          <w:bCs w:val="0"/>
-          <w:i w:val="0"/>
-          <w:lang w:val="fr-FR"/>
-        </w:rPr>
-        <w:t>cpp</w:t>
-      </w:r>
-      <w:proofErr w:type="spellEnd"/>
-      <w:r>
-        <w:rPr>
-          <w:rFonts w:eastAsiaTheme="minorHAnsi"/>
-          <w:b w:val="0"/>
-          <w:bCs w:val="0"/>
-          <w:i w:val="0"/>
-          <w:lang w:val="fr-FR"/>
-        </w:rPr>
-        <w:t>)</w:t>
+        <w:t>La vue : ChifoumiVue (.h et .cpp)</w:t>
       </w:r>
     </w:p>
     <w:p>
@@ -41794,51 +38796,7 @@
           <w:i w:val="0"/>
           <w:lang w:val="fr-FR"/>
         </w:rPr>
-        <w:t xml:space="preserve">La présentation : </w:t>
-      </w:r>
-      <w:proofErr w:type="spellStart"/>
-      <w:r>
-        <w:rPr>
-          <w:rFonts w:eastAsiaTheme="minorHAnsi"/>
-          <w:b w:val="0"/>
-          <w:bCs w:val="0"/>
-          <w:i w:val="0"/>
-          <w:lang w:val="fr-FR"/>
-        </w:rPr>
-        <w:t>ChifoumiPresentation</w:t>
-      </w:r>
-      <w:proofErr w:type="spellEnd"/>
-      <w:r>
-        <w:rPr>
-          <w:rFonts w:eastAsiaTheme="minorHAnsi"/>
-          <w:b w:val="0"/>
-          <w:bCs w:val="0"/>
-          <w:i w:val="0"/>
-          <w:lang w:val="fr-FR"/>
-        </w:rPr>
-        <w:t xml:space="preserve"> (.h et .</w:t>
-      </w:r>
-      <w:proofErr w:type="spellStart"/>
-      <w:r>
-        <w:rPr>
-          <w:rFonts w:eastAsiaTheme="minorHAnsi"/>
-          <w:b w:val="0"/>
-          <w:bCs w:val="0"/>
-          <w:i w:val="0"/>
-          <w:lang w:val="fr-FR"/>
-        </w:rPr>
-        <w:t>cpp</w:t>
-      </w:r>
-      <w:proofErr w:type="spellEnd"/>
-      <w:r>
-        <w:rPr>
-          <w:rFonts w:eastAsiaTheme="minorHAnsi"/>
-          <w:b w:val="0"/>
-          <w:bCs w:val="0"/>
-          <w:i w:val="0"/>
-          <w:lang w:val="fr-FR"/>
-        </w:rPr>
-        <w:t>)</w:t>
+        <w:t>La présentation : ChifoumiPresentation (.h et .cpp)</w:t>
       </w:r>
     </w:p>
     <w:p>
@@ -41864,51 +38822,7 @@
           <w:i w:val="0"/>
           <w:lang w:val="fr-FR"/>
         </w:rPr>
-        <w:t xml:space="preserve">Le modèle : </w:t>
-      </w:r>
-      <w:proofErr w:type="spellStart"/>
-      <w:r>
-        <w:rPr>
-          <w:rFonts w:eastAsiaTheme="minorHAnsi"/>
-          <w:b w:val="0"/>
-          <w:bCs w:val="0"/>
-          <w:i w:val="0"/>
-          <w:lang w:val="fr-FR"/>
-        </w:rPr>
-        <w:t>ChifoumiModele</w:t>
-      </w:r>
-      <w:proofErr w:type="spellEnd"/>
-      <w:r>
-        <w:rPr>
-          <w:rFonts w:eastAsiaTheme="minorHAnsi"/>
-          <w:b w:val="0"/>
-          <w:bCs w:val="0"/>
-          <w:i w:val="0"/>
-          <w:lang w:val="fr-FR"/>
-        </w:rPr>
-        <w:t xml:space="preserve"> (.h et .</w:t>
-      </w:r>
-      <w:proofErr w:type="spellStart"/>
-      <w:r>
-        <w:rPr>
-          <w:rFonts w:eastAsiaTheme="minorHAnsi"/>
-          <w:b w:val="0"/>
-          <w:bCs w:val="0"/>
-          <w:i w:val="0"/>
-          <w:lang w:val="fr-FR"/>
-        </w:rPr>
-        <w:t>cpp</w:t>
-      </w:r>
-      <w:proofErr w:type="spellEnd"/>
-      <w:r>
-        <w:rPr>
-          <w:rFonts w:eastAsiaTheme="minorHAnsi"/>
-          <w:b w:val="0"/>
-          <w:bCs w:val="0"/>
-          <w:i w:val="0"/>
-          <w:lang w:val="fr-FR"/>
-        </w:rPr>
-        <w:t>)</w:t>
+        <w:t>Le modèle : ChifoumiModele (.h et .cpp)</w:t>
       </w:r>
     </w:p>
     <w:p>
@@ -41960,51 +38874,7 @@
           <w:i w:val="0"/>
           <w:lang w:val="fr-FR"/>
         </w:rPr>
-        <w:t xml:space="preserve">Le fichier </w:t>
-      </w:r>
-      <w:proofErr w:type="spellStart"/>
-      <w:r>
-        <w:rPr>
-          <w:rFonts w:eastAsiaTheme="minorHAnsi"/>
-          <w:b w:val="0"/>
-          <w:bCs w:val="0"/>
-          <w:i w:val="0"/>
-          <w:lang w:val="fr-FR"/>
-        </w:rPr>
-        <w:t>ui</w:t>
-      </w:r>
-      <w:proofErr w:type="spellEnd"/>
-      <w:r>
-        <w:rPr>
-          <w:rFonts w:eastAsiaTheme="minorHAnsi"/>
-          <w:b w:val="0"/>
-          <w:bCs w:val="0"/>
-          <w:i w:val="0"/>
-          <w:lang w:val="fr-FR"/>
-        </w:rPr>
-        <w:t xml:space="preserve"> : </w:t>
-      </w:r>
-      <w:proofErr w:type="spellStart"/>
-      <w:r>
-        <w:rPr>
-          <w:rFonts w:eastAsiaTheme="minorHAnsi"/>
-          <w:b w:val="0"/>
-          <w:bCs w:val="0"/>
-          <w:i w:val="0"/>
-          <w:lang w:val="fr-FR"/>
-        </w:rPr>
-        <w:t>chifoumivue.ui</w:t>
-      </w:r>
-      <w:proofErr w:type="spellEnd"/>
-      <w:r>
-        <w:rPr>
-          <w:rFonts w:eastAsiaTheme="minorHAnsi"/>
-          <w:b w:val="0"/>
-          <w:bCs w:val="0"/>
-          <w:i w:val="0"/>
-          <w:lang w:val="fr-FR"/>
-        </w:rPr>
-        <w:t xml:space="preserve"> qui gère les éléments d’interface</w:t>
+        <w:t>Le fichier ui : chifoumivue.ui qui gère les éléments d’interface</w:t>
       </w:r>
     </w:p>
     <w:p>
@@ -42030,9 +38900,8 @@
           <w:i w:val="0"/>
           <w:lang w:val="fr-FR"/>
         </w:rPr>
-        <w:t>Les fichiers gérant le paramétrages (</w:t>
-      </w:r>
-      <w:proofErr w:type="spellStart"/>
+        <w:t xml:space="preserve">Les fichiers gérant le paramétrages (dialogueparametres.ui, </w:t>
+      </w:r>
       <w:r>
         <w:rPr>
           <w:rFonts w:eastAsiaTheme="minorHAnsi"/>
@@ -42041,9 +38910,8 @@
           <w:i w:val="0"/>
           <w:lang w:val="fr-FR"/>
         </w:rPr>
-        <w:t>dialogueparametres.ui</w:t>
-      </w:r>
-      <w:proofErr w:type="spellEnd"/>
+        <w:t>dialogueparametres.</w:t>
+      </w:r>
       <w:r>
         <w:rPr>
           <w:rFonts w:eastAsiaTheme="minorHAnsi"/>
@@ -42052,39 +38920,7 @@
           <w:i w:val="0"/>
           <w:lang w:val="fr-FR"/>
         </w:rPr>
-        <w:t xml:space="preserve">, </w:t>
-      </w:r>
-      <w:proofErr w:type="spellStart"/>
-      <w:r>
-        <w:rPr>
-          <w:rFonts w:eastAsiaTheme="minorHAnsi"/>
-          <w:b w:val="0"/>
-          <w:bCs w:val="0"/>
-          <w:i w:val="0"/>
-          <w:lang w:val="fr-FR"/>
-        </w:rPr>
-        <w:t>dialogueparametres.</w:t>
-      </w:r>
-      <w:r>
-        <w:rPr>
-          <w:rFonts w:eastAsiaTheme="minorHAnsi"/>
-          <w:b w:val="0"/>
-          <w:bCs w:val="0"/>
-          <w:i w:val="0"/>
-          <w:lang w:val="fr-FR"/>
-        </w:rPr>
-        <w:t>h</w:t>
-      </w:r>
-      <w:proofErr w:type="spellEnd"/>
-      <w:r>
-        <w:rPr>
-          <w:rFonts w:eastAsiaTheme="minorHAnsi"/>
-          <w:b w:val="0"/>
-          <w:bCs w:val="0"/>
-          <w:i w:val="0"/>
-          <w:lang w:val="fr-FR"/>
-        </w:rPr>
-        <w:t xml:space="preserve"> et </w:t>
+        <w:t xml:space="preserve">h et </w:t>
       </w:r>
       <w:r>
         <w:rPr>
@@ -42130,29 +38966,7 @@
           <w:i w:val="0"/>
           <w:lang w:val="fr-FR"/>
         </w:rPr>
-        <w:t xml:space="preserve">La ressource : </w:t>
-      </w:r>
-      <w:proofErr w:type="spellStart"/>
-      <w:r>
-        <w:rPr>
-          <w:rFonts w:eastAsiaTheme="minorHAnsi"/>
-          <w:b w:val="0"/>
-          <w:bCs w:val="0"/>
-          <w:i w:val="0"/>
-          <w:lang w:val="fr-FR"/>
-        </w:rPr>
-        <w:t>ressourceChifoumi.qrc</w:t>
-      </w:r>
-      <w:proofErr w:type="spellEnd"/>
-      <w:r>
-        <w:rPr>
-          <w:rFonts w:eastAsiaTheme="minorHAnsi"/>
-          <w:b w:val="0"/>
-          <w:bCs w:val="0"/>
-          <w:i w:val="0"/>
-          <w:lang w:val="fr-FR"/>
-        </w:rPr>
-        <w:t xml:space="preserve"> qui gère l’utilisation des images</w:t>
+        <w:t>La ressource : ressourceChifoumi.qrc qui gère l’utilisation des images</w:t>
       </w:r>
     </w:p>
     <w:p>
@@ -42452,25 +39266,7 @@
         <w:sz w:val="16"/>
         <w:lang w:val="fr-FR"/>
       </w:rPr>
-      <w:t xml:space="preserve">IUT de Bayonne - Pays </w:t>
-    </w:r>
-    <w:proofErr w:type="gramStart"/>
-    <w:r>
-      <w:rPr>
-        <w:rFonts w:ascii="Times New Roman" w:hAnsi="Times New Roman" w:cs="Times New Roman"/>
-        <w:sz w:val="16"/>
-        <w:lang w:val="fr-FR"/>
-      </w:rPr>
-      <w:t>Basque</w:t>
-    </w:r>
-    <w:proofErr w:type="gramEnd"/>
-    <w:r>
-      <w:rPr>
-        <w:rFonts w:ascii="Times New Roman" w:hAnsi="Times New Roman" w:cs="Times New Roman"/>
-        <w:sz w:val="16"/>
-        <w:lang w:val="fr-FR"/>
-      </w:rPr>
-      <w:t xml:space="preserve"> - Département Informatique</w:t>
+      <w:t>IUT de Bayonne - Pays Basque - Département Informatique</w:t>
     </w:r>
     <w:r>
       <w:rPr>
@@ -42488,23 +39284,13 @@
       </w:rPr>
       <w:tab/>
     </w:r>
-    <w:proofErr w:type="spellStart"/>
     <w:r>
       <w:rPr>
         <w:rFonts w:ascii="Times New Roman" w:hAnsi="Times New Roman" w:cs="Times New Roman"/>
         <w:sz w:val="16"/>
         <w:lang w:val="fr-FR"/>
       </w:rPr>
-      <w:t>Saé</w:t>
-    </w:r>
-    <w:proofErr w:type="spellEnd"/>
-    <w:r>
-      <w:rPr>
-        <w:rFonts w:ascii="Times New Roman" w:hAnsi="Times New Roman" w:cs="Times New Roman"/>
-        <w:sz w:val="16"/>
-        <w:lang w:val="fr-FR"/>
-      </w:rPr>
-      <w:t xml:space="preserve"> 2.01</w:t>
+      <w:t>Saé 2.01</w:t>
     </w:r>
     <w:r>
       <w:rPr>
@@ -45960,6 +42746,7 @@
     <w:lsdException w:name="HTML Sample" w:semiHidden="1" w:unhideWhenUsed="1"/>
     <w:lsdException w:name="HTML Typewriter" w:semiHidden="1" w:unhideWhenUsed="1"/>
     <w:lsdException w:name="HTML Variable" w:semiHidden="1" w:unhideWhenUsed="1"/>
+    <w:lsdException w:name="Normal Table" w:semiHidden="1" w:unhideWhenUsed="1"/>
     <w:lsdException w:name="annotation subject" w:semiHidden="1" w:unhideWhenUsed="1"/>
     <w:lsdException w:name="No List" w:semiHidden="1" w:unhideWhenUsed="1"/>
     <w:lsdException w:name="Outline List 1" w:semiHidden="1" w:unhideWhenUsed="1"/>
@@ -46002,8 +42789,11 @@
     <w:lsdException w:name="Table Contemporary" w:semiHidden="1" w:unhideWhenUsed="1"/>
     <w:lsdException w:name="Table Elegant" w:semiHidden="1" w:unhideWhenUsed="1"/>
     <w:lsdException w:name="Table Professional" w:semiHidden="1" w:unhideWhenUsed="1"/>
+    <w:lsdException w:name="Table Subtle 1" w:semiHidden="1" w:unhideWhenUsed="1"/>
     <w:lsdException w:name="Table Subtle 2" w:semiHidden="1" w:unhideWhenUsed="1"/>
     <w:lsdException w:name="Table Web 1" w:semiHidden="1" w:unhideWhenUsed="1"/>
+    <w:lsdException w:name="Table Web 2" w:semiHidden="1" w:unhideWhenUsed="1"/>
+    <w:lsdException w:name="Table Web 3" w:semiHidden="1" w:unhideWhenUsed="1"/>
     <w:lsdException w:name="Balloon Text" w:semiHidden="1" w:unhideWhenUsed="1"/>
     <w:lsdException w:name="Table Grid" w:uiPriority="39"/>
     <w:lsdException w:name="Table Theme" w:semiHidden="1" w:unhideWhenUsed="1"/>
@@ -47264,9 +44054,12 @@
 </file>
 
 <file path=customXml/item2.xml><?xml version="1.0" encoding="utf-8"?>
-<p:properties xmlns:p="http://schemas.microsoft.com/office/2006/metadata/properties" xmlns:xsi="http://www.w3.org/2001/XMLSchema-instance" xmlns:pc="http://schemas.microsoft.com/office/infopath/2007/PartnerControls">
-  <documentManagement/>
-</p:properties>
+<?mso-contentType ?>
+<FormTemplates xmlns="http://schemas.microsoft.com/sharepoint/v3/contenttype/forms">
+  <Display>DocumentLibraryForm</Display>
+  <Edit>DocumentLibraryForm</Edit>
+  <New>DocumentLibraryForm</New>
+</FormTemplates>
 </file>
 
 <file path=customXml/item3.xml><?xml version="1.0" encoding="utf-8"?>
@@ -47274,12 +44067,9 @@
 </file>
 
 <file path=customXml/item4.xml><?xml version="1.0" encoding="utf-8"?>
-<?mso-contentType ?>
-<FormTemplates xmlns="http://schemas.microsoft.com/sharepoint/v3/contenttype/forms">
-  <Display>DocumentLibraryForm</Display>
-  <Edit>DocumentLibraryForm</Edit>
-  <New>DocumentLibraryForm</New>
-</FormTemplates>
+<p:properties xmlns:p="http://schemas.microsoft.com/office/2006/metadata/properties" xmlns:xsi="http://www.w3.org/2001/XMLSchema-instance" xmlns:pc="http://schemas.microsoft.com/office/infopath/2007/PartnerControls">
+  <documentManagement/>
+</p:properties>
 </file>
 
 <file path=customXml/itemProps1.xml><?xml version="1.0" encoding="utf-8"?>
@@ -47302,10 +44092,9 @@
 </file>
 
 <file path=customXml/itemProps2.xml><?xml version="1.0" encoding="utf-8"?>
-<ds:datastoreItem xmlns:ds="http://schemas.openxmlformats.org/officeDocument/2006/customXml" ds:itemID="{609BE703-A0D3-4E14-85F5-148AF4614C53}">
+<ds:datastoreItem xmlns:ds="http://schemas.openxmlformats.org/officeDocument/2006/customXml" ds:itemID="{D7D2B5DA-34A4-4FDF-978B-0A667D81D26D}">
   <ds:schemaRefs>
-    <ds:schemaRef ds:uri="http://schemas.microsoft.com/office/2006/metadata/properties"/>
-    <ds:schemaRef ds:uri="http://schemas.microsoft.com/office/infopath/2007/PartnerControls"/>
+    <ds:schemaRef ds:uri="http://schemas.microsoft.com/sharepoint/v3/contenttype/forms"/>
   </ds:schemaRefs>
 </ds:datastoreItem>
 </file>
@@ -47319,9 +44108,10 @@
 </file>
 
 <file path=customXml/itemProps4.xml><?xml version="1.0" encoding="utf-8"?>
-<ds:datastoreItem xmlns:ds="http://schemas.openxmlformats.org/officeDocument/2006/customXml" ds:itemID="{D7D2B5DA-34A4-4FDF-978B-0A667D81D26D}">
+<ds:datastoreItem xmlns:ds="http://schemas.openxmlformats.org/officeDocument/2006/customXml" ds:itemID="{609BE703-A0D3-4E14-85F5-148AF4614C53}">
   <ds:schemaRefs>
-    <ds:schemaRef ds:uri="http://schemas.microsoft.com/sharepoint/v3/contenttype/forms"/>
+    <ds:schemaRef ds:uri="http://schemas.microsoft.com/office/2006/metadata/properties"/>
+    <ds:schemaRef ds:uri="http://schemas.microsoft.com/office/infopath/2007/PartnerControls"/>
   </ds:schemaRefs>
 </ds:datastoreItem>
 </file>